--- a/需求阶段/系统用例/推吧系统用例.docx
+++ b/需求阶段/系统用例/推吧系统用例.docx
@@ -3469,13 +3469,13 @@
                                 <w:calendar w:val="gregorian"/>
                               </w:date>
                             </w:sdtPr>
+                            <w:sdtEndPr/>
                             <w:sdtContent>
                               <w:p>
                                 <w:pPr>
                                   <w:pStyle w:val="a3"/>
                                   <w:jc w:val="right"/>
                                   <w:rPr>
-                                    <w:rFonts w:hint="eastAsia"/>
                                     <w:color w:val="FFFFFF" w:themeColor="background1"/>
                                     <w:sz w:val="28"/>
                                     <w:szCs w:val="28"/>
@@ -3706,6 +3706,42 @@
                                       </w:rPr>
                                       <w:t>鄢煜民</w:t>
                                     </w:r>
+                                    <w:r>
+                                      <w:rPr>
+                                        <w:rFonts w:hint="eastAsia"/>
+                                        <w:color w:val="4472C4" w:themeColor="accent1"/>
+                                        <w:sz w:val="26"/>
+                                        <w:szCs w:val="26"/>
+                                      </w:rPr>
+                                      <w:t xml:space="preserve"> </w:t>
+                                    </w:r>
+                                    <w:r>
+                                      <w:rPr>
+                                        <w:rFonts w:hint="eastAsia"/>
+                                        <w:color w:val="4472C4" w:themeColor="accent1"/>
+                                        <w:sz w:val="26"/>
+                                        <w:szCs w:val="26"/>
+                                      </w:rPr>
+                                      <w:t>杨子航</w:t>
+                                    </w:r>
+                                    <w:r>
+                                      <w:rPr>
+                                        <w:rFonts w:hint="eastAsia"/>
+                                        <w:color w:val="4472C4" w:themeColor="accent1"/>
+                                        <w:sz w:val="26"/>
+                                        <w:szCs w:val="26"/>
+                                      </w:rPr>
+                                      <w:t xml:space="preserve"> </w:t>
+                                    </w:r>
+                                    <w:r>
+                                      <w:rPr>
+                                        <w:rFonts w:hint="eastAsia"/>
+                                        <w:color w:val="4472C4" w:themeColor="accent1"/>
+                                        <w:sz w:val="26"/>
+                                        <w:szCs w:val="26"/>
+                                      </w:rPr>
+                                      <w:t>徐杨晨</w:t>
+                                    </w:r>
                                   </w:sdtContent>
                                 </w:sdt>
                               </w:p>
@@ -3798,6 +3834,7 @@
                               <w:dataBinding w:prefixMappings="xmlns:ns0='http://purl.org/dc/elements/1.1/' xmlns:ns1='http://schemas.openxmlformats.org/package/2006/metadata/core-properties' " w:xpath="/ns1:coreProperties[1]/ns0:creator[1]" w:storeItemID="{6C3C8BC8-F283-45AE-878A-BAB7291924A1}"/>
                               <w:text/>
                             </w:sdtPr>
+                            <w:sdtEndPr/>
                             <w:sdtContent>
                               <w:r>
                                 <w:rPr>
@@ -3807,6 +3844,42 @@
                                   <w:szCs w:val="26"/>
                                 </w:rPr>
                                 <w:t>鄢煜民</w:t>
+                              </w:r>
+                              <w:r>
+                                <w:rPr>
+                                  <w:rFonts w:hint="eastAsia"/>
+                                  <w:color w:val="4472C4" w:themeColor="accent1"/>
+                                  <w:sz w:val="26"/>
+                                  <w:szCs w:val="26"/>
+                                </w:rPr>
+                                <w:t xml:space="preserve"> </w:t>
+                              </w:r>
+                              <w:r>
+                                <w:rPr>
+                                  <w:rFonts w:hint="eastAsia"/>
+                                  <w:color w:val="4472C4" w:themeColor="accent1"/>
+                                  <w:sz w:val="26"/>
+                                  <w:szCs w:val="26"/>
+                                </w:rPr>
+                                <w:t>杨子航</w:t>
+                              </w:r>
+                              <w:r>
+                                <w:rPr>
+                                  <w:rFonts w:hint="eastAsia"/>
+                                  <w:color w:val="4472C4" w:themeColor="accent1"/>
+                                  <w:sz w:val="26"/>
+                                  <w:szCs w:val="26"/>
+                                </w:rPr>
+                                <w:t xml:space="preserve"> </w:t>
+                              </w:r>
+                              <w:r>
+                                <w:rPr>
+                                  <w:rFonts w:hint="eastAsia"/>
+                                  <w:color w:val="4472C4" w:themeColor="accent1"/>
+                                  <w:sz w:val="26"/>
+                                  <w:szCs w:val="26"/>
+                                </w:rPr>
+                                <w:t>徐杨晨</w:t>
                               </w:r>
                             </w:sdtContent>
                           </w:sdt>
@@ -3834,6 +3907,7 @@
                               <w:dataBinding w:prefixMappings="xmlns:ns0='http://schemas.openxmlformats.org/officeDocument/2006/extended-properties' " w:xpath="/ns0:Properties[1]/ns0:Company[1]" w:storeItemID="{6668398D-A668-4E3E-A5EB-62B293D839F1}"/>
                               <w:text/>
                             </w:sdtPr>
+                            <w:sdtEndPr/>
                             <w:sdtContent>
                               <w:r>
                                 <w:rPr>
@@ -4000,7 +4074,7 @@
                           <w:pPr>
                             <w:pStyle w:val="a3"/>
                             <w:rPr>
-                              <w:rFonts w:asciiTheme="majorHAnsi" w:eastAsiaTheme="majorEastAsia" w:hAnsiTheme="majorHAnsi" w:cstheme="majorBidi" w:hint="eastAsia"/>
+                              <w:rFonts w:asciiTheme="majorHAnsi" w:eastAsiaTheme="majorEastAsia" w:hAnsiTheme="majorHAnsi" w:cstheme="majorBidi"/>
                               <w:color w:val="262626" w:themeColor="text1" w:themeTint="D9"/>
                               <w:sz w:val="72"/>
                             </w:rPr>
@@ -4019,6 +4093,7 @@
                               <w:dataBinding w:prefixMappings="xmlns:ns0='http://purl.org/dc/elements/1.1/' xmlns:ns1='http://schemas.openxmlformats.org/package/2006/metadata/core-properties' " w:xpath="/ns1:coreProperties[1]/ns0:title[1]" w:storeItemID="{6C3C8BC8-F283-45AE-878A-BAB7291924A1}"/>
                               <w:text/>
                             </w:sdtPr>
+                            <w:sdtEndPr/>
                             <w:sdtContent>
                               <w:r>
                                 <w:rPr>
@@ -4051,6 +4126,7 @@
         <w:widowControl/>
         <w:jc w:val="center"/>
         <w:rPr>
+          <w:rFonts w:hint="eastAsia"/>
           <w:b/>
           <w:sz w:val="48"/>
           <w:szCs w:val="48"/>
@@ -4067,9 +4143,17 @@
         <w:t>版本控制</w:t>
       </w:r>
     </w:p>
+    <w:p>
+      <w:pPr>
+        <w:rPr>
+          <w:rFonts w:hint="eastAsia"/>
+        </w:rPr>
+      </w:pPr>
+    </w:p>
     <w:tbl>
       <w:tblPr>
         <w:tblStyle w:val="a5"/>
+        <w:tblpPr w:leftFromText="180" w:rightFromText="180" w:vertAnchor="text" w:horzAnchor="page" w:tblpX="1930" w:tblpY="190"/>
         <w:tblW w:w="0" w:type="auto"/>
         <w:tblLook w:val="04A0" w:firstRow="1" w:lastRow="0" w:firstColumn="1" w:lastColumn="0" w:noHBand="0" w:noVBand="1"/>
       </w:tblPr>
@@ -4089,15 +4173,13 @@
               <w:widowControl/>
               <w:jc w:val="center"/>
               <w:rPr>
-                <w:sz w:val="28"/>
-                <w:szCs w:val="48"/>
+                <w:szCs w:val="21"/>
               </w:rPr>
             </w:pPr>
             <w:r>
               <w:rPr>
                 <w:rFonts w:hint="eastAsia"/>
-                <w:sz w:val="28"/>
-                <w:szCs w:val="48"/>
+                <w:szCs w:val="21"/>
               </w:rPr>
               <w:t>修改人员</w:t>
             </w:r>
@@ -4112,15 +4194,13 @@
               <w:widowControl/>
               <w:jc w:val="center"/>
               <w:rPr>
-                <w:sz w:val="28"/>
-                <w:szCs w:val="48"/>
+                <w:szCs w:val="21"/>
               </w:rPr>
             </w:pPr>
             <w:r>
               <w:rPr>
                 <w:rFonts w:hint="eastAsia"/>
-                <w:sz w:val="28"/>
-                <w:szCs w:val="48"/>
+                <w:szCs w:val="21"/>
               </w:rPr>
               <w:t>修改日期</w:t>
             </w:r>
@@ -4135,15 +4215,13 @@
               <w:widowControl/>
               <w:jc w:val="center"/>
               <w:rPr>
-                <w:sz w:val="28"/>
-                <w:szCs w:val="48"/>
+                <w:szCs w:val="21"/>
               </w:rPr>
             </w:pPr>
             <w:r>
               <w:rPr>
                 <w:rFonts w:hint="eastAsia"/>
-                <w:sz w:val="28"/>
-                <w:szCs w:val="48"/>
+                <w:szCs w:val="21"/>
               </w:rPr>
               <w:t>修改原因</w:t>
             </w:r>
@@ -4158,15 +4236,13 @@
               <w:widowControl/>
               <w:jc w:val="center"/>
               <w:rPr>
-                <w:sz w:val="28"/>
-                <w:szCs w:val="48"/>
+                <w:szCs w:val="21"/>
               </w:rPr>
             </w:pPr>
             <w:r>
               <w:rPr>
                 <w:rFonts w:hint="eastAsia"/>
-                <w:sz w:val="28"/>
-                <w:szCs w:val="48"/>
+                <w:szCs w:val="21"/>
               </w:rPr>
               <w:t>版本号</w:t>
             </w:r>
@@ -4183,17 +4259,29 @@
               <w:widowControl/>
               <w:jc w:val="center"/>
               <w:rPr>
-                <w:sz w:val="28"/>
-                <w:szCs w:val="48"/>
+                <w:szCs w:val="21"/>
               </w:rPr>
             </w:pPr>
             <w:r>
               <w:rPr>
                 <w:rFonts w:hint="eastAsia"/>
-                <w:sz w:val="28"/>
-                <w:szCs w:val="48"/>
+                <w:szCs w:val="21"/>
               </w:rPr>
-              <w:t>鄢煜民</w:t>
+              <w:t xml:space="preserve">鄢煜民 </w:t>
+            </w:r>
+            <w:r>
+              <w:rPr>
+                <w:rFonts w:hint="eastAsia"/>
+                <w:szCs w:val="21"/>
+              </w:rPr>
+              <w:t xml:space="preserve"> </w:t>
+            </w:r>
+            <w:r>
+              <w:rPr>
+                <w:rFonts w:hint="eastAsia"/>
+                <w:szCs w:val="21"/>
+              </w:rPr>
+              <w:t>杨子航  徐杨晨</w:t>
             </w:r>
           </w:p>
         </w:tc>
@@ -4206,25 +4294,15 @@
               <w:widowControl/>
               <w:jc w:val="center"/>
               <w:rPr>
-                <w:sz w:val="28"/>
-                <w:szCs w:val="48"/>
+                <w:szCs w:val="21"/>
               </w:rPr>
             </w:pPr>
             <w:r>
               <w:rPr>
                 <w:rFonts w:hint="eastAsia"/>
-                <w:sz w:val="28"/>
-                <w:szCs w:val="48"/>
+                <w:szCs w:val="21"/>
               </w:rPr>
-              <w:t>201</w:t>
-            </w:r>
-            <w:r>
-              <w:rPr>
-                <w:rFonts w:hint="eastAsia"/>
-                <w:sz w:val="28"/>
-                <w:szCs w:val="48"/>
-              </w:rPr>
-              <w:t>7-1-10</w:t>
+              <w:t>2017-1-10</w:t>
             </w:r>
           </w:p>
         </w:tc>
@@ -4237,16 +4315,13 @@
               <w:widowControl/>
               <w:jc w:val="center"/>
               <w:rPr>
-                <w:rFonts w:hint="eastAsia"/>
-                <w:sz w:val="28"/>
-                <w:szCs w:val="48"/>
+                <w:szCs w:val="21"/>
               </w:rPr>
             </w:pPr>
             <w:r>
               <w:rPr>
                 <w:rFonts w:hint="eastAsia"/>
-                <w:sz w:val="28"/>
-                <w:szCs w:val="48"/>
+                <w:szCs w:val="21"/>
               </w:rPr>
               <w:t>初次创建</w:t>
             </w:r>
@@ -4261,22 +4336,19 @@
               <w:widowControl/>
               <w:jc w:val="center"/>
               <w:rPr>
-                <w:sz w:val="28"/>
-                <w:szCs w:val="48"/>
+                <w:szCs w:val="21"/>
               </w:rPr>
             </w:pPr>
             <w:r>
               <w:rPr>
                 <w:rFonts w:hint="eastAsia"/>
-                <w:sz w:val="28"/>
-                <w:szCs w:val="48"/>
+                <w:szCs w:val="21"/>
               </w:rPr>
               <w:t>V</w:t>
             </w:r>
             <w:r>
               <w:rPr>
-                <w:sz w:val="28"/>
-                <w:szCs w:val="48"/>
+                <w:szCs w:val="21"/>
               </w:rPr>
               <w:t>1.0</w:t>
             </w:r>
@@ -4284,6 +4356,41 @@
         </w:tc>
       </w:tr>
     </w:tbl>
+    <w:p/>
+    <w:p/>
+    <w:p/>
+    <w:p/>
+    <w:p/>
+    <w:p/>
+    <w:p/>
+    <w:p/>
+    <w:p/>
+    <w:p/>
+    <w:p/>
+    <w:p/>
+    <w:p/>
+    <w:p/>
+    <w:p/>
+    <w:p/>
+    <w:p/>
+    <w:p/>
+    <w:p/>
+    <w:p/>
+    <w:p/>
+    <w:p/>
+    <w:p/>
+    <w:p/>
+    <w:p/>
+    <w:p/>
+    <w:p/>
+    <w:p/>
+    <w:p/>
+    <w:p/>
+    <w:p/>
+    <w:p/>
+    <w:p/>
+    <w:p/>
+    <w:p/>
     <w:p>
       <w:pPr>
         <w:rPr>
@@ -4293,252 +4400,6 @@
     </w:p>
     <w:p>
       <w:pPr>
-        <w:rPr>
-          <w:rFonts w:hint="eastAsia"/>
-        </w:rPr>
-      </w:pPr>
-    </w:p>
-    <w:p>
-      <w:pPr>
-        <w:rPr>
-          <w:rFonts w:hint="eastAsia"/>
-        </w:rPr>
-      </w:pPr>
-    </w:p>
-    <w:p>
-      <w:pPr>
-        <w:rPr>
-          <w:rFonts w:hint="eastAsia"/>
-        </w:rPr>
-      </w:pPr>
-    </w:p>
-    <w:p>
-      <w:pPr>
-        <w:rPr>
-          <w:rFonts w:hint="eastAsia"/>
-        </w:rPr>
-      </w:pPr>
-    </w:p>
-    <w:p>
-      <w:pPr>
-        <w:rPr>
-          <w:rFonts w:hint="eastAsia"/>
-        </w:rPr>
-      </w:pPr>
-    </w:p>
-    <w:p>
-      <w:pPr>
-        <w:rPr>
-          <w:rFonts w:hint="eastAsia"/>
-        </w:rPr>
-      </w:pPr>
-    </w:p>
-    <w:p>
-      <w:pPr>
-        <w:rPr>
-          <w:rFonts w:hint="eastAsia"/>
-        </w:rPr>
-      </w:pPr>
-    </w:p>
-    <w:p>
-      <w:pPr>
-        <w:rPr>
-          <w:rFonts w:hint="eastAsia"/>
-        </w:rPr>
-      </w:pPr>
-    </w:p>
-    <w:p>
-      <w:pPr>
-        <w:rPr>
-          <w:rFonts w:hint="eastAsia"/>
-        </w:rPr>
-      </w:pPr>
-    </w:p>
-    <w:p>
-      <w:pPr>
-        <w:rPr>
-          <w:rFonts w:hint="eastAsia"/>
-        </w:rPr>
-      </w:pPr>
-    </w:p>
-    <w:p>
-      <w:pPr>
-        <w:rPr>
-          <w:rFonts w:hint="eastAsia"/>
-        </w:rPr>
-      </w:pPr>
-    </w:p>
-    <w:p>
-      <w:pPr>
-        <w:rPr>
-          <w:rFonts w:hint="eastAsia"/>
-        </w:rPr>
-      </w:pPr>
-    </w:p>
-    <w:p>
-      <w:pPr>
-        <w:rPr>
-          <w:rFonts w:hint="eastAsia"/>
-        </w:rPr>
-      </w:pPr>
-    </w:p>
-    <w:p>
-      <w:pPr>
-        <w:rPr>
-          <w:rFonts w:hint="eastAsia"/>
-        </w:rPr>
-      </w:pPr>
-    </w:p>
-    <w:p>
-      <w:pPr>
-        <w:rPr>
-          <w:rFonts w:hint="eastAsia"/>
-        </w:rPr>
-      </w:pPr>
-    </w:p>
-    <w:p>
-      <w:pPr>
-        <w:rPr>
-          <w:rFonts w:hint="eastAsia"/>
-        </w:rPr>
-      </w:pPr>
-    </w:p>
-    <w:p>
-      <w:pPr>
-        <w:rPr>
-          <w:rFonts w:hint="eastAsia"/>
-        </w:rPr>
-      </w:pPr>
-    </w:p>
-    <w:p>
-      <w:pPr>
-        <w:rPr>
-          <w:rFonts w:hint="eastAsia"/>
-        </w:rPr>
-      </w:pPr>
-    </w:p>
-    <w:p>
-      <w:pPr>
-        <w:rPr>
-          <w:rFonts w:hint="eastAsia"/>
-        </w:rPr>
-      </w:pPr>
-    </w:p>
-    <w:p>
-      <w:pPr>
-        <w:rPr>
-          <w:rFonts w:hint="eastAsia"/>
-        </w:rPr>
-      </w:pPr>
-    </w:p>
-    <w:p>
-      <w:pPr>
-        <w:rPr>
-          <w:rFonts w:hint="eastAsia"/>
-        </w:rPr>
-      </w:pPr>
-    </w:p>
-    <w:p>
-      <w:pPr>
-        <w:rPr>
-          <w:rFonts w:hint="eastAsia"/>
-        </w:rPr>
-      </w:pPr>
-    </w:p>
-    <w:p>
-      <w:pPr>
-        <w:rPr>
-          <w:rFonts w:hint="eastAsia"/>
-        </w:rPr>
-      </w:pPr>
-    </w:p>
-    <w:p>
-      <w:pPr>
-        <w:rPr>
-          <w:rFonts w:hint="eastAsia"/>
-        </w:rPr>
-      </w:pPr>
-    </w:p>
-    <w:p>
-      <w:pPr>
-        <w:rPr>
-          <w:rFonts w:hint="eastAsia"/>
-        </w:rPr>
-      </w:pPr>
-    </w:p>
-    <w:p>
-      <w:pPr>
-        <w:rPr>
-          <w:rFonts w:hint="eastAsia"/>
-        </w:rPr>
-      </w:pPr>
-    </w:p>
-    <w:p>
-      <w:pPr>
-        <w:rPr>
-          <w:rFonts w:hint="eastAsia"/>
-        </w:rPr>
-      </w:pPr>
-    </w:p>
-    <w:p>
-      <w:pPr>
-        <w:rPr>
-          <w:rFonts w:hint="eastAsia"/>
-        </w:rPr>
-      </w:pPr>
-    </w:p>
-    <w:p>
-      <w:pPr>
-        <w:rPr>
-          <w:rFonts w:hint="eastAsia"/>
-        </w:rPr>
-      </w:pPr>
-    </w:p>
-    <w:p>
-      <w:pPr>
-        <w:rPr>
-          <w:rFonts w:hint="eastAsia"/>
-        </w:rPr>
-      </w:pPr>
-    </w:p>
-    <w:p>
-      <w:pPr>
-        <w:rPr>
-          <w:rFonts w:hint="eastAsia"/>
-        </w:rPr>
-      </w:pPr>
-    </w:p>
-    <w:p>
-      <w:pPr>
-        <w:rPr>
-          <w:rFonts w:hint="eastAsia"/>
-        </w:rPr>
-      </w:pPr>
-    </w:p>
-    <w:p>
-      <w:pPr>
-        <w:rPr>
-          <w:rFonts w:hint="eastAsia"/>
-        </w:rPr>
-      </w:pPr>
-    </w:p>
-    <w:p>
-      <w:pPr>
-        <w:rPr>
-          <w:rFonts w:hint="eastAsia"/>
-        </w:rPr>
-      </w:pPr>
-    </w:p>
-    <w:p>
-      <w:pPr>
-        <w:rPr>
-          <w:rFonts w:hint="eastAsia"/>
-        </w:rPr>
-      </w:pPr>
-    </w:p>
-    <w:p>
-      <w:pPr>
-        <w:pStyle w:val="2"/>
         <w:rPr>
           <w:rFonts w:hint="eastAsia"/>
         </w:rPr>
@@ -4555,6 +4416,103 @@
     </w:sectPr>
   </w:body>
 </w:document>
+</file>
+
+<file path=word/numbering.xml><?xml version="1.0" encoding="utf-8"?>
+<w:numbering xmlns:wpc="http://schemas.microsoft.com/office/word/2010/wordprocessingCanvas" xmlns:mo="http://schemas.microsoft.com/office/mac/office/2008/main" xmlns:mc="http://schemas.openxmlformats.org/markup-compatibility/2006" xmlns:mv="urn:schemas-microsoft-com:mac:vml" xmlns:o="urn:schemas-microsoft-com:office:office" xmlns:r="http://schemas.openxmlformats.org/officeDocument/2006/relationships" xmlns:m="http://schemas.openxmlformats.org/officeDocument/2006/math" xmlns:v="urn:schemas-microsoft-com:vml" xmlns:wp14="http://schemas.microsoft.com/office/word/2010/wordprocessingDrawing" xmlns:wp="http://schemas.openxmlformats.org/drawingml/2006/wordprocessingDrawing" xmlns:w10="urn:schemas-microsoft-com:office:word" xmlns:w="http://schemas.openxmlformats.org/wordprocessingml/2006/main" xmlns:w14="http://schemas.microsoft.com/office/word/2010/wordml" xmlns:w15="http://schemas.microsoft.com/office/word/2012/wordml" xmlns:wpg="http://schemas.microsoft.com/office/word/2010/wordprocessingGroup" xmlns:wpi="http://schemas.microsoft.com/office/word/2010/wordprocessingInk" xmlns:wne="http://schemas.microsoft.com/office/word/2006/wordml" xmlns:wps="http://schemas.microsoft.com/office/word/2010/wordprocessingShape" mc:Ignorable="w14 w15 wp14">
+  <w:abstractNum w:abstractNumId="0">
+    <w:nsid w:val="38F6648A"/>
+    <w:multiLevelType w:val="hybridMultilevel"/>
+    <w:tmpl w:val="0CFA1272"/>
+    <w:lvl w:ilvl="0" w:tplc="462C78DC">
+      <w:start w:val="1"/>
+      <w:numFmt w:val="decimal"/>
+      <w:lvlText w:val="%1."/>
+      <w:lvlJc w:val="left"/>
+      <w:pPr>
+        <w:ind w:left="360" w:hanging="360"/>
+      </w:pPr>
+      <w:rPr>
+        <w:rFonts w:hint="eastAsia"/>
+      </w:rPr>
+    </w:lvl>
+    <w:lvl w:ilvl="1" w:tplc="04090019" w:tentative="1">
+      <w:start w:val="1"/>
+      <w:numFmt w:val="lowerLetter"/>
+      <w:lvlText w:val="%2)"/>
+      <w:lvlJc w:val="left"/>
+      <w:pPr>
+        <w:ind w:left="960" w:hanging="480"/>
+      </w:pPr>
+    </w:lvl>
+    <w:lvl w:ilvl="2" w:tplc="0409001B" w:tentative="1">
+      <w:start w:val="1"/>
+      <w:numFmt w:val="lowerRoman"/>
+      <w:lvlText w:val="%3."/>
+      <w:lvlJc w:val="right"/>
+      <w:pPr>
+        <w:ind w:left="1440" w:hanging="480"/>
+      </w:pPr>
+    </w:lvl>
+    <w:lvl w:ilvl="3" w:tplc="0409000F" w:tentative="1">
+      <w:start w:val="1"/>
+      <w:numFmt w:val="decimal"/>
+      <w:lvlText w:val="%4."/>
+      <w:lvlJc w:val="left"/>
+      <w:pPr>
+        <w:ind w:left="1920" w:hanging="480"/>
+      </w:pPr>
+    </w:lvl>
+    <w:lvl w:ilvl="4" w:tplc="04090019" w:tentative="1">
+      <w:start w:val="1"/>
+      <w:numFmt w:val="lowerLetter"/>
+      <w:lvlText w:val="%5)"/>
+      <w:lvlJc w:val="left"/>
+      <w:pPr>
+        <w:ind w:left="2400" w:hanging="480"/>
+      </w:pPr>
+    </w:lvl>
+    <w:lvl w:ilvl="5" w:tplc="0409001B" w:tentative="1">
+      <w:start w:val="1"/>
+      <w:numFmt w:val="lowerRoman"/>
+      <w:lvlText w:val="%6."/>
+      <w:lvlJc w:val="right"/>
+      <w:pPr>
+        <w:ind w:left="2880" w:hanging="480"/>
+      </w:pPr>
+    </w:lvl>
+    <w:lvl w:ilvl="6" w:tplc="0409000F" w:tentative="1">
+      <w:start w:val="1"/>
+      <w:numFmt w:val="decimal"/>
+      <w:lvlText w:val="%7."/>
+      <w:lvlJc w:val="left"/>
+      <w:pPr>
+        <w:ind w:left="3360" w:hanging="480"/>
+      </w:pPr>
+    </w:lvl>
+    <w:lvl w:ilvl="7" w:tplc="04090019" w:tentative="1">
+      <w:start w:val="1"/>
+      <w:numFmt w:val="lowerLetter"/>
+      <w:lvlText w:val="%8)"/>
+      <w:lvlJc w:val="left"/>
+      <w:pPr>
+        <w:ind w:left="3840" w:hanging="480"/>
+      </w:pPr>
+    </w:lvl>
+    <w:lvl w:ilvl="8" w:tplc="0409001B" w:tentative="1">
+      <w:start w:val="1"/>
+      <w:numFmt w:val="lowerRoman"/>
+      <w:lvlText w:val="%9."/>
+      <w:lvlJc w:val="right"/>
+      <w:pPr>
+        <w:ind w:left="4320" w:hanging="480"/>
+      </w:pPr>
+    </w:lvl>
+  </w:abstractNum>
+  <w:num w:numId="1">
+    <w:abstractNumId w:val="0"/>
+  </w:num>
+</w:numbering>
 </file>
 
 <file path=word/styles.xml><?xml version="1.0" encoding="utf-8"?>
@@ -4963,6 +4921,28 @@
       <w:jc w:val="both"/>
     </w:pPr>
   </w:style>
+  <w:style w:type="paragraph" w:styleId="1">
+    <w:name w:val="heading 1"/>
+    <w:basedOn w:val="a"/>
+    <w:next w:val="a"/>
+    <w:link w:val="10"/>
+    <w:uiPriority w:val="9"/>
+    <w:qFormat/>
+    <w:rsid w:val="00295ECF"/>
+    <w:pPr>
+      <w:keepNext/>
+      <w:keepLines/>
+      <w:spacing w:before="340" w:after="330" w:line="578" w:lineRule="auto"/>
+      <w:outlineLvl w:val="0"/>
+    </w:pPr>
+    <w:rPr>
+      <w:b/>
+      <w:bCs/>
+      <w:kern w:val="44"/>
+      <w:sz w:val="44"/>
+      <w:szCs w:val="44"/>
+    </w:rPr>
+  </w:style>
   <w:style w:type="paragraph" w:styleId="2">
     <w:name w:val="heading 2"/>
     <w:basedOn w:val="a"/>
@@ -5080,7 +5060,886 @@
       <w:szCs w:val="32"/>
     </w:rPr>
   </w:style>
+  <w:style w:type="paragraph" w:styleId="a6">
+    <w:name w:val="List Paragraph"/>
+    <w:basedOn w:val="a"/>
+    <w:uiPriority w:val="34"/>
+    <w:qFormat/>
+    <w:rsid w:val="00295ECF"/>
+    <w:pPr>
+      <w:ind w:firstLineChars="200" w:firstLine="420"/>
+    </w:pPr>
+  </w:style>
+  <w:style w:type="character" w:customStyle="1" w:styleId="10">
+    <w:name w:val="标题 1字符"/>
+    <w:basedOn w:val="a0"/>
+    <w:link w:val="1"/>
+    <w:uiPriority w:val="9"/>
+    <w:rsid w:val="00295ECF"/>
+    <w:rPr>
+      <w:b/>
+      <w:bCs/>
+      <w:kern w:val="44"/>
+      <w:sz w:val="44"/>
+      <w:szCs w:val="44"/>
+    </w:rPr>
+  </w:style>
+  <w:style w:type="paragraph" w:styleId="a7">
+    <w:name w:val="TOC Heading"/>
+    <w:basedOn w:val="1"/>
+    <w:next w:val="a"/>
+    <w:uiPriority w:val="39"/>
+    <w:unhideWhenUsed/>
+    <w:qFormat/>
+    <w:rsid w:val="00295ECF"/>
+    <w:pPr>
+      <w:widowControl/>
+      <w:spacing w:before="480" w:after="0" w:line="276" w:lineRule="auto"/>
+      <w:jc w:val="left"/>
+      <w:outlineLvl w:val="9"/>
+    </w:pPr>
+    <w:rPr>
+      <w:rFonts w:asciiTheme="majorHAnsi" w:eastAsiaTheme="majorEastAsia" w:hAnsiTheme="majorHAnsi" w:cstheme="majorBidi"/>
+      <w:color w:val="2F5496" w:themeColor="accent1" w:themeShade="BF"/>
+      <w:kern w:val="0"/>
+      <w:sz w:val="28"/>
+      <w:szCs w:val="28"/>
+    </w:rPr>
+  </w:style>
+  <w:style w:type="paragraph" w:styleId="21">
+    <w:name w:val="toc 2"/>
+    <w:basedOn w:val="a"/>
+    <w:next w:val="a"/>
+    <w:autoRedefine/>
+    <w:uiPriority w:val="39"/>
+    <w:unhideWhenUsed/>
+    <w:rsid w:val="00295ECF"/>
+    <w:pPr>
+      <w:jc w:val="left"/>
+    </w:pPr>
+    <w:rPr>
+      <w:rFonts w:eastAsiaTheme="minorHAnsi"/>
+      <w:sz w:val="22"/>
+      <w:szCs w:val="22"/>
+    </w:rPr>
+  </w:style>
+  <w:style w:type="paragraph" w:styleId="11">
+    <w:name w:val="toc 1"/>
+    <w:basedOn w:val="a"/>
+    <w:next w:val="a"/>
+    <w:autoRedefine/>
+    <w:uiPriority w:val="39"/>
+    <w:unhideWhenUsed/>
+    <w:rsid w:val="00295ECF"/>
+    <w:pPr>
+      <w:spacing w:before="120"/>
+      <w:jc w:val="left"/>
+    </w:pPr>
+    <w:rPr>
+      <w:rFonts w:asciiTheme="majorHAnsi" w:eastAsiaTheme="majorHAnsi"/>
+      <w:b/>
+      <w:bCs/>
+      <w:color w:val="548DD4"/>
+    </w:rPr>
+  </w:style>
+  <w:style w:type="paragraph" w:styleId="3">
+    <w:name w:val="toc 3"/>
+    <w:basedOn w:val="a"/>
+    <w:next w:val="a"/>
+    <w:autoRedefine/>
+    <w:uiPriority w:val="39"/>
+    <w:unhideWhenUsed/>
+    <w:rsid w:val="00295ECF"/>
+    <w:pPr>
+      <w:ind w:left="240"/>
+      <w:jc w:val="left"/>
+    </w:pPr>
+    <w:rPr>
+      <w:rFonts w:eastAsiaTheme="minorHAnsi"/>
+      <w:i/>
+      <w:iCs/>
+      <w:sz w:val="22"/>
+      <w:szCs w:val="22"/>
+    </w:rPr>
+  </w:style>
+  <w:style w:type="paragraph" w:styleId="4">
+    <w:name w:val="toc 4"/>
+    <w:basedOn w:val="a"/>
+    <w:next w:val="a"/>
+    <w:autoRedefine/>
+    <w:uiPriority w:val="39"/>
+    <w:semiHidden/>
+    <w:unhideWhenUsed/>
+    <w:rsid w:val="00295ECF"/>
+    <w:pPr>
+      <w:pBdr>
+        <w:between w:val="double" w:sz="6" w:space="0" w:color="auto"/>
+      </w:pBdr>
+      <w:ind w:left="480"/>
+      <w:jc w:val="left"/>
+    </w:pPr>
+    <w:rPr>
+      <w:rFonts w:eastAsiaTheme="minorHAnsi"/>
+      <w:sz w:val="20"/>
+      <w:szCs w:val="20"/>
+    </w:rPr>
+  </w:style>
+  <w:style w:type="paragraph" w:styleId="5">
+    <w:name w:val="toc 5"/>
+    <w:basedOn w:val="a"/>
+    <w:next w:val="a"/>
+    <w:autoRedefine/>
+    <w:uiPriority w:val="39"/>
+    <w:semiHidden/>
+    <w:unhideWhenUsed/>
+    <w:rsid w:val="00295ECF"/>
+    <w:pPr>
+      <w:pBdr>
+        <w:between w:val="double" w:sz="6" w:space="0" w:color="auto"/>
+      </w:pBdr>
+      <w:ind w:left="720"/>
+      <w:jc w:val="left"/>
+    </w:pPr>
+    <w:rPr>
+      <w:rFonts w:eastAsiaTheme="minorHAnsi"/>
+      <w:sz w:val="20"/>
+      <w:szCs w:val="20"/>
+    </w:rPr>
+  </w:style>
+  <w:style w:type="paragraph" w:styleId="6">
+    <w:name w:val="toc 6"/>
+    <w:basedOn w:val="a"/>
+    <w:next w:val="a"/>
+    <w:autoRedefine/>
+    <w:uiPriority w:val="39"/>
+    <w:semiHidden/>
+    <w:unhideWhenUsed/>
+    <w:rsid w:val="00295ECF"/>
+    <w:pPr>
+      <w:pBdr>
+        <w:between w:val="double" w:sz="6" w:space="0" w:color="auto"/>
+      </w:pBdr>
+      <w:ind w:left="960"/>
+      <w:jc w:val="left"/>
+    </w:pPr>
+    <w:rPr>
+      <w:rFonts w:eastAsiaTheme="minorHAnsi"/>
+      <w:sz w:val="20"/>
+      <w:szCs w:val="20"/>
+    </w:rPr>
+  </w:style>
+  <w:style w:type="paragraph" w:styleId="7">
+    <w:name w:val="toc 7"/>
+    <w:basedOn w:val="a"/>
+    <w:next w:val="a"/>
+    <w:autoRedefine/>
+    <w:uiPriority w:val="39"/>
+    <w:semiHidden/>
+    <w:unhideWhenUsed/>
+    <w:rsid w:val="00295ECF"/>
+    <w:pPr>
+      <w:pBdr>
+        <w:between w:val="double" w:sz="6" w:space="0" w:color="auto"/>
+      </w:pBdr>
+      <w:ind w:left="1200"/>
+      <w:jc w:val="left"/>
+    </w:pPr>
+    <w:rPr>
+      <w:rFonts w:eastAsiaTheme="minorHAnsi"/>
+      <w:sz w:val="20"/>
+      <w:szCs w:val="20"/>
+    </w:rPr>
+  </w:style>
+  <w:style w:type="paragraph" w:styleId="8">
+    <w:name w:val="toc 8"/>
+    <w:basedOn w:val="a"/>
+    <w:next w:val="a"/>
+    <w:autoRedefine/>
+    <w:uiPriority w:val="39"/>
+    <w:semiHidden/>
+    <w:unhideWhenUsed/>
+    <w:rsid w:val="00295ECF"/>
+    <w:pPr>
+      <w:pBdr>
+        <w:between w:val="double" w:sz="6" w:space="0" w:color="auto"/>
+      </w:pBdr>
+      <w:ind w:left="1440"/>
+      <w:jc w:val="left"/>
+    </w:pPr>
+    <w:rPr>
+      <w:rFonts w:eastAsiaTheme="minorHAnsi"/>
+      <w:sz w:val="20"/>
+      <w:szCs w:val="20"/>
+    </w:rPr>
+  </w:style>
+  <w:style w:type="paragraph" w:styleId="9">
+    <w:name w:val="toc 9"/>
+    <w:basedOn w:val="a"/>
+    <w:next w:val="a"/>
+    <w:autoRedefine/>
+    <w:uiPriority w:val="39"/>
+    <w:semiHidden/>
+    <w:unhideWhenUsed/>
+    <w:rsid w:val="00295ECF"/>
+    <w:pPr>
+      <w:pBdr>
+        <w:between w:val="double" w:sz="6" w:space="0" w:color="auto"/>
+      </w:pBdr>
+      <w:ind w:left="1680"/>
+      <w:jc w:val="left"/>
+    </w:pPr>
+    <w:rPr>
+      <w:rFonts w:eastAsiaTheme="minorHAnsi"/>
+      <w:sz w:val="20"/>
+      <w:szCs w:val="20"/>
+    </w:rPr>
+  </w:style>
+  <w:style w:type="character" w:styleId="a8">
+    <w:name w:val="Hyperlink"/>
+    <w:basedOn w:val="a0"/>
+    <w:uiPriority w:val="99"/>
+    <w:unhideWhenUsed/>
+    <w:rsid w:val="00295ECF"/>
+    <w:rPr>
+      <w:color w:val="0563C1" w:themeColor="hyperlink"/>
+      <w:u w:val="single"/>
+    </w:rPr>
+  </w:style>
 </w:styles>
+</file>
+
+<file path=word/glossary/document.xml><?xml version="1.0" encoding="utf-8"?>
+<w:glossaryDocument xmlns:wpc="http://schemas.microsoft.com/office/word/2010/wordprocessingCanvas" xmlns:mo="http://schemas.microsoft.com/office/mac/office/2008/main" xmlns:mc="http://schemas.openxmlformats.org/markup-compatibility/2006" xmlns:mv="urn:schemas-microsoft-com:mac:vml" xmlns:o="urn:schemas-microsoft-com:office:office" xmlns:r="http://schemas.openxmlformats.org/officeDocument/2006/relationships" xmlns:m="http://schemas.openxmlformats.org/officeDocument/2006/math" xmlns:v="urn:schemas-microsoft-com:vml" xmlns:wp14="http://schemas.microsoft.com/office/word/2010/wordprocessingDrawing" xmlns:wp="http://schemas.openxmlformats.org/drawingml/2006/wordprocessingDrawing" xmlns:w10="urn:schemas-microsoft-com:office:word" xmlns:w="http://schemas.openxmlformats.org/wordprocessingml/2006/main" xmlns:w14="http://schemas.microsoft.com/office/word/2010/wordml" xmlns:w15="http://schemas.microsoft.com/office/word/2012/wordml" xmlns:wpg="http://schemas.microsoft.com/office/word/2010/wordprocessingGroup" xmlns:wpi="http://schemas.microsoft.com/office/word/2010/wordprocessingInk" xmlns:wne="http://schemas.microsoft.com/office/word/2006/wordml" xmlns:wps="http://schemas.microsoft.com/office/word/2010/wordprocessingShape" mc:Ignorable="w14 w15 wp14"/>
+</file>
+
+<file path=word/glossary/fontTable.xml><?xml version="1.0" encoding="utf-8"?>
+<w:fonts xmlns:mc="http://schemas.openxmlformats.org/markup-compatibility/2006" xmlns:r="http://schemas.openxmlformats.org/officeDocument/2006/relationships" xmlns:w="http://schemas.openxmlformats.org/wordprocessingml/2006/main" xmlns:w14="http://schemas.microsoft.com/office/word/2010/wordml" xmlns:w15="http://schemas.microsoft.com/office/word/2012/wordml" mc:Ignorable="w14 w15">
+  <w:font w:name="Times New Roman">
+    <w:panose1 w:val="02020603050405020304"/>
+    <w:charset w:val="00"/>
+    <w:family w:val="auto"/>
+    <w:pitch w:val="variable"/>
+    <w:sig w:usb0="E0002AEF" w:usb1="C0007841" w:usb2="00000009" w:usb3="00000000" w:csb0="000001FF" w:csb1="00000000"/>
+  </w:font>
+  <w:font w:name="DengXian">
+    <w:panose1 w:val="02010600030101010101"/>
+    <w:charset w:val="86"/>
+    <w:family w:val="auto"/>
+    <w:pitch w:val="variable"/>
+    <w:sig w:usb0="A00002BF" w:usb1="38CF7CFA" w:usb2="00000016" w:usb3="00000000" w:csb0="0004000F" w:csb1="00000000"/>
+  </w:font>
+  <w:font w:name="DengXian Light">
+    <w:panose1 w:val="02010600030101010101"/>
+    <w:charset w:val="86"/>
+    <w:family w:val="auto"/>
+    <w:pitch w:val="variable"/>
+    <w:sig w:usb0="A00002BF" w:usb1="38CF7CFA" w:usb2="00000016" w:usb3="00000000" w:csb0="0004000F" w:csb1="00000000"/>
+  </w:font>
+  <w:font w:name="Microsoft YaHei UI">
+    <w:charset w:val="86"/>
+    <w:family w:val="auto"/>
+    <w:pitch w:val="variable"/>
+    <w:sig w:usb0="80000287" w:usb1="28CF3C52" w:usb2="00000016" w:usb3="00000000" w:csb0="0004001F" w:csb1="00000000"/>
+  </w:font>
+  <w:font w:name="Arial">
+    <w:panose1 w:val="020B0604020202020204"/>
+    <w:charset w:val="00"/>
+    <w:family w:val="auto"/>
+    <w:pitch w:val="variable"/>
+    <w:sig w:usb0="E0002AFF" w:usb1="C0007843" w:usb2="00000009" w:usb3="00000000" w:csb0="000001FF" w:csb1="00000000"/>
+  </w:font>
+</w:fonts>
+</file>
+
+<file path=word/glossary/settings.xml><?xml version="1.0" encoding="utf-8"?>
+<w:settings xmlns:mc="http://schemas.openxmlformats.org/markup-compatibility/2006" xmlns:o="urn:schemas-microsoft-com:office:office" xmlns:r="http://schemas.openxmlformats.org/officeDocument/2006/relationships" xmlns:m="http://schemas.openxmlformats.org/officeDocument/2006/math" xmlns:v="urn:schemas-microsoft-com:vml" xmlns:w10="urn:schemas-microsoft-com:office:word" xmlns:w="http://schemas.openxmlformats.org/wordprocessingml/2006/main" xmlns:w14="http://schemas.microsoft.com/office/word/2010/wordml" xmlns:w15="http://schemas.microsoft.com/office/word/2012/wordml" xmlns:sl="http://schemas.openxmlformats.org/schemaLibrary/2006/main" mc:Ignorable="w14 w15">
+  <w:view w:val="normal"/>
+  <w:bordersDoNotSurroundHeader/>
+  <w:bordersDoNotSurroundFooter/>
+  <w:defaultTabStop w:val="420"/>
+  <w:drawingGridVerticalSpacing w:val="200"/>
+  <w:displayHorizontalDrawingGridEvery w:val="0"/>
+  <w:displayVerticalDrawingGridEvery w:val="2"/>
+  <w:characterSpacingControl w:val="compressPunctuation"/>
+  <w:compat>
+    <w:spaceForUL/>
+    <w:balanceSingleByteDoubleByteWidth/>
+    <w:doNotLeaveBackslashAlone/>
+    <w:ulTrailSpace/>
+    <w:doNotExpandShiftReturn/>
+    <w:adjustLineHeightInTable/>
+    <w:useFELayout/>
+    <w:compatSetting w:name="compatibilityMode" w:uri="http://schemas.microsoft.com/office/word" w:val="15"/>
+    <w:compatSetting w:name="overrideTableStyleFontSizeAndJustification" w:uri="http://schemas.microsoft.com/office/word" w:val="1"/>
+    <w:compatSetting w:name="enableOpenTypeFeatures" w:uri="http://schemas.microsoft.com/office/word" w:val="1"/>
+    <w:compatSetting w:name="doNotFlipMirrorIndents" w:uri="http://schemas.microsoft.com/office/word" w:val="1"/>
+    <w:compatSetting w:name="differentiateMultirowTableHeaders" w:uri="http://schemas.microsoft.com/office/word" w:val="1"/>
+  </w:compat>
+  <w:rsids>
+    <w:rsidRoot w:val="00EE0E62"/>
+    <w:rsid w:val="00CC66AE"/>
+    <w:rsid w:val="00EE0E62"/>
+  </w:rsids>
+  <m:mathPr>
+    <m:mathFont m:val="Cambria Math"/>
+    <m:brkBin m:val="before"/>
+    <m:brkBinSub m:val="--"/>
+    <m:smallFrac m:val="0"/>
+    <m:dispDef/>
+    <m:lMargin m:val="0"/>
+    <m:rMargin m:val="0"/>
+    <m:defJc m:val="centerGroup"/>
+    <m:wrapIndent m:val="1440"/>
+    <m:intLim m:val="subSup"/>
+    <m:naryLim m:val="undOvr"/>
+  </m:mathPr>
+  <w:themeFontLang w:val="en-US" w:eastAsia="zh-CN" w:bidi="x-none"/>
+  <w:clrSchemeMapping w:bg1="light1" w:t1="dark1" w:bg2="light2" w:t2="dark2" w:accent1="accent1" w:accent2="accent2" w:accent3="accent3" w:accent4="accent4" w:accent5="accent5" w:accent6="accent6" w:hyperlink="hyperlink" w:followedHyperlink="followedHyperlink"/>
+  <w:decimalSymbol w:val="."/>
+  <w:listSeparator w:val=","/>
+  <w14:defaultImageDpi w14:val="32767"/>
+  <w15:chartTrackingRefBased/>
+</w:settings>
+</file>
+
+<file path=word/glossary/styles.xml><?xml version="1.0" encoding="utf-8"?>
+<w:styles xmlns:mc="http://schemas.openxmlformats.org/markup-compatibility/2006" xmlns:r="http://schemas.openxmlformats.org/officeDocument/2006/relationships" xmlns:w="http://schemas.openxmlformats.org/wordprocessingml/2006/main" xmlns:w14="http://schemas.microsoft.com/office/word/2010/wordml" xmlns:w15="http://schemas.microsoft.com/office/word/2012/wordml" mc:Ignorable="w14 w15">
+  <w:docDefaults>
+    <w:rPrDefault>
+      <w:rPr>
+        <w:rFonts w:asciiTheme="minorHAnsi" w:eastAsiaTheme="minorEastAsia" w:hAnsiTheme="minorHAnsi" w:cstheme="minorBidi"/>
+        <w:kern w:val="2"/>
+        <w:sz w:val="24"/>
+        <w:szCs w:val="24"/>
+        <w:lang w:val="en-US" w:eastAsia="zh-CN" w:bidi="ar-SA"/>
+      </w:rPr>
+    </w:rPrDefault>
+    <w:pPrDefault/>
+  </w:docDefaults>
+  <w:latentStyles w:defLockedState="0" w:defUIPriority="99" w:defSemiHidden="0" w:defUnhideWhenUsed="0" w:defQFormat="0" w:count="382">
+    <w:lsdException w:name="Normal" w:uiPriority="0" w:qFormat="1"/>
+    <w:lsdException w:name="heading 1" w:uiPriority="9" w:qFormat="1"/>
+    <w:lsdException w:name="heading 2" w:semiHidden="1" w:uiPriority="9" w:unhideWhenUsed="1" w:qFormat="1"/>
+    <w:lsdException w:name="heading 3" w:semiHidden="1" w:uiPriority="9" w:unhideWhenUsed="1" w:qFormat="1"/>
+    <w:lsdException w:name="heading 4" w:semiHidden="1" w:uiPriority="9" w:unhideWhenUsed="1" w:qFormat="1"/>
+    <w:lsdException w:name="heading 5" w:semiHidden="1" w:uiPriority="9" w:unhideWhenUsed="1" w:qFormat="1"/>
+    <w:lsdException w:name="heading 6" w:semiHidden="1" w:uiPriority="9" w:unhideWhenUsed="1" w:qFormat="1"/>
+    <w:lsdException w:name="heading 7" w:semiHidden="1" w:uiPriority="9" w:unhideWhenUsed="1" w:qFormat="1"/>
+    <w:lsdException w:name="heading 8" w:semiHidden="1" w:uiPriority="9" w:unhideWhenUsed="1" w:qFormat="1"/>
+    <w:lsdException w:name="heading 9" w:semiHidden="1" w:uiPriority="9" w:unhideWhenUsed="1" w:qFormat="1"/>
+    <w:lsdException w:name="index 1" w:semiHidden="1" w:unhideWhenUsed="1"/>
+    <w:lsdException w:name="index 2" w:semiHidden="1" w:unhideWhenUsed="1"/>
+    <w:lsdException w:name="index 3" w:semiHidden="1" w:unhideWhenUsed="1"/>
+    <w:lsdException w:name="index 4" w:semiHidden="1" w:unhideWhenUsed="1"/>
+    <w:lsdException w:name="index 5" w:semiHidden="1" w:unhideWhenUsed="1"/>
+    <w:lsdException w:name="index 6" w:semiHidden="1" w:unhideWhenUsed="1"/>
+    <w:lsdException w:name="index 7" w:semiHidden="1" w:unhideWhenUsed="1"/>
+    <w:lsdException w:name="index 8" w:semiHidden="1" w:unhideWhenUsed="1"/>
+    <w:lsdException w:name="index 9" w:semiHidden="1" w:unhideWhenUsed="1"/>
+    <w:lsdException w:name="toc 1" w:semiHidden="1" w:uiPriority="39" w:unhideWhenUsed="1"/>
+    <w:lsdException w:name="toc 2" w:semiHidden="1" w:uiPriority="39" w:unhideWhenUsed="1"/>
+    <w:lsdException w:name="toc 3" w:semiHidden="1" w:uiPriority="39" w:unhideWhenUsed="1"/>
+    <w:lsdException w:name="toc 4" w:semiHidden="1" w:uiPriority="39" w:unhideWhenUsed="1"/>
+    <w:lsdException w:name="toc 5" w:semiHidden="1" w:uiPriority="39" w:unhideWhenUsed="1"/>
+    <w:lsdException w:name="toc 6" w:semiHidden="1" w:uiPriority="39" w:unhideWhenUsed="1"/>
+    <w:lsdException w:name="toc 7" w:semiHidden="1" w:uiPriority="39" w:unhideWhenUsed="1"/>
+    <w:lsdException w:name="toc 8" w:semiHidden="1" w:uiPriority="39" w:unhideWhenUsed="1"/>
+    <w:lsdException w:name="toc 9" w:semiHidden="1" w:uiPriority="39" w:unhideWhenUsed="1"/>
+    <w:lsdException w:name="Normal Indent" w:semiHidden="1" w:unhideWhenUsed="1"/>
+    <w:lsdException w:name="footnote text" w:semiHidden="1" w:unhideWhenUsed="1"/>
+    <w:lsdException w:name="annotation text" w:semiHidden="1" w:unhideWhenUsed="1"/>
+    <w:lsdException w:name="header" w:semiHidden="1" w:unhideWhenUsed="1"/>
+    <w:lsdException w:name="footer" w:semiHidden="1" w:unhideWhenUsed="1"/>
+    <w:lsdException w:name="index heading" w:semiHidden="1" w:unhideWhenUsed="1"/>
+    <w:lsdException w:name="caption" w:semiHidden="1" w:uiPriority="35" w:unhideWhenUsed="1" w:qFormat="1"/>
+    <w:lsdException w:name="table of figures" w:semiHidden="1" w:unhideWhenUsed="1"/>
+    <w:lsdException w:name="envelope address" w:semiHidden="1" w:unhideWhenUsed="1"/>
+    <w:lsdException w:name="envelope return" w:semiHidden="1" w:unhideWhenUsed="1"/>
+    <w:lsdException w:name="footnote reference" w:semiHidden="1" w:unhideWhenUsed="1"/>
+    <w:lsdException w:name="annotation reference" w:semiHidden="1" w:unhideWhenUsed="1"/>
+    <w:lsdException w:name="line number" w:semiHidden="1" w:unhideWhenUsed="1"/>
+    <w:lsdException w:name="page number" w:semiHidden="1" w:unhideWhenUsed="1"/>
+    <w:lsdException w:name="endnote reference" w:semiHidden="1" w:unhideWhenUsed="1"/>
+    <w:lsdException w:name="endnote text" w:semiHidden="1" w:unhideWhenUsed="1"/>
+    <w:lsdException w:name="table of authorities" w:semiHidden="1" w:unhideWhenUsed="1"/>
+    <w:lsdException w:name="macro" w:semiHidden="1" w:unhideWhenUsed="1"/>
+    <w:lsdException w:name="toa heading" w:semiHidden="1" w:unhideWhenUsed="1"/>
+    <w:lsdException w:name="List" w:semiHidden="1" w:unhideWhenUsed="1"/>
+    <w:lsdException w:name="List Bullet" w:semiHidden="1" w:unhideWhenUsed="1"/>
+    <w:lsdException w:name="List Number" w:semiHidden="1" w:unhideWhenUsed="1"/>
+    <w:lsdException w:name="List 2" w:semiHidden="1" w:unhideWhenUsed="1"/>
+    <w:lsdException w:name="List 3" w:semiHidden="1" w:unhideWhenUsed="1"/>
+    <w:lsdException w:name="List 4" w:semiHidden="1" w:unhideWhenUsed="1"/>
+    <w:lsdException w:name="List 5" w:semiHidden="1" w:unhideWhenUsed="1"/>
+    <w:lsdException w:name="List Bullet 2" w:semiHidden="1" w:unhideWhenUsed="1"/>
+    <w:lsdException w:name="List Bullet 3" w:semiHidden="1" w:unhideWhenUsed="1"/>
+    <w:lsdException w:name="List Bullet 4" w:semiHidden="1" w:unhideWhenUsed="1"/>
+    <w:lsdException w:name="List Bullet 5" w:semiHidden="1" w:unhideWhenUsed="1"/>
+    <w:lsdException w:name="List Number 2" w:semiHidden="1" w:unhideWhenUsed="1"/>
+    <w:lsdException w:name="List Number 3" w:semiHidden="1" w:unhideWhenUsed="1"/>
+    <w:lsdException w:name="List Number 4" w:semiHidden="1" w:unhideWhenUsed="1"/>
+    <w:lsdException w:name="List Number 5" w:semiHidden="1" w:unhideWhenUsed="1"/>
+    <w:lsdException w:name="Title" w:uiPriority="10" w:qFormat="1"/>
+    <w:lsdException w:name="Closing" w:semiHidden="1" w:unhideWhenUsed="1"/>
+    <w:lsdException w:name="Signature" w:semiHidden="1" w:unhideWhenUsed="1"/>
+    <w:lsdException w:name="Default Paragraph Font" w:semiHidden="1" w:uiPriority="1" w:unhideWhenUsed="1"/>
+    <w:lsdException w:name="Body Text" w:semiHidden="1" w:unhideWhenUsed="1"/>
+    <w:lsdException w:name="Body Text Indent" w:semiHidden="1" w:unhideWhenUsed="1"/>
+    <w:lsdException w:name="List Continue" w:semiHidden="1" w:unhideWhenUsed="1"/>
+    <w:lsdException w:name="List Continue 2" w:semiHidden="1" w:unhideWhenUsed="1"/>
+    <w:lsdException w:name="List Continue 3" w:semiHidden="1" w:unhideWhenUsed="1"/>
+    <w:lsdException w:name="List Continue 4" w:semiHidden="1" w:unhideWhenUsed="1"/>
+    <w:lsdException w:name="List Continue 5" w:semiHidden="1" w:unhideWhenUsed="1"/>
+    <w:lsdException w:name="Message Header" w:semiHidden="1" w:unhideWhenUsed="1"/>
+    <w:lsdException w:name="Subtitle" w:uiPriority="11" w:qFormat="1"/>
+    <w:lsdException w:name="Salutation" w:semiHidden="1" w:unhideWhenUsed="1"/>
+    <w:lsdException w:name="Date" w:semiHidden="1" w:unhideWhenUsed="1"/>
+    <w:lsdException w:name="Body Text First Indent" w:semiHidden="1" w:unhideWhenUsed="1"/>
+    <w:lsdException w:name="Body Text First Indent 2" w:semiHidden="1" w:unhideWhenUsed="1"/>
+    <w:lsdException w:name="Note Heading" w:semiHidden="1" w:unhideWhenUsed="1"/>
+    <w:lsdException w:name="Body Text 2" w:semiHidden="1" w:unhideWhenUsed="1"/>
+    <w:lsdException w:name="Body Text 3" w:semiHidden="1" w:unhideWhenUsed="1"/>
+    <w:lsdException w:name="Body Text Indent 2" w:semiHidden="1" w:unhideWhenUsed="1"/>
+    <w:lsdException w:name="Body Text Indent 3" w:semiHidden="1" w:unhideWhenUsed="1"/>
+    <w:lsdException w:name="Block Text" w:semiHidden="1" w:unhideWhenUsed="1"/>
+    <w:lsdException w:name="Hyperlink" w:semiHidden="1" w:unhideWhenUsed="1"/>
+    <w:lsdException w:name="FollowedHyperlink" w:semiHidden="1" w:unhideWhenUsed="1"/>
+    <w:lsdException w:name="Strong" w:uiPriority="22" w:qFormat="1"/>
+    <w:lsdException w:name="Emphasis" w:uiPriority="20" w:qFormat="1"/>
+    <w:lsdException w:name="Document Map" w:semiHidden="1" w:unhideWhenUsed="1"/>
+    <w:lsdException w:name="Plain Text" w:semiHidden="1" w:unhideWhenUsed="1"/>
+    <w:lsdException w:name="E-mail Signature" w:semiHidden="1" w:unhideWhenUsed="1"/>
+    <w:lsdException w:name="HTML Top of Form" w:semiHidden="1" w:unhideWhenUsed="1"/>
+    <w:lsdException w:name="HTML Bottom of Form" w:semiHidden="1" w:unhideWhenUsed="1"/>
+    <w:lsdException w:name="Normal (Web)" w:semiHidden="1" w:unhideWhenUsed="1"/>
+    <w:lsdException w:name="HTML Acronym" w:semiHidden="1" w:unhideWhenUsed="1"/>
+    <w:lsdException w:name="HTML Address" w:semiHidden="1" w:unhideWhenUsed="1"/>
+    <w:lsdException w:name="HTML Cite" w:semiHidden="1" w:unhideWhenUsed="1"/>
+    <w:lsdException w:name="HTML Code" w:semiHidden="1" w:unhideWhenUsed="1"/>
+    <w:lsdException w:name="HTML Definition" w:semiHidden="1" w:unhideWhenUsed="1"/>
+    <w:lsdException w:name="HTML Keyboard" w:semiHidden="1" w:unhideWhenUsed="1"/>
+    <w:lsdException w:name="HTML Preformatted" w:semiHidden="1" w:unhideWhenUsed="1"/>
+    <w:lsdException w:name="HTML Sample" w:semiHidden="1" w:unhideWhenUsed="1"/>
+    <w:lsdException w:name="HTML Typewriter" w:semiHidden="1" w:unhideWhenUsed="1"/>
+    <w:lsdException w:name="HTML Variable" w:semiHidden="1" w:unhideWhenUsed="1"/>
+    <w:lsdException w:name="Normal Table" w:semiHidden="1" w:unhideWhenUsed="1"/>
+    <w:lsdException w:name="annotation subject" w:semiHidden="1" w:unhideWhenUsed="1"/>
+    <w:lsdException w:name="No List" w:semiHidden="1" w:unhideWhenUsed="1"/>
+    <w:lsdException w:name="Outline List 1" w:semiHidden="1" w:unhideWhenUsed="1"/>
+    <w:lsdException w:name="Outline List 2" w:semiHidden="1" w:unhideWhenUsed="1"/>
+    <w:lsdException w:name="Outline List 3" w:semiHidden="1" w:unhideWhenUsed="1"/>
+    <w:lsdException w:name="Table Simple 1" w:semiHidden="1" w:unhideWhenUsed="1"/>
+    <w:lsdException w:name="Table Simple 2" w:semiHidden="1" w:unhideWhenUsed="1"/>
+    <w:lsdException w:name="Table Simple 3" w:semiHidden="1" w:unhideWhenUsed="1"/>
+    <w:lsdException w:name="Table Classic 1" w:semiHidden="1" w:unhideWhenUsed="1"/>
+    <w:lsdException w:name="Table Classic 2" w:semiHidden="1" w:unhideWhenUsed="1"/>
+    <w:lsdException w:name="Table Classic 3" w:semiHidden="1" w:unhideWhenUsed="1"/>
+    <w:lsdException w:name="Table Classic 4" w:semiHidden="1" w:unhideWhenUsed="1"/>
+    <w:lsdException w:name="Table Colorful 1" w:semiHidden="1" w:unhideWhenUsed="1"/>
+    <w:lsdException w:name="Table Colorful 2" w:semiHidden="1" w:unhideWhenUsed="1"/>
+    <w:lsdException w:name="Table Colorful 3" w:semiHidden="1" w:unhideWhenUsed="1"/>
+    <w:lsdException w:name="Table Columns 1" w:semiHidden="1" w:unhideWhenUsed="1"/>
+    <w:lsdException w:name="Table Columns 2" w:semiHidden="1" w:unhideWhenUsed="1"/>
+    <w:lsdException w:name="Table Columns 3" w:semiHidden="1" w:unhideWhenUsed="1"/>
+    <w:lsdException w:name="Table Columns 4" w:semiHidden="1" w:unhideWhenUsed="1"/>
+    <w:lsdException w:name="Table Columns 5" w:semiHidden="1" w:unhideWhenUsed="1"/>
+    <w:lsdException w:name="Table Grid 1" w:semiHidden="1" w:unhideWhenUsed="1"/>
+    <w:lsdException w:name="Table Grid 2" w:semiHidden="1" w:unhideWhenUsed="1"/>
+    <w:lsdException w:name="Table Grid 3" w:semiHidden="1" w:unhideWhenUsed="1"/>
+    <w:lsdException w:name="Table Grid 4" w:semiHidden="1" w:unhideWhenUsed="1"/>
+    <w:lsdException w:name="Table Grid 5" w:semiHidden="1" w:unhideWhenUsed="1"/>
+    <w:lsdException w:name="Table Grid 6" w:semiHidden="1" w:unhideWhenUsed="1"/>
+    <w:lsdException w:name="Table Grid 7" w:semiHidden="1" w:unhideWhenUsed="1"/>
+    <w:lsdException w:name="Table Grid 8" w:semiHidden="1" w:unhideWhenUsed="1"/>
+    <w:lsdException w:name="Table List 1" w:semiHidden="1" w:unhideWhenUsed="1"/>
+    <w:lsdException w:name="Table List 2" w:semiHidden="1" w:unhideWhenUsed="1"/>
+    <w:lsdException w:name="Table List 3" w:semiHidden="1" w:unhideWhenUsed="1"/>
+    <w:lsdException w:name="Table List 4" w:semiHidden="1" w:unhideWhenUsed="1"/>
+    <w:lsdException w:name="Table List 5" w:semiHidden="1" w:unhideWhenUsed="1"/>
+    <w:lsdException w:name="Table List 6" w:semiHidden="1" w:unhideWhenUsed="1"/>
+    <w:lsdException w:name="Table List 7" w:semiHidden="1" w:unhideWhenUsed="1"/>
+    <w:lsdException w:name="Table List 8" w:semiHidden="1" w:unhideWhenUsed="1"/>
+    <w:lsdException w:name="Table 3D effects 1" w:semiHidden="1" w:unhideWhenUsed="1"/>
+    <w:lsdException w:name="Table 3D effects 2" w:semiHidden="1" w:unhideWhenUsed="1"/>
+    <w:lsdException w:name="Table 3D effects 3" w:semiHidden="1" w:unhideWhenUsed="1"/>
+    <w:lsdException w:name="Table Contemporary" w:semiHidden="1" w:unhideWhenUsed="1"/>
+    <w:lsdException w:name="Table Elegant" w:semiHidden="1" w:unhideWhenUsed="1"/>
+    <w:lsdException w:name="Table Professional" w:semiHidden="1" w:unhideWhenUsed="1"/>
+    <w:lsdException w:name="Table Subtle 1" w:semiHidden="1" w:unhideWhenUsed="1"/>
+    <w:lsdException w:name="Table Subtle 2" w:semiHidden="1" w:unhideWhenUsed="1"/>
+    <w:lsdException w:name="Table Web 1" w:semiHidden="1" w:unhideWhenUsed="1"/>
+    <w:lsdException w:name="Table Web 2" w:semiHidden="1" w:unhideWhenUsed="1"/>
+    <w:lsdException w:name="Table Web 3" w:semiHidden="1" w:unhideWhenUsed="1"/>
+    <w:lsdException w:name="Balloon Text" w:semiHidden="1" w:unhideWhenUsed="1"/>
+    <w:lsdException w:name="Table Grid" w:uiPriority="39"/>
+    <w:lsdException w:name="Table Theme" w:semiHidden="1" w:unhideWhenUsed="1"/>
+    <w:lsdException w:name="Note Level 1" w:semiHidden="1" w:unhideWhenUsed="1"/>
+    <w:lsdException w:name="Note Level 2" w:semiHidden="1" w:unhideWhenUsed="1"/>
+    <w:lsdException w:name="Note Level 3" w:semiHidden="1" w:unhideWhenUsed="1"/>
+    <w:lsdException w:name="Note Level 4" w:semiHidden="1" w:unhideWhenUsed="1"/>
+    <w:lsdException w:name="Note Level 5" w:semiHidden="1" w:unhideWhenUsed="1"/>
+    <w:lsdException w:name="Note Level 6" w:semiHidden="1" w:unhideWhenUsed="1"/>
+    <w:lsdException w:name="Note Level 7" w:semiHidden="1" w:unhideWhenUsed="1"/>
+    <w:lsdException w:name="Note Level 8" w:semiHidden="1" w:unhideWhenUsed="1"/>
+    <w:lsdException w:name="Note Level 9" w:semiHidden="1" w:unhideWhenUsed="1"/>
+    <w:lsdException w:name="Placeholder Text" w:semiHidden="1"/>
+    <w:lsdException w:name="No Spacing" w:uiPriority="1" w:qFormat="1"/>
+    <w:lsdException w:name="Light Shading" w:uiPriority="60"/>
+    <w:lsdException w:name="Light List" w:uiPriority="61"/>
+    <w:lsdException w:name="Light Grid" w:uiPriority="62"/>
+    <w:lsdException w:name="Medium Shading 1" w:uiPriority="63"/>
+    <w:lsdException w:name="Medium Shading 2" w:uiPriority="64"/>
+    <w:lsdException w:name="Medium List 1" w:uiPriority="65"/>
+    <w:lsdException w:name="Medium List 2" w:uiPriority="66"/>
+    <w:lsdException w:name="Medium Grid 1" w:uiPriority="67"/>
+    <w:lsdException w:name="Medium Grid 2" w:uiPriority="68"/>
+    <w:lsdException w:name="Medium Grid 3" w:uiPriority="69"/>
+    <w:lsdException w:name="Dark List" w:uiPriority="70"/>
+    <w:lsdException w:name="Colorful Shading" w:uiPriority="71"/>
+    <w:lsdException w:name="Colorful List" w:uiPriority="72"/>
+    <w:lsdException w:name="Colorful Grid" w:uiPriority="73"/>
+    <w:lsdException w:name="Light Shading Accent 1" w:uiPriority="60"/>
+    <w:lsdException w:name="Light List Accent 1" w:uiPriority="61"/>
+    <w:lsdException w:name="Light Grid Accent 1" w:uiPriority="62"/>
+    <w:lsdException w:name="Medium Shading 1 Accent 1" w:uiPriority="63"/>
+    <w:lsdException w:name="Medium Shading 2 Accent 1" w:uiPriority="64"/>
+    <w:lsdException w:name="Medium List 1 Accent 1" w:uiPriority="65"/>
+    <w:lsdException w:name="Revision" w:semiHidden="1"/>
+    <w:lsdException w:name="List Paragraph" w:uiPriority="34" w:qFormat="1"/>
+    <w:lsdException w:name="Quote" w:uiPriority="29" w:qFormat="1"/>
+    <w:lsdException w:name="Intense Quote" w:uiPriority="30" w:qFormat="1"/>
+    <w:lsdException w:name="Medium List 2 Accent 1" w:uiPriority="66"/>
+    <w:lsdException w:name="Medium Grid 1 Accent 1" w:uiPriority="67"/>
+    <w:lsdException w:name="Medium Grid 2 Accent 1" w:uiPriority="68"/>
+    <w:lsdException w:name="Medium Grid 3 Accent 1" w:uiPriority="69"/>
+    <w:lsdException w:name="Dark List Accent 1" w:uiPriority="70"/>
+    <w:lsdException w:name="Colorful Shading Accent 1" w:uiPriority="71"/>
+    <w:lsdException w:name="Colorful List Accent 1" w:uiPriority="72"/>
+    <w:lsdException w:name="Colorful Grid Accent 1" w:uiPriority="73"/>
+    <w:lsdException w:name="Light Shading Accent 2" w:uiPriority="60"/>
+    <w:lsdException w:name="Light List Accent 2" w:uiPriority="61"/>
+    <w:lsdException w:name="Light Grid Accent 2" w:uiPriority="62"/>
+    <w:lsdException w:name="Medium Shading 1 Accent 2" w:uiPriority="63"/>
+    <w:lsdException w:name="Medium Shading 2 Accent 2" w:uiPriority="64"/>
+    <w:lsdException w:name="Medium List 1 Accent 2" w:uiPriority="65"/>
+    <w:lsdException w:name="Medium List 2 Accent 2" w:uiPriority="66"/>
+    <w:lsdException w:name="Medium Grid 1 Accent 2" w:uiPriority="67"/>
+    <w:lsdException w:name="Medium Grid 2 Accent 2" w:uiPriority="68"/>
+    <w:lsdException w:name="Medium Grid 3 Accent 2" w:uiPriority="69"/>
+    <w:lsdException w:name="Dark List Accent 2" w:uiPriority="70"/>
+    <w:lsdException w:name="Colorful Shading Accent 2" w:uiPriority="71"/>
+    <w:lsdException w:name="Colorful List Accent 2" w:uiPriority="72"/>
+    <w:lsdException w:name="Colorful Grid Accent 2" w:uiPriority="73"/>
+    <w:lsdException w:name="Light Shading Accent 3" w:uiPriority="60"/>
+    <w:lsdException w:name="Light List Accent 3" w:uiPriority="61"/>
+    <w:lsdException w:name="Light Grid Accent 3" w:uiPriority="62"/>
+    <w:lsdException w:name="Medium Shading 1 Accent 3" w:uiPriority="63"/>
+    <w:lsdException w:name="Medium Shading 2 Accent 3" w:uiPriority="64"/>
+    <w:lsdException w:name="Medium List 1 Accent 3" w:uiPriority="65"/>
+    <w:lsdException w:name="Medium List 2 Accent 3" w:uiPriority="66"/>
+    <w:lsdException w:name="Medium Grid 1 Accent 3" w:uiPriority="67"/>
+    <w:lsdException w:name="Medium Grid 2 Accent 3" w:uiPriority="68"/>
+    <w:lsdException w:name="Medium Grid 3 Accent 3" w:uiPriority="69"/>
+    <w:lsdException w:name="Dark List Accent 3" w:uiPriority="70"/>
+    <w:lsdException w:name="Colorful Shading Accent 3" w:uiPriority="71"/>
+    <w:lsdException w:name="Colorful List Accent 3" w:uiPriority="72"/>
+    <w:lsdException w:name="Colorful Grid Accent 3" w:uiPriority="73"/>
+    <w:lsdException w:name="Light Shading Accent 4" w:uiPriority="60"/>
+    <w:lsdException w:name="Light List Accent 4" w:uiPriority="61"/>
+    <w:lsdException w:name="Light Grid Accent 4" w:uiPriority="62"/>
+    <w:lsdException w:name="Medium Shading 1 Accent 4" w:uiPriority="63"/>
+    <w:lsdException w:name="Medium Shading 2 Accent 4" w:uiPriority="64"/>
+    <w:lsdException w:name="Medium List 1 Accent 4" w:uiPriority="65"/>
+    <w:lsdException w:name="Medium List 2 Accent 4" w:uiPriority="66"/>
+    <w:lsdException w:name="Medium Grid 1 Accent 4" w:uiPriority="67"/>
+    <w:lsdException w:name="Medium Grid 2 Accent 4" w:uiPriority="68"/>
+    <w:lsdException w:name="Medium Grid 3 Accent 4" w:uiPriority="69"/>
+    <w:lsdException w:name="Dark List Accent 4" w:uiPriority="70"/>
+    <w:lsdException w:name="Colorful Shading Accent 4" w:uiPriority="71"/>
+    <w:lsdException w:name="Colorful List Accent 4" w:uiPriority="72"/>
+    <w:lsdException w:name="Colorful Grid Accent 4" w:uiPriority="73"/>
+    <w:lsdException w:name="Light Shading Accent 5" w:uiPriority="60"/>
+    <w:lsdException w:name="Light List Accent 5" w:uiPriority="61"/>
+    <w:lsdException w:name="Light Grid Accent 5" w:uiPriority="62"/>
+    <w:lsdException w:name="Medium Shading 1 Accent 5" w:uiPriority="63"/>
+    <w:lsdException w:name="Medium Shading 2 Accent 5" w:uiPriority="64"/>
+    <w:lsdException w:name="Medium List 1 Accent 5" w:uiPriority="65"/>
+    <w:lsdException w:name="Medium List 2 Accent 5" w:uiPriority="66"/>
+    <w:lsdException w:name="Medium Grid 1 Accent 5" w:uiPriority="67"/>
+    <w:lsdException w:name="Medium Grid 2 Accent 5" w:uiPriority="68"/>
+    <w:lsdException w:name="Medium Grid 3 Accent 5" w:uiPriority="69"/>
+    <w:lsdException w:name="Dark List Accent 5" w:uiPriority="70"/>
+    <w:lsdException w:name="Colorful Shading Accent 5" w:uiPriority="71"/>
+    <w:lsdException w:name="Colorful List Accent 5" w:uiPriority="72"/>
+    <w:lsdException w:name="Colorful Grid Accent 5" w:uiPriority="73"/>
+    <w:lsdException w:name="Light Shading Accent 6" w:uiPriority="60"/>
+    <w:lsdException w:name="Light List Accent 6" w:uiPriority="61"/>
+    <w:lsdException w:name="Light Grid Accent 6" w:uiPriority="62"/>
+    <w:lsdException w:name="Medium Shading 1 Accent 6" w:uiPriority="63"/>
+    <w:lsdException w:name="Medium Shading 2 Accent 6" w:uiPriority="64"/>
+    <w:lsdException w:name="Medium List 1 Accent 6" w:uiPriority="65"/>
+    <w:lsdException w:name="Medium List 2 Accent 6" w:uiPriority="66"/>
+    <w:lsdException w:name="Medium Grid 1 Accent 6" w:uiPriority="67"/>
+    <w:lsdException w:name="Medium Grid 2 Accent 6" w:uiPriority="68"/>
+    <w:lsdException w:name="Medium Grid 3 Accent 6" w:uiPriority="69"/>
+    <w:lsdException w:name="Dark List Accent 6" w:uiPriority="70"/>
+    <w:lsdException w:name="Colorful Shading Accent 6" w:uiPriority="71"/>
+    <w:lsdException w:name="Colorful List Accent 6" w:uiPriority="72"/>
+    <w:lsdException w:name="Colorful Grid Accent 6" w:uiPriority="73"/>
+    <w:lsdException w:name="Subtle Emphasis" w:uiPriority="19" w:qFormat="1"/>
+    <w:lsdException w:name="Intense Emphasis" w:uiPriority="21" w:qFormat="1"/>
+    <w:lsdException w:name="Subtle Reference" w:uiPriority="31" w:qFormat="1"/>
+    <w:lsdException w:name="Intense Reference" w:uiPriority="32" w:qFormat="1"/>
+    <w:lsdException w:name="Book Title" w:uiPriority="33" w:qFormat="1"/>
+    <w:lsdException w:name="Bibliography" w:semiHidden="1" w:uiPriority="37" w:unhideWhenUsed="1"/>
+    <w:lsdException w:name="TOC Heading" w:semiHidden="1" w:uiPriority="39" w:unhideWhenUsed="1" w:qFormat="1"/>
+    <w:lsdException w:name="Plain Table 1" w:uiPriority="41"/>
+    <w:lsdException w:name="Plain Table 2" w:uiPriority="42"/>
+    <w:lsdException w:name="Plain Table 3" w:uiPriority="43"/>
+    <w:lsdException w:name="Plain Table 4" w:uiPriority="44"/>
+    <w:lsdException w:name="Plain Table 5" w:uiPriority="45"/>
+    <w:lsdException w:name="Grid Table Light" w:uiPriority="40"/>
+    <w:lsdException w:name="Grid Table 1 Light" w:uiPriority="46"/>
+    <w:lsdException w:name="Grid Table 2" w:uiPriority="47"/>
+    <w:lsdException w:name="Grid Table 3" w:uiPriority="48"/>
+    <w:lsdException w:name="Grid Table 4" w:uiPriority="49"/>
+    <w:lsdException w:name="Grid Table 5 Dark" w:uiPriority="50"/>
+    <w:lsdException w:name="Grid Table 6 Colorful" w:uiPriority="51"/>
+    <w:lsdException w:name="Grid Table 7 Colorful" w:uiPriority="52"/>
+    <w:lsdException w:name="Grid Table 1 Light Accent 1" w:uiPriority="46"/>
+    <w:lsdException w:name="Grid Table 2 Accent 1" w:uiPriority="47"/>
+    <w:lsdException w:name="Grid Table 3 Accent 1" w:uiPriority="48"/>
+    <w:lsdException w:name="Grid Table 4 Accent 1" w:uiPriority="49"/>
+    <w:lsdException w:name="Grid Table 5 Dark Accent 1" w:uiPriority="50"/>
+    <w:lsdException w:name="Grid Table 6 Colorful Accent 1" w:uiPriority="51"/>
+    <w:lsdException w:name="Grid Table 7 Colorful Accent 1" w:uiPriority="52"/>
+    <w:lsdException w:name="Grid Table 1 Light Accent 2" w:uiPriority="46"/>
+    <w:lsdException w:name="Grid Table 2 Accent 2" w:uiPriority="47"/>
+    <w:lsdException w:name="Grid Table 3 Accent 2" w:uiPriority="48"/>
+    <w:lsdException w:name="Grid Table 4 Accent 2" w:uiPriority="49"/>
+    <w:lsdException w:name="Grid Table 5 Dark Accent 2" w:uiPriority="50"/>
+    <w:lsdException w:name="Grid Table 6 Colorful Accent 2" w:uiPriority="51"/>
+    <w:lsdException w:name="Grid Table 7 Colorful Accent 2" w:uiPriority="52"/>
+    <w:lsdException w:name="Grid Table 1 Light Accent 3" w:uiPriority="46"/>
+    <w:lsdException w:name="Grid Table 2 Accent 3" w:uiPriority="47"/>
+    <w:lsdException w:name="Grid Table 3 Accent 3" w:uiPriority="48"/>
+    <w:lsdException w:name="Grid Table 4 Accent 3" w:uiPriority="49"/>
+    <w:lsdException w:name="Grid Table 5 Dark Accent 3" w:uiPriority="50"/>
+    <w:lsdException w:name="Grid Table 6 Colorful Accent 3" w:uiPriority="51"/>
+    <w:lsdException w:name="Grid Table 7 Colorful Accent 3" w:uiPriority="52"/>
+    <w:lsdException w:name="Grid Table 1 Light Accent 4" w:uiPriority="46"/>
+    <w:lsdException w:name="Grid Table 2 Accent 4" w:uiPriority="47"/>
+    <w:lsdException w:name="Grid Table 3 Accent 4" w:uiPriority="48"/>
+    <w:lsdException w:name="Grid Table 4 Accent 4" w:uiPriority="49"/>
+    <w:lsdException w:name="Grid Table 5 Dark Accent 4" w:uiPriority="50"/>
+    <w:lsdException w:name="Grid Table 6 Colorful Accent 4" w:uiPriority="51"/>
+    <w:lsdException w:name="Grid Table 7 Colorful Accent 4" w:uiPriority="52"/>
+    <w:lsdException w:name="Grid Table 1 Light Accent 5" w:uiPriority="46"/>
+    <w:lsdException w:name="Grid Table 2 Accent 5" w:uiPriority="47"/>
+    <w:lsdException w:name="Grid Table 3 Accent 5" w:uiPriority="48"/>
+    <w:lsdException w:name="Grid Table 4 Accent 5" w:uiPriority="49"/>
+    <w:lsdException w:name="Grid Table 5 Dark Accent 5" w:uiPriority="50"/>
+    <w:lsdException w:name="Grid Table 6 Colorful Accent 5" w:uiPriority="51"/>
+    <w:lsdException w:name="Grid Table 7 Colorful Accent 5" w:uiPriority="52"/>
+    <w:lsdException w:name="Grid Table 1 Light Accent 6" w:uiPriority="46"/>
+    <w:lsdException w:name="Grid Table 2 Accent 6" w:uiPriority="47"/>
+    <w:lsdException w:name="Grid Table 3 Accent 6" w:uiPriority="48"/>
+    <w:lsdException w:name="Grid Table 4 Accent 6" w:uiPriority="49"/>
+    <w:lsdException w:name="Grid Table 5 Dark Accent 6" w:uiPriority="50"/>
+    <w:lsdException w:name="Grid Table 6 Colorful Accent 6" w:uiPriority="51"/>
+    <w:lsdException w:name="Grid Table 7 Colorful Accent 6" w:uiPriority="52"/>
+    <w:lsdException w:name="List Table 1 Light" w:uiPriority="46"/>
+    <w:lsdException w:name="List Table 2" w:uiPriority="47"/>
+    <w:lsdException w:name="List Table 3" w:uiPriority="48"/>
+    <w:lsdException w:name="List Table 4" w:uiPriority="49"/>
+    <w:lsdException w:name="List Table 5 Dark" w:uiPriority="50"/>
+    <w:lsdException w:name="List Table 6 Colorful" w:uiPriority="51"/>
+    <w:lsdException w:name="List Table 7 Colorful" w:uiPriority="52"/>
+    <w:lsdException w:name="List Table 1 Light Accent 1" w:uiPriority="46"/>
+    <w:lsdException w:name="List Table 2 Accent 1" w:uiPriority="47"/>
+    <w:lsdException w:name="List Table 3 Accent 1" w:uiPriority="48"/>
+    <w:lsdException w:name="List Table 4 Accent 1" w:uiPriority="49"/>
+    <w:lsdException w:name="List Table 5 Dark Accent 1" w:uiPriority="50"/>
+    <w:lsdException w:name="List Table 6 Colorful Accent 1" w:uiPriority="51"/>
+    <w:lsdException w:name="List Table 7 Colorful Accent 1" w:uiPriority="52"/>
+    <w:lsdException w:name="List Table 1 Light Accent 2" w:uiPriority="46"/>
+    <w:lsdException w:name="List Table 2 Accent 2" w:uiPriority="47"/>
+    <w:lsdException w:name="List Table 3 Accent 2" w:uiPriority="48"/>
+    <w:lsdException w:name="List Table 4 Accent 2" w:uiPriority="49"/>
+    <w:lsdException w:name="List Table 5 Dark Accent 2" w:uiPriority="50"/>
+    <w:lsdException w:name="List Table 6 Colorful Accent 2" w:uiPriority="51"/>
+    <w:lsdException w:name="List Table 7 Colorful Accent 2" w:uiPriority="52"/>
+    <w:lsdException w:name="List Table 1 Light Accent 3" w:uiPriority="46"/>
+    <w:lsdException w:name="List Table 2 Accent 3" w:uiPriority="47"/>
+    <w:lsdException w:name="List Table 3 Accent 3" w:uiPriority="48"/>
+    <w:lsdException w:name="List Table 4 Accent 3" w:uiPriority="49"/>
+    <w:lsdException w:name="List Table 5 Dark Accent 3" w:uiPriority="50"/>
+    <w:lsdException w:name="List Table 6 Colorful Accent 3" w:uiPriority="51"/>
+    <w:lsdException w:name="List Table 7 Colorful Accent 3" w:uiPriority="52"/>
+    <w:lsdException w:name="List Table 1 Light Accent 4" w:uiPriority="46"/>
+    <w:lsdException w:name="List Table 2 Accent 4" w:uiPriority="47"/>
+    <w:lsdException w:name="List Table 3 Accent 4" w:uiPriority="48"/>
+    <w:lsdException w:name="List Table 4 Accent 4" w:uiPriority="49"/>
+    <w:lsdException w:name="List Table 5 Dark Accent 4" w:uiPriority="50"/>
+    <w:lsdException w:name="List Table 6 Colorful Accent 4" w:uiPriority="51"/>
+    <w:lsdException w:name="List Table 7 Colorful Accent 4" w:uiPriority="52"/>
+    <w:lsdException w:name="List Table 1 Light Accent 5" w:uiPriority="46"/>
+    <w:lsdException w:name="List Table 2 Accent 5" w:uiPriority="47"/>
+    <w:lsdException w:name="List Table 3 Accent 5" w:uiPriority="48"/>
+    <w:lsdException w:name="List Table 4 Accent 5" w:uiPriority="49"/>
+    <w:lsdException w:name="List Table 5 Dark Accent 5" w:uiPriority="50"/>
+    <w:lsdException w:name="List Table 6 Colorful Accent 5" w:uiPriority="51"/>
+    <w:lsdException w:name="List Table 7 Colorful Accent 5" w:uiPriority="52"/>
+    <w:lsdException w:name="List Table 1 Light Accent 6" w:uiPriority="46"/>
+    <w:lsdException w:name="List Table 2 Accent 6" w:uiPriority="47"/>
+    <w:lsdException w:name="List Table 3 Accent 6" w:uiPriority="48"/>
+    <w:lsdException w:name="List Table 4 Accent 6" w:uiPriority="49"/>
+    <w:lsdException w:name="List Table 5 Dark Accent 6" w:uiPriority="50"/>
+    <w:lsdException w:name="List Table 6 Colorful Accent 6" w:uiPriority="51"/>
+    <w:lsdException w:name="List Table 7 Colorful Accent 6" w:uiPriority="52"/>
+    <w:lsdException w:name="Mention" w:semiHidden="1" w:unhideWhenUsed="1"/>
+    <w:lsdException w:name="Smart Hyperlink" w:semiHidden="1" w:unhideWhenUsed="1"/>
+  </w:latentStyles>
+  <w:style w:type="paragraph" w:default="1" w:styleId="a">
+    <w:name w:val="Normal"/>
+    <w:qFormat/>
+    <w:pPr>
+      <w:widowControl w:val="0"/>
+      <w:jc w:val="both"/>
+    </w:pPr>
+  </w:style>
+  <w:style w:type="character" w:default="1" w:styleId="a0">
+    <w:name w:val="Default Paragraph Font"/>
+    <w:uiPriority w:val="1"/>
+    <w:semiHidden/>
+    <w:unhideWhenUsed/>
+  </w:style>
+  <w:style w:type="table" w:default="1" w:styleId="a1">
+    <w:name w:val="Normal Table"/>
+    <w:uiPriority w:val="99"/>
+    <w:semiHidden/>
+    <w:unhideWhenUsed/>
+    <w:tblPr>
+      <w:tblInd w:w="0" w:type="dxa"/>
+      <w:tblCellMar>
+        <w:top w:w="0" w:type="dxa"/>
+        <w:left w:w="108" w:type="dxa"/>
+        <w:bottom w:w="0" w:type="dxa"/>
+        <w:right w:w="108" w:type="dxa"/>
+      </w:tblCellMar>
+    </w:tblPr>
+  </w:style>
+  <w:style w:type="numbering" w:default="1" w:styleId="a2">
+    <w:name w:val="No List"/>
+    <w:uiPriority w:val="99"/>
+    <w:semiHidden/>
+    <w:unhideWhenUsed/>
+  </w:style>
+  <w:style w:type="paragraph" w:customStyle="1" w:styleId="244783BEBB248242BF4230D56559CB2D">
+    <w:name w:val="244783BEBB248242BF4230D56559CB2D"/>
+    <w:rsid w:val="00EE0E62"/>
+    <w:pPr>
+      <w:widowControl w:val="0"/>
+      <w:jc w:val="both"/>
+    </w:pPr>
+  </w:style>
+  <w:style w:type="paragraph" w:customStyle="1" w:styleId="B1AD6EC1C4D3F844A3FB1EB7B797A6C3">
+    <w:name w:val="B1AD6EC1C4D3F844A3FB1EB7B797A6C3"/>
+    <w:rsid w:val="00EE0E62"/>
+    <w:pPr>
+      <w:widowControl w:val="0"/>
+      <w:jc w:val="both"/>
+    </w:pPr>
+  </w:style>
+  <w:style w:type="paragraph" w:customStyle="1" w:styleId="83C27D59047C3E4D985A74E6A847990B">
+    <w:name w:val="83C27D59047C3E4D985A74E6A847990B"/>
+    <w:rsid w:val="00EE0E62"/>
+    <w:pPr>
+      <w:widowControl w:val="0"/>
+      <w:jc w:val="both"/>
+    </w:pPr>
+  </w:style>
+  <w:style w:type="paragraph" w:customStyle="1" w:styleId="C2696A3452E6354A80E26CF41B19F916">
+    <w:name w:val="C2696A3452E6354A80E26CF41B19F916"/>
+    <w:rsid w:val="00EE0E62"/>
+    <w:pPr>
+      <w:widowControl w:val="0"/>
+      <w:jc w:val="both"/>
+    </w:pPr>
+  </w:style>
+  <w:style w:type="paragraph" w:customStyle="1" w:styleId="ECECB3806D4E7647A99D88CE13CBD2FE">
+    <w:name w:val="ECECB3806D4E7647A99D88CE13CBD2FE"/>
+    <w:rsid w:val="00EE0E62"/>
+    <w:pPr>
+      <w:widowControl w:val="0"/>
+      <w:jc w:val="both"/>
+    </w:pPr>
+  </w:style>
+  <w:style w:type="paragraph" w:customStyle="1" w:styleId="EFB48A8D7B2FC447B33120F1E2967D35">
+    <w:name w:val="EFB48A8D7B2FC447B33120F1E2967D35"/>
+    <w:rsid w:val="00EE0E62"/>
+    <w:pPr>
+      <w:widowControl w:val="0"/>
+      <w:jc w:val="both"/>
+    </w:pPr>
+  </w:style>
+  <w:style w:type="paragraph" w:customStyle="1" w:styleId="9D0B005FA81F7E419DEB3794B3526D6B">
+    <w:name w:val="9D0B005FA81F7E419DEB3794B3526D6B"/>
+    <w:rsid w:val="00EE0E62"/>
+    <w:pPr>
+      <w:widowControl w:val="0"/>
+      <w:jc w:val="both"/>
+    </w:pPr>
+  </w:style>
+  <w:style w:type="paragraph" w:customStyle="1" w:styleId="02595B7DD0654645A4CE79C94DC9F8E5">
+    <w:name w:val="02595B7DD0654645A4CE79C94DC9F8E5"/>
+    <w:rsid w:val="00EE0E62"/>
+    <w:pPr>
+      <w:widowControl w:val="0"/>
+      <w:jc w:val="both"/>
+    </w:pPr>
+  </w:style>
+  <w:style w:type="paragraph" w:customStyle="1" w:styleId="0DBD304362B4EA4196B13B9CFE8F7AF1">
+    <w:name w:val="0DBD304362B4EA4196B13B9CFE8F7AF1"/>
+    <w:rsid w:val="00EE0E62"/>
+    <w:pPr>
+      <w:widowControl w:val="0"/>
+      <w:jc w:val="both"/>
+    </w:pPr>
+  </w:style>
+  <w:style w:type="paragraph" w:customStyle="1" w:styleId="65123D6E88948E46A30CC5148C2EFE15">
+    <w:name w:val="65123D6E88948E46A30CC5148C2EFE15"/>
+    <w:rsid w:val="00EE0E62"/>
+    <w:pPr>
+      <w:widowControl w:val="0"/>
+      <w:jc w:val="both"/>
+    </w:pPr>
+  </w:style>
+  <w:style w:type="paragraph" w:customStyle="1" w:styleId="A95639D353467047AF552C2B7B70A1BF">
+    <w:name w:val="A95639D353467047AF552C2B7B70A1BF"/>
+    <w:rsid w:val="00EE0E62"/>
+    <w:pPr>
+      <w:widowControl w:val="0"/>
+      <w:jc w:val="both"/>
+    </w:pPr>
+  </w:style>
+  <w:style w:type="paragraph" w:customStyle="1" w:styleId="18ABC3752FF08842AFCA2E91FEA4FDF0">
+    <w:name w:val="18ABC3752FF08842AFCA2E91FEA4FDF0"/>
+    <w:rsid w:val="00EE0E62"/>
+    <w:pPr>
+      <w:widowControl w:val="0"/>
+      <w:jc w:val="both"/>
+    </w:pPr>
+  </w:style>
+</w:styles>
+</file>
+
+<file path=word/glossary/webSettings.xml><?xml version="1.0" encoding="utf-8"?>
+<w:webSettings xmlns:mc="http://schemas.openxmlformats.org/markup-compatibility/2006" xmlns:r="http://schemas.openxmlformats.org/officeDocument/2006/relationships" xmlns:w="http://schemas.openxmlformats.org/wordprocessingml/2006/main" xmlns:w14="http://schemas.microsoft.com/office/word/2010/wordml" xmlns:w15="http://schemas.microsoft.com/office/word/2012/wordml" mc:Ignorable="w14 w15">
+  <w:allowPNG/>
+  <w:doNotSaveAsSingleFile/>
+  <w:pixelsPerInch w:val="96"/>
+</w:webSettings>
 </file>
 
 <file path=word/theme/theme1.xml><?xml version="1.0" encoding="utf-8"?>
@@ -5368,7 +6227,7 @@
 </file>
 
 <file path=customXml/itemProps2.xml><?xml version="1.0" encoding="utf-8"?>
-<ds:datastoreItem xmlns:ds="http://schemas.openxmlformats.org/officeDocument/2006/customXml" ds:itemID="{4C9DC18E-B685-9C4E-9B2F-53E889EC126F}">
+<ds:datastoreItem xmlns:ds="http://schemas.openxmlformats.org/officeDocument/2006/customXml" ds:itemID="{7380C824-1E40-464C-88F5-7C16F8615B25}">
   <ds:schemaRefs>
     <ds:schemaRef ds:uri="http://schemas.openxmlformats.org/officeDocument/2006/bibliography"/>
   </ds:schemaRefs>

--- a/需求阶段/系统用例/推吧系统用例.docx
+++ b/需求阶段/系统用例/推吧系统用例.docx
@@ -4366,16 +4366,17 @@
     <w:p/>
     <w:p/>
     <w:p/>
-    <w:p>
-      <w:pPr>
-        <w:rPr>
-          <w:rFonts w:hint="eastAsia"/>
-        </w:rPr>
-      </w:pPr>
-    </w:p>
+    <w:p/>
     <w:sdt>
       <w:sdtPr>
         <w:rPr>
+          <w:rFonts w:asciiTheme="minorHAnsi" w:eastAsiaTheme="minorEastAsia" w:hAnsiTheme="minorHAnsi" w:cstheme="minorBidi"/>
+          <w:b w:val="0"/>
+          <w:bCs w:val="0"/>
+          <w:color w:val="auto"/>
+          <w:kern w:val="2"/>
+          <w:sz w:val="24"/>
+          <w:szCs w:val="24"/>
           <w:lang w:val="zh-CN"/>
         </w:rPr>
         <w:id w:val="-820581887"/>
@@ -4386,12 +4387,7 @@
       </w:sdtPr>
       <w:sdtEndPr>
         <w:rPr>
-          <w:rFonts w:asciiTheme="minorHAnsi" w:eastAsiaTheme="minorEastAsia" w:hAnsiTheme="minorHAnsi" w:cstheme="minorBidi"/>
           <w:noProof/>
-          <w:color w:val="auto"/>
-          <w:kern w:val="2"/>
-          <w:sz w:val="24"/>
-          <w:szCs w:val="24"/>
           <w:lang w:val="en-US"/>
         </w:rPr>
       </w:sdtEndPr>
@@ -5821,139 +5817,28 @@
         </w:p>
       </w:sdtContent>
     </w:sdt>
-    <w:p>
-      <w:pPr>
-        <w:rPr>
-          <w:rFonts w:hint="eastAsia"/>
-        </w:rPr>
-      </w:pPr>
-    </w:p>
-    <w:p>
-      <w:pPr>
-        <w:rPr>
-          <w:rFonts w:hint="eastAsia"/>
-        </w:rPr>
-      </w:pPr>
-    </w:p>
-    <w:p>
-      <w:pPr>
-        <w:rPr>
-          <w:rFonts w:hint="eastAsia"/>
-        </w:rPr>
-      </w:pPr>
-    </w:p>
-    <w:p>
-      <w:pPr>
-        <w:rPr>
-          <w:rFonts w:hint="eastAsia"/>
-        </w:rPr>
-      </w:pPr>
-    </w:p>
-    <w:p>
-      <w:pPr>
-        <w:rPr>
-          <w:rFonts w:hint="eastAsia"/>
-        </w:rPr>
-      </w:pPr>
-    </w:p>
-    <w:p>
-      <w:pPr>
-        <w:rPr>
-          <w:rFonts w:hint="eastAsia"/>
-        </w:rPr>
-      </w:pPr>
-    </w:p>
-    <w:p>
-      <w:pPr>
-        <w:rPr>
-          <w:rFonts w:hint="eastAsia"/>
-        </w:rPr>
-      </w:pPr>
-    </w:p>
-    <w:p>
-      <w:pPr>
-        <w:rPr>
-          <w:rFonts w:hint="eastAsia"/>
-        </w:rPr>
-      </w:pPr>
-    </w:p>
-    <w:p>
-      <w:pPr>
-        <w:rPr>
-          <w:rFonts w:hint="eastAsia"/>
-        </w:rPr>
-      </w:pPr>
-    </w:p>
-    <w:p>
-      <w:pPr>
-        <w:rPr>
-          <w:rFonts w:hint="eastAsia"/>
-        </w:rPr>
-      </w:pPr>
-    </w:p>
-    <w:p>
-      <w:pPr>
-        <w:rPr>
-          <w:rFonts w:hint="eastAsia"/>
-        </w:rPr>
-      </w:pPr>
-    </w:p>
-    <w:p>
-      <w:pPr>
-        <w:rPr>
-          <w:rFonts w:hint="eastAsia"/>
-        </w:rPr>
-      </w:pPr>
-    </w:p>
-    <w:p>
-      <w:pPr>
-        <w:rPr>
-          <w:rFonts w:hint="eastAsia"/>
-        </w:rPr>
-      </w:pPr>
-    </w:p>
-    <w:p>
-      <w:pPr>
-        <w:rPr>
-          <w:rFonts w:hint="eastAsia"/>
-        </w:rPr>
-      </w:pPr>
-    </w:p>
-    <w:p>
-      <w:pPr>
-        <w:rPr>
-          <w:rFonts w:hint="eastAsia"/>
-        </w:rPr>
-      </w:pPr>
-    </w:p>
-    <w:p>
-      <w:pPr>
-        <w:rPr>
-          <w:rFonts w:hint="eastAsia"/>
-        </w:rPr>
-      </w:pPr>
-    </w:p>
-    <w:p>
-      <w:pPr>
-        <w:rPr>
-          <w:rFonts w:hint="eastAsia"/>
-        </w:rPr>
-      </w:pPr>
-    </w:p>
-    <w:p>
-      <w:pPr>
-        <w:rPr>
-          <w:rFonts w:hint="eastAsia"/>
-        </w:rPr>
-      </w:pPr>
-    </w:p>
+    <w:p/>
+    <w:p/>
+    <w:p/>
+    <w:p/>
+    <w:p/>
+    <w:p/>
+    <w:p/>
+    <w:p/>
+    <w:p/>
+    <w:p/>
+    <w:p/>
+    <w:p/>
+    <w:p/>
+    <w:p/>
+    <w:p/>
+    <w:p/>
+    <w:p/>
+    <w:p/>
     <w:p/>
     <w:p>
       <w:pPr>
         <w:pStyle w:val="3"/>
-        <w:rPr>
-          <w:rFonts w:hint="eastAsia"/>
-        </w:rPr>
       </w:pPr>
       <w:bookmarkStart w:id="1" w:name="_Toc472001159"/>
       <w:r>
@@ -5965,13 +5850,7 @@
       </w:r>
       <w:bookmarkEnd w:id="1"/>
     </w:p>
-    <w:p>
-      <w:pPr>
-        <w:rPr>
-          <w:rFonts w:hint="eastAsia"/>
-        </w:rPr>
-      </w:pPr>
-    </w:p>
+    <w:p/>
     <w:tbl>
       <w:tblPr>
         <w:tblStyle w:val="13"/>
@@ -6948,19 +6827,10 @@
         </w:tc>
       </w:tr>
     </w:tbl>
+    <w:p/>
     <w:p>
       <w:pPr>
-        <w:rPr>
-          <w:rFonts w:hint="eastAsia"/>
-        </w:rPr>
-      </w:pPr>
-    </w:p>
-    <w:p>
-      <w:pPr>
         <w:pStyle w:val="3"/>
-        <w:rPr>
-          <w:rFonts w:hint="eastAsia"/>
-        </w:rPr>
       </w:pPr>
       <w:bookmarkStart w:id="2" w:name="_Toc472001160"/>
       <w:r>
@@ -6971,13 +6841,7 @@
       </w:r>
       <w:bookmarkEnd w:id="2"/>
     </w:p>
-    <w:p>
-      <w:pPr>
-        <w:rPr>
-          <w:rFonts w:hint="eastAsia"/>
-        </w:rPr>
-      </w:pPr>
-    </w:p>
+    <w:p/>
     <w:tbl>
       <w:tblPr>
         <w:tblStyle w:val="13"/>
@@ -7486,7 +7350,7 @@
                 <w:rFonts w:asciiTheme="minorEastAsia" w:hAnsiTheme="minorEastAsia" w:hint="eastAsia"/>
                 <w:szCs w:val="21"/>
               </w:rPr>
-              <w:t>高</w:t>
+              <w:t>中</w:t>
             </w:r>
           </w:p>
         </w:tc>
@@ -8009,19 +7873,10 @@
         </w:tc>
       </w:tr>
     </w:tbl>
+    <w:p/>
     <w:p>
       <w:pPr>
-        <w:rPr>
-          <w:rFonts w:hint="eastAsia"/>
-        </w:rPr>
-      </w:pPr>
-    </w:p>
-    <w:p>
-      <w:pPr>
         <w:pStyle w:val="3"/>
-        <w:rPr>
-          <w:rFonts w:hint="eastAsia"/>
-        </w:rPr>
       </w:pPr>
       <w:bookmarkStart w:id="3" w:name="_Toc472001161"/>
       <w:r>
@@ -8032,13 +7887,7 @@
       </w:r>
       <w:bookmarkEnd w:id="3"/>
     </w:p>
-    <w:p>
-      <w:pPr>
-        <w:rPr>
-          <w:rFonts w:hint="eastAsia"/>
-        </w:rPr>
-      </w:pPr>
-    </w:p>
+    <w:p/>
     <w:tbl>
       <w:tblPr>
         <w:tblStyle w:val="13"/>
@@ -8846,25 +8695,16 @@
                 <w:rFonts w:asciiTheme="minorEastAsia" w:eastAsiaTheme="minorEastAsia" w:hAnsiTheme="minorEastAsia" w:hint="eastAsia"/>
                 <w:lang w:eastAsia="zh-CN"/>
               </w:rPr>
-              <w:t>无</w:t>
+              <w:t>用户可以在活动列表，也可以在活动详情中参加活动</w:t>
             </w:r>
           </w:p>
         </w:tc>
       </w:tr>
     </w:tbl>
+    <w:p/>
     <w:p>
       <w:pPr>
-        <w:rPr>
-          <w:rFonts w:hint="eastAsia"/>
-        </w:rPr>
-      </w:pPr>
-    </w:p>
-    <w:p>
-      <w:pPr>
         <w:pStyle w:val="3"/>
-        <w:rPr>
-          <w:rFonts w:hint="eastAsia"/>
-        </w:rPr>
       </w:pPr>
       <w:bookmarkStart w:id="4" w:name="_Toc472001162"/>
       <w:r>
@@ -8876,13 +8716,7 @@
       </w:r>
       <w:bookmarkEnd w:id="4"/>
     </w:p>
-    <w:p>
-      <w:pPr>
-        <w:rPr>
-          <w:rFonts w:hint="eastAsia"/>
-        </w:rPr>
-      </w:pPr>
-    </w:p>
+    <w:p/>
     <w:tbl>
       <w:tblPr>
         <w:tblStyle w:val="13"/>
@@ -9672,44 +9506,57 @@
                 <w:rFonts w:asciiTheme="minorEastAsia" w:eastAsiaTheme="minorEastAsia" w:hAnsiTheme="minorEastAsia" w:hint="eastAsia"/>
                 <w:lang w:eastAsia="zh-CN"/>
               </w:rPr>
-              <w:t>活动类别包括 全部活动、历史活动、当前参加活动、正进行活动 四类，一次只允许选择一类。</w:t>
+              <w:t>活动类别包括</w:t>
+            </w:r>
+            <w:r>
+              <w:rPr>
+                <w:rFonts w:asciiTheme="minorEastAsia" w:eastAsiaTheme="minorEastAsia" w:hAnsiTheme="minorEastAsia" w:hint="eastAsia"/>
+                <w:lang w:eastAsia="zh-CN"/>
+              </w:rPr>
+              <w:t xml:space="preserve"> </w:t>
+            </w:r>
+            <w:bookmarkStart w:id="5" w:name="_GoBack"/>
+            <w:bookmarkEnd w:id="5"/>
+            <w:r>
+              <w:rPr>
+                <w:rFonts w:asciiTheme="minorEastAsia" w:eastAsiaTheme="minorEastAsia" w:hAnsiTheme="minorEastAsia" w:hint="eastAsia"/>
+                <w:lang w:eastAsia="zh-CN"/>
+              </w:rPr>
+              <w:t>历史活动、当前参加活动、正进行活动</w:t>
+            </w:r>
+            <w:r>
+              <w:rPr>
+                <w:rFonts w:asciiTheme="minorEastAsia" w:eastAsiaTheme="minorEastAsia" w:hAnsiTheme="minorEastAsia" w:hint="eastAsia"/>
+                <w:lang w:eastAsia="zh-CN"/>
+              </w:rPr>
+              <w:t>、已推出活动</w:t>
+            </w:r>
+            <w:r>
+              <w:rPr>
+                <w:rFonts w:asciiTheme="minorEastAsia" w:eastAsiaTheme="minorEastAsia" w:hAnsiTheme="minorEastAsia" w:hint="eastAsia"/>
+                <w:lang w:eastAsia="zh-CN"/>
+              </w:rPr>
+              <w:t>，一次只允许选择一类。</w:t>
             </w:r>
           </w:p>
         </w:tc>
       </w:tr>
     </w:tbl>
+    <w:p/>
     <w:p>
       <w:pPr>
-        <w:rPr>
-          <w:rFonts w:hint="eastAsia"/>
-        </w:rPr>
-      </w:pPr>
-    </w:p>
-    <w:p>
-      <w:pPr>
         <w:pStyle w:val="3"/>
-        <w:rPr>
-          <w:rFonts w:hint="eastAsia"/>
-        </w:rPr>
-      </w:pPr>
-      <w:bookmarkStart w:id="5" w:name="_Toc472001163"/>
-      <w:bookmarkStart w:id="6" w:name="_GoBack"/>
-      <w:bookmarkEnd w:id="6"/>
+      </w:pPr>
+      <w:bookmarkStart w:id="6" w:name="_Toc472001163"/>
       <w:r>
         <w:rPr>
           <w:rFonts w:hint="eastAsia"/>
         </w:rPr>
         <w:t>退出活动 05</w:t>
       </w:r>
-      <w:bookmarkEnd w:id="5"/>
+      <w:bookmarkEnd w:id="6"/>
     </w:p>
-    <w:p>
-      <w:pPr>
-        <w:rPr>
-          <w:rFonts w:hint="eastAsia"/>
-        </w:rPr>
-      </w:pPr>
-    </w:p>
+    <w:p/>
     <w:tbl>
       <w:tblPr>
         <w:tblStyle w:val="13"/>
@@ -10600,19 +10447,10 @@
         </w:tc>
       </w:tr>
     </w:tbl>
+    <w:p/>
     <w:p>
       <w:pPr>
-        <w:rPr>
-          <w:rFonts w:hint="eastAsia"/>
-        </w:rPr>
-      </w:pPr>
-    </w:p>
-    <w:p>
-      <w:pPr>
         <w:pStyle w:val="3"/>
-        <w:rPr>
-          <w:rFonts w:hint="eastAsia"/>
-        </w:rPr>
       </w:pPr>
       <w:bookmarkStart w:id="7" w:name="_Toc472001164"/>
       <w:r>
@@ -10623,13 +10461,7 @@
       </w:r>
       <w:bookmarkEnd w:id="7"/>
     </w:p>
-    <w:p>
-      <w:pPr>
-        <w:rPr>
-          <w:rFonts w:hint="eastAsia"/>
-        </w:rPr>
-      </w:pPr>
-    </w:p>
+    <w:p/>
     <w:tbl>
       <w:tblPr>
         <w:tblStyle w:val="13"/>
@@ -11480,19 +11312,10 @@
         </w:tc>
       </w:tr>
     </w:tbl>
+    <w:p/>
     <w:p>
       <w:pPr>
-        <w:rPr>
-          <w:rFonts w:hint="eastAsia"/>
-        </w:rPr>
-      </w:pPr>
-    </w:p>
-    <w:p>
-      <w:pPr>
         <w:pStyle w:val="3"/>
-        <w:rPr>
-          <w:rFonts w:hint="eastAsia"/>
-        </w:rPr>
       </w:pPr>
       <w:bookmarkStart w:id="8" w:name="_Toc472001165"/>
       <w:r>
@@ -11503,13 +11326,7 @@
       </w:r>
       <w:bookmarkEnd w:id="8"/>
     </w:p>
-    <w:p>
-      <w:pPr>
-        <w:rPr>
-          <w:rFonts w:hint="eastAsia"/>
-        </w:rPr>
-      </w:pPr>
-    </w:p>
+    <w:p/>
     <w:tbl>
       <w:tblPr>
         <w:tblStyle w:val="13"/>
@@ -12125,19 +11942,10 @@
         </w:tc>
       </w:tr>
     </w:tbl>
+    <w:p/>
     <w:p>
       <w:pPr>
-        <w:rPr>
-          <w:rFonts w:hint="eastAsia"/>
-        </w:rPr>
-      </w:pPr>
-    </w:p>
-    <w:p>
-      <w:pPr>
         <w:pStyle w:val="3"/>
-        <w:rPr>
-          <w:rFonts w:hint="eastAsia"/>
-        </w:rPr>
       </w:pPr>
       <w:bookmarkStart w:id="9" w:name="_Toc472001166"/>
       <w:r>
@@ -12148,13 +11956,7 @@
       </w:r>
       <w:bookmarkEnd w:id="9"/>
     </w:p>
-    <w:p>
-      <w:pPr>
-        <w:rPr>
-          <w:rFonts w:hint="eastAsia"/>
-        </w:rPr>
-      </w:pPr>
-    </w:p>
+    <w:p/>
     <w:tbl>
       <w:tblPr>
         <w:tblStyle w:val="13"/>
@@ -12808,9 +12610,6 @@
     <w:p>
       <w:pPr>
         <w:pStyle w:val="3"/>
-        <w:rPr>
-          <w:rFonts w:hint="eastAsia"/>
-        </w:rPr>
       </w:pPr>
       <w:bookmarkStart w:id="10" w:name="_Toc472001167"/>
       <w:r>
@@ -12822,13 +12621,7 @@
       </w:r>
       <w:bookmarkEnd w:id="10"/>
     </w:p>
-    <w:p>
-      <w:pPr>
-        <w:rPr>
-          <w:rFonts w:hint="eastAsia"/>
-        </w:rPr>
-      </w:pPr>
-    </w:p>
+    <w:p/>
     <w:tbl>
       <w:tblPr>
         <w:tblStyle w:val="13"/>
@@ -13471,19 +13264,10 @@
         </w:tc>
       </w:tr>
     </w:tbl>
+    <w:p/>
     <w:p>
       <w:pPr>
-        <w:rPr>
-          <w:rFonts w:hint="eastAsia"/>
-        </w:rPr>
-      </w:pPr>
-    </w:p>
-    <w:p>
-      <w:pPr>
         <w:pStyle w:val="3"/>
-        <w:rPr>
-          <w:rFonts w:hint="eastAsia"/>
-        </w:rPr>
       </w:pPr>
       <w:bookmarkStart w:id="11" w:name="_Toc472001168"/>
       <w:r>
@@ -13494,13 +13278,7 @@
       </w:r>
       <w:bookmarkEnd w:id="11"/>
     </w:p>
-    <w:p>
-      <w:pPr>
-        <w:rPr>
-          <w:rFonts w:hint="eastAsia"/>
-        </w:rPr>
-      </w:pPr>
-    </w:p>
+    <w:p/>
     <w:tbl>
       <w:tblPr>
         <w:tblStyle w:val="13"/>
@@ -14116,19 +13894,10 @@
         </w:tc>
       </w:tr>
     </w:tbl>
+    <w:p/>
     <w:p>
       <w:pPr>
-        <w:rPr>
-          <w:rFonts w:hint="eastAsia"/>
-        </w:rPr>
-      </w:pPr>
-    </w:p>
-    <w:p>
-      <w:pPr>
         <w:pStyle w:val="3"/>
-        <w:rPr>
-          <w:rFonts w:hint="eastAsia"/>
-        </w:rPr>
       </w:pPr>
       <w:bookmarkStart w:id="12" w:name="_Toc472001169"/>
       <w:r>
@@ -14139,13 +13908,7 @@
       </w:r>
       <w:bookmarkEnd w:id="12"/>
     </w:p>
-    <w:p>
-      <w:pPr>
-        <w:rPr>
-          <w:rFonts w:hint="eastAsia"/>
-        </w:rPr>
-      </w:pPr>
-    </w:p>
+    <w:p/>
     <w:tbl>
       <w:tblPr>
         <w:tblStyle w:val="13"/>
@@ -14388,7 +14151,19 @@
               <w:rPr>
                 <w:rFonts w:hint="eastAsia"/>
               </w:rPr>
-              <w:t>普通用户、客服人员</w:t>
+              <w:t>普通用户</w:t>
+            </w:r>
+            <w:r>
+              <w:rPr>
+                <w:rFonts w:hint="eastAsia"/>
+              </w:rPr>
+              <w:t>／活动发布人员</w:t>
+            </w:r>
+            <w:r>
+              <w:rPr>
+                <w:rFonts w:hint="eastAsia"/>
+              </w:rPr>
+              <w:t>、客服人员</w:t>
             </w:r>
           </w:p>
         </w:tc>
@@ -14421,7 +14196,19 @@
               <w:rPr>
                 <w:rFonts w:hint="eastAsia"/>
               </w:rPr>
-              <w:t>普通用户请求客户端咨询、客服人员请求回复咨询</w:t>
+              <w:t>普通用户</w:t>
+            </w:r>
+            <w:r>
+              <w:rPr>
+                <w:rFonts w:hint="eastAsia"/>
+              </w:rPr>
+              <w:t>／活动发布人员</w:t>
+            </w:r>
+            <w:r>
+              <w:rPr>
+                <w:rFonts w:hint="eastAsia"/>
+              </w:rPr>
+              <w:t>请求客户端咨询、客服人员请求回复咨询</w:t>
             </w:r>
           </w:p>
         </w:tc>
@@ -14457,7 +14244,19 @@
               <w:rPr>
                 <w:rFonts w:hint="eastAsia"/>
               </w:rPr>
-              <w:t>普通用户、客服人员已被识别并授权</w:t>
+              <w:t>普通用户</w:t>
+            </w:r>
+            <w:r>
+              <w:rPr>
+                <w:rFonts w:hint="eastAsia"/>
+              </w:rPr>
+              <w:t>／活动发布人员</w:t>
+            </w:r>
+            <w:r>
+              <w:rPr>
+                <w:rFonts w:hint="eastAsia"/>
+              </w:rPr>
+              <w:t>、客服人员已被识别并授权</w:t>
             </w:r>
           </w:p>
         </w:tc>
@@ -14565,7 +14364,7 @@
               <w:rPr>
                 <w:rFonts w:hint="eastAsia"/>
               </w:rPr>
-              <w:t>普通用户请求客户端咨询</w:t>
+              <w:t>用户请求客户端咨询</w:t>
             </w:r>
           </w:p>
           <w:p>
@@ -14599,7 +14398,7 @@
               <w:rPr>
                 <w:rFonts w:hint="eastAsia"/>
               </w:rPr>
-              <w:t>普通用户选择常见问题</w:t>
+              <w:t>用户选择常见问题</w:t>
             </w:r>
           </w:p>
           <w:p>
@@ -14633,7 +14432,7 @@
               <w:rPr>
                 <w:rFonts w:hint="eastAsia"/>
               </w:rPr>
-              <w:t>普通用户选择查看一个问题的详细情况</w:t>
+              <w:t>用户选择查看一个问题的详细情况</w:t>
             </w:r>
           </w:p>
           <w:p>
@@ -14667,7 +14466,7 @@
               <w:rPr>
                 <w:rFonts w:hint="eastAsia"/>
               </w:rPr>
-              <w:t>普通用户选择人工咨询</w:t>
+              <w:t>用户选择人工咨询</w:t>
             </w:r>
           </w:p>
           <w:p>
@@ -14701,7 +14500,7 @@
               <w:rPr>
                 <w:rFonts w:hint="eastAsia"/>
               </w:rPr>
-              <w:t>普通用户输入咨询内容并确认</w:t>
+              <w:t>用户输入咨询内容并确认</w:t>
             </w:r>
           </w:p>
           <w:p>
@@ -14926,19 +14725,10 @@
         </w:tc>
       </w:tr>
     </w:tbl>
+    <w:p/>
     <w:p>
       <w:pPr>
-        <w:rPr>
-          <w:rFonts w:hint="eastAsia"/>
-        </w:rPr>
-      </w:pPr>
-    </w:p>
-    <w:p>
-      <w:pPr>
         <w:pStyle w:val="3"/>
-        <w:rPr>
-          <w:rFonts w:hint="eastAsia"/>
-        </w:rPr>
       </w:pPr>
       <w:bookmarkStart w:id="13" w:name="_Toc472001170"/>
       <w:r>
@@ -14949,13 +14739,7 @@
       </w:r>
       <w:bookmarkEnd w:id="13"/>
     </w:p>
-    <w:p>
-      <w:pPr>
-        <w:rPr>
-          <w:rFonts w:hint="eastAsia"/>
-        </w:rPr>
-      </w:pPr>
-    </w:p>
+    <w:p/>
     <w:tbl>
       <w:tblPr>
         <w:tblStyle w:val="13"/>
@@ -15954,19 +15738,10 @@
         </w:tc>
       </w:tr>
     </w:tbl>
+    <w:p/>
     <w:p>
       <w:pPr>
-        <w:rPr>
-          <w:rFonts w:hint="eastAsia"/>
-        </w:rPr>
-      </w:pPr>
-    </w:p>
-    <w:p>
-      <w:pPr>
         <w:pStyle w:val="3"/>
-        <w:rPr>
-          <w:rFonts w:hint="eastAsia"/>
-        </w:rPr>
       </w:pPr>
       <w:bookmarkStart w:id="14" w:name="_Toc472001171"/>
       <w:r>
@@ -15977,13 +15752,7 @@
       </w:r>
       <w:bookmarkEnd w:id="14"/>
     </w:p>
-    <w:p>
-      <w:pPr>
-        <w:rPr>
-          <w:rFonts w:hint="eastAsia"/>
-        </w:rPr>
-      </w:pPr>
-    </w:p>
+    <w:p/>
     <w:tbl>
       <w:tblPr>
         <w:tblStyle w:val="13"/>
@@ -16620,7 +16389,7 @@
               <w:jc w:val="both"/>
               <w:cnfStyle w:val="000000000000" w:firstRow="0" w:lastRow="0" w:firstColumn="0" w:lastColumn="0" w:oddVBand="0" w:evenVBand="0" w:oddHBand="0" w:evenHBand="0" w:firstRowFirstColumn="0" w:firstRowLastColumn="0" w:lastRowFirstColumn="0" w:lastRowLastColumn="0"/>
               <w:rPr>
-                <w:rFonts w:asciiTheme="minorEastAsia" w:eastAsiaTheme="minorEastAsia" w:hAnsiTheme="minorEastAsia" w:hint="eastAsia"/>
+                <w:rFonts w:asciiTheme="minorEastAsia" w:eastAsiaTheme="minorEastAsia" w:hAnsiTheme="minorEastAsia"/>
                 <w:szCs w:val="21"/>
                 <w:lang w:eastAsia="zh-CN"/>
               </w:rPr>
@@ -16655,7 +16424,7 @@
               <w:jc w:val="both"/>
               <w:cnfStyle w:val="000000000000" w:firstRow="0" w:lastRow="0" w:firstColumn="0" w:lastColumn="0" w:oddVBand="0" w:evenVBand="0" w:oddHBand="0" w:evenHBand="0" w:firstRowFirstColumn="0" w:firstRowLastColumn="0" w:lastRowFirstColumn="0" w:lastRowLastColumn="0"/>
               <w:rPr>
-                <w:rFonts w:asciiTheme="minorEastAsia" w:eastAsiaTheme="minorEastAsia" w:hAnsiTheme="minorEastAsia" w:hint="eastAsia"/>
+                <w:rFonts w:asciiTheme="minorEastAsia" w:eastAsiaTheme="minorEastAsia" w:hAnsiTheme="minorEastAsia"/>
                 <w:szCs w:val="21"/>
                 <w:lang w:eastAsia="zh-CN"/>
               </w:rPr>
@@ -17173,19 +16942,10 @@
         </w:tc>
       </w:tr>
     </w:tbl>
+    <w:p/>
     <w:p>
       <w:pPr>
-        <w:rPr>
-          <w:rFonts w:hint="eastAsia"/>
-        </w:rPr>
-      </w:pPr>
-    </w:p>
-    <w:p>
-      <w:pPr>
         <w:pStyle w:val="3"/>
-        <w:rPr>
-          <w:rFonts w:hint="eastAsia"/>
-        </w:rPr>
       </w:pPr>
       <w:bookmarkStart w:id="15" w:name="_Toc472001172"/>
       <w:r>
@@ -17196,13 +16956,7 @@
       </w:r>
       <w:bookmarkEnd w:id="15"/>
     </w:p>
-    <w:p>
-      <w:pPr>
-        <w:rPr>
-          <w:rFonts w:hint="eastAsia"/>
-        </w:rPr>
-      </w:pPr>
-    </w:p>
+    <w:p/>
     <w:tbl>
       <w:tblPr>
         <w:tblStyle w:val="13"/>
@@ -18368,19 +18122,10 @@
         </w:tc>
       </w:tr>
     </w:tbl>
+    <w:p/>
     <w:p>
       <w:pPr>
-        <w:rPr>
-          <w:rFonts w:hint="eastAsia"/>
-        </w:rPr>
-      </w:pPr>
-    </w:p>
-    <w:p>
-      <w:pPr>
         <w:pStyle w:val="3"/>
-        <w:rPr>
-          <w:rFonts w:hint="eastAsia"/>
-        </w:rPr>
       </w:pPr>
       <w:bookmarkStart w:id="16" w:name="_Toc472001173"/>
       <w:r>
@@ -18391,13 +18136,7 @@
       </w:r>
       <w:bookmarkEnd w:id="16"/>
     </w:p>
-    <w:p>
-      <w:pPr>
-        <w:rPr>
-          <w:rFonts w:hint="eastAsia"/>
-        </w:rPr>
-      </w:pPr>
-    </w:p>
+    <w:p/>
     <w:tbl>
       <w:tblPr>
         <w:tblStyle w:val="13"/>
@@ -18973,7 +18712,6 @@
                 <w:szCs w:val="21"/>
               </w:rPr>
             </w:pPr>
-            <w:proofErr w:type="spellStart"/>
             <w:r>
               <w:rPr>
                 <w:rFonts w:asciiTheme="minorEastAsia" w:eastAsiaTheme="minorEastAsia" w:hAnsiTheme="minorEastAsia" w:hint="eastAsia"/>
@@ -18981,7 +18719,6 @@
               </w:rPr>
               <w:t>管理人员请求活动推送</w:t>
             </w:r>
-            <w:proofErr w:type="spellEnd"/>
           </w:p>
           <w:p>
             <w:pPr>
@@ -19163,19 +18900,10 @@
         </w:tc>
       </w:tr>
     </w:tbl>
+    <w:p/>
     <w:p>
       <w:pPr>
-        <w:rPr>
-          <w:rFonts w:hint="eastAsia"/>
-        </w:rPr>
-      </w:pPr>
-    </w:p>
-    <w:p>
-      <w:pPr>
         <w:pStyle w:val="3"/>
-        <w:rPr>
-          <w:rFonts w:hint="eastAsia"/>
-        </w:rPr>
       </w:pPr>
       <w:bookmarkStart w:id="17" w:name="_Toc472001174"/>
       <w:r>
@@ -19186,13 +18914,7 @@
       </w:r>
       <w:bookmarkEnd w:id="17"/>
     </w:p>
-    <w:p>
-      <w:pPr>
-        <w:rPr>
-          <w:rFonts w:hint="eastAsia"/>
-        </w:rPr>
-      </w:pPr>
-    </w:p>
+    <w:p/>
     <w:tbl>
       <w:tblPr>
         <w:tblStyle w:val="13"/>
@@ -19768,7 +19490,6 @@
                 <w:szCs w:val="21"/>
               </w:rPr>
             </w:pPr>
-            <w:proofErr w:type="spellStart"/>
             <w:r>
               <w:rPr>
                 <w:rFonts w:asciiTheme="minorEastAsia" w:eastAsiaTheme="minorEastAsia" w:hAnsiTheme="minorEastAsia" w:hint="eastAsia"/>
@@ -19776,7 +19497,6 @@
               </w:rPr>
               <w:t>管理人员请求活动审核</w:t>
             </w:r>
-            <w:proofErr w:type="spellEnd"/>
           </w:p>
           <w:p>
             <w:pPr>
@@ -20104,19 +19824,10 @@
         </w:tc>
       </w:tr>
     </w:tbl>
+    <w:p/>
     <w:p>
       <w:pPr>
-        <w:rPr>
-          <w:rFonts w:hint="eastAsia"/>
-        </w:rPr>
-      </w:pPr>
-    </w:p>
-    <w:p>
-      <w:pPr>
         <w:pStyle w:val="3"/>
-        <w:rPr>
-          <w:rFonts w:hint="eastAsia"/>
-        </w:rPr>
       </w:pPr>
       <w:bookmarkStart w:id="18" w:name="_Toc472001175"/>
       <w:r>
@@ -20133,13 +19844,7 @@
       </w:r>
       <w:bookmarkEnd w:id="18"/>
     </w:p>
-    <w:p>
-      <w:pPr>
-        <w:rPr>
-          <w:rFonts w:hint="eastAsia"/>
-        </w:rPr>
-      </w:pPr>
-    </w:p>
+    <w:p/>
     <w:tbl>
       <w:tblPr>
         <w:tblStyle w:val="13"/>
@@ -21013,19 +20718,10 @@
         </w:tc>
       </w:tr>
     </w:tbl>
+    <w:p/>
     <w:p>
       <w:pPr>
-        <w:rPr>
-          <w:rFonts w:hint="eastAsia"/>
-        </w:rPr>
-      </w:pPr>
-    </w:p>
-    <w:p>
-      <w:pPr>
         <w:pStyle w:val="3"/>
-        <w:rPr>
-          <w:rFonts w:hint="eastAsia"/>
-        </w:rPr>
       </w:pPr>
       <w:bookmarkStart w:id="19" w:name="_Toc472001176"/>
       <w:r>
@@ -21036,13 +20732,7 @@
       </w:r>
       <w:bookmarkEnd w:id="19"/>
     </w:p>
-    <w:p>
-      <w:pPr>
-        <w:rPr>
-          <w:rFonts w:hint="eastAsia"/>
-        </w:rPr>
-      </w:pPr>
-    </w:p>
+    <w:p/>
     <w:tbl>
       <w:tblPr>
         <w:tblStyle w:val="13"/>
@@ -21748,13 +21438,7 @@
         </w:tc>
       </w:tr>
     </w:tbl>
-    <w:p>
-      <w:pPr>
-        <w:rPr>
-          <w:rFonts w:hint="eastAsia"/>
-        </w:rPr>
-      </w:pPr>
-    </w:p>
+    <w:p/>
     <w:sectPr>
       <w:footerReference w:type="default" r:id="rId9"/>
       <w:pgSz w:w="11900" w:h="16840"/>
@@ -21791,17 +21475,11 @@
   <w:p>
     <w:pPr>
       <w:pStyle w:val="ab"/>
-      <w:rPr>
-        <w:rFonts w:hint="eastAsia"/>
-      </w:rPr>
     </w:pPr>
   </w:p>
   <w:p>
     <w:pPr>
       <w:pStyle w:val="ab"/>
-      <w:rPr>
-        <w:rFonts w:hint="eastAsia"/>
-      </w:rPr>
     </w:pPr>
   </w:p>
 </w:ftr>
@@ -25174,702 +24852,6 @@
 </w:styles>
 </file>
 
-<file path=word/glossary/document.xml><?xml version="1.0" encoding="utf-8"?>
-<w:glossaryDocument xmlns:wpc="http://schemas.microsoft.com/office/word/2010/wordprocessingCanvas" xmlns:mo="http://schemas.microsoft.com/office/mac/office/2008/main" xmlns:mc="http://schemas.openxmlformats.org/markup-compatibility/2006" xmlns:mv="urn:schemas-microsoft-com:mac:vml" xmlns:o="urn:schemas-microsoft-com:office:office" xmlns:r="http://schemas.openxmlformats.org/officeDocument/2006/relationships" xmlns:m="http://schemas.openxmlformats.org/officeDocument/2006/math" xmlns:v="urn:schemas-microsoft-com:vml" xmlns:wp14="http://schemas.microsoft.com/office/word/2010/wordprocessingDrawing" xmlns:wp="http://schemas.openxmlformats.org/drawingml/2006/wordprocessingDrawing" xmlns:w10="urn:schemas-microsoft-com:office:word" xmlns:w="http://schemas.openxmlformats.org/wordprocessingml/2006/main" xmlns:w14="http://schemas.microsoft.com/office/word/2010/wordml" xmlns:w15="http://schemas.microsoft.com/office/word/2012/wordml" xmlns:wpg="http://schemas.microsoft.com/office/word/2010/wordprocessingGroup" xmlns:wpi="http://schemas.microsoft.com/office/word/2010/wordprocessingInk" xmlns:wne="http://schemas.microsoft.com/office/word/2006/wordml" xmlns:wps="http://schemas.microsoft.com/office/word/2010/wordprocessingShape" mc:Ignorable="w14 w15 wp14"/>
-</file>
-
-<file path=word/glossary/fontTable.xml><?xml version="1.0" encoding="utf-8"?>
-<w:fonts xmlns:mc="http://schemas.openxmlformats.org/markup-compatibility/2006" xmlns:r="http://schemas.openxmlformats.org/officeDocument/2006/relationships" xmlns:w="http://schemas.openxmlformats.org/wordprocessingml/2006/main" xmlns:w14="http://schemas.microsoft.com/office/word/2010/wordml" xmlns:w15="http://schemas.microsoft.com/office/word/2012/wordml" mc:Ignorable="w14 w15">
-  <w:font w:name="Times New Roman">
-    <w:panose1 w:val="02020603050405020304"/>
-    <w:charset w:val="00"/>
-    <w:family w:val="auto"/>
-    <w:pitch w:val="variable"/>
-    <w:sig w:usb0="E0002AEF" w:usb1="C0007841" w:usb2="00000009" w:usb3="00000000" w:csb0="000001FF" w:csb1="00000000"/>
-  </w:font>
-  <w:font w:name="DengXian">
-    <w:panose1 w:val="02010600030101010101"/>
-    <w:charset w:val="86"/>
-    <w:family w:val="auto"/>
-    <w:pitch w:val="variable"/>
-    <w:sig w:usb0="A00002BF" w:usb1="38CF7CFA" w:usb2="00000016" w:usb3="00000000" w:csb0="0004000F" w:csb1="00000000"/>
-  </w:font>
-  <w:font w:name="DengXian Light">
-    <w:panose1 w:val="02010600030101010101"/>
-    <w:charset w:val="86"/>
-    <w:family w:val="auto"/>
-    <w:pitch w:val="variable"/>
-    <w:sig w:usb0="A00002BF" w:usb1="38CF7CFA" w:usb2="00000016" w:usb3="00000000" w:csb0="0004000F" w:csb1="00000000"/>
-  </w:font>
-  <w:font w:name="Microsoft YaHei UI">
-    <w:charset w:val="86"/>
-    <w:family w:val="auto"/>
-    <w:pitch w:val="variable"/>
-    <w:sig w:usb0="80000287" w:usb1="28CF3C52" w:usb2="00000016" w:usb3="00000000" w:csb0="0004001F" w:csb1="00000000"/>
-  </w:font>
-  <w:font w:name="宋体">
-    <w:charset w:val="86"/>
-    <w:family w:val="auto"/>
-    <w:pitch w:val="variable"/>
-    <w:sig w:usb0="00000003" w:usb1="288F0000" w:usb2="00000016" w:usb3="00000000" w:csb0="00040001" w:csb1="00000000"/>
-  </w:font>
-  <w:font w:name=".Apple Color Emoji UI">
-    <w:panose1 w:val="00000000000000000000"/>
-    <w:charset w:val="00"/>
-    <w:family w:val="auto"/>
-    <w:pitch w:val="variable"/>
-    <w:sig w:usb0="00000003" w:usb1="18000000" w:usb2="14000000" w:usb3="00000000" w:csb0="00000001" w:csb1="00000000"/>
-  </w:font>
-  <w:font w:name="Arial">
-    <w:panose1 w:val="020B0604020202020204"/>
-    <w:charset w:val="00"/>
-    <w:family w:val="auto"/>
-    <w:pitch w:val="variable"/>
-    <w:sig w:usb0="E0002AFF" w:usb1="C0007843" w:usb2="00000009" w:usb3="00000000" w:csb0="000001FF" w:csb1="00000000"/>
-  </w:font>
-</w:fonts>
-</file>
-
-<file path=word/glossary/settings.xml><?xml version="1.0" encoding="utf-8"?>
-<w:settings xmlns:mc="http://schemas.openxmlformats.org/markup-compatibility/2006" xmlns:o="urn:schemas-microsoft-com:office:office" xmlns:r="http://schemas.openxmlformats.org/officeDocument/2006/relationships" xmlns:m="http://schemas.openxmlformats.org/officeDocument/2006/math" xmlns:v="urn:schemas-microsoft-com:vml" xmlns:w10="urn:schemas-microsoft-com:office:word" xmlns:w="http://schemas.openxmlformats.org/wordprocessingml/2006/main" xmlns:w14="http://schemas.microsoft.com/office/word/2010/wordml" xmlns:w15="http://schemas.microsoft.com/office/word/2012/wordml" xmlns:sl="http://schemas.openxmlformats.org/schemaLibrary/2006/main" mc:Ignorable="w14 w15">
-  <w:view w:val="normal"/>
-  <w:bordersDoNotSurroundHeader/>
-  <w:bordersDoNotSurroundFooter/>
-  <w:defaultTabStop w:val="420"/>
-  <w:drawingGridVerticalSpacing w:val="200"/>
-  <w:displayHorizontalDrawingGridEvery w:val="0"/>
-  <w:displayVerticalDrawingGridEvery w:val="2"/>
-  <w:characterSpacingControl w:val="compressPunctuation"/>
-  <w:compat>
-    <w:spaceForUL/>
-    <w:balanceSingleByteDoubleByteWidth/>
-    <w:doNotLeaveBackslashAlone/>
-    <w:ulTrailSpace/>
-    <w:doNotExpandShiftReturn/>
-    <w:adjustLineHeightInTable/>
-    <w:useFELayout/>
-    <w:compatSetting w:name="compatibilityMode" w:uri="http://schemas.microsoft.com/office/word" w:val="15"/>
-    <w:compatSetting w:name="overrideTableStyleFontSizeAndJustification" w:uri="http://schemas.microsoft.com/office/word" w:val="1"/>
-    <w:compatSetting w:name="enableOpenTypeFeatures" w:uri="http://schemas.microsoft.com/office/word" w:val="1"/>
-    <w:compatSetting w:name="doNotFlipMirrorIndents" w:uri="http://schemas.microsoft.com/office/word" w:val="1"/>
-    <w:compatSetting w:name="differentiateMultirowTableHeaders" w:uri="http://schemas.microsoft.com/office/word" w:val="1"/>
-  </w:compat>
-  <w:rsids>
-    <w:rsidRoot w:val="00EE0E62"/>
-    <w:rsid w:val="00B662D5"/>
-    <w:rsid w:val="00CC66AE"/>
-    <w:rsid w:val="00EE0E62"/>
-  </w:rsids>
-  <m:mathPr>
-    <m:mathFont m:val="Cambria Math"/>
-    <m:brkBin m:val="before"/>
-    <m:brkBinSub m:val="--"/>
-    <m:smallFrac m:val="0"/>
-    <m:dispDef/>
-    <m:lMargin m:val="0"/>
-    <m:rMargin m:val="0"/>
-    <m:defJc m:val="centerGroup"/>
-    <m:wrapIndent m:val="1440"/>
-    <m:intLim m:val="subSup"/>
-    <m:naryLim m:val="undOvr"/>
-  </m:mathPr>
-  <w:themeFontLang w:val="en-US" w:eastAsia="zh-CN" w:bidi="x-none"/>
-  <w:clrSchemeMapping w:bg1="light1" w:t1="dark1" w:bg2="light2" w:t2="dark2" w:accent1="accent1" w:accent2="accent2" w:accent3="accent3" w:accent4="accent4" w:accent5="accent5" w:accent6="accent6" w:hyperlink="hyperlink" w:followedHyperlink="followedHyperlink"/>
-  <w:decimalSymbol w:val="."/>
-  <w:listSeparator w:val=","/>
-  <w14:defaultImageDpi w14:val="32767"/>
-  <w15:chartTrackingRefBased/>
-</w:settings>
-</file>
-
-<file path=word/glossary/styles.xml><?xml version="1.0" encoding="utf-8"?>
-<w:styles xmlns:mc="http://schemas.openxmlformats.org/markup-compatibility/2006" xmlns:r="http://schemas.openxmlformats.org/officeDocument/2006/relationships" xmlns:w="http://schemas.openxmlformats.org/wordprocessingml/2006/main" xmlns:w14="http://schemas.microsoft.com/office/word/2010/wordml" xmlns:w15="http://schemas.microsoft.com/office/word/2012/wordml" mc:Ignorable="w14 w15">
-  <w:docDefaults>
-    <w:rPrDefault>
-      <w:rPr>
-        <w:rFonts w:asciiTheme="minorHAnsi" w:eastAsiaTheme="minorEastAsia" w:hAnsiTheme="minorHAnsi" w:cstheme="minorBidi"/>
-        <w:kern w:val="2"/>
-        <w:sz w:val="24"/>
-        <w:szCs w:val="24"/>
-        <w:lang w:val="en-US" w:eastAsia="zh-CN" w:bidi="ar-SA"/>
-      </w:rPr>
-    </w:rPrDefault>
-    <w:pPrDefault/>
-  </w:docDefaults>
-  <w:latentStyles w:defLockedState="0" w:defUIPriority="99" w:defSemiHidden="0" w:defUnhideWhenUsed="0" w:defQFormat="0" w:count="382">
-    <w:lsdException w:name="Normal" w:uiPriority="0" w:qFormat="1"/>
-    <w:lsdException w:name="heading 1" w:uiPriority="9" w:qFormat="1"/>
-    <w:lsdException w:name="heading 2" w:semiHidden="1" w:uiPriority="9" w:unhideWhenUsed="1" w:qFormat="1"/>
-    <w:lsdException w:name="heading 3" w:semiHidden="1" w:uiPriority="9" w:unhideWhenUsed="1" w:qFormat="1"/>
-    <w:lsdException w:name="heading 4" w:semiHidden="1" w:uiPriority="9" w:unhideWhenUsed="1" w:qFormat="1"/>
-    <w:lsdException w:name="heading 5" w:semiHidden="1" w:uiPriority="9" w:unhideWhenUsed="1" w:qFormat="1"/>
-    <w:lsdException w:name="heading 6" w:semiHidden="1" w:uiPriority="9" w:unhideWhenUsed="1" w:qFormat="1"/>
-    <w:lsdException w:name="heading 7" w:semiHidden="1" w:uiPriority="9" w:unhideWhenUsed="1" w:qFormat="1"/>
-    <w:lsdException w:name="heading 8" w:semiHidden="1" w:uiPriority="9" w:unhideWhenUsed="1" w:qFormat="1"/>
-    <w:lsdException w:name="heading 9" w:semiHidden="1" w:uiPriority="9" w:unhideWhenUsed="1" w:qFormat="1"/>
-    <w:lsdException w:name="index 1" w:semiHidden="1" w:unhideWhenUsed="1"/>
-    <w:lsdException w:name="index 2" w:semiHidden="1" w:unhideWhenUsed="1"/>
-    <w:lsdException w:name="index 3" w:semiHidden="1" w:unhideWhenUsed="1"/>
-    <w:lsdException w:name="index 4" w:semiHidden="1" w:unhideWhenUsed="1"/>
-    <w:lsdException w:name="index 5" w:semiHidden="1" w:unhideWhenUsed="1"/>
-    <w:lsdException w:name="index 6" w:semiHidden="1" w:unhideWhenUsed="1"/>
-    <w:lsdException w:name="index 7" w:semiHidden="1" w:unhideWhenUsed="1"/>
-    <w:lsdException w:name="index 8" w:semiHidden="1" w:unhideWhenUsed="1"/>
-    <w:lsdException w:name="index 9" w:semiHidden="1" w:unhideWhenUsed="1"/>
-    <w:lsdException w:name="toc 1" w:semiHidden="1" w:uiPriority="39" w:unhideWhenUsed="1"/>
-    <w:lsdException w:name="toc 2" w:semiHidden="1" w:uiPriority="39" w:unhideWhenUsed="1"/>
-    <w:lsdException w:name="toc 3" w:semiHidden="1" w:uiPriority="39" w:unhideWhenUsed="1"/>
-    <w:lsdException w:name="toc 4" w:semiHidden="1" w:uiPriority="39" w:unhideWhenUsed="1"/>
-    <w:lsdException w:name="toc 5" w:semiHidden="1" w:uiPriority="39" w:unhideWhenUsed="1"/>
-    <w:lsdException w:name="toc 6" w:semiHidden="1" w:uiPriority="39" w:unhideWhenUsed="1"/>
-    <w:lsdException w:name="toc 7" w:semiHidden="1" w:uiPriority="39" w:unhideWhenUsed="1"/>
-    <w:lsdException w:name="toc 8" w:semiHidden="1" w:uiPriority="39" w:unhideWhenUsed="1"/>
-    <w:lsdException w:name="toc 9" w:semiHidden="1" w:uiPriority="39" w:unhideWhenUsed="1"/>
-    <w:lsdException w:name="Normal Indent" w:semiHidden="1" w:unhideWhenUsed="1"/>
-    <w:lsdException w:name="footnote text" w:semiHidden="1" w:unhideWhenUsed="1"/>
-    <w:lsdException w:name="annotation text" w:semiHidden="1" w:unhideWhenUsed="1"/>
-    <w:lsdException w:name="header" w:semiHidden="1" w:unhideWhenUsed="1"/>
-    <w:lsdException w:name="footer" w:semiHidden="1" w:unhideWhenUsed="1"/>
-    <w:lsdException w:name="index heading" w:semiHidden="1" w:unhideWhenUsed="1"/>
-    <w:lsdException w:name="caption" w:semiHidden="1" w:uiPriority="35" w:unhideWhenUsed="1" w:qFormat="1"/>
-    <w:lsdException w:name="table of figures" w:semiHidden="1" w:unhideWhenUsed="1"/>
-    <w:lsdException w:name="envelope address" w:semiHidden="1" w:unhideWhenUsed="1"/>
-    <w:lsdException w:name="envelope return" w:semiHidden="1" w:unhideWhenUsed="1"/>
-    <w:lsdException w:name="footnote reference" w:semiHidden="1" w:unhideWhenUsed="1"/>
-    <w:lsdException w:name="annotation reference" w:semiHidden="1" w:unhideWhenUsed="1"/>
-    <w:lsdException w:name="line number" w:semiHidden="1" w:unhideWhenUsed="1"/>
-    <w:lsdException w:name="page number" w:semiHidden="1" w:unhideWhenUsed="1"/>
-    <w:lsdException w:name="endnote reference" w:semiHidden="1" w:unhideWhenUsed="1"/>
-    <w:lsdException w:name="endnote text" w:semiHidden="1" w:unhideWhenUsed="1"/>
-    <w:lsdException w:name="table of authorities" w:semiHidden="1" w:unhideWhenUsed="1"/>
-    <w:lsdException w:name="macro" w:semiHidden="1" w:unhideWhenUsed="1"/>
-    <w:lsdException w:name="toa heading" w:semiHidden="1" w:unhideWhenUsed="1"/>
-    <w:lsdException w:name="List" w:semiHidden="1" w:unhideWhenUsed="1"/>
-    <w:lsdException w:name="List Bullet" w:semiHidden="1" w:unhideWhenUsed="1"/>
-    <w:lsdException w:name="List Number" w:semiHidden="1" w:unhideWhenUsed="1"/>
-    <w:lsdException w:name="List 2" w:semiHidden="1" w:unhideWhenUsed="1"/>
-    <w:lsdException w:name="List 3" w:semiHidden="1" w:unhideWhenUsed="1"/>
-    <w:lsdException w:name="List 4" w:semiHidden="1" w:unhideWhenUsed="1"/>
-    <w:lsdException w:name="List 5" w:semiHidden="1" w:unhideWhenUsed="1"/>
-    <w:lsdException w:name="List Bullet 2" w:semiHidden="1" w:unhideWhenUsed="1"/>
-    <w:lsdException w:name="List Bullet 3" w:semiHidden="1" w:unhideWhenUsed="1"/>
-    <w:lsdException w:name="List Bullet 4" w:semiHidden="1" w:unhideWhenUsed="1"/>
-    <w:lsdException w:name="List Bullet 5" w:semiHidden="1" w:unhideWhenUsed="1"/>
-    <w:lsdException w:name="List Number 2" w:semiHidden="1" w:unhideWhenUsed="1"/>
-    <w:lsdException w:name="List Number 3" w:semiHidden="1" w:unhideWhenUsed="1"/>
-    <w:lsdException w:name="List Number 4" w:semiHidden="1" w:unhideWhenUsed="1"/>
-    <w:lsdException w:name="List Number 5" w:semiHidden="1" w:unhideWhenUsed="1"/>
-    <w:lsdException w:name="Title" w:uiPriority="10" w:qFormat="1"/>
-    <w:lsdException w:name="Closing" w:semiHidden="1" w:unhideWhenUsed="1"/>
-    <w:lsdException w:name="Signature" w:semiHidden="1" w:unhideWhenUsed="1"/>
-    <w:lsdException w:name="Default Paragraph Font" w:semiHidden="1" w:uiPriority="1" w:unhideWhenUsed="1"/>
-    <w:lsdException w:name="Body Text" w:semiHidden="1" w:unhideWhenUsed="1"/>
-    <w:lsdException w:name="Body Text Indent" w:semiHidden="1" w:unhideWhenUsed="1"/>
-    <w:lsdException w:name="List Continue" w:semiHidden="1" w:unhideWhenUsed="1"/>
-    <w:lsdException w:name="List Continue 2" w:semiHidden="1" w:unhideWhenUsed="1"/>
-    <w:lsdException w:name="List Continue 3" w:semiHidden="1" w:unhideWhenUsed="1"/>
-    <w:lsdException w:name="List Continue 4" w:semiHidden="1" w:unhideWhenUsed="1"/>
-    <w:lsdException w:name="List Continue 5" w:semiHidden="1" w:unhideWhenUsed="1"/>
-    <w:lsdException w:name="Message Header" w:semiHidden="1" w:unhideWhenUsed="1"/>
-    <w:lsdException w:name="Subtitle" w:uiPriority="11" w:qFormat="1"/>
-    <w:lsdException w:name="Salutation" w:semiHidden="1" w:unhideWhenUsed="1"/>
-    <w:lsdException w:name="Date" w:semiHidden="1" w:unhideWhenUsed="1"/>
-    <w:lsdException w:name="Body Text First Indent" w:semiHidden="1" w:unhideWhenUsed="1"/>
-    <w:lsdException w:name="Body Text First Indent 2" w:semiHidden="1" w:unhideWhenUsed="1"/>
-    <w:lsdException w:name="Note Heading" w:semiHidden="1" w:unhideWhenUsed="1"/>
-    <w:lsdException w:name="Body Text 2" w:semiHidden="1" w:unhideWhenUsed="1"/>
-    <w:lsdException w:name="Body Text 3" w:semiHidden="1" w:unhideWhenUsed="1"/>
-    <w:lsdException w:name="Body Text Indent 2" w:semiHidden="1" w:unhideWhenUsed="1"/>
-    <w:lsdException w:name="Body Text Indent 3" w:semiHidden="1" w:unhideWhenUsed="1"/>
-    <w:lsdException w:name="Block Text" w:semiHidden="1" w:unhideWhenUsed="1"/>
-    <w:lsdException w:name="Hyperlink" w:semiHidden="1" w:unhideWhenUsed="1"/>
-    <w:lsdException w:name="FollowedHyperlink" w:semiHidden="1" w:unhideWhenUsed="1"/>
-    <w:lsdException w:name="Strong" w:uiPriority="22" w:qFormat="1"/>
-    <w:lsdException w:name="Emphasis" w:uiPriority="20" w:qFormat="1"/>
-    <w:lsdException w:name="Document Map" w:semiHidden="1" w:unhideWhenUsed="1"/>
-    <w:lsdException w:name="Plain Text" w:semiHidden="1" w:unhideWhenUsed="1"/>
-    <w:lsdException w:name="E-mail Signature" w:semiHidden="1" w:unhideWhenUsed="1"/>
-    <w:lsdException w:name="HTML Top of Form" w:semiHidden="1" w:unhideWhenUsed="1"/>
-    <w:lsdException w:name="HTML Bottom of Form" w:semiHidden="1" w:unhideWhenUsed="1"/>
-    <w:lsdException w:name="Normal (Web)" w:semiHidden="1" w:unhideWhenUsed="1"/>
-    <w:lsdException w:name="HTML Acronym" w:semiHidden="1" w:unhideWhenUsed="1"/>
-    <w:lsdException w:name="HTML Address" w:semiHidden="1" w:unhideWhenUsed="1"/>
-    <w:lsdException w:name="HTML Cite" w:semiHidden="1" w:unhideWhenUsed="1"/>
-    <w:lsdException w:name="HTML Code" w:semiHidden="1" w:unhideWhenUsed="1"/>
-    <w:lsdException w:name="HTML Definition" w:semiHidden="1" w:unhideWhenUsed="1"/>
-    <w:lsdException w:name="HTML Keyboard" w:semiHidden="1" w:unhideWhenUsed="1"/>
-    <w:lsdException w:name="HTML Preformatted" w:semiHidden="1" w:unhideWhenUsed="1"/>
-    <w:lsdException w:name="HTML Sample" w:semiHidden="1" w:unhideWhenUsed="1"/>
-    <w:lsdException w:name="HTML Typewriter" w:semiHidden="1" w:unhideWhenUsed="1"/>
-    <w:lsdException w:name="HTML Variable" w:semiHidden="1" w:unhideWhenUsed="1"/>
-    <w:lsdException w:name="Normal Table" w:semiHidden="1" w:unhideWhenUsed="1"/>
-    <w:lsdException w:name="annotation subject" w:semiHidden="1" w:unhideWhenUsed="1"/>
-    <w:lsdException w:name="No List" w:semiHidden="1" w:unhideWhenUsed="1"/>
-    <w:lsdException w:name="Outline List 1" w:semiHidden="1" w:unhideWhenUsed="1"/>
-    <w:lsdException w:name="Outline List 2" w:semiHidden="1" w:unhideWhenUsed="1"/>
-    <w:lsdException w:name="Outline List 3" w:semiHidden="1" w:unhideWhenUsed="1"/>
-    <w:lsdException w:name="Table Simple 1" w:semiHidden="1" w:unhideWhenUsed="1"/>
-    <w:lsdException w:name="Table Simple 2" w:semiHidden="1" w:unhideWhenUsed="1"/>
-    <w:lsdException w:name="Table Simple 3" w:semiHidden="1" w:unhideWhenUsed="1"/>
-    <w:lsdException w:name="Table Classic 1" w:semiHidden="1" w:unhideWhenUsed="1"/>
-    <w:lsdException w:name="Table Classic 2" w:semiHidden="1" w:unhideWhenUsed="1"/>
-    <w:lsdException w:name="Table Classic 3" w:semiHidden="1" w:unhideWhenUsed="1"/>
-    <w:lsdException w:name="Table Classic 4" w:semiHidden="1" w:unhideWhenUsed="1"/>
-    <w:lsdException w:name="Table Colorful 1" w:semiHidden="1" w:unhideWhenUsed="1"/>
-    <w:lsdException w:name="Table Colorful 2" w:semiHidden="1" w:unhideWhenUsed="1"/>
-    <w:lsdException w:name="Table Colorful 3" w:semiHidden="1" w:unhideWhenUsed="1"/>
-    <w:lsdException w:name="Table Columns 1" w:semiHidden="1" w:unhideWhenUsed="1"/>
-    <w:lsdException w:name="Table Columns 2" w:semiHidden="1" w:unhideWhenUsed="1"/>
-    <w:lsdException w:name="Table Columns 3" w:semiHidden="1" w:unhideWhenUsed="1"/>
-    <w:lsdException w:name="Table Columns 4" w:semiHidden="1" w:unhideWhenUsed="1"/>
-    <w:lsdException w:name="Table Columns 5" w:semiHidden="1" w:unhideWhenUsed="1"/>
-    <w:lsdException w:name="Table Grid 1" w:semiHidden="1" w:unhideWhenUsed="1"/>
-    <w:lsdException w:name="Table Grid 2" w:semiHidden="1" w:unhideWhenUsed="1"/>
-    <w:lsdException w:name="Table Grid 3" w:semiHidden="1" w:unhideWhenUsed="1"/>
-    <w:lsdException w:name="Table Grid 4" w:semiHidden="1" w:unhideWhenUsed="1"/>
-    <w:lsdException w:name="Table Grid 5" w:semiHidden="1" w:unhideWhenUsed="1"/>
-    <w:lsdException w:name="Table Grid 6" w:semiHidden="1" w:unhideWhenUsed="1"/>
-    <w:lsdException w:name="Table Grid 7" w:semiHidden="1" w:unhideWhenUsed="1"/>
-    <w:lsdException w:name="Table Grid 8" w:semiHidden="1" w:unhideWhenUsed="1"/>
-    <w:lsdException w:name="Table List 1" w:semiHidden="1" w:unhideWhenUsed="1"/>
-    <w:lsdException w:name="Table List 2" w:semiHidden="1" w:unhideWhenUsed="1"/>
-    <w:lsdException w:name="Table List 3" w:semiHidden="1" w:unhideWhenUsed="1"/>
-    <w:lsdException w:name="Table List 4" w:semiHidden="1" w:unhideWhenUsed="1"/>
-    <w:lsdException w:name="Table List 5" w:semiHidden="1" w:unhideWhenUsed="1"/>
-    <w:lsdException w:name="Table List 6" w:semiHidden="1" w:unhideWhenUsed="1"/>
-    <w:lsdException w:name="Table List 7" w:semiHidden="1" w:unhideWhenUsed="1"/>
-    <w:lsdException w:name="Table List 8" w:semiHidden="1" w:unhideWhenUsed="1"/>
-    <w:lsdException w:name="Table 3D effects 1" w:semiHidden="1" w:unhideWhenUsed="1"/>
-    <w:lsdException w:name="Table 3D effects 2" w:semiHidden="1" w:unhideWhenUsed="1"/>
-    <w:lsdException w:name="Table 3D effects 3" w:semiHidden="1" w:unhideWhenUsed="1"/>
-    <w:lsdException w:name="Table Contemporary" w:semiHidden="1" w:unhideWhenUsed="1"/>
-    <w:lsdException w:name="Table Elegant" w:semiHidden="1" w:unhideWhenUsed="1"/>
-    <w:lsdException w:name="Table Professional" w:semiHidden="1" w:unhideWhenUsed="1"/>
-    <w:lsdException w:name="Table Subtle 1" w:semiHidden="1" w:unhideWhenUsed="1"/>
-    <w:lsdException w:name="Table Subtle 2" w:semiHidden="1" w:unhideWhenUsed="1"/>
-    <w:lsdException w:name="Table Web 1" w:semiHidden="1" w:unhideWhenUsed="1"/>
-    <w:lsdException w:name="Table Web 2" w:semiHidden="1" w:unhideWhenUsed="1"/>
-    <w:lsdException w:name="Table Web 3" w:semiHidden="1" w:unhideWhenUsed="1"/>
-    <w:lsdException w:name="Balloon Text" w:semiHidden="1" w:unhideWhenUsed="1"/>
-    <w:lsdException w:name="Table Grid" w:uiPriority="39"/>
-    <w:lsdException w:name="Table Theme" w:semiHidden="1" w:unhideWhenUsed="1"/>
-    <w:lsdException w:name="Note Level 1" w:semiHidden="1" w:unhideWhenUsed="1"/>
-    <w:lsdException w:name="Note Level 2" w:semiHidden="1" w:unhideWhenUsed="1"/>
-    <w:lsdException w:name="Note Level 3" w:semiHidden="1" w:unhideWhenUsed="1"/>
-    <w:lsdException w:name="Note Level 4" w:semiHidden="1" w:unhideWhenUsed="1"/>
-    <w:lsdException w:name="Note Level 5" w:semiHidden="1" w:unhideWhenUsed="1"/>
-    <w:lsdException w:name="Note Level 6" w:semiHidden="1" w:unhideWhenUsed="1"/>
-    <w:lsdException w:name="Note Level 7" w:semiHidden="1" w:unhideWhenUsed="1"/>
-    <w:lsdException w:name="Note Level 8" w:semiHidden="1" w:unhideWhenUsed="1"/>
-    <w:lsdException w:name="Note Level 9" w:semiHidden="1" w:unhideWhenUsed="1"/>
-    <w:lsdException w:name="Placeholder Text" w:semiHidden="1"/>
-    <w:lsdException w:name="No Spacing" w:uiPriority="1" w:qFormat="1"/>
-    <w:lsdException w:name="Light Shading" w:uiPriority="60"/>
-    <w:lsdException w:name="Light List" w:uiPriority="61"/>
-    <w:lsdException w:name="Light Grid" w:uiPriority="62"/>
-    <w:lsdException w:name="Medium Shading 1" w:uiPriority="63"/>
-    <w:lsdException w:name="Medium Shading 2" w:uiPriority="64"/>
-    <w:lsdException w:name="Medium List 1" w:uiPriority="65"/>
-    <w:lsdException w:name="Medium List 2" w:uiPriority="66"/>
-    <w:lsdException w:name="Medium Grid 1" w:uiPriority="67"/>
-    <w:lsdException w:name="Medium Grid 2" w:uiPriority="68"/>
-    <w:lsdException w:name="Medium Grid 3" w:uiPriority="69"/>
-    <w:lsdException w:name="Dark List" w:uiPriority="70"/>
-    <w:lsdException w:name="Colorful Shading" w:uiPriority="71"/>
-    <w:lsdException w:name="Colorful List" w:uiPriority="72"/>
-    <w:lsdException w:name="Colorful Grid" w:uiPriority="73"/>
-    <w:lsdException w:name="Light Shading Accent 1" w:uiPriority="60"/>
-    <w:lsdException w:name="Light List Accent 1" w:uiPriority="61"/>
-    <w:lsdException w:name="Light Grid Accent 1" w:uiPriority="62"/>
-    <w:lsdException w:name="Medium Shading 1 Accent 1" w:uiPriority="63"/>
-    <w:lsdException w:name="Medium Shading 2 Accent 1" w:uiPriority="64"/>
-    <w:lsdException w:name="Medium List 1 Accent 1" w:uiPriority="65"/>
-    <w:lsdException w:name="Revision" w:semiHidden="1"/>
-    <w:lsdException w:name="List Paragraph" w:uiPriority="34" w:qFormat="1"/>
-    <w:lsdException w:name="Quote" w:uiPriority="29" w:qFormat="1"/>
-    <w:lsdException w:name="Intense Quote" w:uiPriority="30" w:qFormat="1"/>
-    <w:lsdException w:name="Medium List 2 Accent 1" w:uiPriority="66"/>
-    <w:lsdException w:name="Medium Grid 1 Accent 1" w:uiPriority="67"/>
-    <w:lsdException w:name="Medium Grid 2 Accent 1" w:uiPriority="68"/>
-    <w:lsdException w:name="Medium Grid 3 Accent 1" w:uiPriority="69"/>
-    <w:lsdException w:name="Dark List Accent 1" w:uiPriority="70"/>
-    <w:lsdException w:name="Colorful Shading Accent 1" w:uiPriority="71"/>
-    <w:lsdException w:name="Colorful List Accent 1" w:uiPriority="72"/>
-    <w:lsdException w:name="Colorful Grid Accent 1" w:uiPriority="73"/>
-    <w:lsdException w:name="Light Shading Accent 2" w:uiPriority="60"/>
-    <w:lsdException w:name="Light List Accent 2" w:uiPriority="61"/>
-    <w:lsdException w:name="Light Grid Accent 2" w:uiPriority="62"/>
-    <w:lsdException w:name="Medium Shading 1 Accent 2" w:uiPriority="63"/>
-    <w:lsdException w:name="Medium Shading 2 Accent 2" w:uiPriority="64"/>
-    <w:lsdException w:name="Medium List 1 Accent 2" w:uiPriority="65"/>
-    <w:lsdException w:name="Medium List 2 Accent 2" w:uiPriority="66"/>
-    <w:lsdException w:name="Medium Grid 1 Accent 2" w:uiPriority="67"/>
-    <w:lsdException w:name="Medium Grid 2 Accent 2" w:uiPriority="68"/>
-    <w:lsdException w:name="Medium Grid 3 Accent 2" w:uiPriority="69"/>
-    <w:lsdException w:name="Dark List Accent 2" w:uiPriority="70"/>
-    <w:lsdException w:name="Colorful Shading Accent 2" w:uiPriority="71"/>
-    <w:lsdException w:name="Colorful List Accent 2" w:uiPriority="72"/>
-    <w:lsdException w:name="Colorful Grid Accent 2" w:uiPriority="73"/>
-    <w:lsdException w:name="Light Shading Accent 3" w:uiPriority="60"/>
-    <w:lsdException w:name="Light List Accent 3" w:uiPriority="61"/>
-    <w:lsdException w:name="Light Grid Accent 3" w:uiPriority="62"/>
-    <w:lsdException w:name="Medium Shading 1 Accent 3" w:uiPriority="63"/>
-    <w:lsdException w:name="Medium Shading 2 Accent 3" w:uiPriority="64"/>
-    <w:lsdException w:name="Medium List 1 Accent 3" w:uiPriority="65"/>
-    <w:lsdException w:name="Medium List 2 Accent 3" w:uiPriority="66"/>
-    <w:lsdException w:name="Medium Grid 1 Accent 3" w:uiPriority="67"/>
-    <w:lsdException w:name="Medium Grid 2 Accent 3" w:uiPriority="68"/>
-    <w:lsdException w:name="Medium Grid 3 Accent 3" w:uiPriority="69"/>
-    <w:lsdException w:name="Dark List Accent 3" w:uiPriority="70"/>
-    <w:lsdException w:name="Colorful Shading Accent 3" w:uiPriority="71"/>
-    <w:lsdException w:name="Colorful List Accent 3" w:uiPriority="72"/>
-    <w:lsdException w:name="Colorful Grid Accent 3" w:uiPriority="73"/>
-    <w:lsdException w:name="Light Shading Accent 4" w:uiPriority="60"/>
-    <w:lsdException w:name="Light List Accent 4" w:uiPriority="61"/>
-    <w:lsdException w:name="Light Grid Accent 4" w:uiPriority="62"/>
-    <w:lsdException w:name="Medium Shading 1 Accent 4" w:uiPriority="63"/>
-    <w:lsdException w:name="Medium Shading 2 Accent 4" w:uiPriority="64"/>
-    <w:lsdException w:name="Medium List 1 Accent 4" w:uiPriority="65"/>
-    <w:lsdException w:name="Medium List 2 Accent 4" w:uiPriority="66"/>
-    <w:lsdException w:name="Medium Grid 1 Accent 4" w:uiPriority="67"/>
-    <w:lsdException w:name="Medium Grid 2 Accent 4" w:uiPriority="68"/>
-    <w:lsdException w:name="Medium Grid 3 Accent 4" w:uiPriority="69"/>
-    <w:lsdException w:name="Dark List Accent 4" w:uiPriority="70"/>
-    <w:lsdException w:name="Colorful Shading Accent 4" w:uiPriority="71"/>
-    <w:lsdException w:name="Colorful List Accent 4" w:uiPriority="72"/>
-    <w:lsdException w:name="Colorful Grid Accent 4" w:uiPriority="73"/>
-    <w:lsdException w:name="Light Shading Accent 5" w:uiPriority="60"/>
-    <w:lsdException w:name="Light List Accent 5" w:uiPriority="61"/>
-    <w:lsdException w:name="Light Grid Accent 5" w:uiPriority="62"/>
-    <w:lsdException w:name="Medium Shading 1 Accent 5" w:uiPriority="63"/>
-    <w:lsdException w:name="Medium Shading 2 Accent 5" w:uiPriority="64"/>
-    <w:lsdException w:name="Medium List 1 Accent 5" w:uiPriority="65"/>
-    <w:lsdException w:name="Medium List 2 Accent 5" w:uiPriority="66"/>
-    <w:lsdException w:name="Medium Grid 1 Accent 5" w:uiPriority="67"/>
-    <w:lsdException w:name="Medium Grid 2 Accent 5" w:uiPriority="68"/>
-    <w:lsdException w:name="Medium Grid 3 Accent 5" w:uiPriority="69"/>
-    <w:lsdException w:name="Dark List Accent 5" w:uiPriority="70"/>
-    <w:lsdException w:name="Colorful Shading Accent 5" w:uiPriority="71"/>
-    <w:lsdException w:name="Colorful List Accent 5" w:uiPriority="72"/>
-    <w:lsdException w:name="Colorful Grid Accent 5" w:uiPriority="73"/>
-    <w:lsdException w:name="Light Shading Accent 6" w:uiPriority="60"/>
-    <w:lsdException w:name="Light List Accent 6" w:uiPriority="61"/>
-    <w:lsdException w:name="Light Grid Accent 6" w:uiPriority="62"/>
-    <w:lsdException w:name="Medium Shading 1 Accent 6" w:uiPriority="63"/>
-    <w:lsdException w:name="Medium Shading 2 Accent 6" w:uiPriority="64"/>
-    <w:lsdException w:name="Medium List 1 Accent 6" w:uiPriority="65"/>
-    <w:lsdException w:name="Medium List 2 Accent 6" w:uiPriority="66"/>
-    <w:lsdException w:name="Medium Grid 1 Accent 6" w:uiPriority="67"/>
-    <w:lsdException w:name="Medium Grid 2 Accent 6" w:uiPriority="68"/>
-    <w:lsdException w:name="Medium Grid 3 Accent 6" w:uiPriority="69"/>
-    <w:lsdException w:name="Dark List Accent 6" w:uiPriority="70"/>
-    <w:lsdException w:name="Colorful Shading Accent 6" w:uiPriority="71"/>
-    <w:lsdException w:name="Colorful List Accent 6" w:uiPriority="72"/>
-    <w:lsdException w:name="Colorful Grid Accent 6" w:uiPriority="73"/>
-    <w:lsdException w:name="Subtle Emphasis" w:uiPriority="19" w:qFormat="1"/>
-    <w:lsdException w:name="Intense Emphasis" w:uiPriority="21" w:qFormat="1"/>
-    <w:lsdException w:name="Subtle Reference" w:uiPriority="31" w:qFormat="1"/>
-    <w:lsdException w:name="Intense Reference" w:uiPriority="32" w:qFormat="1"/>
-    <w:lsdException w:name="Book Title" w:uiPriority="33" w:qFormat="1"/>
-    <w:lsdException w:name="Bibliography" w:semiHidden="1" w:uiPriority="37" w:unhideWhenUsed="1"/>
-    <w:lsdException w:name="TOC Heading" w:semiHidden="1" w:uiPriority="39" w:unhideWhenUsed="1" w:qFormat="1"/>
-    <w:lsdException w:name="Plain Table 1" w:uiPriority="41"/>
-    <w:lsdException w:name="Plain Table 2" w:uiPriority="42"/>
-    <w:lsdException w:name="Plain Table 3" w:uiPriority="43"/>
-    <w:lsdException w:name="Plain Table 4" w:uiPriority="44"/>
-    <w:lsdException w:name="Plain Table 5" w:uiPriority="45"/>
-    <w:lsdException w:name="Grid Table Light" w:uiPriority="40"/>
-    <w:lsdException w:name="Grid Table 1 Light" w:uiPriority="46"/>
-    <w:lsdException w:name="Grid Table 2" w:uiPriority="47"/>
-    <w:lsdException w:name="Grid Table 3" w:uiPriority="48"/>
-    <w:lsdException w:name="Grid Table 4" w:uiPriority="49"/>
-    <w:lsdException w:name="Grid Table 5 Dark" w:uiPriority="50"/>
-    <w:lsdException w:name="Grid Table 6 Colorful" w:uiPriority="51"/>
-    <w:lsdException w:name="Grid Table 7 Colorful" w:uiPriority="52"/>
-    <w:lsdException w:name="Grid Table 1 Light Accent 1" w:uiPriority="46"/>
-    <w:lsdException w:name="Grid Table 2 Accent 1" w:uiPriority="47"/>
-    <w:lsdException w:name="Grid Table 3 Accent 1" w:uiPriority="48"/>
-    <w:lsdException w:name="Grid Table 4 Accent 1" w:uiPriority="49"/>
-    <w:lsdException w:name="Grid Table 5 Dark Accent 1" w:uiPriority="50"/>
-    <w:lsdException w:name="Grid Table 6 Colorful Accent 1" w:uiPriority="51"/>
-    <w:lsdException w:name="Grid Table 7 Colorful Accent 1" w:uiPriority="52"/>
-    <w:lsdException w:name="Grid Table 1 Light Accent 2" w:uiPriority="46"/>
-    <w:lsdException w:name="Grid Table 2 Accent 2" w:uiPriority="47"/>
-    <w:lsdException w:name="Grid Table 3 Accent 2" w:uiPriority="48"/>
-    <w:lsdException w:name="Grid Table 4 Accent 2" w:uiPriority="49"/>
-    <w:lsdException w:name="Grid Table 5 Dark Accent 2" w:uiPriority="50"/>
-    <w:lsdException w:name="Grid Table 6 Colorful Accent 2" w:uiPriority="51"/>
-    <w:lsdException w:name="Grid Table 7 Colorful Accent 2" w:uiPriority="52"/>
-    <w:lsdException w:name="Grid Table 1 Light Accent 3" w:uiPriority="46"/>
-    <w:lsdException w:name="Grid Table 2 Accent 3" w:uiPriority="47"/>
-    <w:lsdException w:name="Grid Table 3 Accent 3" w:uiPriority="48"/>
-    <w:lsdException w:name="Grid Table 4 Accent 3" w:uiPriority="49"/>
-    <w:lsdException w:name="Grid Table 5 Dark Accent 3" w:uiPriority="50"/>
-    <w:lsdException w:name="Grid Table 6 Colorful Accent 3" w:uiPriority="51"/>
-    <w:lsdException w:name="Grid Table 7 Colorful Accent 3" w:uiPriority="52"/>
-    <w:lsdException w:name="Grid Table 1 Light Accent 4" w:uiPriority="46"/>
-    <w:lsdException w:name="Grid Table 2 Accent 4" w:uiPriority="47"/>
-    <w:lsdException w:name="Grid Table 3 Accent 4" w:uiPriority="48"/>
-    <w:lsdException w:name="Grid Table 4 Accent 4" w:uiPriority="49"/>
-    <w:lsdException w:name="Grid Table 5 Dark Accent 4" w:uiPriority="50"/>
-    <w:lsdException w:name="Grid Table 6 Colorful Accent 4" w:uiPriority="51"/>
-    <w:lsdException w:name="Grid Table 7 Colorful Accent 4" w:uiPriority="52"/>
-    <w:lsdException w:name="Grid Table 1 Light Accent 5" w:uiPriority="46"/>
-    <w:lsdException w:name="Grid Table 2 Accent 5" w:uiPriority="47"/>
-    <w:lsdException w:name="Grid Table 3 Accent 5" w:uiPriority="48"/>
-    <w:lsdException w:name="Grid Table 4 Accent 5" w:uiPriority="49"/>
-    <w:lsdException w:name="Grid Table 5 Dark Accent 5" w:uiPriority="50"/>
-    <w:lsdException w:name="Grid Table 6 Colorful Accent 5" w:uiPriority="51"/>
-    <w:lsdException w:name="Grid Table 7 Colorful Accent 5" w:uiPriority="52"/>
-    <w:lsdException w:name="Grid Table 1 Light Accent 6" w:uiPriority="46"/>
-    <w:lsdException w:name="Grid Table 2 Accent 6" w:uiPriority="47"/>
-    <w:lsdException w:name="Grid Table 3 Accent 6" w:uiPriority="48"/>
-    <w:lsdException w:name="Grid Table 4 Accent 6" w:uiPriority="49"/>
-    <w:lsdException w:name="Grid Table 5 Dark Accent 6" w:uiPriority="50"/>
-    <w:lsdException w:name="Grid Table 6 Colorful Accent 6" w:uiPriority="51"/>
-    <w:lsdException w:name="Grid Table 7 Colorful Accent 6" w:uiPriority="52"/>
-    <w:lsdException w:name="List Table 1 Light" w:uiPriority="46"/>
-    <w:lsdException w:name="List Table 2" w:uiPriority="47"/>
-    <w:lsdException w:name="List Table 3" w:uiPriority="48"/>
-    <w:lsdException w:name="List Table 4" w:uiPriority="49"/>
-    <w:lsdException w:name="List Table 5 Dark" w:uiPriority="50"/>
-    <w:lsdException w:name="List Table 6 Colorful" w:uiPriority="51"/>
-    <w:lsdException w:name="List Table 7 Colorful" w:uiPriority="52"/>
-    <w:lsdException w:name="List Table 1 Light Accent 1" w:uiPriority="46"/>
-    <w:lsdException w:name="List Table 2 Accent 1" w:uiPriority="47"/>
-    <w:lsdException w:name="List Table 3 Accent 1" w:uiPriority="48"/>
-    <w:lsdException w:name="List Table 4 Accent 1" w:uiPriority="49"/>
-    <w:lsdException w:name="List Table 5 Dark Accent 1" w:uiPriority="50"/>
-    <w:lsdException w:name="List Table 6 Colorful Accent 1" w:uiPriority="51"/>
-    <w:lsdException w:name="List Table 7 Colorful Accent 1" w:uiPriority="52"/>
-    <w:lsdException w:name="List Table 1 Light Accent 2" w:uiPriority="46"/>
-    <w:lsdException w:name="List Table 2 Accent 2" w:uiPriority="47"/>
-    <w:lsdException w:name="List Table 3 Accent 2" w:uiPriority="48"/>
-    <w:lsdException w:name="List Table 4 Accent 2" w:uiPriority="49"/>
-    <w:lsdException w:name="List Table 5 Dark Accent 2" w:uiPriority="50"/>
-    <w:lsdException w:name="List Table 6 Colorful Accent 2" w:uiPriority="51"/>
-    <w:lsdException w:name="List Table 7 Colorful Accent 2" w:uiPriority="52"/>
-    <w:lsdException w:name="List Table 1 Light Accent 3" w:uiPriority="46"/>
-    <w:lsdException w:name="List Table 2 Accent 3" w:uiPriority="47"/>
-    <w:lsdException w:name="List Table 3 Accent 3" w:uiPriority="48"/>
-    <w:lsdException w:name="List Table 4 Accent 3" w:uiPriority="49"/>
-    <w:lsdException w:name="List Table 5 Dark Accent 3" w:uiPriority="50"/>
-    <w:lsdException w:name="List Table 6 Colorful Accent 3" w:uiPriority="51"/>
-    <w:lsdException w:name="List Table 7 Colorful Accent 3" w:uiPriority="52"/>
-    <w:lsdException w:name="List Table 1 Light Accent 4" w:uiPriority="46"/>
-    <w:lsdException w:name="List Table 2 Accent 4" w:uiPriority="47"/>
-    <w:lsdException w:name="List Table 3 Accent 4" w:uiPriority="48"/>
-    <w:lsdException w:name="List Table 4 Accent 4" w:uiPriority="49"/>
-    <w:lsdException w:name="List Table 5 Dark Accent 4" w:uiPriority="50"/>
-    <w:lsdException w:name="List Table 6 Colorful Accent 4" w:uiPriority="51"/>
-    <w:lsdException w:name="List Table 7 Colorful Accent 4" w:uiPriority="52"/>
-    <w:lsdException w:name="List Table 1 Light Accent 5" w:uiPriority="46"/>
-    <w:lsdException w:name="List Table 2 Accent 5" w:uiPriority="47"/>
-    <w:lsdException w:name="List Table 3 Accent 5" w:uiPriority="48"/>
-    <w:lsdException w:name="List Table 4 Accent 5" w:uiPriority="49"/>
-    <w:lsdException w:name="List Table 5 Dark Accent 5" w:uiPriority="50"/>
-    <w:lsdException w:name="List Table 6 Colorful Accent 5" w:uiPriority="51"/>
-    <w:lsdException w:name="List Table 7 Colorful Accent 5" w:uiPriority="52"/>
-    <w:lsdException w:name="List Table 1 Light Accent 6" w:uiPriority="46"/>
-    <w:lsdException w:name="List Table 2 Accent 6" w:uiPriority="47"/>
-    <w:lsdException w:name="List Table 3 Accent 6" w:uiPriority="48"/>
-    <w:lsdException w:name="List Table 4 Accent 6" w:uiPriority="49"/>
-    <w:lsdException w:name="List Table 5 Dark Accent 6" w:uiPriority="50"/>
-    <w:lsdException w:name="List Table 6 Colorful Accent 6" w:uiPriority="51"/>
-    <w:lsdException w:name="List Table 7 Colorful Accent 6" w:uiPriority="52"/>
-    <w:lsdException w:name="Mention" w:semiHidden="1" w:unhideWhenUsed="1"/>
-    <w:lsdException w:name="Smart Hyperlink" w:semiHidden="1" w:unhideWhenUsed="1"/>
-  </w:latentStyles>
-  <w:style w:type="paragraph" w:default="1" w:styleId="a">
-    <w:name w:val="Normal"/>
-    <w:qFormat/>
-    <w:pPr>
-      <w:widowControl w:val="0"/>
-      <w:jc w:val="both"/>
-    </w:pPr>
-  </w:style>
-  <w:style w:type="character" w:default="1" w:styleId="a0">
-    <w:name w:val="Default Paragraph Font"/>
-    <w:uiPriority w:val="1"/>
-    <w:semiHidden/>
-    <w:unhideWhenUsed/>
-  </w:style>
-  <w:style w:type="table" w:default="1" w:styleId="a1">
-    <w:name w:val="Normal Table"/>
-    <w:uiPriority w:val="99"/>
-    <w:semiHidden/>
-    <w:unhideWhenUsed/>
-    <w:tblPr>
-      <w:tblInd w:w="0" w:type="dxa"/>
-      <w:tblCellMar>
-        <w:top w:w="0" w:type="dxa"/>
-        <w:left w:w="108" w:type="dxa"/>
-        <w:bottom w:w="0" w:type="dxa"/>
-        <w:right w:w="108" w:type="dxa"/>
-      </w:tblCellMar>
-    </w:tblPr>
-  </w:style>
-  <w:style w:type="numbering" w:default="1" w:styleId="a2">
-    <w:name w:val="No List"/>
-    <w:uiPriority w:val="99"/>
-    <w:semiHidden/>
-    <w:unhideWhenUsed/>
-  </w:style>
-  <w:style w:type="paragraph" w:customStyle="1" w:styleId="244783BEBB248242BF4230D56559CB2D">
-    <w:name w:val="244783BEBB248242BF4230D56559CB2D"/>
-    <w:rsid w:val="00EE0E62"/>
-    <w:pPr>
-      <w:widowControl w:val="0"/>
-      <w:jc w:val="both"/>
-    </w:pPr>
-  </w:style>
-  <w:style w:type="paragraph" w:customStyle="1" w:styleId="B1AD6EC1C4D3F844A3FB1EB7B797A6C3">
-    <w:name w:val="B1AD6EC1C4D3F844A3FB1EB7B797A6C3"/>
-    <w:rsid w:val="00EE0E62"/>
-    <w:pPr>
-      <w:widowControl w:val="0"/>
-      <w:jc w:val="both"/>
-    </w:pPr>
-  </w:style>
-  <w:style w:type="paragraph" w:customStyle="1" w:styleId="83C27D59047C3E4D985A74E6A847990B">
-    <w:name w:val="83C27D59047C3E4D985A74E6A847990B"/>
-    <w:rsid w:val="00EE0E62"/>
-    <w:pPr>
-      <w:widowControl w:val="0"/>
-      <w:jc w:val="both"/>
-    </w:pPr>
-  </w:style>
-  <w:style w:type="paragraph" w:customStyle="1" w:styleId="C2696A3452E6354A80E26CF41B19F916">
-    <w:name w:val="C2696A3452E6354A80E26CF41B19F916"/>
-    <w:rsid w:val="00EE0E62"/>
-    <w:pPr>
-      <w:widowControl w:val="0"/>
-      <w:jc w:val="both"/>
-    </w:pPr>
-  </w:style>
-  <w:style w:type="paragraph" w:customStyle="1" w:styleId="ECECB3806D4E7647A99D88CE13CBD2FE">
-    <w:name w:val="ECECB3806D4E7647A99D88CE13CBD2FE"/>
-    <w:rsid w:val="00EE0E62"/>
-    <w:pPr>
-      <w:widowControl w:val="0"/>
-      <w:jc w:val="both"/>
-    </w:pPr>
-  </w:style>
-  <w:style w:type="paragraph" w:customStyle="1" w:styleId="EFB48A8D7B2FC447B33120F1E2967D35">
-    <w:name w:val="EFB48A8D7B2FC447B33120F1E2967D35"/>
-    <w:rsid w:val="00EE0E62"/>
-    <w:pPr>
-      <w:widowControl w:val="0"/>
-      <w:jc w:val="both"/>
-    </w:pPr>
-  </w:style>
-  <w:style w:type="paragraph" w:customStyle="1" w:styleId="9D0B005FA81F7E419DEB3794B3526D6B">
-    <w:name w:val="9D0B005FA81F7E419DEB3794B3526D6B"/>
-    <w:rsid w:val="00EE0E62"/>
-    <w:pPr>
-      <w:widowControl w:val="0"/>
-      <w:jc w:val="both"/>
-    </w:pPr>
-  </w:style>
-  <w:style w:type="paragraph" w:customStyle="1" w:styleId="02595B7DD0654645A4CE79C94DC9F8E5">
-    <w:name w:val="02595B7DD0654645A4CE79C94DC9F8E5"/>
-    <w:rsid w:val="00EE0E62"/>
-    <w:pPr>
-      <w:widowControl w:val="0"/>
-      <w:jc w:val="both"/>
-    </w:pPr>
-  </w:style>
-  <w:style w:type="paragraph" w:customStyle="1" w:styleId="0DBD304362B4EA4196B13B9CFE8F7AF1">
-    <w:name w:val="0DBD304362B4EA4196B13B9CFE8F7AF1"/>
-    <w:rsid w:val="00EE0E62"/>
-    <w:pPr>
-      <w:widowControl w:val="0"/>
-      <w:jc w:val="both"/>
-    </w:pPr>
-  </w:style>
-  <w:style w:type="paragraph" w:customStyle="1" w:styleId="65123D6E88948E46A30CC5148C2EFE15">
-    <w:name w:val="65123D6E88948E46A30CC5148C2EFE15"/>
-    <w:rsid w:val="00EE0E62"/>
-    <w:pPr>
-      <w:widowControl w:val="0"/>
-      <w:jc w:val="both"/>
-    </w:pPr>
-  </w:style>
-  <w:style w:type="paragraph" w:customStyle="1" w:styleId="A95639D353467047AF552C2B7B70A1BF">
-    <w:name w:val="A95639D353467047AF552C2B7B70A1BF"/>
-    <w:rsid w:val="00EE0E62"/>
-    <w:pPr>
-      <w:widowControl w:val="0"/>
-      <w:jc w:val="both"/>
-    </w:pPr>
-  </w:style>
-  <w:style w:type="paragraph" w:customStyle="1" w:styleId="18ABC3752FF08842AFCA2E91FEA4FDF0">
-    <w:name w:val="18ABC3752FF08842AFCA2E91FEA4FDF0"/>
-    <w:rsid w:val="00EE0E62"/>
-    <w:pPr>
-      <w:widowControl w:val="0"/>
-      <w:jc w:val="both"/>
-    </w:pPr>
-  </w:style>
-  <w:style w:type="paragraph" w:customStyle="1" w:styleId="3B465FAC29C01A4D92569A2617A3664E">
-    <w:name w:val="3B465FAC29C01A4D92569A2617A3664E"/>
-    <w:rsid w:val="00B662D5"/>
-    <w:pPr>
-      <w:widowControl w:val="0"/>
-      <w:jc w:val="both"/>
-    </w:pPr>
-  </w:style>
-  <w:style w:type="paragraph" w:customStyle="1" w:styleId="09D127CFF8A82F4BB83E05CB362E37FF">
-    <w:name w:val="09D127CFF8A82F4BB83E05CB362E37FF"/>
-    <w:rsid w:val="00B662D5"/>
-    <w:pPr>
-      <w:widowControl w:val="0"/>
-      <w:jc w:val="both"/>
-    </w:pPr>
-  </w:style>
-  <w:style w:type="paragraph" w:customStyle="1" w:styleId="E8AE3CFFCA87274E875324A2E4AB03FD">
-    <w:name w:val="E8AE3CFFCA87274E875324A2E4AB03FD"/>
-    <w:rsid w:val="00B662D5"/>
-    <w:pPr>
-      <w:widowControl w:val="0"/>
-      <w:jc w:val="both"/>
-    </w:pPr>
-  </w:style>
-  <w:style w:type="paragraph" w:customStyle="1" w:styleId="2A093203A9724D4596777DC203FDC01B">
-    <w:name w:val="2A093203A9724D4596777DC203FDC01B"/>
-    <w:rsid w:val="00B662D5"/>
-    <w:pPr>
-      <w:widowControl w:val="0"/>
-      <w:jc w:val="both"/>
-    </w:pPr>
-  </w:style>
-  <w:style w:type="paragraph" w:customStyle="1" w:styleId="AD2D52260554BD48AF5655C61E3BE39B">
-    <w:name w:val="AD2D52260554BD48AF5655C61E3BE39B"/>
-    <w:rsid w:val="00B662D5"/>
-    <w:pPr>
-      <w:widowControl w:val="0"/>
-      <w:jc w:val="both"/>
-    </w:pPr>
-  </w:style>
-  <w:style w:type="paragraph" w:customStyle="1" w:styleId="1CB0D815082D2149A12339EBCA7C1862">
-    <w:name w:val="1CB0D815082D2149A12339EBCA7C1862"/>
-    <w:rsid w:val="00B662D5"/>
-    <w:pPr>
-      <w:widowControl w:val="0"/>
-      <w:jc w:val="both"/>
-    </w:pPr>
-  </w:style>
-</w:styles>
-</file>
-
-<file path=word/glossary/webSettings.xml><?xml version="1.0" encoding="utf-8"?>
-<w:webSettings xmlns:mc="http://schemas.openxmlformats.org/markup-compatibility/2006" xmlns:r="http://schemas.openxmlformats.org/officeDocument/2006/relationships" xmlns:w="http://schemas.openxmlformats.org/wordprocessingml/2006/main" xmlns:w14="http://schemas.microsoft.com/office/word/2010/wordml" xmlns:w15="http://schemas.microsoft.com/office/word/2012/wordml" mc:Ignorable="w14 w15">
-  <w:allowPNG/>
-  <w:doNotSaveAsSingleFile/>
-  <w:pixelsPerInch w:val="96"/>
-</w:webSettings>
-</file>
-
 <file path=word/theme/theme1.xml><?xml version="1.0" encoding="utf-8"?>
 <a:theme xmlns:a="http://schemas.openxmlformats.org/drawingml/2006/main" name="Office 主题">
   <a:themeElements>
@@ -26155,7 +25137,7 @@
 </file>
 
 <file path=customXml/itemProps2.xml><?xml version="1.0" encoding="utf-8"?>
-<ds:datastoreItem xmlns:ds="http://schemas.openxmlformats.org/officeDocument/2006/customXml" ds:itemID="{BF768038-B327-5847-AB5F-2F6801CC7D63}">
+<ds:datastoreItem xmlns:ds="http://schemas.openxmlformats.org/officeDocument/2006/customXml" ds:itemID="{1BFDA321-725A-F742-BFEE-B00642F85994}">
   <ds:schemaRefs>
     <ds:schemaRef ds:uri="http://schemas.openxmlformats.org/officeDocument/2006/bibliography"/>
   </ds:schemaRefs>

--- a/需求阶段/系统用例/推吧系统用例.docx
+++ b/需求阶段/系统用例/推吧系统用例.docx
@@ -16,6 +16,7 @@
           <w:docPartUnique/>
         </w:docPartObj>
       </w:sdtPr>
+      <w:sdtEndPr/>
       <w:sdtContent>
         <w:p>
           <w:pPr>
@@ -154,6 +155,7 @@
                                       <w:calendar w:val="gregorian"/>
                                     </w:date>
                                   </w:sdtPr>
+                                  <w:sdtEndPr/>
                                   <w:sdtContent>
                                     <w:p>
                                       <w:pPr>
@@ -3692,6 +3694,7 @@
                                     <w:dataBinding w:prefixMappings="xmlns:ns0='http://purl.org/dc/elements/1.1/' xmlns:ns1='http://schemas.openxmlformats.org/package/2006/metadata/core-properties' " w:xpath="/ns1:coreProperties[1]/ns0:creator[1]" w:storeItemID="{6C3C8BC8-F283-45AE-878A-BAB7291924A1}"/>
                                     <w:text/>
                                   </w:sdtPr>
+                                  <w:sdtEndPr/>
                                   <w:sdtContent>
                                     <w:r>
                                       <w:rPr>
@@ -3764,6 +3767,7 @@
                                     <w:dataBinding w:prefixMappings="xmlns:ns0='http://schemas.openxmlformats.org/officeDocument/2006/extended-properties' " w:xpath="/ns0:Properties[1]/ns0:Company[1]" w:storeItemID="{6668398D-A668-4E3E-A5EB-62B293D839F1}"/>
                                     <w:text/>
                                   </w:sdtPr>
+                                  <w:sdtEndPr/>
                                   <w:sdtContent>
                                     <w:r>
                                       <w:rPr>
@@ -4024,6 +4028,7 @@
                                     <w:dataBinding w:prefixMappings="xmlns:ns0='http://purl.org/dc/elements/1.1/' xmlns:ns1='http://schemas.openxmlformats.org/package/2006/metadata/core-properties' " w:xpath="/ns1:coreProperties[1]/ns0:title[1]" w:storeItemID="{6C3C8BC8-F283-45AE-878A-BAB7291924A1}"/>
                                     <w:text/>
                                   </w:sdtPr>
+                                  <w:sdtEndPr/>
                                   <w:sdtContent>
                                     <w:r>
                                       <w:rPr>
@@ -9515,8 +9520,6 @@
               </w:rPr>
               <w:t xml:space="preserve"> </w:t>
             </w:r>
-            <w:bookmarkStart w:id="5" w:name="_GoBack"/>
-            <w:bookmarkEnd w:id="5"/>
             <w:r>
               <w:rPr>
                 <w:rFonts w:asciiTheme="minorEastAsia" w:eastAsiaTheme="minorEastAsia" w:hAnsiTheme="minorEastAsia" w:hint="eastAsia"/>
@@ -9547,12 +9550,917 @@
       <w:pPr>
         <w:pStyle w:val="3"/>
       </w:pPr>
-      <w:bookmarkStart w:id="6" w:name="_Toc472001163"/>
+      <w:bookmarkStart w:id="5" w:name="_Toc472001163"/>
       <w:r>
         <w:rPr>
           <w:rFonts w:hint="eastAsia"/>
         </w:rPr>
         <w:t>退出活动 05</w:t>
+      </w:r>
+      <w:bookmarkEnd w:id="5"/>
+    </w:p>
+    <w:p/>
+    <w:tbl>
+      <w:tblPr>
+        <w:tblStyle w:val="13"/>
+        <w:tblW w:w="0" w:type="auto"/>
+        <w:tblLayout w:type="fixed"/>
+        <w:tblLook w:val="04A0" w:firstRow="1" w:lastRow="0" w:firstColumn="1" w:lastColumn="0" w:noHBand="0" w:noVBand="1"/>
+      </w:tblPr>
+      <w:tblGrid>
+        <w:gridCol w:w="1750"/>
+        <w:gridCol w:w="2200"/>
+        <w:gridCol w:w="2145"/>
+        <w:gridCol w:w="3061"/>
+      </w:tblGrid>
+      <w:tr>
+        <w:trPr>
+          <w:cnfStyle w:val="100000000000" w:firstRow="1" w:lastRow="0" w:firstColumn="0" w:lastColumn="0" w:oddVBand="0" w:evenVBand="0" w:oddHBand="0" w:evenHBand="0" w:firstRowFirstColumn="0" w:firstRowLastColumn="0" w:lastRowFirstColumn="0" w:lastRowLastColumn="0"/>
+        </w:trPr>
+        <w:tc>
+          <w:tcPr>
+            <w:cnfStyle w:val="001000000000" w:firstRow="0" w:lastRow="0" w:firstColumn="1" w:lastColumn="0" w:oddVBand="0" w:evenVBand="0" w:oddHBand="0" w:evenHBand="0" w:firstRowFirstColumn="0" w:firstRowLastColumn="0" w:lastRowFirstColumn="0" w:lastRowLastColumn="0"/>
+            <w:tcW w:w="1750" w:type="dxa"/>
+          </w:tcPr>
+          <w:p>
+            <w:pPr>
+              <w:jc w:val="left"/>
+              <w:rPr>
+                <w:rFonts w:asciiTheme="minorEastAsia" w:hAnsiTheme="minorEastAsia"/>
+              </w:rPr>
+            </w:pPr>
+            <w:r>
+              <w:rPr>
+                <w:rFonts w:asciiTheme="minorEastAsia" w:hAnsiTheme="minorEastAsia" w:hint="eastAsia"/>
+                <w:szCs w:val="21"/>
+              </w:rPr>
+              <w:t>ID</w:t>
+            </w:r>
+          </w:p>
+        </w:tc>
+        <w:tc>
+          <w:tcPr>
+            <w:tcW w:w="2200" w:type="dxa"/>
+          </w:tcPr>
+          <w:p>
+            <w:pPr>
+              <w:cnfStyle w:val="100000000000" w:firstRow="1" w:lastRow="0" w:firstColumn="0" w:lastColumn="0" w:oddVBand="0" w:evenVBand="0" w:oddHBand="0" w:evenHBand="0" w:firstRowFirstColumn="0" w:firstRowLastColumn="0" w:lastRowFirstColumn="0" w:lastRowLastColumn="0"/>
+              <w:rPr>
+                <w:rFonts w:asciiTheme="minorEastAsia" w:hAnsiTheme="minorEastAsia"/>
+              </w:rPr>
+            </w:pPr>
+            <w:r>
+              <w:rPr>
+                <w:rFonts w:asciiTheme="minorEastAsia" w:hAnsiTheme="minorEastAsia"/>
+                <w:szCs w:val="21"/>
+              </w:rPr>
+              <w:t>05</w:t>
+            </w:r>
+          </w:p>
+        </w:tc>
+        <w:tc>
+          <w:tcPr>
+            <w:tcW w:w="2145" w:type="dxa"/>
+          </w:tcPr>
+          <w:p>
+            <w:pPr>
+              <w:jc w:val="center"/>
+              <w:cnfStyle w:val="100000000000" w:firstRow="1" w:lastRow="0" w:firstColumn="0" w:lastColumn="0" w:oddVBand="0" w:evenVBand="0" w:oddHBand="0" w:evenHBand="0" w:firstRowFirstColumn="0" w:firstRowLastColumn="0" w:lastRowFirstColumn="0" w:lastRowLastColumn="0"/>
+              <w:rPr>
+                <w:rFonts w:asciiTheme="minorEastAsia" w:hAnsiTheme="minorEastAsia"/>
+              </w:rPr>
+            </w:pPr>
+            <w:r>
+              <w:rPr>
+                <w:rFonts w:asciiTheme="minorEastAsia" w:hAnsiTheme="minorEastAsia" w:hint="eastAsia"/>
+                <w:szCs w:val="21"/>
+              </w:rPr>
+              <w:t>名称</w:t>
+            </w:r>
+          </w:p>
+        </w:tc>
+        <w:tc>
+          <w:tcPr>
+            <w:tcW w:w="3061" w:type="dxa"/>
+          </w:tcPr>
+          <w:p>
+            <w:pPr>
+              <w:cnfStyle w:val="100000000000" w:firstRow="1" w:lastRow="0" w:firstColumn="0" w:lastColumn="0" w:oddVBand="0" w:evenVBand="0" w:oddHBand="0" w:evenHBand="0" w:firstRowFirstColumn="0" w:firstRowLastColumn="0" w:lastRowFirstColumn="0" w:lastRowLastColumn="0"/>
+              <w:rPr>
+                <w:rFonts w:asciiTheme="minorEastAsia" w:hAnsiTheme="minorEastAsia"/>
+              </w:rPr>
+            </w:pPr>
+            <w:r>
+              <w:rPr>
+                <w:rFonts w:asciiTheme="minorEastAsia" w:hAnsiTheme="minorEastAsia" w:hint="eastAsia"/>
+              </w:rPr>
+              <w:t>退出活动</w:t>
+            </w:r>
+          </w:p>
+        </w:tc>
+      </w:tr>
+      <w:tr>
+        <w:trPr>
+          <w:cnfStyle w:val="000000100000" w:firstRow="0" w:lastRow="0" w:firstColumn="0" w:lastColumn="0" w:oddVBand="0" w:evenVBand="0" w:oddHBand="1" w:evenHBand="0" w:firstRowFirstColumn="0" w:firstRowLastColumn="0" w:lastRowFirstColumn="0" w:lastRowLastColumn="0"/>
+        </w:trPr>
+        <w:tc>
+          <w:tcPr>
+            <w:cnfStyle w:val="001000000000" w:firstRow="0" w:lastRow="0" w:firstColumn="1" w:lastColumn="0" w:oddVBand="0" w:evenVBand="0" w:oddHBand="0" w:evenHBand="0" w:firstRowFirstColumn="0" w:firstRowLastColumn="0" w:lastRowFirstColumn="0" w:lastRowLastColumn="0"/>
+            <w:tcW w:w="1750" w:type="dxa"/>
+          </w:tcPr>
+          <w:p>
+            <w:pPr>
+              <w:jc w:val="left"/>
+              <w:rPr>
+                <w:rFonts w:asciiTheme="minorEastAsia" w:hAnsiTheme="minorEastAsia"/>
+              </w:rPr>
+            </w:pPr>
+            <w:r>
+              <w:rPr>
+                <w:rFonts w:asciiTheme="minorEastAsia" w:hAnsiTheme="minorEastAsia" w:hint="eastAsia"/>
+                <w:szCs w:val="21"/>
+              </w:rPr>
+              <w:t>创建者</w:t>
+            </w:r>
+          </w:p>
+        </w:tc>
+        <w:tc>
+          <w:tcPr>
+            <w:tcW w:w="2200" w:type="dxa"/>
+          </w:tcPr>
+          <w:p>
+            <w:pPr>
+              <w:cnfStyle w:val="000000100000" w:firstRow="0" w:lastRow="0" w:firstColumn="0" w:lastColumn="0" w:oddVBand="0" w:evenVBand="0" w:oddHBand="1" w:evenHBand="0" w:firstRowFirstColumn="0" w:firstRowLastColumn="0" w:lastRowFirstColumn="0" w:lastRowLastColumn="0"/>
+              <w:rPr>
+                <w:rFonts w:asciiTheme="minorEastAsia" w:hAnsiTheme="minorEastAsia"/>
+              </w:rPr>
+            </w:pPr>
+            <w:r>
+              <w:rPr>
+                <w:rFonts w:asciiTheme="minorEastAsia" w:hAnsiTheme="minorEastAsia" w:hint="eastAsia"/>
+                <w:szCs w:val="21"/>
+              </w:rPr>
+              <w:t>鄢煜民</w:t>
+            </w:r>
+          </w:p>
+        </w:tc>
+        <w:tc>
+          <w:tcPr>
+            <w:tcW w:w="2145" w:type="dxa"/>
+          </w:tcPr>
+          <w:p>
+            <w:pPr>
+              <w:jc w:val="center"/>
+              <w:cnfStyle w:val="000000100000" w:firstRow="0" w:lastRow="0" w:firstColumn="0" w:lastColumn="0" w:oddVBand="0" w:evenVBand="0" w:oddHBand="1" w:evenHBand="0" w:firstRowFirstColumn="0" w:firstRowLastColumn="0" w:lastRowFirstColumn="0" w:lastRowLastColumn="0"/>
+              <w:rPr>
+                <w:rFonts w:asciiTheme="minorEastAsia" w:hAnsiTheme="minorEastAsia"/>
+              </w:rPr>
+            </w:pPr>
+            <w:r>
+              <w:rPr>
+                <w:rFonts w:asciiTheme="minorEastAsia" w:hAnsiTheme="minorEastAsia" w:hint="eastAsia"/>
+                <w:szCs w:val="21"/>
+              </w:rPr>
+              <w:t>最后一次更新者</w:t>
+            </w:r>
+          </w:p>
+        </w:tc>
+        <w:tc>
+          <w:tcPr>
+            <w:tcW w:w="3061" w:type="dxa"/>
+          </w:tcPr>
+          <w:p>
+            <w:pPr>
+              <w:cnfStyle w:val="000000100000" w:firstRow="0" w:lastRow="0" w:firstColumn="0" w:lastColumn="0" w:oddVBand="0" w:evenVBand="0" w:oddHBand="1" w:evenHBand="0" w:firstRowFirstColumn="0" w:firstRowLastColumn="0" w:lastRowFirstColumn="0" w:lastRowLastColumn="0"/>
+              <w:rPr>
+                <w:rFonts w:asciiTheme="minorEastAsia" w:hAnsiTheme="minorEastAsia"/>
+              </w:rPr>
+            </w:pPr>
+            <w:r>
+              <w:rPr>
+                <w:rFonts w:asciiTheme="minorEastAsia" w:hAnsiTheme="minorEastAsia" w:hint="eastAsia"/>
+                <w:szCs w:val="21"/>
+              </w:rPr>
+              <w:t>鄢煜民</w:t>
+            </w:r>
+          </w:p>
+        </w:tc>
+      </w:tr>
+      <w:tr>
+        <w:tc>
+          <w:tcPr>
+            <w:cnfStyle w:val="001000000000" w:firstRow="0" w:lastRow="0" w:firstColumn="1" w:lastColumn="0" w:oddVBand="0" w:evenVBand="0" w:oddHBand="0" w:evenHBand="0" w:firstRowFirstColumn="0" w:firstRowLastColumn="0" w:lastRowFirstColumn="0" w:lastRowLastColumn="0"/>
+            <w:tcW w:w="1750" w:type="dxa"/>
+          </w:tcPr>
+          <w:p>
+            <w:pPr>
+              <w:jc w:val="left"/>
+              <w:rPr>
+                <w:rFonts w:asciiTheme="minorEastAsia" w:hAnsiTheme="minorEastAsia"/>
+              </w:rPr>
+            </w:pPr>
+            <w:r>
+              <w:rPr>
+                <w:rFonts w:asciiTheme="minorEastAsia" w:hAnsiTheme="minorEastAsia" w:hint="eastAsia"/>
+                <w:szCs w:val="21"/>
+              </w:rPr>
+              <w:t>创建日期</w:t>
+            </w:r>
+          </w:p>
+        </w:tc>
+        <w:tc>
+          <w:tcPr>
+            <w:tcW w:w="2200" w:type="dxa"/>
+          </w:tcPr>
+          <w:p>
+            <w:pPr>
+              <w:cnfStyle w:val="000000000000" w:firstRow="0" w:lastRow="0" w:firstColumn="0" w:lastColumn="0" w:oddVBand="0" w:evenVBand="0" w:oddHBand="0" w:evenHBand="0" w:firstRowFirstColumn="0" w:firstRowLastColumn="0" w:lastRowFirstColumn="0" w:lastRowLastColumn="0"/>
+              <w:rPr>
+                <w:rFonts w:asciiTheme="minorEastAsia" w:hAnsiTheme="minorEastAsia"/>
+              </w:rPr>
+            </w:pPr>
+            <w:r>
+              <w:rPr>
+                <w:rFonts w:asciiTheme="minorEastAsia" w:hAnsiTheme="minorEastAsia"/>
+                <w:szCs w:val="21"/>
+              </w:rPr>
+              <w:t>20</w:t>
+            </w:r>
+            <w:r>
+              <w:rPr>
+                <w:rFonts w:asciiTheme="minorEastAsia" w:hAnsiTheme="minorEastAsia" w:hint="eastAsia"/>
+                <w:szCs w:val="21"/>
+              </w:rPr>
+              <w:t>17/1/10</w:t>
+            </w:r>
+          </w:p>
+        </w:tc>
+        <w:tc>
+          <w:tcPr>
+            <w:tcW w:w="2145" w:type="dxa"/>
+          </w:tcPr>
+          <w:p>
+            <w:pPr>
+              <w:jc w:val="center"/>
+              <w:cnfStyle w:val="000000000000" w:firstRow="0" w:lastRow="0" w:firstColumn="0" w:lastColumn="0" w:oddVBand="0" w:evenVBand="0" w:oddHBand="0" w:evenHBand="0" w:firstRowFirstColumn="0" w:firstRowLastColumn="0" w:lastRowFirstColumn="0" w:lastRowLastColumn="0"/>
+              <w:rPr>
+                <w:rFonts w:asciiTheme="minorEastAsia" w:hAnsiTheme="minorEastAsia"/>
+              </w:rPr>
+            </w:pPr>
+            <w:r>
+              <w:rPr>
+                <w:rFonts w:asciiTheme="minorEastAsia" w:hAnsiTheme="minorEastAsia" w:hint="eastAsia"/>
+                <w:szCs w:val="21"/>
+              </w:rPr>
+              <w:t>最后更新日期</w:t>
+            </w:r>
+          </w:p>
+        </w:tc>
+        <w:tc>
+          <w:tcPr>
+            <w:tcW w:w="3061" w:type="dxa"/>
+          </w:tcPr>
+          <w:p>
+            <w:pPr>
+              <w:cnfStyle w:val="000000000000" w:firstRow="0" w:lastRow="0" w:firstColumn="0" w:lastColumn="0" w:oddVBand="0" w:evenVBand="0" w:oddHBand="0" w:evenHBand="0" w:firstRowFirstColumn="0" w:firstRowLastColumn="0" w:lastRowFirstColumn="0" w:lastRowLastColumn="0"/>
+              <w:rPr>
+                <w:rFonts w:asciiTheme="minorEastAsia" w:hAnsiTheme="minorEastAsia"/>
+              </w:rPr>
+            </w:pPr>
+            <w:r>
+              <w:rPr>
+                <w:rFonts w:asciiTheme="minorEastAsia" w:hAnsiTheme="minorEastAsia"/>
+                <w:szCs w:val="21"/>
+              </w:rPr>
+              <w:t>2017</w:t>
+            </w:r>
+            <w:r>
+              <w:rPr>
+                <w:rFonts w:asciiTheme="minorEastAsia" w:hAnsiTheme="minorEastAsia" w:hint="eastAsia"/>
+                <w:szCs w:val="21"/>
+              </w:rPr>
+              <w:t>/1</w:t>
+            </w:r>
+            <w:r>
+              <w:rPr>
+                <w:rFonts w:asciiTheme="minorEastAsia" w:hAnsiTheme="minorEastAsia" w:hint="eastAsia"/>
+                <w:szCs w:val="21"/>
+              </w:rPr>
+              <w:t>/11</w:t>
+            </w:r>
+          </w:p>
+        </w:tc>
+      </w:tr>
+      <w:tr>
+        <w:trPr>
+          <w:cnfStyle w:val="000000100000" w:firstRow="0" w:lastRow="0" w:firstColumn="0" w:lastColumn="0" w:oddVBand="0" w:evenVBand="0" w:oddHBand="1" w:evenHBand="0" w:firstRowFirstColumn="0" w:firstRowLastColumn="0" w:lastRowFirstColumn="0" w:lastRowLastColumn="0"/>
+        </w:trPr>
+        <w:tc>
+          <w:tcPr>
+            <w:cnfStyle w:val="001000000000" w:firstRow="0" w:lastRow="0" w:firstColumn="1" w:lastColumn="0" w:oddVBand="0" w:evenVBand="0" w:oddHBand="0" w:evenHBand="0" w:firstRowFirstColumn="0" w:firstRowLastColumn="0" w:lastRowFirstColumn="0" w:lastRowLastColumn="0"/>
+            <w:tcW w:w="1750" w:type="dxa"/>
+          </w:tcPr>
+          <w:p>
+            <w:pPr>
+              <w:rPr>
+                <w:rFonts w:asciiTheme="minorEastAsia" w:hAnsiTheme="minorEastAsia"/>
+              </w:rPr>
+            </w:pPr>
+            <w:r>
+              <w:rPr>
+                <w:rFonts w:asciiTheme="minorEastAsia" w:hAnsiTheme="minorEastAsia" w:hint="eastAsia"/>
+                <w:szCs w:val="21"/>
+              </w:rPr>
+              <w:t>参与者</w:t>
+            </w:r>
+          </w:p>
+        </w:tc>
+        <w:tc>
+          <w:tcPr>
+            <w:tcW w:w="7406" w:type="dxa"/>
+            <w:gridSpan w:val="3"/>
+          </w:tcPr>
+          <w:p>
+            <w:pPr>
+              <w:cnfStyle w:val="000000100000" w:firstRow="0" w:lastRow="0" w:firstColumn="0" w:lastColumn="0" w:oddVBand="0" w:evenVBand="0" w:oddHBand="1" w:evenHBand="0" w:firstRowFirstColumn="0" w:firstRowLastColumn="0" w:lastRowFirstColumn="0" w:lastRowLastColumn="0"/>
+              <w:rPr>
+                <w:rFonts w:asciiTheme="minorEastAsia" w:hAnsiTheme="minorEastAsia"/>
+              </w:rPr>
+            </w:pPr>
+            <w:r>
+              <w:rPr>
+                <w:rFonts w:asciiTheme="minorEastAsia" w:hAnsiTheme="minorEastAsia" w:hint="eastAsia"/>
+              </w:rPr>
+              <w:t>普通用户，目的是为了退出活动</w:t>
+            </w:r>
+          </w:p>
+        </w:tc>
+      </w:tr>
+      <w:tr>
+        <w:tc>
+          <w:tcPr>
+            <w:cnfStyle w:val="001000000000" w:firstRow="0" w:lastRow="0" w:firstColumn="1" w:lastColumn="0" w:oddVBand="0" w:evenVBand="0" w:oddHBand="0" w:evenHBand="0" w:firstRowFirstColumn="0" w:firstRowLastColumn="0" w:lastRowFirstColumn="0" w:lastRowLastColumn="0"/>
+            <w:tcW w:w="1750" w:type="dxa"/>
+          </w:tcPr>
+          <w:p>
+            <w:pPr>
+              <w:rPr>
+                <w:rFonts w:asciiTheme="minorEastAsia" w:hAnsiTheme="minorEastAsia"/>
+              </w:rPr>
+            </w:pPr>
+            <w:r>
+              <w:rPr>
+                <w:rFonts w:asciiTheme="minorEastAsia" w:hAnsiTheme="minorEastAsia" w:hint="eastAsia"/>
+                <w:szCs w:val="21"/>
+              </w:rPr>
+              <w:t>触发条件</w:t>
+            </w:r>
+          </w:p>
+        </w:tc>
+        <w:tc>
+          <w:tcPr>
+            <w:tcW w:w="7406" w:type="dxa"/>
+            <w:gridSpan w:val="3"/>
+          </w:tcPr>
+          <w:p>
+            <w:pPr>
+              <w:cnfStyle w:val="000000000000" w:firstRow="0" w:lastRow="0" w:firstColumn="0" w:lastColumn="0" w:oddVBand="0" w:evenVBand="0" w:oddHBand="0" w:evenHBand="0" w:firstRowFirstColumn="0" w:firstRowLastColumn="0" w:lastRowFirstColumn="0" w:lastRowLastColumn="0"/>
+              <w:rPr>
+                <w:rFonts w:asciiTheme="minorEastAsia" w:hAnsiTheme="minorEastAsia"/>
+              </w:rPr>
+            </w:pPr>
+            <w:r>
+              <w:rPr>
+                <w:rFonts w:asciiTheme="minorEastAsia" w:hAnsiTheme="minorEastAsia" w:hint="eastAsia"/>
+              </w:rPr>
+              <w:t>用户选择退出活动</w:t>
+            </w:r>
+          </w:p>
+        </w:tc>
+      </w:tr>
+      <w:tr>
+        <w:trPr>
+          <w:cnfStyle w:val="000000100000" w:firstRow="0" w:lastRow="0" w:firstColumn="0" w:lastColumn="0" w:oddVBand="0" w:evenVBand="0" w:oddHBand="1" w:evenHBand="0" w:firstRowFirstColumn="0" w:firstRowLastColumn="0" w:lastRowFirstColumn="0" w:lastRowLastColumn="0"/>
+        </w:trPr>
+        <w:tc>
+          <w:tcPr>
+            <w:cnfStyle w:val="001000000000" w:firstRow="0" w:lastRow="0" w:firstColumn="1" w:lastColumn="0" w:oddVBand="0" w:evenVBand="0" w:oddHBand="0" w:evenHBand="0" w:firstRowFirstColumn="0" w:firstRowLastColumn="0" w:lastRowFirstColumn="0" w:lastRowLastColumn="0"/>
+            <w:tcW w:w="1750" w:type="dxa"/>
+          </w:tcPr>
+          <w:p>
+            <w:pPr>
+              <w:rPr>
+                <w:rFonts w:asciiTheme="minorEastAsia" w:hAnsiTheme="minorEastAsia"/>
+              </w:rPr>
+            </w:pPr>
+            <w:r>
+              <w:rPr>
+                <w:rFonts w:asciiTheme="minorEastAsia" w:hAnsiTheme="minorEastAsia" w:hint="eastAsia"/>
+                <w:szCs w:val="21"/>
+              </w:rPr>
+              <w:t>前置条件</w:t>
+            </w:r>
+          </w:p>
+        </w:tc>
+        <w:tc>
+          <w:tcPr>
+            <w:tcW w:w="7406" w:type="dxa"/>
+            <w:gridSpan w:val="3"/>
+          </w:tcPr>
+          <w:p>
+            <w:pPr>
+              <w:cnfStyle w:val="000000100000" w:firstRow="0" w:lastRow="0" w:firstColumn="0" w:lastColumn="0" w:oddVBand="0" w:evenVBand="0" w:oddHBand="1" w:evenHBand="0" w:firstRowFirstColumn="0" w:firstRowLastColumn="0" w:lastRowFirstColumn="0" w:lastRowLastColumn="0"/>
+              <w:rPr>
+                <w:rFonts w:asciiTheme="minorEastAsia" w:hAnsiTheme="minorEastAsia"/>
+              </w:rPr>
+            </w:pPr>
+            <w:r>
+              <w:rPr>
+                <w:rFonts w:asciiTheme="minorEastAsia" w:hAnsiTheme="minorEastAsia" w:hint="eastAsia"/>
+              </w:rPr>
+              <w:t>用户已登录</w:t>
+            </w:r>
+          </w:p>
+        </w:tc>
+      </w:tr>
+      <w:tr>
+        <w:tc>
+          <w:tcPr>
+            <w:cnfStyle w:val="001000000000" w:firstRow="0" w:lastRow="0" w:firstColumn="1" w:lastColumn="0" w:oddVBand="0" w:evenVBand="0" w:oddHBand="0" w:evenHBand="0" w:firstRowFirstColumn="0" w:firstRowLastColumn="0" w:lastRowFirstColumn="0" w:lastRowLastColumn="0"/>
+            <w:tcW w:w="1750" w:type="dxa"/>
+          </w:tcPr>
+          <w:p>
+            <w:pPr>
+              <w:rPr>
+                <w:rFonts w:asciiTheme="minorEastAsia" w:hAnsiTheme="minorEastAsia"/>
+              </w:rPr>
+            </w:pPr>
+            <w:r>
+              <w:rPr>
+                <w:rFonts w:asciiTheme="minorEastAsia" w:hAnsiTheme="minorEastAsia" w:hint="eastAsia"/>
+                <w:szCs w:val="21"/>
+              </w:rPr>
+              <w:t>后置条件</w:t>
+            </w:r>
+          </w:p>
+        </w:tc>
+        <w:tc>
+          <w:tcPr>
+            <w:tcW w:w="7406" w:type="dxa"/>
+            <w:gridSpan w:val="3"/>
+          </w:tcPr>
+          <w:p>
+            <w:pPr>
+              <w:cnfStyle w:val="000000000000" w:firstRow="0" w:lastRow="0" w:firstColumn="0" w:lastColumn="0" w:oddVBand="0" w:evenVBand="0" w:oddHBand="0" w:evenHBand="0" w:firstRowFirstColumn="0" w:firstRowLastColumn="0" w:lastRowFirstColumn="0" w:lastRowLastColumn="0"/>
+              <w:rPr>
+                <w:rFonts w:asciiTheme="minorEastAsia" w:hAnsiTheme="minorEastAsia"/>
+                <w:szCs w:val="21"/>
+              </w:rPr>
+            </w:pPr>
+            <w:r>
+              <w:rPr>
+                <w:rFonts w:asciiTheme="minorEastAsia" w:hAnsiTheme="minorEastAsia" w:hint="eastAsia"/>
+                <w:szCs w:val="21"/>
+              </w:rPr>
+              <w:t>系统更新用户状态、用户行程表</w:t>
+            </w:r>
+          </w:p>
+        </w:tc>
+      </w:tr>
+      <w:tr>
+        <w:trPr>
+          <w:cnfStyle w:val="000000100000" w:firstRow="0" w:lastRow="0" w:firstColumn="0" w:lastColumn="0" w:oddVBand="0" w:evenVBand="0" w:oddHBand="1" w:evenHBand="0" w:firstRowFirstColumn="0" w:firstRowLastColumn="0" w:lastRowFirstColumn="0" w:lastRowLastColumn="0"/>
+        </w:trPr>
+        <w:tc>
+          <w:tcPr>
+            <w:cnfStyle w:val="001000000000" w:firstRow="0" w:lastRow="0" w:firstColumn="1" w:lastColumn="0" w:oddVBand="0" w:evenVBand="0" w:oddHBand="0" w:evenHBand="0" w:firstRowFirstColumn="0" w:firstRowLastColumn="0" w:lastRowFirstColumn="0" w:lastRowLastColumn="0"/>
+            <w:tcW w:w="1750" w:type="dxa"/>
+          </w:tcPr>
+          <w:p>
+            <w:pPr>
+              <w:rPr>
+                <w:rFonts w:asciiTheme="minorEastAsia" w:hAnsiTheme="minorEastAsia"/>
+              </w:rPr>
+            </w:pPr>
+            <w:r>
+              <w:rPr>
+                <w:rFonts w:asciiTheme="minorEastAsia" w:hAnsiTheme="minorEastAsia" w:hint="eastAsia"/>
+                <w:szCs w:val="21"/>
+              </w:rPr>
+              <w:t>优先级</w:t>
+            </w:r>
+          </w:p>
+        </w:tc>
+        <w:tc>
+          <w:tcPr>
+            <w:tcW w:w="7406" w:type="dxa"/>
+            <w:gridSpan w:val="3"/>
+          </w:tcPr>
+          <w:p>
+            <w:pPr>
+              <w:cnfStyle w:val="000000100000" w:firstRow="0" w:lastRow="0" w:firstColumn="0" w:lastColumn="0" w:oddVBand="0" w:evenVBand="0" w:oddHBand="1" w:evenHBand="0" w:firstRowFirstColumn="0" w:firstRowLastColumn="0" w:lastRowFirstColumn="0" w:lastRowLastColumn="0"/>
+              <w:rPr>
+                <w:rFonts w:asciiTheme="minorEastAsia" w:hAnsiTheme="minorEastAsia"/>
+              </w:rPr>
+            </w:pPr>
+            <w:r>
+              <w:rPr>
+                <w:rFonts w:asciiTheme="minorEastAsia" w:hAnsiTheme="minorEastAsia" w:hint="eastAsia"/>
+                <w:szCs w:val="21"/>
+              </w:rPr>
+              <w:t>高</w:t>
+            </w:r>
+          </w:p>
+        </w:tc>
+      </w:tr>
+      <w:tr>
+        <w:tc>
+          <w:tcPr>
+            <w:cnfStyle w:val="001000000000" w:firstRow="0" w:lastRow="0" w:firstColumn="1" w:lastColumn="0" w:oddVBand="0" w:evenVBand="0" w:oddHBand="0" w:evenHBand="0" w:firstRowFirstColumn="0" w:firstRowLastColumn="0" w:lastRowFirstColumn="0" w:lastRowLastColumn="0"/>
+            <w:tcW w:w="1750" w:type="dxa"/>
+          </w:tcPr>
+          <w:p>
+            <w:pPr>
+              <w:rPr>
+                <w:rFonts w:asciiTheme="minorEastAsia" w:hAnsiTheme="minorEastAsia"/>
+              </w:rPr>
+            </w:pPr>
+            <w:r>
+              <w:rPr>
+                <w:rFonts w:asciiTheme="minorEastAsia" w:hAnsiTheme="minorEastAsia" w:hint="eastAsia"/>
+                <w:szCs w:val="21"/>
+              </w:rPr>
+              <w:t>正常流程</w:t>
+            </w:r>
+          </w:p>
+        </w:tc>
+        <w:tc>
+          <w:tcPr>
+            <w:tcW w:w="7406" w:type="dxa"/>
+            <w:gridSpan w:val="3"/>
+          </w:tcPr>
+          <w:p>
+            <w:pPr>
+              <w:pStyle w:val="12"/>
+              <w:widowControl w:val="0"/>
+              <w:numPr>
+                <w:ilvl w:val="0"/>
+                <w:numId w:val="6"/>
+              </w:numPr>
+              <w:ind w:firstLineChars="0"/>
+              <w:jc w:val="both"/>
+              <w:cnfStyle w:val="000000000000" w:firstRow="0" w:lastRow="0" w:firstColumn="0" w:lastColumn="0" w:oddVBand="0" w:evenVBand="0" w:oddHBand="0" w:evenHBand="0" w:firstRowFirstColumn="0" w:firstRowLastColumn="0" w:lastRowFirstColumn="0" w:lastRowLastColumn="0"/>
+              <w:rPr>
+                <w:rFonts w:asciiTheme="minorEastAsia" w:eastAsiaTheme="minorEastAsia" w:hAnsiTheme="minorEastAsia"/>
+                <w:szCs w:val="21"/>
+                <w:lang w:eastAsia="zh-CN"/>
+              </w:rPr>
+            </w:pPr>
+            <w:r>
+              <w:rPr>
+                <w:rFonts w:asciiTheme="minorEastAsia" w:eastAsiaTheme="minorEastAsia" w:hAnsiTheme="minorEastAsia" w:hint="eastAsia"/>
+                <w:szCs w:val="21"/>
+                <w:lang w:eastAsia="zh-CN"/>
+              </w:rPr>
+              <w:t>用户选择退出活动</w:t>
+            </w:r>
+          </w:p>
+          <w:p>
+            <w:pPr>
+              <w:pStyle w:val="12"/>
+              <w:widowControl w:val="0"/>
+              <w:numPr>
+                <w:ilvl w:val="0"/>
+                <w:numId w:val="6"/>
+              </w:numPr>
+              <w:ind w:firstLineChars="0"/>
+              <w:jc w:val="both"/>
+              <w:cnfStyle w:val="000000000000" w:firstRow="0" w:lastRow="0" w:firstColumn="0" w:lastColumn="0" w:oddVBand="0" w:evenVBand="0" w:oddHBand="0" w:evenHBand="0" w:firstRowFirstColumn="0" w:firstRowLastColumn="0" w:lastRowFirstColumn="0" w:lastRowLastColumn="0"/>
+              <w:rPr>
+                <w:rFonts w:asciiTheme="minorEastAsia" w:eastAsiaTheme="minorEastAsia" w:hAnsiTheme="minorEastAsia"/>
+                <w:szCs w:val="21"/>
+                <w:lang w:eastAsia="zh-CN"/>
+              </w:rPr>
+            </w:pPr>
+            <w:r>
+              <w:rPr>
+                <w:rFonts w:asciiTheme="minorEastAsia" w:eastAsiaTheme="minorEastAsia" w:hAnsiTheme="minorEastAsia" w:hint="eastAsia"/>
+                <w:szCs w:val="21"/>
+                <w:lang w:eastAsia="zh-CN"/>
+              </w:rPr>
+              <w:t>系统提示是否退出活动</w:t>
+            </w:r>
+          </w:p>
+          <w:p>
+            <w:pPr>
+              <w:pStyle w:val="12"/>
+              <w:widowControl w:val="0"/>
+              <w:numPr>
+                <w:ilvl w:val="0"/>
+                <w:numId w:val="6"/>
+              </w:numPr>
+              <w:ind w:firstLineChars="0"/>
+              <w:jc w:val="both"/>
+              <w:cnfStyle w:val="000000000000" w:firstRow="0" w:lastRow="0" w:firstColumn="0" w:lastColumn="0" w:oddVBand="0" w:evenVBand="0" w:oddHBand="0" w:evenHBand="0" w:firstRowFirstColumn="0" w:firstRowLastColumn="0" w:lastRowFirstColumn="0" w:lastRowLastColumn="0"/>
+              <w:rPr>
+                <w:rFonts w:asciiTheme="minorEastAsia" w:eastAsiaTheme="minorEastAsia" w:hAnsiTheme="minorEastAsia"/>
+                <w:szCs w:val="21"/>
+                <w:lang w:eastAsia="zh-CN"/>
+              </w:rPr>
+            </w:pPr>
+            <w:r>
+              <w:rPr>
+                <w:rFonts w:asciiTheme="minorEastAsia" w:eastAsiaTheme="minorEastAsia" w:hAnsiTheme="minorEastAsia" w:hint="eastAsia"/>
+                <w:szCs w:val="21"/>
+                <w:lang w:eastAsia="zh-CN"/>
+              </w:rPr>
+              <w:t>系统更新用户的退出记录并更新用户信用</w:t>
+            </w:r>
+          </w:p>
+        </w:tc>
+      </w:tr>
+      <w:tr>
+        <w:trPr>
+          <w:cnfStyle w:val="000000100000" w:firstRow="0" w:lastRow="0" w:firstColumn="0" w:lastColumn="0" w:oddVBand="0" w:evenVBand="0" w:oddHBand="1" w:evenHBand="0" w:firstRowFirstColumn="0" w:firstRowLastColumn="0" w:lastRowFirstColumn="0" w:lastRowLastColumn="0"/>
+        </w:trPr>
+        <w:tc>
+          <w:tcPr>
+            <w:cnfStyle w:val="001000000000" w:firstRow="0" w:lastRow="0" w:firstColumn="1" w:lastColumn="0" w:oddVBand="0" w:evenVBand="0" w:oddHBand="0" w:evenHBand="0" w:firstRowFirstColumn="0" w:firstRowLastColumn="0" w:lastRowFirstColumn="0" w:lastRowLastColumn="0"/>
+            <w:tcW w:w="1750" w:type="dxa"/>
+          </w:tcPr>
+          <w:p>
+            <w:pPr>
+              <w:rPr>
+                <w:rFonts w:asciiTheme="minorEastAsia" w:hAnsiTheme="minorEastAsia"/>
+              </w:rPr>
+            </w:pPr>
+            <w:r>
+              <w:rPr>
+                <w:rFonts w:asciiTheme="minorEastAsia" w:hAnsiTheme="minorEastAsia" w:hint="eastAsia"/>
+                <w:szCs w:val="21"/>
+              </w:rPr>
+              <w:t>扩展流程</w:t>
+            </w:r>
+          </w:p>
+        </w:tc>
+        <w:tc>
+          <w:tcPr>
+            <w:tcW w:w="7406" w:type="dxa"/>
+            <w:gridSpan w:val="3"/>
+          </w:tcPr>
+          <w:p>
+            <w:pPr>
+              <w:pStyle w:val="12"/>
+              <w:ind w:firstLineChars="0" w:firstLine="0"/>
+              <w:cnfStyle w:val="000000100000" w:firstRow="0" w:lastRow="0" w:firstColumn="0" w:lastColumn="0" w:oddVBand="0" w:evenVBand="0" w:oddHBand="1" w:evenHBand="0" w:firstRowFirstColumn="0" w:firstRowLastColumn="0" w:lastRowFirstColumn="0" w:lastRowLastColumn="0"/>
+              <w:rPr>
+                <w:rFonts w:asciiTheme="minorEastAsia" w:eastAsiaTheme="minorEastAsia" w:hAnsiTheme="minorEastAsia"/>
+                <w:lang w:eastAsia="zh-CN"/>
+              </w:rPr>
+            </w:pPr>
+            <w:r>
+              <w:rPr>
+                <w:rFonts w:asciiTheme="minorEastAsia" w:eastAsiaTheme="minorEastAsia" w:hAnsiTheme="minorEastAsia" w:hint="eastAsia"/>
+                <w:lang w:eastAsia="zh-CN"/>
+              </w:rPr>
+              <w:t>无</w:t>
+            </w:r>
+          </w:p>
+        </w:tc>
+      </w:tr>
+      <w:tr>
+        <w:tc>
+          <w:tcPr>
+            <w:cnfStyle w:val="001000000000" w:firstRow="0" w:lastRow="0" w:firstColumn="1" w:lastColumn="0" w:oddVBand="0" w:evenVBand="0" w:oddHBand="0" w:evenHBand="0" w:firstRowFirstColumn="0" w:firstRowLastColumn="0" w:lastRowFirstColumn="0" w:lastRowLastColumn="0"/>
+            <w:tcW w:w="1750" w:type="dxa"/>
+          </w:tcPr>
+          <w:p>
+            <w:pPr>
+              <w:rPr>
+                <w:rFonts w:asciiTheme="minorEastAsia" w:hAnsiTheme="minorEastAsia"/>
+              </w:rPr>
+            </w:pPr>
+            <w:r>
+              <w:rPr>
+                <w:rFonts w:asciiTheme="minorEastAsia" w:hAnsiTheme="minorEastAsia" w:hint="eastAsia"/>
+                <w:szCs w:val="21"/>
+              </w:rPr>
+              <w:t>特殊需求</w:t>
+            </w:r>
+          </w:p>
+        </w:tc>
+        <w:tc>
+          <w:tcPr>
+            <w:tcW w:w="7406" w:type="dxa"/>
+            <w:gridSpan w:val="3"/>
+          </w:tcPr>
+          <w:p>
+            <w:pPr>
+              <w:pStyle w:val="12"/>
+              <w:widowControl w:val="0"/>
+              <w:numPr>
+                <w:ilvl w:val="0"/>
+                <w:numId w:val="7"/>
+              </w:numPr>
+              <w:ind w:firstLineChars="0"/>
+              <w:jc w:val="both"/>
+              <w:cnfStyle w:val="000000000000" w:firstRow="0" w:lastRow="0" w:firstColumn="0" w:lastColumn="0" w:oddVBand="0" w:evenVBand="0" w:oddHBand="0" w:evenHBand="0" w:firstRowFirstColumn="0" w:firstRowLastColumn="0" w:lastRowFirstColumn="0" w:lastRowLastColumn="0"/>
+              <w:rPr>
+                <w:rFonts w:asciiTheme="minorEastAsia" w:eastAsiaTheme="minorEastAsia" w:hAnsiTheme="minorEastAsia"/>
+                <w:lang w:eastAsia="zh-CN"/>
+              </w:rPr>
+            </w:pPr>
+            <w:r>
+              <w:rPr>
+                <w:rFonts w:asciiTheme="minorEastAsia" w:eastAsiaTheme="minorEastAsia" w:hAnsiTheme="minorEastAsia" w:hint="eastAsia"/>
+                <w:lang w:eastAsia="zh-CN"/>
+              </w:rPr>
+              <w:t>用户信用更新</w:t>
+            </w:r>
+          </w:p>
+          <w:p>
+            <w:pPr>
+              <w:pStyle w:val="12"/>
+              <w:widowControl w:val="0"/>
+              <w:numPr>
+                <w:ilvl w:val="0"/>
+                <w:numId w:val="8"/>
+              </w:numPr>
+              <w:ind w:firstLineChars="0"/>
+              <w:jc w:val="both"/>
+              <w:cnfStyle w:val="000000000000" w:firstRow="0" w:lastRow="0" w:firstColumn="0" w:lastColumn="0" w:oddVBand="0" w:evenVBand="0" w:oddHBand="0" w:evenHBand="0" w:firstRowFirstColumn="0" w:firstRowLastColumn="0" w:lastRowFirstColumn="0" w:lastRowLastColumn="0"/>
+              <w:rPr>
+                <w:rFonts w:asciiTheme="minorEastAsia" w:eastAsiaTheme="minorEastAsia" w:hAnsiTheme="minorEastAsia"/>
+                <w:lang w:eastAsia="zh-CN"/>
+              </w:rPr>
+            </w:pPr>
+            <w:r>
+              <w:rPr>
+                <w:rFonts w:asciiTheme="minorEastAsia" w:eastAsiaTheme="minorEastAsia" w:hAnsiTheme="minorEastAsia" w:hint="eastAsia"/>
+                <w:lang w:eastAsia="zh-CN"/>
+              </w:rPr>
+              <w:t>当退出时间在活动报名结束之前，不扣除信用，不记录退出</w:t>
+            </w:r>
+          </w:p>
+          <w:p>
+            <w:pPr>
+              <w:pStyle w:val="12"/>
+              <w:widowControl w:val="0"/>
+              <w:numPr>
+                <w:ilvl w:val="0"/>
+                <w:numId w:val="8"/>
+              </w:numPr>
+              <w:ind w:firstLineChars="0"/>
+              <w:jc w:val="both"/>
+              <w:cnfStyle w:val="000000000000" w:firstRow="0" w:lastRow="0" w:firstColumn="0" w:lastColumn="0" w:oddVBand="0" w:evenVBand="0" w:oddHBand="0" w:evenHBand="0" w:firstRowFirstColumn="0" w:firstRowLastColumn="0" w:lastRowFirstColumn="0" w:lastRowLastColumn="0"/>
+              <w:rPr>
+                <w:rFonts w:asciiTheme="minorEastAsia" w:eastAsiaTheme="minorEastAsia" w:hAnsiTheme="minorEastAsia"/>
+                <w:lang w:eastAsia="zh-CN"/>
+              </w:rPr>
+            </w:pPr>
+            <w:r>
+              <w:rPr>
+                <w:rFonts w:asciiTheme="minorEastAsia" w:eastAsiaTheme="minorEastAsia" w:hAnsiTheme="minorEastAsia" w:hint="eastAsia"/>
+                <w:lang w:eastAsia="zh-CN"/>
+              </w:rPr>
+              <w:t>当退出时间在活动报名结束后，活动开始之前，添加警告不良记录</w:t>
+            </w:r>
+          </w:p>
+          <w:p>
+            <w:pPr>
+              <w:pStyle w:val="12"/>
+              <w:widowControl w:val="0"/>
+              <w:numPr>
+                <w:ilvl w:val="0"/>
+                <w:numId w:val="8"/>
+              </w:numPr>
+              <w:ind w:firstLineChars="0"/>
+              <w:jc w:val="both"/>
+              <w:cnfStyle w:val="000000000000" w:firstRow="0" w:lastRow="0" w:firstColumn="0" w:lastColumn="0" w:oddVBand="0" w:evenVBand="0" w:oddHBand="0" w:evenHBand="0" w:firstRowFirstColumn="0" w:firstRowLastColumn="0" w:lastRowFirstColumn="0" w:lastRowLastColumn="0"/>
+              <w:rPr>
+                <w:rFonts w:asciiTheme="minorEastAsia" w:eastAsiaTheme="minorEastAsia" w:hAnsiTheme="minorEastAsia"/>
+                <w:lang w:eastAsia="zh-CN"/>
+              </w:rPr>
+            </w:pPr>
+            <w:r>
+              <w:rPr>
+                <w:rFonts w:asciiTheme="minorEastAsia" w:eastAsiaTheme="minorEastAsia" w:hAnsiTheme="minorEastAsia" w:hint="eastAsia"/>
+                <w:lang w:eastAsia="zh-CN"/>
+              </w:rPr>
+              <w:lastRenderedPageBreak/>
+              <w:t>当退出时间在活动开始后，添加严重不良记录</w:t>
+            </w:r>
+          </w:p>
+          <w:p>
+            <w:pPr>
+              <w:pStyle w:val="12"/>
+              <w:widowControl w:val="0"/>
+              <w:numPr>
+                <w:ilvl w:val="0"/>
+                <w:numId w:val="7"/>
+              </w:numPr>
+              <w:ind w:firstLineChars="0"/>
+              <w:jc w:val="both"/>
+              <w:cnfStyle w:val="000000000000" w:firstRow="0" w:lastRow="0" w:firstColumn="0" w:lastColumn="0" w:oddVBand="0" w:evenVBand="0" w:oddHBand="0" w:evenHBand="0" w:firstRowFirstColumn="0" w:firstRowLastColumn="0" w:lastRowFirstColumn="0" w:lastRowLastColumn="0"/>
+              <w:rPr>
+                <w:rFonts w:asciiTheme="minorEastAsia" w:eastAsiaTheme="minorEastAsia" w:hAnsiTheme="minorEastAsia"/>
+                <w:lang w:eastAsia="zh-CN"/>
+              </w:rPr>
+            </w:pPr>
+            <w:r>
+              <w:rPr>
+                <w:rFonts w:asciiTheme="minorEastAsia" w:eastAsiaTheme="minorEastAsia" w:hAnsiTheme="minorEastAsia" w:hint="eastAsia"/>
+                <w:lang w:eastAsia="zh-CN"/>
+              </w:rPr>
+              <w:t>用户禁闭</w:t>
+            </w:r>
+          </w:p>
+          <w:p>
+            <w:pPr>
+              <w:pStyle w:val="12"/>
+              <w:widowControl w:val="0"/>
+              <w:numPr>
+                <w:ilvl w:val="0"/>
+                <w:numId w:val="9"/>
+              </w:numPr>
+              <w:ind w:firstLineChars="0"/>
+              <w:jc w:val="both"/>
+              <w:cnfStyle w:val="000000000000" w:firstRow="0" w:lastRow="0" w:firstColumn="0" w:lastColumn="0" w:oddVBand="0" w:evenVBand="0" w:oddHBand="0" w:evenHBand="0" w:firstRowFirstColumn="0" w:firstRowLastColumn="0" w:lastRowFirstColumn="0" w:lastRowLastColumn="0"/>
+              <w:rPr>
+                <w:rFonts w:asciiTheme="minorEastAsia" w:eastAsiaTheme="minorEastAsia" w:hAnsiTheme="minorEastAsia"/>
+                <w:lang w:eastAsia="zh-CN"/>
+              </w:rPr>
+            </w:pPr>
+            <w:r>
+              <w:rPr>
+                <w:rFonts w:asciiTheme="minorEastAsia" w:eastAsiaTheme="minorEastAsia" w:hAnsiTheme="minorEastAsia" w:hint="eastAsia"/>
+                <w:lang w:eastAsia="zh-CN"/>
+              </w:rPr>
+              <w:t>当用户在半月内4次警告不良记录，半个月禁闭</w:t>
+            </w:r>
+          </w:p>
+          <w:p>
+            <w:pPr>
+              <w:pStyle w:val="12"/>
+              <w:widowControl w:val="0"/>
+              <w:numPr>
+                <w:ilvl w:val="0"/>
+                <w:numId w:val="9"/>
+              </w:numPr>
+              <w:ind w:firstLineChars="0"/>
+              <w:jc w:val="both"/>
+              <w:cnfStyle w:val="000000000000" w:firstRow="0" w:lastRow="0" w:firstColumn="0" w:lastColumn="0" w:oddVBand="0" w:evenVBand="0" w:oddHBand="0" w:evenHBand="0" w:firstRowFirstColumn="0" w:firstRowLastColumn="0" w:lastRowFirstColumn="0" w:lastRowLastColumn="0"/>
+              <w:rPr>
+                <w:rFonts w:asciiTheme="minorEastAsia" w:eastAsiaTheme="minorEastAsia" w:hAnsiTheme="minorEastAsia"/>
+                <w:lang w:eastAsia="zh-CN"/>
+              </w:rPr>
+            </w:pPr>
+            <w:r>
+              <w:rPr>
+                <w:rFonts w:asciiTheme="minorEastAsia" w:eastAsiaTheme="minorEastAsia" w:hAnsiTheme="minorEastAsia" w:hint="eastAsia"/>
+                <w:lang w:eastAsia="zh-CN"/>
+              </w:rPr>
+              <w:t>当用户在一月内6次警告不良记录，半个月禁闭</w:t>
+            </w:r>
+          </w:p>
+          <w:p>
+            <w:pPr>
+              <w:pStyle w:val="12"/>
+              <w:widowControl w:val="0"/>
+              <w:numPr>
+                <w:ilvl w:val="0"/>
+                <w:numId w:val="9"/>
+              </w:numPr>
+              <w:ind w:firstLineChars="0"/>
+              <w:jc w:val="both"/>
+              <w:cnfStyle w:val="000000000000" w:firstRow="0" w:lastRow="0" w:firstColumn="0" w:lastColumn="0" w:oddVBand="0" w:evenVBand="0" w:oddHBand="0" w:evenHBand="0" w:firstRowFirstColumn="0" w:firstRowLastColumn="0" w:lastRowFirstColumn="0" w:lastRowLastColumn="0"/>
+              <w:rPr>
+                <w:rFonts w:asciiTheme="minorEastAsia" w:eastAsiaTheme="minorEastAsia" w:hAnsiTheme="minorEastAsia"/>
+                <w:lang w:eastAsia="zh-CN"/>
+              </w:rPr>
+            </w:pPr>
+            <w:r>
+              <w:rPr>
+                <w:rFonts w:asciiTheme="minorEastAsia" w:eastAsiaTheme="minorEastAsia" w:hAnsiTheme="minorEastAsia" w:hint="eastAsia"/>
+                <w:lang w:eastAsia="zh-CN"/>
+              </w:rPr>
+              <w:t>2次警告不良记录 = 1 次严重不良记录</w:t>
+            </w:r>
+          </w:p>
+        </w:tc>
+      </w:tr>
+    </w:tbl>
+    <w:p/>
+    <w:p>
+      <w:pPr>
+        <w:pStyle w:val="3"/>
+      </w:pPr>
+      <w:bookmarkStart w:id="6" w:name="_Toc472001164"/>
+      <w:r>
+        <w:rPr>
+          <w:rFonts w:hint="eastAsia"/>
+        </w:rPr>
+        <w:t>评价活动 06</w:t>
       </w:r>
       <w:bookmarkEnd w:id="6"/>
     </w:p>
@@ -9611,911 +10519,6 @@
                 <w:rFonts w:asciiTheme="minorEastAsia" w:hAnsiTheme="minorEastAsia"/>
                 <w:szCs w:val="21"/>
               </w:rPr>
-              <w:t>05</w:t>
-            </w:r>
-          </w:p>
-        </w:tc>
-        <w:tc>
-          <w:tcPr>
-            <w:tcW w:w="2145" w:type="dxa"/>
-          </w:tcPr>
-          <w:p>
-            <w:pPr>
-              <w:jc w:val="center"/>
-              <w:cnfStyle w:val="100000000000" w:firstRow="1" w:lastRow="0" w:firstColumn="0" w:lastColumn="0" w:oddVBand="0" w:evenVBand="0" w:oddHBand="0" w:evenHBand="0" w:firstRowFirstColumn="0" w:firstRowLastColumn="0" w:lastRowFirstColumn="0" w:lastRowLastColumn="0"/>
-              <w:rPr>
-                <w:rFonts w:asciiTheme="minorEastAsia" w:hAnsiTheme="minorEastAsia"/>
-              </w:rPr>
-            </w:pPr>
-            <w:r>
-              <w:rPr>
-                <w:rFonts w:asciiTheme="minorEastAsia" w:hAnsiTheme="minorEastAsia" w:hint="eastAsia"/>
-                <w:szCs w:val="21"/>
-              </w:rPr>
-              <w:t>名称</w:t>
-            </w:r>
-          </w:p>
-        </w:tc>
-        <w:tc>
-          <w:tcPr>
-            <w:tcW w:w="3061" w:type="dxa"/>
-          </w:tcPr>
-          <w:p>
-            <w:pPr>
-              <w:cnfStyle w:val="100000000000" w:firstRow="1" w:lastRow="0" w:firstColumn="0" w:lastColumn="0" w:oddVBand="0" w:evenVBand="0" w:oddHBand="0" w:evenHBand="0" w:firstRowFirstColumn="0" w:firstRowLastColumn="0" w:lastRowFirstColumn="0" w:lastRowLastColumn="0"/>
-              <w:rPr>
-                <w:rFonts w:asciiTheme="minorEastAsia" w:hAnsiTheme="minorEastAsia"/>
-              </w:rPr>
-            </w:pPr>
-            <w:r>
-              <w:rPr>
-                <w:rFonts w:asciiTheme="minorEastAsia" w:hAnsiTheme="minorEastAsia" w:hint="eastAsia"/>
-              </w:rPr>
-              <w:t>退出活动</w:t>
-            </w:r>
-          </w:p>
-        </w:tc>
-      </w:tr>
-      <w:tr>
-        <w:trPr>
-          <w:cnfStyle w:val="000000100000" w:firstRow="0" w:lastRow="0" w:firstColumn="0" w:lastColumn="0" w:oddVBand="0" w:evenVBand="0" w:oddHBand="1" w:evenHBand="0" w:firstRowFirstColumn="0" w:firstRowLastColumn="0" w:lastRowFirstColumn="0" w:lastRowLastColumn="0"/>
-        </w:trPr>
-        <w:tc>
-          <w:tcPr>
-            <w:cnfStyle w:val="001000000000" w:firstRow="0" w:lastRow="0" w:firstColumn="1" w:lastColumn="0" w:oddVBand="0" w:evenVBand="0" w:oddHBand="0" w:evenHBand="0" w:firstRowFirstColumn="0" w:firstRowLastColumn="0" w:lastRowFirstColumn="0" w:lastRowLastColumn="0"/>
-            <w:tcW w:w="1750" w:type="dxa"/>
-          </w:tcPr>
-          <w:p>
-            <w:pPr>
-              <w:jc w:val="left"/>
-              <w:rPr>
-                <w:rFonts w:asciiTheme="minorEastAsia" w:hAnsiTheme="minorEastAsia"/>
-              </w:rPr>
-            </w:pPr>
-            <w:r>
-              <w:rPr>
-                <w:rFonts w:asciiTheme="minorEastAsia" w:hAnsiTheme="minorEastAsia" w:hint="eastAsia"/>
-                <w:szCs w:val="21"/>
-              </w:rPr>
-              <w:t>创建者</w:t>
-            </w:r>
-          </w:p>
-        </w:tc>
-        <w:tc>
-          <w:tcPr>
-            <w:tcW w:w="2200" w:type="dxa"/>
-          </w:tcPr>
-          <w:p>
-            <w:pPr>
-              <w:cnfStyle w:val="000000100000" w:firstRow="0" w:lastRow="0" w:firstColumn="0" w:lastColumn="0" w:oddVBand="0" w:evenVBand="0" w:oddHBand="1" w:evenHBand="0" w:firstRowFirstColumn="0" w:firstRowLastColumn="0" w:lastRowFirstColumn="0" w:lastRowLastColumn="0"/>
-              <w:rPr>
-                <w:rFonts w:asciiTheme="minorEastAsia" w:hAnsiTheme="minorEastAsia"/>
-              </w:rPr>
-            </w:pPr>
-            <w:r>
-              <w:rPr>
-                <w:rFonts w:asciiTheme="minorEastAsia" w:hAnsiTheme="minorEastAsia" w:hint="eastAsia"/>
-                <w:szCs w:val="21"/>
-              </w:rPr>
-              <w:t>鄢煜民</w:t>
-            </w:r>
-          </w:p>
-        </w:tc>
-        <w:tc>
-          <w:tcPr>
-            <w:tcW w:w="2145" w:type="dxa"/>
-          </w:tcPr>
-          <w:p>
-            <w:pPr>
-              <w:jc w:val="center"/>
-              <w:cnfStyle w:val="000000100000" w:firstRow="0" w:lastRow="0" w:firstColumn="0" w:lastColumn="0" w:oddVBand="0" w:evenVBand="0" w:oddHBand="1" w:evenHBand="0" w:firstRowFirstColumn="0" w:firstRowLastColumn="0" w:lastRowFirstColumn="0" w:lastRowLastColumn="0"/>
-              <w:rPr>
-                <w:rFonts w:asciiTheme="minorEastAsia" w:hAnsiTheme="minorEastAsia"/>
-              </w:rPr>
-            </w:pPr>
-            <w:r>
-              <w:rPr>
-                <w:rFonts w:asciiTheme="minorEastAsia" w:hAnsiTheme="minorEastAsia" w:hint="eastAsia"/>
-                <w:szCs w:val="21"/>
-              </w:rPr>
-              <w:t>最后一次更新者</w:t>
-            </w:r>
-          </w:p>
-        </w:tc>
-        <w:tc>
-          <w:tcPr>
-            <w:tcW w:w="3061" w:type="dxa"/>
-          </w:tcPr>
-          <w:p>
-            <w:pPr>
-              <w:cnfStyle w:val="000000100000" w:firstRow="0" w:lastRow="0" w:firstColumn="0" w:lastColumn="0" w:oddVBand="0" w:evenVBand="0" w:oddHBand="1" w:evenHBand="0" w:firstRowFirstColumn="0" w:firstRowLastColumn="0" w:lastRowFirstColumn="0" w:lastRowLastColumn="0"/>
-              <w:rPr>
-                <w:rFonts w:asciiTheme="minorEastAsia" w:hAnsiTheme="minorEastAsia"/>
-              </w:rPr>
-            </w:pPr>
-            <w:r>
-              <w:rPr>
-                <w:rFonts w:asciiTheme="minorEastAsia" w:hAnsiTheme="minorEastAsia" w:hint="eastAsia"/>
-                <w:szCs w:val="21"/>
-              </w:rPr>
-              <w:t>鄢煜民</w:t>
-            </w:r>
-          </w:p>
-        </w:tc>
-      </w:tr>
-      <w:tr>
-        <w:tc>
-          <w:tcPr>
-            <w:cnfStyle w:val="001000000000" w:firstRow="0" w:lastRow="0" w:firstColumn="1" w:lastColumn="0" w:oddVBand="0" w:evenVBand="0" w:oddHBand="0" w:evenHBand="0" w:firstRowFirstColumn="0" w:firstRowLastColumn="0" w:lastRowFirstColumn="0" w:lastRowLastColumn="0"/>
-            <w:tcW w:w="1750" w:type="dxa"/>
-          </w:tcPr>
-          <w:p>
-            <w:pPr>
-              <w:jc w:val="left"/>
-              <w:rPr>
-                <w:rFonts w:asciiTheme="minorEastAsia" w:hAnsiTheme="minorEastAsia"/>
-              </w:rPr>
-            </w:pPr>
-            <w:r>
-              <w:rPr>
-                <w:rFonts w:asciiTheme="minorEastAsia" w:hAnsiTheme="minorEastAsia" w:hint="eastAsia"/>
-                <w:szCs w:val="21"/>
-              </w:rPr>
-              <w:t>创建日期</w:t>
-            </w:r>
-          </w:p>
-        </w:tc>
-        <w:tc>
-          <w:tcPr>
-            <w:tcW w:w="2200" w:type="dxa"/>
-          </w:tcPr>
-          <w:p>
-            <w:pPr>
-              <w:cnfStyle w:val="000000000000" w:firstRow="0" w:lastRow="0" w:firstColumn="0" w:lastColumn="0" w:oddVBand="0" w:evenVBand="0" w:oddHBand="0" w:evenHBand="0" w:firstRowFirstColumn="0" w:firstRowLastColumn="0" w:lastRowFirstColumn="0" w:lastRowLastColumn="0"/>
-              <w:rPr>
-                <w:rFonts w:asciiTheme="minorEastAsia" w:hAnsiTheme="minorEastAsia"/>
-              </w:rPr>
-            </w:pPr>
-            <w:r>
-              <w:rPr>
-                <w:rFonts w:asciiTheme="minorEastAsia" w:hAnsiTheme="minorEastAsia"/>
-                <w:szCs w:val="21"/>
-              </w:rPr>
-              <w:t>20</w:t>
-            </w:r>
-            <w:r>
-              <w:rPr>
-                <w:rFonts w:asciiTheme="minorEastAsia" w:hAnsiTheme="minorEastAsia" w:hint="eastAsia"/>
-                <w:szCs w:val="21"/>
-              </w:rPr>
-              <w:t>17/1/10</w:t>
-            </w:r>
-          </w:p>
-        </w:tc>
-        <w:tc>
-          <w:tcPr>
-            <w:tcW w:w="2145" w:type="dxa"/>
-          </w:tcPr>
-          <w:p>
-            <w:pPr>
-              <w:jc w:val="center"/>
-              <w:cnfStyle w:val="000000000000" w:firstRow="0" w:lastRow="0" w:firstColumn="0" w:lastColumn="0" w:oddVBand="0" w:evenVBand="0" w:oddHBand="0" w:evenHBand="0" w:firstRowFirstColumn="0" w:firstRowLastColumn="0" w:lastRowFirstColumn="0" w:lastRowLastColumn="0"/>
-              <w:rPr>
-                <w:rFonts w:asciiTheme="minorEastAsia" w:hAnsiTheme="minorEastAsia"/>
-              </w:rPr>
-            </w:pPr>
-            <w:r>
-              <w:rPr>
-                <w:rFonts w:asciiTheme="minorEastAsia" w:hAnsiTheme="minorEastAsia" w:hint="eastAsia"/>
-                <w:szCs w:val="21"/>
-              </w:rPr>
-              <w:t>最后更新日期</w:t>
-            </w:r>
-          </w:p>
-        </w:tc>
-        <w:tc>
-          <w:tcPr>
-            <w:tcW w:w="3061" w:type="dxa"/>
-          </w:tcPr>
-          <w:p>
-            <w:pPr>
-              <w:cnfStyle w:val="000000000000" w:firstRow="0" w:lastRow="0" w:firstColumn="0" w:lastColumn="0" w:oddVBand="0" w:evenVBand="0" w:oddHBand="0" w:evenHBand="0" w:firstRowFirstColumn="0" w:firstRowLastColumn="0" w:lastRowFirstColumn="0" w:lastRowLastColumn="0"/>
-              <w:rPr>
-                <w:rFonts w:asciiTheme="minorEastAsia" w:hAnsiTheme="minorEastAsia"/>
-              </w:rPr>
-            </w:pPr>
-            <w:r>
-              <w:rPr>
-                <w:rFonts w:asciiTheme="minorEastAsia" w:hAnsiTheme="minorEastAsia"/>
-                <w:szCs w:val="21"/>
-              </w:rPr>
-              <w:t>2017</w:t>
-            </w:r>
-            <w:r>
-              <w:rPr>
-                <w:rFonts w:asciiTheme="minorEastAsia" w:hAnsiTheme="minorEastAsia" w:hint="eastAsia"/>
-                <w:szCs w:val="21"/>
-              </w:rPr>
-              <w:t>/1</w:t>
-            </w:r>
-            <w:r>
-              <w:rPr>
-                <w:rFonts w:asciiTheme="minorEastAsia" w:hAnsiTheme="minorEastAsia" w:hint="eastAsia"/>
-                <w:szCs w:val="21"/>
-              </w:rPr>
-              <w:t>/11</w:t>
-            </w:r>
-          </w:p>
-        </w:tc>
-      </w:tr>
-      <w:tr>
-        <w:trPr>
-          <w:cnfStyle w:val="000000100000" w:firstRow="0" w:lastRow="0" w:firstColumn="0" w:lastColumn="0" w:oddVBand="0" w:evenVBand="0" w:oddHBand="1" w:evenHBand="0" w:firstRowFirstColumn="0" w:firstRowLastColumn="0" w:lastRowFirstColumn="0" w:lastRowLastColumn="0"/>
-        </w:trPr>
-        <w:tc>
-          <w:tcPr>
-            <w:cnfStyle w:val="001000000000" w:firstRow="0" w:lastRow="0" w:firstColumn="1" w:lastColumn="0" w:oddVBand="0" w:evenVBand="0" w:oddHBand="0" w:evenHBand="0" w:firstRowFirstColumn="0" w:firstRowLastColumn="0" w:lastRowFirstColumn="0" w:lastRowLastColumn="0"/>
-            <w:tcW w:w="1750" w:type="dxa"/>
-          </w:tcPr>
-          <w:p>
-            <w:pPr>
-              <w:rPr>
-                <w:rFonts w:asciiTheme="minorEastAsia" w:hAnsiTheme="minorEastAsia"/>
-              </w:rPr>
-            </w:pPr>
-            <w:r>
-              <w:rPr>
-                <w:rFonts w:asciiTheme="minorEastAsia" w:hAnsiTheme="minorEastAsia" w:hint="eastAsia"/>
-                <w:szCs w:val="21"/>
-              </w:rPr>
-              <w:t>参与者</w:t>
-            </w:r>
-          </w:p>
-        </w:tc>
-        <w:tc>
-          <w:tcPr>
-            <w:tcW w:w="7406" w:type="dxa"/>
-            <w:gridSpan w:val="3"/>
-          </w:tcPr>
-          <w:p>
-            <w:pPr>
-              <w:cnfStyle w:val="000000100000" w:firstRow="0" w:lastRow="0" w:firstColumn="0" w:lastColumn="0" w:oddVBand="0" w:evenVBand="0" w:oddHBand="1" w:evenHBand="0" w:firstRowFirstColumn="0" w:firstRowLastColumn="0" w:lastRowFirstColumn="0" w:lastRowLastColumn="0"/>
-              <w:rPr>
-                <w:rFonts w:asciiTheme="minorEastAsia" w:hAnsiTheme="minorEastAsia"/>
-              </w:rPr>
-            </w:pPr>
-            <w:r>
-              <w:rPr>
-                <w:rFonts w:asciiTheme="minorEastAsia" w:hAnsiTheme="minorEastAsia" w:hint="eastAsia"/>
-              </w:rPr>
-              <w:t>普通用户，目的是为了退出活动</w:t>
-            </w:r>
-          </w:p>
-        </w:tc>
-      </w:tr>
-      <w:tr>
-        <w:tc>
-          <w:tcPr>
-            <w:cnfStyle w:val="001000000000" w:firstRow="0" w:lastRow="0" w:firstColumn="1" w:lastColumn="0" w:oddVBand="0" w:evenVBand="0" w:oddHBand="0" w:evenHBand="0" w:firstRowFirstColumn="0" w:firstRowLastColumn="0" w:lastRowFirstColumn="0" w:lastRowLastColumn="0"/>
-            <w:tcW w:w="1750" w:type="dxa"/>
-          </w:tcPr>
-          <w:p>
-            <w:pPr>
-              <w:rPr>
-                <w:rFonts w:asciiTheme="minorEastAsia" w:hAnsiTheme="minorEastAsia"/>
-              </w:rPr>
-            </w:pPr>
-            <w:r>
-              <w:rPr>
-                <w:rFonts w:asciiTheme="minorEastAsia" w:hAnsiTheme="minorEastAsia" w:hint="eastAsia"/>
-                <w:szCs w:val="21"/>
-              </w:rPr>
-              <w:t>触发条件</w:t>
-            </w:r>
-          </w:p>
-        </w:tc>
-        <w:tc>
-          <w:tcPr>
-            <w:tcW w:w="7406" w:type="dxa"/>
-            <w:gridSpan w:val="3"/>
-          </w:tcPr>
-          <w:p>
-            <w:pPr>
-              <w:cnfStyle w:val="000000000000" w:firstRow="0" w:lastRow="0" w:firstColumn="0" w:lastColumn="0" w:oddVBand="0" w:evenVBand="0" w:oddHBand="0" w:evenHBand="0" w:firstRowFirstColumn="0" w:firstRowLastColumn="0" w:lastRowFirstColumn="0" w:lastRowLastColumn="0"/>
-              <w:rPr>
-                <w:rFonts w:asciiTheme="minorEastAsia" w:hAnsiTheme="minorEastAsia"/>
-              </w:rPr>
-            </w:pPr>
-            <w:r>
-              <w:rPr>
-                <w:rFonts w:asciiTheme="minorEastAsia" w:hAnsiTheme="minorEastAsia" w:hint="eastAsia"/>
-              </w:rPr>
-              <w:t>用户选择退出活动</w:t>
-            </w:r>
-          </w:p>
-        </w:tc>
-      </w:tr>
-      <w:tr>
-        <w:trPr>
-          <w:cnfStyle w:val="000000100000" w:firstRow="0" w:lastRow="0" w:firstColumn="0" w:lastColumn="0" w:oddVBand="0" w:evenVBand="0" w:oddHBand="1" w:evenHBand="0" w:firstRowFirstColumn="0" w:firstRowLastColumn="0" w:lastRowFirstColumn="0" w:lastRowLastColumn="0"/>
-        </w:trPr>
-        <w:tc>
-          <w:tcPr>
-            <w:cnfStyle w:val="001000000000" w:firstRow="0" w:lastRow="0" w:firstColumn="1" w:lastColumn="0" w:oddVBand="0" w:evenVBand="0" w:oddHBand="0" w:evenHBand="0" w:firstRowFirstColumn="0" w:firstRowLastColumn="0" w:lastRowFirstColumn="0" w:lastRowLastColumn="0"/>
-            <w:tcW w:w="1750" w:type="dxa"/>
-          </w:tcPr>
-          <w:p>
-            <w:pPr>
-              <w:rPr>
-                <w:rFonts w:asciiTheme="minorEastAsia" w:hAnsiTheme="minorEastAsia"/>
-              </w:rPr>
-            </w:pPr>
-            <w:r>
-              <w:rPr>
-                <w:rFonts w:asciiTheme="minorEastAsia" w:hAnsiTheme="minorEastAsia" w:hint="eastAsia"/>
-                <w:szCs w:val="21"/>
-              </w:rPr>
-              <w:t>前置条件</w:t>
-            </w:r>
-          </w:p>
-        </w:tc>
-        <w:tc>
-          <w:tcPr>
-            <w:tcW w:w="7406" w:type="dxa"/>
-            <w:gridSpan w:val="3"/>
-          </w:tcPr>
-          <w:p>
-            <w:pPr>
-              <w:cnfStyle w:val="000000100000" w:firstRow="0" w:lastRow="0" w:firstColumn="0" w:lastColumn="0" w:oddVBand="0" w:evenVBand="0" w:oddHBand="1" w:evenHBand="0" w:firstRowFirstColumn="0" w:firstRowLastColumn="0" w:lastRowFirstColumn="0" w:lastRowLastColumn="0"/>
-              <w:rPr>
-                <w:rFonts w:asciiTheme="minorEastAsia" w:hAnsiTheme="minorEastAsia"/>
-              </w:rPr>
-            </w:pPr>
-            <w:r>
-              <w:rPr>
-                <w:rFonts w:asciiTheme="minorEastAsia" w:hAnsiTheme="minorEastAsia" w:hint="eastAsia"/>
-              </w:rPr>
-              <w:t>用户已登录</w:t>
-            </w:r>
-          </w:p>
-        </w:tc>
-      </w:tr>
-      <w:tr>
-        <w:tc>
-          <w:tcPr>
-            <w:cnfStyle w:val="001000000000" w:firstRow="0" w:lastRow="0" w:firstColumn="1" w:lastColumn="0" w:oddVBand="0" w:evenVBand="0" w:oddHBand="0" w:evenHBand="0" w:firstRowFirstColumn="0" w:firstRowLastColumn="0" w:lastRowFirstColumn="0" w:lastRowLastColumn="0"/>
-            <w:tcW w:w="1750" w:type="dxa"/>
-          </w:tcPr>
-          <w:p>
-            <w:pPr>
-              <w:rPr>
-                <w:rFonts w:asciiTheme="minorEastAsia" w:hAnsiTheme="minorEastAsia"/>
-              </w:rPr>
-            </w:pPr>
-            <w:r>
-              <w:rPr>
-                <w:rFonts w:asciiTheme="minorEastAsia" w:hAnsiTheme="minorEastAsia" w:hint="eastAsia"/>
-                <w:szCs w:val="21"/>
-              </w:rPr>
-              <w:t>后置条件</w:t>
-            </w:r>
-          </w:p>
-        </w:tc>
-        <w:tc>
-          <w:tcPr>
-            <w:tcW w:w="7406" w:type="dxa"/>
-            <w:gridSpan w:val="3"/>
-          </w:tcPr>
-          <w:p>
-            <w:pPr>
-              <w:cnfStyle w:val="000000000000" w:firstRow="0" w:lastRow="0" w:firstColumn="0" w:lastColumn="0" w:oddVBand="0" w:evenVBand="0" w:oddHBand="0" w:evenHBand="0" w:firstRowFirstColumn="0" w:firstRowLastColumn="0" w:lastRowFirstColumn="0" w:lastRowLastColumn="0"/>
-              <w:rPr>
-                <w:rFonts w:asciiTheme="minorEastAsia" w:hAnsiTheme="minorEastAsia"/>
-                <w:szCs w:val="21"/>
-              </w:rPr>
-            </w:pPr>
-            <w:r>
-              <w:rPr>
-                <w:rFonts w:asciiTheme="minorEastAsia" w:hAnsiTheme="minorEastAsia" w:hint="eastAsia"/>
-                <w:szCs w:val="21"/>
-              </w:rPr>
-              <w:t>系统更新用户状态、用户行程表</w:t>
-            </w:r>
-          </w:p>
-        </w:tc>
-      </w:tr>
-      <w:tr>
-        <w:trPr>
-          <w:cnfStyle w:val="000000100000" w:firstRow="0" w:lastRow="0" w:firstColumn="0" w:lastColumn="0" w:oddVBand="0" w:evenVBand="0" w:oddHBand="1" w:evenHBand="0" w:firstRowFirstColumn="0" w:firstRowLastColumn="0" w:lastRowFirstColumn="0" w:lastRowLastColumn="0"/>
-        </w:trPr>
-        <w:tc>
-          <w:tcPr>
-            <w:cnfStyle w:val="001000000000" w:firstRow="0" w:lastRow="0" w:firstColumn="1" w:lastColumn="0" w:oddVBand="0" w:evenVBand="0" w:oddHBand="0" w:evenHBand="0" w:firstRowFirstColumn="0" w:firstRowLastColumn="0" w:lastRowFirstColumn="0" w:lastRowLastColumn="0"/>
-            <w:tcW w:w="1750" w:type="dxa"/>
-          </w:tcPr>
-          <w:p>
-            <w:pPr>
-              <w:rPr>
-                <w:rFonts w:asciiTheme="minorEastAsia" w:hAnsiTheme="minorEastAsia"/>
-              </w:rPr>
-            </w:pPr>
-            <w:r>
-              <w:rPr>
-                <w:rFonts w:asciiTheme="minorEastAsia" w:hAnsiTheme="minorEastAsia" w:hint="eastAsia"/>
-                <w:szCs w:val="21"/>
-              </w:rPr>
-              <w:t>优先级</w:t>
-            </w:r>
-          </w:p>
-        </w:tc>
-        <w:tc>
-          <w:tcPr>
-            <w:tcW w:w="7406" w:type="dxa"/>
-            <w:gridSpan w:val="3"/>
-          </w:tcPr>
-          <w:p>
-            <w:pPr>
-              <w:cnfStyle w:val="000000100000" w:firstRow="0" w:lastRow="0" w:firstColumn="0" w:lastColumn="0" w:oddVBand="0" w:evenVBand="0" w:oddHBand="1" w:evenHBand="0" w:firstRowFirstColumn="0" w:firstRowLastColumn="0" w:lastRowFirstColumn="0" w:lastRowLastColumn="0"/>
-              <w:rPr>
-                <w:rFonts w:asciiTheme="minorEastAsia" w:hAnsiTheme="minorEastAsia"/>
-              </w:rPr>
-            </w:pPr>
-            <w:r>
-              <w:rPr>
-                <w:rFonts w:asciiTheme="minorEastAsia" w:hAnsiTheme="minorEastAsia" w:hint="eastAsia"/>
-                <w:szCs w:val="21"/>
-              </w:rPr>
-              <w:t>高</w:t>
-            </w:r>
-          </w:p>
-        </w:tc>
-      </w:tr>
-      <w:tr>
-        <w:tc>
-          <w:tcPr>
-            <w:cnfStyle w:val="001000000000" w:firstRow="0" w:lastRow="0" w:firstColumn="1" w:lastColumn="0" w:oddVBand="0" w:evenVBand="0" w:oddHBand="0" w:evenHBand="0" w:firstRowFirstColumn="0" w:firstRowLastColumn="0" w:lastRowFirstColumn="0" w:lastRowLastColumn="0"/>
-            <w:tcW w:w="1750" w:type="dxa"/>
-          </w:tcPr>
-          <w:p>
-            <w:pPr>
-              <w:rPr>
-                <w:rFonts w:asciiTheme="minorEastAsia" w:hAnsiTheme="minorEastAsia"/>
-              </w:rPr>
-            </w:pPr>
-            <w:r>
-              <w:rPr>
-                <w:rFonts w:asciiTheme="minorEastAsia" w:hAnsiTheme="minorEastAsia" w:hint="eastAsia"/>
-                <w:szCs w:val="21"/>
-              </w:rPr>
-              <w:t>正常流程</w:t>
-            </w:r>
-          </w:p>
-        </w:tc>
-        <w:tc>
-          <w:tcPr>
-            <w:tcW w:w="7406" w:type="dxa"/>
-            <w:gridSpan w:val="3"/>
-          </w:tcPr>
-          <w:p>
-            <w:pPr>
-              <w:pStyle w:val="12"/>
-              <w:widowControl w:val="0"/>
-              <w:numPr>
-                <w:ilvl w:val="0"/>
-                <w:numId w:val="6"/>
-              </w:numPr>
-              <w:ind w:firstLineChars="0"/>
-              <w:jc w:val="both"/>
-              <w:cnfStyle w:val="000000000000" w:firstRow="0" w:lastRow="0" w:firstColumn="0" w:lastColumn="0" w:oddVBand="0" w:evenVBand="0" w:oddHBand="0" w:evenHBand="0" w:firstRowFirstColumn="0" w:firstRowLastColumn="0" w:lastRowFirstColumn="0" w:lastRowLastColumn="0"/>
-              <w:rPr>
-                <w:rFonts w:asciiTheme="minorEastAsia" w:eastAsiaTheme="minorEastAsia" w:hAnsiTheme="minorEastAsia"/>
-                <w:szCs w:val="21"/>
-                <w:lang w:eastAsia="zh-CN"/>
-              </w:rPr>
-            </w:pPr>
-            <w:r>
-              <w:rPr>
-                <w:rFonts w:asciiTheme="minorEastAsia" w:eastAsiaTheme="minorEastAsia" w:hAnsiTheme="minorEastAsia" w:hint="eastAsia"/>
-                <w:szCs w:val="21"/>
-                <w:lang w:eastAsia="zh-CN"/>
-              </w:rPr>
-              <w:t>用户选择退出活动</w:t>
-            </w:r>
-          </w:p>
-          <w:p>
-            <w:pPr>
-              <w:pStyle w:val="12"/>
-              <w:widowControl w:val="0"/>
-              <w:numPr>
-                <w:ilvl w:val="0"/>
-                <w:numId w:val="6"/>
-              </w:numPr>
-              <w:ind w:firstLineChars="0"/>
-              <w:jc w:val="both"/>
-              <w:cnfStyle w:val="000000000000" w:firstRow="0" w:lastRow="0" w:firstColumn="0" w:lastColumn="0" w:oddVBand="0" w:evenVBand="0" w:oddHBand="0" w:evenHBand="0" w:firstRowFirstColumn="0" w:firstRowLastColumn="0" w:lastRowFirstColumn="0" w:lastRowLastColumn="0"/>
-              <w:rPr>
-                <w:rFonts w:asciiTheme="minorEastAsia" w:eastAsiaTheme="minorEastAsia" w:hAnsiTheme="minorEastAsia"/>
-                <w:szCs w:val="21"/>
-                <w:lang w:eastAsia="zh-CN"/>
-              </w:rPr>
-            </w:pPr>
-            <w:r>
-              <w:rPr>
-                <w:rFonts w:asciiTheme="minorEastAsia" w:eastAsiaTheme="minorEastAsia" w:hAnsiTheme="minorEastAsia" w:hint="eastAsia"/>
-                <w:szCs w:val="21"/>
-                <w:lang w:eastAsia="zh-CN"/>
-              </w:rPr>
-              <w:t>系统提示是否退出活动</w:t>
-            </w:r>
-          </w:p>
-          <w:p>
-            <w:pPr>
-              <w:pStyle w:val="12"/>
-              <w:widowControl w:val="0"/>
-              <w:numPr>
-                <w:ilvl w:val="0"/>
-                <w:numId w:val="6"/>
-              </w:numPr>
-              <w:ind w:firstLineChars="0"/>
-              <w:jc w:val="both"/>
-              <w:cnfStyle w:val="000000000000" w:firstRow="0" w:lastRow="0" w:firstColumn="0" w:lastColumn="0" w:oddVBand="0" w:evenVBand="0" w:oddHBand="0" w:evenHBand="0" w:firstRowFirstColumn="0" w:firstRowLastColumn="0" w:lastRowFirstColumn="0" w:lastRowLastColumn="0"/>
-              <w:rPr>
-                <w:rFonts w:asciiTheme="minorEastAsia" w:eastAsiaTheme="minorEastAsia" w:hAnsiTheme="minorEastAsia"/>
-                <w:szCs w:val="21"/>
-                <w:lang w:eastAsia="zh-CN"/>
-              </w:rPr>
-            </w:pPr>
-            <w:r>
-              <w:rPr>
-                <w:rFonts w:asciiTheme="minorEastAsia" w:eastAsiaTheme="minorEastAsia" w:hAnsiTheme="minorEastAsia" w:hint="eastAsia"/>
-                <w:szCs w:val="21"/>
-                <w:lang w:eastAsia="zh-CN"/>
-              </w:rPr>
-              <w:t>系统更新用户的退出记录并更新用户信用</w:t>
-            </w:r>
-          </w:p>
-        </w:tc>
-      </w:tr>
-      <w:tr>
-        <w:trPr>
-          <w:cnfStyle w:val="000000100000" w:firstRow="0" w:lastRow="0" w:firstColumn="0" w:lastColumn="0" w:oddVBand="0" w:evenVBand="0" w:oddHBand="1" w:evenHBand="0" w:firstRowFirstColumn="0" w:firstRowLastColumn="0" w:lastRowFirstColumn="0" w:lastRowLastColumn="0"/>
-        </w:trPr>
-        <w:tc>
-          <w:tcPr>
-            <w:cnfStyle w:val="001000000000" w:firstRow="0" w:lastRow="0" w:firstColumn="1" w:lastColumn="0" w:oddVBand="0" w:evenVBand="0" w:oddHBand="0" w:evenHBand="0" w:firstRowFirstColumn="0" w:firstRowLastColumn="0" w:lastRowFirstColumn="0" w:lastRowLastColumn="0"/>
-            <w:tcW w:w="1750" w:type="dxa"/>
-          </w:tcPr>
-          <w:p>
-            <w:pPr>
-              <w:rPr>
-                <w:rFonts w:asciiTheme="minorEastAsia" w:hAnsiTheme="minorEastAsia"/>
-              </w:rPr>
-            </w:pPr>
-            <w:r>
-              <w:rPr>
-                <w:rFonts w:asciiTheme="minorEastAsia" w:hAnsiTheme="minorEastAsia" w:hint="eastAsia"/>
-                <w:szCs w:val="21"/>
-              </w:rPr>
-              <w:t>扩展流程</w:t>
-            </w:r>
-          </w:p>
-        </w:tc>
-        <w:tc>
-          <w:tcPr>
-            <w:tcW w:w="7406" w:type="dxa"/>
-            <w:gridSpan w:val="3"/>
-          </w:tcPr>
-          <w:p>
-            <w:pPr>
-              <w:pStyle w:val="12"/>
-              <w:ind w:firstLineChars="0" w:firstLine="0"/>
-              <w:cnfStyle w:val="000000100000" w:firstRow="0" w:lastRow="0" w:firstColumn="0" w:lastColumn="0" w:oddVBand="0" w:evenVBand="0" w:oddHBand="1" w:evenHBand="0" w:firstRowFirstColumn="0" w:firstRowLastColumn="0" w:lastRowFirstColumn="0" w:lastRowLastColumn="0"/>
-              <w:rPr>
-                <w:rFonts w:asciiTheme="minorEastAsia" w:eastAsiaTheme="minorEastAsia" w:hAnsiTheme="minorEastAsia"/>
-                <w:lang w:eastAsia="zh-CN"/>
-              </w:rPr>
-            </w:pPr>
-            <w:r>
-              <w:rPr>
-                <w:rFonts w:asciiTheme="minorEastAsia" w:eastAsiaTheme="minorEastAsia" w:hAnsiTheme="minorEastAsia" w:hint="eastAsia"/>
-                <w:lang w:eastAsia="zh-CN"/>
-              </w:rPr>
-              <w:t>无</w:t>
-            </w:r>
-          </w:p>
-        </w:tc>
-      </w:tr>
-      <w:tr>
-        <w:tc>
-          <w:tcPr>
-            <w:cnfStyle w:val="001000000000" w:firstRow="0" w:lastRow="0" w:firstColumn="1" w:lastColumn="0" w:oddVBand="0" w:evenVBand="0" w:oddHBand="0" w:evenHBand="0" w:firstRowFirstColumn="0" w:firstRowLastColumn="0" w:lastRowFirstColumn="0" w:lastRowLastColumn="0"/>
-            <w:tcW w:w="1750" w:type="dxa"/>
-          </w:tcPr>
-          <w:p>
-            <w:pPr>
-              <w:rPr>
-                <w:rFonts w:asciiTheme="minorEastAsia" w:hAnsiTheme="minorEastAsia"/>
-              </w:rPr>
-            </w:pPr>
-            <w:r>
-              <w:rPr>
-                <w:rFonts w:asciiTheme="minorEastAsia" w:hAnsiTheme="minorEastAsia" w:hint="eastAsia"/>
-                <w:szCs w:val="21"/>
-              </w:rPr>
-              <w:t>特殊需求</w:t>
-            </w:r>
-          </w:p>
-        </w:tc>
-        <w:tc>
-          <w:tcPr>
-            <w:tcW w:w="7406" w:type="dxa"/>
-            <w:gridSpan w:val="3"/>
-          </w:tcPr>
-          <w:p>
-            <w:pPr>
-              <w:pStyle w:val="12"/>
-              <w:widowControl w:val="0"/>
-              <w:numPr>
-                <w:ilvl w:val="0"/>
-                <w:numId w:val="7"/>
-              </w:numPr>
-              <w:ind w:firstLineChars="0"/>
-              <w:jc w:val="both"/>
-              <w:cnfStyle w:val="000000000000" w:firstRow="0" w:lastRow="0" w:firstColumn="0" w:lastColumn="0" w:oddVBand="0" w:evenVBand="0" w:oddHBand="0" w:evenHBand="0" w:firstRowFirstColumn="0" w:firstRowLastColumn="0" w:lastRowFirstColumn="0" w:lastRowLastColumn="0"/>
-              <w:rPr>
-                <w:rFonts w:asciiTheme="minorEastAsia" w:eastAsiaTheme="minorEastAsia" w:hAnsiTheme="minorEastAsia"/>
-                <w:lang w:eastAsia="zh-CN"/>
-              </w:rPr>
-            </w:pPr>
-            <w:r>
-              <w:rPr>
-                <w:rFonts w:asciiTheme="minorEastAsia" w:eastAsiaTheme="minorEastAsia" w:hAnsiTheme="minorEastAsia" w:hint="eastAsia"/>
-                <w:lang w:eastAsia="zh-CN"/>
-              </w:rPr>
-              <w:t>用户信用更新</w:t>
-            </w:r>
-          </w:p>
-          <w:p>
-            <w:pPr>
-              <w:pStyle w:val="12"/>
-              <w:widowControl w:val="0"/>
-              <w:numPr>
-                <w:ilvl w:val="0"/>
-                <w:numId w:val="8"/>
-              </w:numPr>
-              <w:ind w:firstLineChars="0"/>
-              <w:jc w:val="both"/>
-              <w:cnfStyle w:val="000000000000" w:firstRow="0" w:lastRow="0" w:firstColumn="0" w:lastColumn="0" w:oddVBand="0" w:evenVBand="0" w:oddHBand="0" w:evenHBand="0" w:firstRowFirstColumn="0" w:firstRowLastColumn="0" w:lastRowFirstColumn="0" w:lastRowLastColumn="0"/>
-              <w:rPr>
-                <w:rFonts w:asciiTheme="minorEastAsia" w:eastAsiaTheme="minorEastAsia" w:hAnsiTheme="minorEastAsia"/>
-                <w:lang w:eastAsia="zh-CN"/>
-              </w:rPr>
-            </w:pPr>
-            <w:r>
-              <w:rPr>
-                <w:rFonts w:asciiTheme="minorEastAsia" w:eastAsiaTheme="minorEastAsia" w:hAnsiTheme="minorEastAsia" w:hint="eastAsia"/>
-                <w:lang w:eastAsia="zh-CN"/>
-              </w:rPr>
-              <w:t>当退出时间在活动报名结束之前，不扣除信用，不记录退出</w:t>
-            </w:r>
-          </w:p>
-          <w:p>
-            <w:pPr>
-              <w:pStyle w:val="12"/>
-              <w:widowControl w:val="0"/>
-              <w:numPr>
-                <w:ilvl w:val="0"/>
-                <w:numId w:val="8"/>
-              </w:numPr>
-              <w:ind w:firstLineChars="0"/>
-              <w:jc w:val="both"/>
-              <w:cnfStyle w:val="000000000000" w:firstRow="0" w:lastRow="0" w:firstColumn="0" w:lastColumn="0" w:oddVBand="0" w:evenVBand="0" w:oddHBand="0" w:evenHBand="0" w:firstRowFirstColumn="0" w:firstRowLastColumn="0" w:lastRowFirstColumn="0" w:lastRowLastColumn="0"/>
-              <w:rPr>
-                <w:rFonts w:asciiTheme="minorEastAsia" w:eastAsiaTheme="minorEastAsia" w:hAnsiTheme="minorEastAsia"/>
-                <w:lang w:eastAsia="zh-CN"/>
-              </w:rPr>
-            </w:pPr>
-            <w:r>
-              <w:rPr>
-                <w:rFonts w:asciiTheme="minorEastAsia" w:eastAsiaTheme="minorEastAsia" w:hAnsiTheme="minorEastAsia" w:hint="eastAsia"/>
-                <w:lang w:eastAsia="zh-CN"/>
-              </w:rPr>
-              <w:t>当退出时间在活动报名结束后，活动开始之前，添加警告不良记录</w:t>
-            </w:r>
-          </w:p>
-          <w:p>
-            <w:pPr>
-              <w:pStyle w:val="12"/>
-              <w:widowControl w:val="0"/>
-              <w:numPr>
-                <w:ilvl w:val="0"/>
-                <w:numId w:val="8"/>
-              </w:numPr>
-              <w:ind w:firstLineChars="0"/>
-              <w:jc w:val="both"/>
-              <w:cnfStyle w:val="000000000000" w:firstRow="0" w:lastRow="0" w:firstColumn="0" w:lastColumn="0" w:oddVBand="0" w:evenVBand="0" w:oddHBand="0" w:evenHBand="0" w:firstRowFirstColumn="0" w:firstRowLastColumn="0" w:lastRowFirstColumn="0" w:lastRowLastColumn="0"/>
-              <w:rPr>
-                <w:rFonts w:asciiTheme="minorEastAsia" w:eastAsiaTheme="minorEastAsia" w:hAnsiTheme="minorEastAsia"/>
-                <w:lang w:eastAsia="zh-CN"/>
-              </w:rPr>
-            </w:pPr>
-            <w:r>
-              <w:rPr>
-                <w:rFonts w:asciiTheme="minorEastAsia" w:eastAsiaTheme="minorEastAsia" w:hAnsiTheme="minorEastAsia" w:hint="eastAsia"/>
-                <w:lang w:eastAsia="zh-CN"/>
-              </w:rPr>
-              <w:lastRenderedPageBreak/>
-              <w:t>当退出时间在活动开始后，添加严重不良记录</w:t>
-            </w:r>
-          </w:p>
-          <w:p>
-            <w:pPr>
-              <w:pStyle w:val="12"/>
-              <w:widowControl w:val="0"/>
-              <w:numPr>
-                <w:ilvl w:val="0"/>
-                <w:numId w:val="7"/>
-              </w:numPr>
-              <w:ind w:firstLineChars="0"/>
-              <w:jc w:val="both"/>
-              <w:cnfStyle w:val="000000000000" w:firstRow="0" w:lastRow="0" w:firstColumn="0" w:lastColumn="0" w:oddVBand="0" w:evenVBand="0" w:oddHBand="0" w:evenHBand="0" w:firstRowFirstColumn="0" w:firstRowLastColumn="0" w:lastRowFirstColumn="0" w:lastRowLastColumn="0"/>
-              <w:rPr>
-                <w:rFonts w:asciiTheme="minorEastAsia" w:eastAsiaTheme="minorEastAsia" w:hAnsiTheme="minorEastAsia"/>
-                <w:lang w:eastAsia="zh-CN"/>
-              </w:rPr>
-            </w:pPr>
-            <w:r>
-              <w:rPr>
-                <w:rFonts w:asciiTheme="minorEastAsia" w:eastAsiaTheme="minorEastAsia" w:hAnsiTheme="minorEastAsia" w:hint="eastAsia"/>
-                <w:lang w:eastAsia="zh-CN"/>
-              </w:rPr>
-              <w:t>用户禁闭</w:t>
-            </w:r>
-          </w:p>
-          <w:p>
-            <w:pPr>
-              <w:pStyle w:val="12"/>
-              <w:widowControl w:val="0"/>
-              <w:numPr>
-                <w:ilvl w:val="0"/>
-                <w:numId w:val="9"/>
-              </w:numPr>
-              <w:ind w:firstLineChars="0"/>
-              <w:jc w:val="both"/>
-              <w:cnfStyle w:val="000000000000" w:firstRow="0" w:lastRow="0" w:firstColumn="0" w:lastColumn="0" w:oddVBand="0" w:evenVBand="0" w:oddHBand="0" w:evenHBand="0" w:firstRowFirstColumn="0" w:firstRowLastColumn="0" w:lastRowFirstColumn="0" w:lastRowLastColumn="0"/>
-              <w:rPr>
-                <w:rFonts w:asciiTheme="minorEastAsia" w:eastAsiaTheme="minorEastAsia" w:hAnsiTheme="minorEastAsia"/>
-                <w:lang w:eastAsia="zh-CN"/>
-              </w:rPr>
-            </w:pPr>
-            <w:r>
-              <w:rPr>
-                <w:rFonts w:asciiTheme="minorEastAsia" w:eastAsiaTheme="minorEastAsia" w:hAnsiTheme="minorEastAsia" w:hint="eastAsia"/>
-                <w:lang w:eastAsia="zh-CN"/>
-              </w:rPr>
-              <w:t>当用户在半月内4次警告不良记录，半个月禁闭</w:t>
-            </w:r>
-          </w:p>
-          <w:p>
-            <w:pPr>
-              <w:pStyle w:val="12"/>
-              <w:widowControl w:val="0"/>
-              <w:numPr>
-                <w:ilvl w:val="0"/>
-                <w:numId w:val="9"/>
-              </w:numPr>
-              <w:ind w:firstLineChars="0"/>
-              <w:jc w:val="both"/>
-              <w:cnfStyle w:val="000000000000" w:firstRow="0" w:lastRow="0" w:firstColumn="0" w:lastColumn="0" w:oddVBand="0" w:evenVBand="0" w:oddHBand="0" w:evenHBand="0" w:firstRowFirstColumn="0" w:firstRowLastColumn="0" w:lastRowFirstColumn="0" w:lastRowLastColumn="0"/>
-              <w:rPr>
-                <w:rFonts w:asciiTheme="minorEastAsia" w:eastAsiaTheme="minorEastAsia" w:hAnsiTheme="minorEastAsia"/>
-                <w:lang w:eastAsia="zh-CN"/>
-              </w:rPr>
-            </w:pPr>
-            <w:r>
-              <w:rPr>
-                <w:rFonts w:asciiTheme="minorEastAsia" w:eastAsiaTheme="minorEastAsia" w:hAnsiTheme="minorEastAsia" w:hint="eastAsia"/>
-                <w:lang w:eastAsia="zh-CN"/>
-              </w:rPr>
-              <w:t>当用户在一月内6次警告不良记录，半个月禁闭</w:t>
-            </w:r>
-          </w:p>
-          <w:p>
-            <w:pPr>
-              <w:pStyle w:val="12"/>
-              <w:widowControl w:val="0"/>
-              <w:numPr>
-                <w:ilvl w:val="0"/>
-                <w:numId w:val="9"/>
-              </w:numPr>
-              <w:ind w:firstLineChars="0"/>
-              <w:jc w:val="both"/>
-              <w:cnfStyle w:val="000000000000" w:firstRow="0" w:lastRow="0" w:firstColumn="0" w:lastColumn="0" w:oddVBand="0" w:evenVBand="0" w:oddHBand="0" w:evenHBand="0" w:firstRowFirstColumn="0" w:firstRowLastColumn="0" w:lastRowFirstColumn="0" w:lastRowLastColumn="0"/>
-              <w:rPr>
-                <w:rFonts w:asciiTheme="minorEastAsia" w:eastAsiaTheme="minorEastAsia" w:hAnsiTheme="minorEastAsia"/>
-                <w:lang w:eastAsia="zh-CN"/>
-              </w:rPr>
-            </w:pPr>
-            <w:r>
-              <w:rPr>
-                <w:rFonts w:asciiTheme="minorEastAsia" w:eastAsiaTheme="minorEastAsia" w:hAnsiTheme="minorEastAsia" w:hint="eastAsia"/>
-                <w:lang w:eastAsia="zh-CN"/>
-              </w:rPr>
-              <w:t>2次警告不良记录 = 1 次严重不良记录</w:t>
-            </w:r>
-          </w:p>
-        </w:tc>
-      </w:tr>
-    </w:tbl>
-    <w:p/>
-    <w:p>
-      <w:pPr>
-        <w:pStyle w:val="3"/>
-      </w:pPr>
-      <w:bookmarkStart w:id="7" w:name="_Toc472001164"/>
-      <w:r>
-        <w:rPr>
-          <w:rFonts w:hint="eastAsia"/>
-        </w:rPr>
-        <w:t>评价活动 06</w:t>
-      </w:r>
-      <w:bookmarkEnd w:id="7"/>
-    </w:p>
-    <w:p/>
-    <w:tbl>
-      <w:tblPr>
-        <w:tblStyle w:val="13"/>
-        <w:tblW w:w="0" w:type="auto"/>
-        <w:tblLayout w:type="fixed"/>
-        <w:tblLook w:val="04A0" w:firstRow="1" w:lastRow="0" w:firstColumn="1" w:lastColumn="0" w:noHBand="0" w:noVBand="1"/>
-      </w:tblPr>
-      <w:tblGrid>
-        <w:gridCol w:w="1750"/>
-        <w:gridCol w:w="2200"/>
-        <w:gridCol w:w="2145"/>
-        <w:gridCol w:w="3061"/>
-      </w:tblGrid>
-      <w:tr>
-        <w:trPr>
-          <w:cnfStyle w:val="100000000000" w:firstRow="1" w:lastRow="0" w:firstColumn="0" w:lastColumn="0" w:oddVBand="0" w:evenVBand="0" w:oddHBand="0" w:evenHBand="0" w:firstRowFirstColumn="0" w:firstRowLastColumn="0" w:lastRowFirstColumn="0" w:lastRowLastColumn="0"/>
-        </w:trPr>
-        <w:tc>
-          <w:tcPr>
-            <w:cnfStyle w:val="001000000000" w:firstRow="0" w:lastRow="0" w:firstColumn="1" w:lastColumn="0" w:oddVBand="0" w:evenVBand="0" w:oddHBand="0" w:evenHBand="0" w:firstRowFirstColumn="0" w:firstRowLastColumn="0" w:lastRowFirstColumn="0" w:lastRowLastColumn="0"/>
-            <w:tcW w:w="1750" w:type="dxa"/>
-          </w:tcPr>
-          <w:p>
-            <w:pPr>
-              <w:jc w:val="left"/>
-              <w:rPr>
-                <w:rFonts w:asciiTheme="minorEastAsia" w:hAnsiTheme="minorEastAsia"/>
-              </w:rPr>
-            </w:pPr>
-            <w:r>
-              <w:rPr>
-                <w:rFonts w:asciiTheme="minorEastAsia" w:hAnsiTheme="minorEastAsia" w:hint="eastAsia"/>
-                <w:szCs w:val="21"/>
-              </w:rPr>
-              <w:t>ID</w:t>
-            </w:r>
-          </w:p>
-        </w:tc>
-        <w:tc>
-          <w:tcPr>
-            <w:tcW w:w="2200" w:type="dxa"/>
-          </w:tcPr>
-          <w:p>
-            <w:pPr>
-              <w:cnfStyle w:val="100000000000" w:firstRow="1" w:lastRow="0" w:firstColumn="0" w:lastColumn="0" w:oddVBand="0" w:evenVBand="0" w:oddHBand="0" w:evenHBand="0" w:firstRowFirstColumn="0" w:firstRowLastColumn="0" w:lastRowFirstColumn="0" w:lastRowLastColumn="0"/>
-              <w:rPr>
-                <w:rFonts w:asciiTheme="minorEastAsia" w:hAnsiTheme="minorEastAsia"/>
-              </w:rPr>
-            </w:pPr>
-            <w:r>
-              <w:rPr>
-                <w:rFonts w:asciiTheme="minorEastAsia" w:hAnsiTheme="minorEastAsia"/>
-                <w:szCs w:val="21"/>
-              </w:rPr>
               <w:t>06</w:t>
             </w:r>
           </w:p>
@@ -11317,14 +11320,14 @@
       <w:pPr>
         <w:pStyle w:val="3"/>
       </w:pPr>
-      <w:bookmarkStart w:id="8" w:name="_Toc472001165"/>
+      <w:bookmarkStart w:id="7" w:name="_Toc472001165"/>
       <w:r>
         <w:rPr>
           <w:rFonts w:hint="eastAsia"/>
         </w:rPr>
         <w:t>搜索／浏览活动 07</w:t>
       </w:r>
-      <w:bookmarkEnd w:id="8"/>
+      <w:bookmarkEnd w:id="7"/>
     </w:p>
     <w:p/>
     <w:tbl>
@@ -11947,12 +11950,677 @@
       <w:pPr>
         <w:pStyle w:val="3"/>
       </w:pPr>
-      <w:bookmarkStart w:id="9" w:name="_Toc472001166"/>
+      <w:bookmarkStart w:id="8" w:name="_Toc472001166"/>
       <w:r>
         <w:rPr>
           <w:rFonts w:hint="eastAsia"/>
         </w:rPr>
         <w:t>查看行程表 08</w:t>
+      </w:r>
+      <w:bookmarkEnd w:id="8"/>
+    </w:p>
+    <w:p/>
+    <w:tbl>
+      <w:tblPr>
+        <w:tblStyle w:val="13"/>
+        <w:tblW w:w="9156" w:type="dxa"/>
+        <w:tblLayout w:type="fixed"/>
+        <w:tblLook w:val="04A0" w:firstRow="1" w:lastRow="0" w:firstColumn="1" w:lastColumn="0" w:noHBand="0" w:noVBand="1"/>
+      </w:tblPr>
+      <w:tblGrid>
+        <w:gridCol w:w="1750"/>
+        <w:gridCol w:w="2200"/>
+        <w:gridCol w:w="2145"/>
+        <w:gridCol w:w="3061"/>
+      </w:tblGrid>
+      <w:tr>
+        <w:trPr>
+          <w:cnfStyle w:val="100000000000" w:firstRow="1" w:lastRow="0" w:firstColumn="0" w:lastColumn="0" w:oddVBand="0" w:evenVBand="0" w:oddHBand="0" w:evenHBand="0" w:firstRowFirstColumn="0" w:firstRowLastColumn="0" w:lastRowFirstColumn="0" w:lastRowLastColumn="0"/>
+        </w:trPr>
+        <w:tc>
+          <w:tcPr>
+            <w:cnfStyle w:val="001000000000" w:firstRow="0" w:lastRow="0" w:firstColumn="1" w:lastColumn="0" w:oddVBand="0" w:evenVBand="0" w:oddHBand="0" w:evenHBand="0" w:firstRowFirstColumn="0" w:firstRowLastColumn="0" w:lastRowFirstColumn="0" w:lastRowLastColumn="0"/>
+            <w:tcW w:w="1750" w:type="dxa"/>
+          </w:tcPr>
+          <w:p>
+            <w:r>
+              <w:rPr>
+                <w:rFonts w:hint="eastAsia"/>
+              </w:rPr>
+              <w:t>ID</w:t>
+            </w:r>
+          </w:p>
+        </w:tc>
+        <w:tc>
+          <w:tcPr>
+            <w:tcW w:w="2200" w:type="dxa"/>
+          </w:tcPr>
+          <w:p>
+            <w:pPr>
+              <w:cnfStyle w:val="100000000000" w:firstRow="1" w:lastRow="0" w:firstColumn="0" w:lastColumn="0" w:oddVBand="0" w:evenVBand="0" w:oddHBand="0" w:evenHBand="0" w:firstRowFirstColumn="0" w:firstRowLastColumn="0" w:lastRowFirstColumn="0" w:lastRowLastColumn="0"/>
+            </w:pPr>
+            <w:r>
+              <w:rPr>
+                <w:rFonts w:hint="eastAsia"/>
+              </w:rPr>
+              <w:t>08</w:t>
+            </w:r>
+          </w:p>
+        </w:tc>
+        <w:tc>
+          <w:tcPr>
+            <w:tcW w:w="2145" w:type="dxa"/>
+          </w:tcPr>
+          <w:p>
+            <w:pPr>
+              <w:cnfStyle w:val="100000000000" w:firstRow="1" w:lastRow="0" w:firstColumn="0" w:lastColumn="0" w:oddVBand="0" w:evenVBand="0" w:oddHBand="0" w:evenHBand="0" w:firstRowFirstColumn="0" w:firstRowLastColumn="0" w:lastRowFirstColumn="0" w:lastRowLastColumn="0"/>
+            </w:pPr>
+            <w:r>
+              <w:rPr>
+                <w:rFonts w:hint="eastAsia"/>
+              </w:rPr>
+              <w:t>名称</w:t>
+            </w:r>
+          </w:p>
+        </w:tc>
+        <w:tc>
+          <w:tcPr>
+            <w:tcW w:w="3061" w:type="dxa"/>
+          </w:tcPr>
+          <w:p>
+            <w:pPr>
+              <w:cnfStyle w:val="100000000000" w:firstRow="1" w:lastRow="0" w:firstColumn="0" w:lastColumn="0" w:oddVBand="0" w:evenVBand="0" w:oddHBand="0" w:evenHBand="0" w:firstRowFirstColumn="0" w:firstRowLastColumn="0" w:lastRowFirstColumn="0" w:lastRowLastColumn="0"/>
+            </w:pPr>
+            <w:r>
+              <w:rPr>
+                <w:rFonts w:hint="eastAsia"/>
+              </w:rPr>
+              <w:t>查看行程表</w:t>
+            </w:r>
+          </w:p>
+        </w:tc>
+      </w:tr>
+      <w:tr>
+        <w:trPr>
+          <w:cnfStyle w:val="000000100000" w:firstRow="0" w:lastRow="0" w:firstColumn="0" w:lastColumn="0" w:oddVBand="0" w:evenVBand="0" w:oddHBand="1" w:evenHBand="0" w:firstRowFirstColumn="0" w:firstRowLastColumn="0" w:lastRowFirstColumn="0" w:lastRowLastColumn="0"/>
+        </w:trPr>
+        <w:tc>
+          <w:tcPr>
+            <w:cnfStyle w:val="001000000000" w:firstRow="0" w:lastRow="0" w:firstColumn="1" w:lastColumn="0" w:oddVBand="0" w:evenVBand="0" w:oddHBand="0" w:evenHBand="0" w:firstRowFirstColumn="0" w:firstRowLastColumn="0" w:lastRowFirstColumn="0" w:lastRowLastColumn="0"/>
+            <w:tcW w:w="1750" w:type="dxa"/>
+          </w:tcPr>
+          <w:p>
+            <w:r>
+              <w:rPr>
+                <w:rFonts w:hint="eastAsia"/>
+              </w:rPr>
+              <w:t>创建人员</w:t>
+            </w:r>
+          </w:p>
+        </w:tc>
+        <w:tc>
+          <w:tcPr>
+            <w:tcW w:w="2200" w:type="dxa"/>
+          </w:tcPr>
+          <w:p>
+            <w:pPr>
+              <w:cnfStyle w:val="000000100000" w:firstRow="0" w:lastRow="0" w:firstColumn="0" w:lastColumn="0" w:oddVBand="0" w:evenVBand="0" w:oddHBand="1" w:evenHBand="0" w:firstRowFirstColumn="0" w:firstRowLastColumn="0" w:lastRowFirstColumn="0" w:lastRowLastColumn="0"/>
+            </w:pPr>
+            <w:r>
+              <w:rPr>
+                <w:rFonts w:hint="eastAsia"/>
+              </w:rPr>
+              <w:t>杨子航</w:t>
+            </w:r>
+          </w:p>
+        </w:tc>
+        <w:tc>
+          <w:tcPr>
+            <w:tcW w:w="2145" w:type="dxa"/>
+          </w:tcPr>
+          <w:p>
+            <w:pPr>
+              <w:cnfStyle w:val="000000100000" w:firstRow="0" w:lastRow="0" w:firstColumn="0" w:lastColumn="0" w:oddVBand="0" w:evenVBand="0" w:oddHBand="1" w:evenHBand="0" w:firstRowFirstColumn="0" w:firstRowLastColumn="0" w:lastRowFirstColumn="0" w:lastRowLastColumn="0"/>
+            </w:pPr>
+            <w:r>
+              <w:rPr>
+                <w:rFonts w:hint="eastAsia"/>
+              </w:rPr>
+              <w:t>最后更新人员</w:t>
+            </w:r>
+          </w:p>
+        </w:tc>
+        <w:tc>
+          <w:tcPr>
+            <w:tcW w:w="3061" w:type="dxa"/>
+          </w:tcPr>
+          <w:p>
+            <w:pPr>
+              <w:cnfStyle w:val="000000100000" w:firstRow="0" w:lastRow="0" w:firstColumn="0" w:lastColumn="0" w:oddVBand="0" w:evenVBand="0" w:oddHBand="1" w:evenHBand="0" w:firstRowFirstColumn="0" w:firstRowLastColumn="0" w:lastRowFirstColumn="0" w:lastRowLastColumn="0"/>
+            </w:pPr>
+            <w:r>
+              <w:rPr>
+                <w:rFonts w:hint="eastAsia"/>
+              </w:rPr>
+              <w:t>杨子航</w:t>
+            </w:r>
+          </w:p>
+        </w:tc>
+      </w:tr>
+      <w:tr>
+        <w:tc>
+          <w:tcPr>
+            <w:cnfStyle w:val="001000000000" w:firstRow="0" w:lastRow="0" w:firstColumn="1" w:lastColumn="0" w:oddVBand="0" w:evenVBand="0" w:oddHBand="0" w:evenHBand="0" w:firstRowFirstColumn="0" w:firstRowLastColumn="0" w:lastRowFirstColumn="0" w:lastRowLastColumn="0"/>
+            <w:tcW w:w="1750" w:type="dxa"/>
+          </w:tcPr>
+          <w:p>
+            <w:r>
+              <w:rPr>
+                <w:rFonts w:hint="eastAsia"/>
+              </w:rPr>
+              <w:t>创建日期</w:t>
+            </w:r>
+          </w:p>
+        </w:tc>
+        <w:tc>
+          <w:tcPr>
+            <w:tcW w:w="2200" w:type="dxa"/>
+          </w:tcPr>
+          <w:p>
+            <w:pPr>
+              <w:cnfStyle w:val="000000000000" w:firstRow="0" w:lastRow="0" w:firstColumn="0" w:lastColumn="0" w:oddVBand="0" w:evenVBand="0" w:oddHBand="0" w:evenHBand="0" w:firstRowFirstColumn="0" w:firstRowLastColumn="0" w:lastRowFirstColumn="0" w:lastRowLastColumn="0"/>
+            </w:pPr>
+            <w:r>
+              <w:rPr>
+                <w:rFonts w:hint="eastAsia"/>
+              </w:rPr>
+              <w:t>2017-1-12</w:t>
+            </w:r>
+          </w:p>
+        </w:tc>
+        <w:tc>
+          <w:tcPr>
+            <w:tcW w:w="2145" w:type="dxa"/>
+          </w:tcPr>
+          <w:p>
+            <w:pPr>
+              <w:cnfStyle w:val="000000000000" w:firstRow="0" w:lastRow="0" w:firstColumn="0" w:lastColumn="0" w:oddVBand="0" w:evenVBand="0" w:oddHBand="0" w:evenHBand="0" w:firstRowFirstColumn="0" w:firstRowLastColumn="0" w:lastRowFirstColumn="0" w:lastRowLastColumn="0"/>
+            </w:pPr>
+            <w:r>
+              <w:rPr>
+                <w:rFonts w:hint="eastAsia"/>
+              </w:rPr>
+              <w:t>最后更新日期</w:t>
+            </w:r>
+          </w:p>
+        </w:tc>
+        <w:tc>
+          <w:tcPr>
+            <w:tcW w:w="3061" w:type="dxa"/>
+          </w:tcPr>
+          <w:p>
+            <w:pPr>
+              <w:cnfStyle w:val="000000000000" w:firstRow="0" w:lastRow="0" w:firstColumn="0" w:lastColumn="0" w:oddVBand="0" w:evenVBand="0" w:oddHBand="0" w:evenHBand="0" w:firstRowFirstColumn="0" w:firstRowLastColumn="0" w:lastRowFirstColumn="0" w:lastRowLastColumn="0"/>
+            </w:pPr>
+            <w:r>
+              <w:rPr>
+                <w:rFonts w:hint="eastAsia"/>
+              </w:rPr>
+              <w:t>2017-1-12</w:t>
+            </w:r>
+          </w:p>
+        </w:tc>
+      </w:tr>
+      <w:tr>
+        <w:trPr>
+          <w:cnfStyle w:val="000000100000" w:firstRow="0" w:lastRow="0" w:firstColumn="0" w:lastColumn="0" w:oddVBand="0" w:evenVBand="0" w:oddHBand="1" w:evenHBand="0" w:firstRowFirstColumn="0" w:firstRowLastColumn="0" w:lastRowFirstColumn="0" w:lastRowLastColumn="0"/>
+        </w:trPr>
+        <w:tc>
+          <w:tcPr>
+            <w:cnfStyle w:val="001000000000" w:firstRow="0" w:lastRow="0" w:firstColumn="1" w:lastColumn="0" w:oddVBand="0" w:evenVBand="0" w:oddHBand="0" w:evenHBand="0" w:firstRowFirstColumn="0" w:firstRowLastColumn="0" w:lastRowFirstColumn="0" w:lastRowLastColumn="0"/>
+            <w:tcW w:w="1750" w:type="dxa"/>
+          </w:tcPr>
+          <w:p>
+            <w:r>
+              <w:rPr>
+                <w:rFonts w:hint="eastAsia"/>
+              </w:rPr>
+              <w:t>参与者</w:t>
+            </w:r>
+          </w:p>
+        </w:tc>
+        <w:tc>
+          <w:tcPr>
+            <w:tcW w:w="7406" w:type="dxa"/>
+            <w:gridSpan w:val="3"/>
+          </w:tcPr>
+          <w:p>
+            <w:pPr>
+              <w:cnfStyle w:val="000000100000" w:firstRow="0" w:lastRow="0" w:firstColumn="0" w:lastColumn="0" w:oddVBand="0" w:evenVBand="0" w:oddHBand="1" w:evenHBand="0" w:firstRowFirstColumn="0" w:firstRowLastColumn="0" w:lastRowFirstColumn="0" w:lastRowLastColumn="0"/>
+            </w:pPr>
+            <w:r>
+              <w:rPr>
+                <w:rFonts w:hint="eastAsia"/>
+              </w:rPr>
+              <w:t>普通用户，目标是查看最近行程或取消参加活动。</w:t>
+            </w:r>
+          </w:p>
+        </w:tc>
+      </w:tr>
+      <w:tr>
+        <w:tc>
+          <w:tcPr>
+            <w:cnfStyle w:val="001000000000" w:firstRow="0" w:lastRow="0" w:firstColumn="1" w:lastColumn="0" w:oddVBand="0" w:evenVBand="0" w:oddHBand="0" w:evenHBand="0" w:firstRowFirstColumn="0" w:firstRowLastColumn="0" w:lastRowFirstColumn="0" w:lastRowLastColumn="0"/>
+            <w:tcW w:w="1750" w:type="dxa"/>
+          </w:tcPr>
+          <w:p>
+            <w:r>
+              <w:rPr>
+                <w:rFonts w:hint="eastAsia"/>
+              </w:rPr>
+              <w:t>触发条件</w:t>
+            </w:r>
+          </w:p>
+        </w:tc>
+        <w:tc>
+          <w:tcPr>
+            <w:tcW w:w="7406" w:type="dxa"/>
+            <w:gridSpan w:val="3"/>
+          </w:tcPr>
+          <w:p>
+            <w:pPr>
+              <w:cnfStyle w:val="000000000000" w:firstRow="0" w:lastRow="0" w:firstColumn="0" w:lastColumn="0" w:oddVBand="0" w:evenVBand="0" w:oddHBand="0" w:evenHBand="0" w:firstRowFirstColumn="0" w:firstRowLastColumn="0" w:lastRowFirstColumn="0" w:lastRowLastColumn="0"/>
+            </w:pPr>
+            <w:r>
+              <w:rPr>
+                <w:rFonts w:hint="eastAsia"/>
+              </w:rPr>
+              <w:t>普通用户请求查看行程表</w:t>
+            </w:r>
+          </w:p>
+        </w:tc>
+      </w:tr>
+      <w:tr>
+        <w:trPr>
+          <w:cnfStyle w:val="000000100000" w:firstRow="0" w:lastRow="0" w:firstColumn="0" w:lastColumn="0" w:oddVBand="0" w:evenVBand="0" w:oddHBand="1" w:evenHBand="0" w:firstRowFirstColumn="0" w:firstRowLastColumn="0" w:lastRowFirstColumn="0" w:lastRowLastColumn="0"/>
+        </w:trPr>
+        <w:tc>
+          <w:tcPr>
+            <w:cnfStyle w:val="001000000000" w:firstRow="0" w:lastRow="0" w:firstColumn="1" w:lastColumn="0" w:oddVBand="0" w:evenVBand="0" w:oddHBand="0" w:evenHBand="0" w:firstRowFirstColumn="0" w:firstRowLastColumn="0" w:lastRowFirstColumn="0" w:lastRowLastColumn="0"/>
+            <w:tcW w:w="1750" w:type="dxa"/>
+          </w:tcPr>
+          <w:p>
+            <w:r>
+              <w:rPr>
+                <w:rFonts w:hint="eastAsia"/>
+              </w:rPr>
+              <w:t>前置条件</w:t>
+            </w:r>
+          </w:p>
+        </w:tc>
+        <w:tc>
+          <w:tcPr>
+            <w:tcW w:w="7406" w:type="dxa"/>
+            <w:gridSpan w:val="3"/>
+          </w:tcPr>
+          <w:p>
+            <w:pPr>
+              <w:cnfStyle w:val="000000100000" w:firstRow="0" w:lastRow="0" w:firstColumn="0" w:lastColumn="0" w:oddVBand="0" w:evenVBand="0" w:oddHBand="1" w:evenHBand="0" w:firstRowFirstColumn="0" w:firstRowLastColumn="0" w:lastRowFirstColumn="0" w:lastRowLastColumn="0"/>
+            </w:pPr>
+            <w:r>
+              <w:rPr>
+                <w:rFonts w:hint="eastAsia"/>
+              </w:rPr>
+              <w:t>普通用户已经被识别并授权</w:t>
+            </w:r>
+          </w:p>
+        </w:tc>
+      </w:tr>
+      <w:tr>
+        <w:trPr>
+          <w:trHeight w:val="353"/>
+        </w:trPr>
+        <w:tc>
+          <w:tcPr>
+            <w:cnfStyle w:val="001000000000" w:firstRow="0" w:lastRow="0" w:firstColumn="1" w:lastColumn="0" w:oddVBand="0" w:evenVBand="0" w:oddHBand="0" w:evenHBand="0" w:firstRowFirstColumn="0" w:firstRowLastColumn="0" w:lastRowFirstColumn="0" w:lastRowLastColumn="0"/>
+            <w:tcW w:w="1750" w:type="dxa"/>
+          </w:tcPr>
+          <w:p>
+            <w:r>
+              <w:rPr>
+                <w:rFonts w:hint="eastAsia"/>
+              </w:rPr>
+              <w:t>后置条件</w:t>
+            </w:r>
+          </w:p>
+        </w:tc>
+        <w:tc>
+          <w:tcPr>
+            <w:tcW w:w="7406" w:type="dxa"/>
+            <w:gridSpan w:val="3"/>
+          </w:tcPr>
+          <w:p>
+            <w:pPr>
+              <w:cnfStyle w:val="000000000000" w:firstRow="0" w:lastRow="0" w:firstColumn="0" w:lastColumn="0" w:oddVBand="0" w:evenVBand="0" w:oddHBand="0" w:evenHBand="0" w:firstRowFirstColumn="0" w:firstRowLastColumn="0" w:lastRowFirstColumn="0" w:lastRowLastColumn="0"/>
+            </w:pPr>
+            <w:r>
+              <w:rPr>
+                <w:rFonts w:hint="eastAsia"/>
+              </w:rPr>
+              <w:t>如果用户退出活动，行程表更改，活动参与人数减一</w:t>
+            </w:r>
+          </w:p>
+        </w:tc>
+      </w:tr>
+      <w:tr>
+        <w:trPr>
+          <w:cnfStyle w:val="000000100000" w:firstRow="0" w:lastRow="0" w:firstColumn="0" w:lastColumn="0" w:oddVBand="0" w:evenVBand="0" w:oddHBand="1" w:evenHBand="0" w:firstRowFirstColumn="0" w:firstRowLastColumn="0" w:lastRowFirstColumn="0" w:lastRowLastColumn="0"/>
+        </w:trPr>
+        <w:tc>
+          <w:tcPr>
+            <w:cnfStyle w:val="001000000000" w:firstRow="0" w:lastRow="0" w:firstColumn="1" w:lastColumn="0" w:oddVBand="0" w:evenVBand="0" w:oddHBand="0" w:evenHBand="0" w:firstRowFirstColumn="0" w:firstRowLastColumn="0" w:lastRowFirstColumn="0" w:lastRowLastColumn="0"/>
+            <w:tcW w:w="1750" w:type="dxa"/>
+          </w:tcPr>
+          <w:p>
+            <w:r>
+              <w:rPr>
+                <w:rFonts w:hint="eastAsia"/>
+              </w:rPr>
+              <w:t>优先级</w:t>
+            </w:r>
+          </w:p>
+        </w:tc>
+        <w:tc>
+          <w:tcPr>
+            <w:tcW w:w="7406" w:type="dxa"/>
+            <w:gridSpan w:val="3"/>
+          </w:tcPr>
+          <w:p>
+            <w:pPr>
+              <w:cnfStyle w:val="000000100000" w:firstRow="0" w:lastRow="0" w:firstColumn="0" w:lastColumn="0" w:oddVBand="0" w:evenVBand="0" w:oddHBand="1" w:evenHBand="0" w:firstRowFirstColumn="0" w:firstRowLastColumn="0" w:lastRowFirstColumn="0" w:lastRowLastColumn="0"/>
+            </w:pPr>
+            <w:r>
+              <w:rPr>
+                <w:rFonts w:hint="eastAsia"/>
+              </w:rPr>
+              <w:t>高</w:t>
+            </w:r>
+          </w:p>
+        </w:tc>
+      </w:tr>
+      <w:tr>
+        <w:tc>
+          <w:tcPr>
+            <w:cnfStyle w:val="001000000000" w:firstRow="0" w:lastRow="0" w:firstColumn="1" w:lastColumn="0" w:oddVBand="0" w:evenVBand="0" w:oddHBand="0" w:evenHBand="0" w:firstRowFirstColumn="0" w:firstRowLastColumn="0" w:lastRowFirstColumn="0" w:lastRowLastColumn="0"/>
+            <w:tcW w:w="1750" w:type="dxa"/>
+          </w:tcPr>
+          <w:p>
+            <w:r>
+              <w:rPr>
+                <w:rFonts w:hint="eastAsia"/>
+              </w:rPr>
+              <w:t>正常流程</w:t>
+            </w:r>
+          </w:p>
+        </w:tc>
+        <w:tc>
+          <w:tcPr>
+            <w:tcW w:w="7406" w:type="dxa"/>
+            <w:gridSpan w:val="3"/>
+          </w:tcPr>
+          <w:p>
+            <w:pPr>
+              <w:pStyle w:val="a6"/>
+              <w:numPr>
+                <w:ilvl w:val="0"/>
+                <w:numId w:val="12"/>
+              </w:numPr>
+              <w:ind w:firstLineChars="0"/>
+              <w:cnfStyle w:val="000000000000" w:firstRow="0" w:lastRow="0" w:firstColumn="0" w:lastColumn="0" w:oddVBand="0" w:evenVBand="0" w:oddHBand="0" w:evenHBand="0" w:firstRowFirstColumn="0" w:firstRowLastColumn="0" w:lastRowFirstColumn="0" w:lastRowLastColumn="0"/>
+            </w:pPr>
+            <w:r>
+              <w:rPr>
+                <w:rFonts w:hint="eastAsia"/>
+              </w:rPr>
+              <w:t>用户选择查看行程表</w:t>
+            </w:r>
+          </w:p>
+          <w:p>
+            <w:pPr>
+              <w:pStyle w:val="a6"/>
+              <w:numPr>
+                <w:ilvl w:val="0"/>
+                <w:numId w:val="12"/>
+              </w:numPr>
+              <w:ind w:firstLineChars="0"/>
+              <w:cnfStyle w:val="000000000000" w:firstRow="0" w:lastRow="0" w:firstColumn="0" w:lastColumn="0" w:oddVBand="0" w:evenVBand="0" w:oddHBand="0" w:evenHBand="0" w:firstRowFirstColumn="0" w:firstRowLastColumn="0" w:lastRowFirstColumn="0" w:lastRowLastColumn="0"/>
+            </w:pPr>
+            <w:r>
+              <w:rPr>
+                <w:rFonts w:hint="eastAsia"/>
+              </w:rPr>
+              <w:t>系统显示此用户的行程表</w:t>
+            </w:r>
+          </w:p>
+          <w:p>
+            <w:pPr>
+              <w:pStyle w:val="a6"/>
+              <w:numPr>
+                <w:ilvl w:val="0"/>
+                <w:numId w:val="12"/>
+              </w:numPr>
+              <w:ind w:firstLineChars="0"/>
+              <w:cnfStyle w:val="000000000000" w:firstRow="0" w:lastRow="0" w:firstColumn="0" w:lastColumn="0" w:oddVBand="0" w:evenVBand="0" w:oddHBand="0" w:evenHBand="0" w:firstRowFirstColumn="0" w:firstRowLastColumn="0" w:lastRowFirstColumn="0" w:lastRowLastColumn="0"/>
+            </w:pPr>
+            <w:r>
+              <w:rPr>
+                <w:rFonts w:hint="eastAsia"/>
+              </w:rPr>
+              <w:t>用户选择查看活动细节</w:t>
+            </w:r>
+          </w:p>
+          <w:p>
+            <w:pPr>
+              <w:pStyle w:val="a6"/>
+              <w:numPr>
+                <w:ilvl w:val="0"/>
+                <w:numId w:val="12"/>
+              </w:numPr>
+              <w:ind w:firstLineChars="0"/>
+              <w:cnfStyle w:val="000000000000" w:firstRow="0" w:lastRow="0" w:firstColumn="0" w:lastColumn="0" w:oddVBand="0" w:evenVBand="0" w:oddHBand="0" w:evenHBand="0" w:firstRowFirstColumn="0" w:firstRowLastColumn="0" w:lastRowFirstColumn="0" w:lastRowLastColumn="0"/>
+            </w:pPr>
+            <w:r>
+              <w:rPr>
+                <w:rFonts w:hint="eastAsia"/>
+              </w:rPr>
+              <w:t>系统显示活动细节</w:t>
+            </w:r>
+          </w:p>
+          <w:p>
+            <w:pPr>
+              <w:pStyle w:val="a6"/>
+              <w:numPr>
+                <w:ilvl w:val="0"/>
+                <w:numId w:val="12"/>
+              </w:numPr>
+              <w:ind w:firstLineChars="0"/>
+              <w:cnfStyle w:val="000000000000" w:firstRow="0" w:lastRow="0" w:firstColumn="0" w:lastColumn="0" w:oddVBand="0" w:evenVBand="0" w:oddHBand="0" w:evenHBand="0" w:firstRowFirstColumn="0" w:firstRowLastColumn="0" w:lastRowFirstColumn="0" w:lastRowLastColumn="0"/>
+            </w:pPr>
+            <w:r>
+              <w:rPr>
+                <w:rFonts w:hint="eastAsia"/>
+              </w:rPr>
+              <w:t>用户选择退出活动</w:t>
+            </w:r>
+          </w:p>
+          <w:p>
+            <w:pPr>
+              <w:pStyle w:val="a6"/>
+              <w:numPr>
+                <w:ilvl w:val="0"/>
+                <w:numId w:val="12"/>
+              </w:numPr>
+              <w:ind w:firstLineChars="0"/>
+              <w:cnfStyle w:val="000000000000" w:firstRow="0" w:lastRow="0" w:firstColumn="0" w:lastColumn="0" w:oddVBand="0" w:evenVBand="0" w:oddHBand="0" w:evenHBand="0" w:firstRowFirstColumn="0" w:firstRowLastColumn="0" w:lastRowFirstColumn="0" w:lastRowLastColumn="0"/>
+            </w:pPr>
+            <w:r>
+              <w:rPr>
+                <w:rFonts w:hint="eastAsia"/>
+              </w:rPr>
+              <w:t>系统请求用户确认</w:t>
+            </w:r>
+          </w:p>
+          <w:p>
+            <w:pPr>
+              <w:pStyle w:val="a6"/>
+              <w:numPr>
+                <w:ilvl w:val="0"/>
+                <w:numId w:val="12"/>
+              </w:numPr>
+              <w:ind w:firstLineChars="0"/>
+              <w:cnfStyle w:val="000000000000" w:firstRow="0" w:lastRow="0" w:firstColumn="0" w:lastColumn="0" w:oddVBand="0" w:evenVBand="0" w:oddHBand="0" w:evenHBand="0" w:firstRowFirstColumn="0" w:firstRowLastColumn="0" w:lastRowFirstColumn="0" w:lastRowLastColumn="0"/>
+            </w:pPr>
+            <w:r>
+              <w:rPr>
+                <w:rFonts w:hint="eastAsia"/>
+              </w:rPr>
+              <w:t>用户确认退出活动</w:t>
+            </w:r>
+          </w:p>
+          <w:p>
+            <w:pPr>
+              <w:pStyle w:val="a6"/>
+              <w:numPr>
+                <w:ilvl w:val="0"/>
+                <w:numId w:val="12"/>
+              </w:numPr>
+              <w:ind w:firstLineChars="0"/>
+              <w:cnfStyle w:val="000000000000" w:firstRow="0" w:lastRow="0" w:firstColumn="0" w:lastColumn="0" w:oddVBand="0" w:evenVBand="0" w:oddHBand="0" w:evenHBand="0" w:firstRowFirstColumn="0" w:firstRowLastColumn="0" w:lastRowFirstColumn="0" w:lastRowLastColumn="0"/>
+            </w:pPr>
+            <w:r>
+              <w:rPr>
+                <w:rFonts w:hint="eastAsia"/>
+              </w:rPr>
+              <w:t>系统提示成功</w:t>
+            </w:r>
+          </w:p>
+          <w:p>
+            <w:pPr>
+              <w:pStyle w:val="a6"/>
+              <w:numPr>
+                <w:ilvl w:val="0"/>
+                <w:numId w:val="12"/>
+              </w:numPr>
+              <w:ind w:firstLineChars="0"/>
+              <w:cnfStyle w:val="000000000000" w:firstRow="0" w:lastRow="0" w:firstColumn="0" w:lastColumn="0" w:oddVBand="0" w:evenVBand="0" w:oddHBand="0" w:evenHBand="0" w:firstRowFirstColumn="0" w:firstRowLastColumn="0" w:lastRowFirstColumn="0" w:lastRowLastColumn="0"/>
+            </w:pPr>
+            <w:r>
+              <w:rPr>
+                <w:rFonts w:hint="eastAsia"/>
+              </w:rPr>
+              <w:t>用户选择返回</w:t>
+            </w:r>
+          </w:p>
+          <w:p>
+            <w:pPr>
+              <w:pStyle w:val="a6"/>
+              <w:numPr>
+                <w:ilvl w:val="0"/>
+                <w:numId w:val="12"/>
+              </w:numPr>
+              <w:ind w:firstLineChars="0"/>
+              <w:cnfStyle w:val="000000000000" w:firstRow="0" w:lastRow="0" w:firstColumn="0" w:lastColumn="0" w:oddVBand="0" w:evenVBand="0" w:oddHBand="0" w:evenHBand="0" w:firstRowFirstColumn="0" w:firstRowLastColumn="0" w:lastRowFirstColumn="0" w:lastRowLastColumn="0"/>
+            </w:pPr>
+            <w:r>
+              <w:rPr>
+                <w:rFonts w:hint="eastAsia"/>
+              </w:rPr>
+              <w:t>系统返回上一级界面</w:t>
+            </w:r>
+          </w:p>
+        </w:tc>
+      </w:tr>
+      <w:tr>
+        <w:trPr>
+          <w:cnfStyle w:val="000000100000" w:firstRow="0" w:lastRow="0" w:firstColumn="0" w:lastColumn="0" w:oddVBand="0" w:evenVBand="0" w:oddHBand="1" w:evenHBand="0" w:firstRowFirstColumn="0" w:firstRowLastColumn="0" w:lastRowFirstColumn="0" w:lastRowLastColumn="0"/>
+        </w:trPr>
+        <w:tc>
+          <w:tcPr>
+            <w:cnfStyle w:val="001000000000" w:firstRow="0" w:lastRow="0" w:firstColumn="1" w:lastColumn="0" w:oddVBand="0" w:evenVBand="0" w:oddHBand="0" w:evenHBand="0" w:firstRowFirstColumn="0" w:firstRowLastColumn="0" w:lastRowFirstColumn="0" w:lastRowLastColumn="0"/>
+            <w:tcW w:w="1750" w:type="dxa"/>
+          </w:tcPr>
+          <w:p>
+            <w:r>
+              <w:rPr>
+                <w:rFonts w:hint="eastAsia"/>
+              </w:rPr>
+              <w:t>扩展流程</w:t>
+            </w:r>
+          </w:p>
+        </w:tc>
+        <w:tc>
+          <w:tcPr>
+            <w:tcW w:w="7406" w:type="dxa"/>
+            <w:gridSpan w:val="3"/>
+          </w:tcPr>
+          <w:p>
+            <w:pPr>
+              <w:cnfStyle w:val="000000100000" w:firstRow="0" w:lastRow="0" w:firstColumn="0" w:lastColumn="0" w:oddVBand="0" w:evenVBand="0" w:oddHBand="1" w:evenHBand="0" w:firstRowFirstColumn="0" w:firstRowLastColumn="0" w:lastRowFirstColumn="0" w:lastRowLastColumn="0"/>
+            </w:pPr>
+            <w:r>
+              <w:rPr>
+                <w:rFonts w:hint="eastAsia"/>
+              </w:rPr>
+              <w:t>无</w:t>
+            </w:r>
+          </w:p>
+        </w:tc>
+      </w:tr>
+      <w:tr>
+        <w:tc>
+          <w:tcPr>
+            <w:cnfStyle w:val="001000000000" w:firstRow="0" w:lastRow="0" w:firstColumn="1" w:lastColumn="0" w:oddVBand="0" w:evenVBand="0" w:oddHBand="0" w:evenHBand="0" w:firstRowFirstColumn="0" w:firstRowLastColumn="0" w:lastRowFirstColumn="0" w:lastRowLastColumn="0"/>
+            <w:tcW w:w="1750" w:type="dxa"/>
+          </w:tcPr>
+          <w:p>
+            <w:r>
+              <w:rPr>
+                <w:rFonts w:hint="eastAsia"/>
+              </w:rPr>
+              <w:t>特殊需求</w:t>
+            </w:r>
+          </w:p>
+        </w:tc>
+        <w:tc>
+          <w:tcPr>
+            <w:tcW w:w="7406" w:type="dxa"/>
+            <w:gridSpan w:val="3"/>
+          </w:tcPr>
+          <w:p>
+            <w:pPr>
+              <w:cnfStyle w:val="000000000000" w:firstRow="0" w:lastRow="0" w:firstColumn="0" w:lastColumn="0" w:oddVBand="0" w:evenVBand="0" w:oddHBand="0" w:evenHBand="0" w:firstRowFirstColumn="0" w:firstRowLastColumn="0" w:lastRowFirstColumn="0" w:lastRowLastColumn="0"/>
+            </w:pPr>
+            <w:r>
+              <w:rPr>
+                <w:rFonts w:hint="eastAsia"/>
+              </w:rPr>
+              <w:t>已经参加的活动不可以退出</w:t>
+            </w:r>
+          </w:p>
+        </w:tc>
+      </w:tr>
+    </w:tbl>
+    <w:p>
+      <w:pPr>
+        <w:pStyle w:val="3"/>
+      </w:pPr>
+      <w:bookmarkStart w:id="9" w:name="_Toc472001167"/>
+      <w:r>
+        <w:rPr>
+          <w:rFonts w:hint="eastAsia"/>
+        </w:rPr>
+        <w:lastRenderedPageBreak/>
+        <w:t>举报 09</w:t>
       </w:r>
       <w:bookmarkEnd w:id="9"/>
     </w:p>
@@ -12000,7 +12668,7 @@
               <w:rPr>
                 <w:rFonts w:hint="eastAsia"/>
               </w:rPr>
-              <w:t>08</w:t>
+              <w:t>09</w:t>
             </w:r>
           </w:p>
         </w:tc>
@@ -12032,7 +12700,7 @@
               <w:rPr>
                 <w:rFonts w:hint="eastAsia"/>
               </w:rPr>
-              <w:t>查看行程表</w:t>
+              <w:t>举报</w:t>
             </w:r>
           </w:p>
         </w:tc>
@@ -12199,7 +12867,7 @@
               <w:rPr>
                 <w:rFonts w:hint="eastAsia"/>
               </w:rPr>
-              <w:t>普通用户，目标是查看最近行程或取消参加活动。</w:t>
+              <w:t>普通用户，目标是对违反相关法律法规的活动进行举报</w:t>
             </w:r>
           </w:p>
         </w:tc>
@@ -12232,7 +12900,7 @@
               <w:rPr>
                 <w:rFonts w:hint="eastAsia"/>
               </w:rPr>
-              <w:t>普通用户请求查看行程表</w:t>
+              <w:t>普通用户请求举报活动</w:t>
             </w:r>
           </w:p>
         </w:tc>
@@ -12268,15 +12936,12 @@
               <w:rPr>
                 <w:rFonts w:hint="eastAsia"/>
               </w:rPr>
-              <w:t>普通用户已经被识别并授权</w:t>
+              <w:t>普通用户已被识别并授权</w:t>
             </w:r>
           </w:p>
         </w:tc>
       </w:tr>
       <w:tr>
-        <w:trPr>
-          <w:trHeight w:val="353"/>
-        </w:trPr>
         <w:tc>
           <w:tcPr>
             <w:cnfStyle w:val="001000000000" w:firstRow="0" w:lastRow="0" w:firstColumn="1" w:lastColumn="0" w:oddVBand="0" w:evenVBand="0" w:oddHBand="0" w:evenHBand="0" w:firstRowFirstColumn="0" w:firstRowLastColumn="0" w:lastRowFirstColumn="0" w:lastRowLastColumn="0"/>
@@ -12304,7 +12969,7 @@
               <w:rPr>
                 <w:rFonts w:hint="eastAsia"/>
               </w:rPr>
-              <w:t>如果用户退出活动，行程表更改，活动参与人数减一</w:t>
+              <w:t>被举报活动列表中增加一条记录</w:t>
             </w:r>
           </w:p>
         </w:tc>
@@ -12370,7 +13035,7 @@
               <w:pStyle w:val="a6"/>
               <w:numPr>
                 <w:ilvl w:val="0"/>
-                <w:numId w:val="12"/>
+                <w:numId w:val="13"/>
               </w:numPr>
               <w:ind w:firstLineChars="0"/>
               <w:cnfStyle w:val="000000000000" w:firstRow="0" w:lastRow="0" w:firstColumn="0" w:lastColumn="0" w:oddVBand="0" w:evenVBand="0" w:oddHBand="0" w:evenHBand="0" w:firstRowFirstColumn="0" w:firstRowLastColumn="0" w:lastRowFirstColumn="0" w:lastRowLastColumn="0"/>
@@ -12379,7 +13044,7 @@
               <w:rPr>
                 <w:rFonts w:hint="eastAsia"/>
               </w:rPr>
-              <w:t>用户选择查看行程表</w:t>
+              <w:t>用户请求举报活动</w:t>
             </w:r>
           </w:p>
           <w:p>
@@ -12387,7 +13052,7 @@
               <w:pStyle w:val="a6"/>
               <w:numPr>
                 <w:ilvl w:val="0"/>
-                <w:numId w:val="12"/>
+                <w:numId w:val="13"/>
               </w:numPr>
               <w:ind w:firstLineChars="0"/>
               <w:cnfStyle w:val="000000000000" w:firstRow="0" w:lastRow="0" w:firstColumn="0" w:lastColumn="0" w:oddVBand="0" w:evenVBand="0" w:oddHBand="0" w:evenHBand="0" w:firstRowFirstColumn="0" w:firstRowLastColumn="0" w:lastRowFirstColumn="0" w:lastRowLastColumn="0"/>
@@ -12396,7 +13061,7 @@
               <w:rPr>
                 <w:rFonts w:hint="eastAsia"/>
               </w:rPr>
-              <w:t>系统显示此用户的行程表</w:t>
+              <w:t>系统请求用户搜索活动</w:t>
             </w:r>
           </w:p>
           <w:p>
@@ -12404,7 +13069,7 @@
               <w:pStyle w:val="a6"/>
               <w:numPr>
                 <w:ilvl w:val="0"/>
-                <w:numId w:val="12"/>
+                <w:numId w:val="13"/>
               </w:numPr>
               <w:ind w:firstLineChars="0"/>
               <w:cnfStyle w:val="000000000000" w:firstRow="0" w:lastRow="0" w:firstColumn="0" w:lastColumn="0" w:oddVBand="0" w:evenVBand="0" w:oddHBand="0" w:evenHBand="0" w:firstRowFirstColumn="0" w:firstRowLastColumn="0" w:lastRowFirstColumn="0" w:lastRowLastColumn="0"/>
@@ -12413,7 +13078,7 @@
               <w:rPr>
                 <w:rFonts w:hint="eastAsia"/>
               </w:rPr>
-              <w:t>用户选择查看活动细节</w:t>
+              <w:t>用户输入搜索条件</w:t>
             </w:r>
           </w:p>
           <w:p>
@@ -12421,7 +13086,7 @@
               <w:pStyle w:val="a6"/>
               <w:numPr>
                 <w:ilvl w:val="0"/>
-                <w:numId w:val="12"/>
+                <w:numId w:val="13"/>
               </w:numPr>
               <w:ind w:firstLineChars="0"/>
               <w:cnfStyle w:val="000000000000" w:firstRow="0" w:lastRow="0" w:firstColumn="0" w:lastColumn="0" w:oddVBand="0" w:evenVBand="0" w:oddHBand="0" w:evenHBand="0" w:firstRowFirstColumn="0" w:firstRowLastColumn="0" w:lastRowFirstColumn="0" w:lastRowLastColumn="0"/>
@@ -12430,7 +13095,7 @@
               <w:rPr>
                 <w:rFonts w:hint="eastAsia"/>
               </w:rPr>
-              <w:t>系统显示活动细节</w:t>
+              <w:t>系统返回对应活动列表，请求用户选择</w:t>
             </w:r>
           </w:p>
           <w:p>
@@ -12438,7 +13103,7 @@
               <w:pStyle w:val="a6"/>
               <w:numPr>
                 <w:ilvl w:val="0"/>
-                <w:numId w:val="12"/>
+                <w:numId w:val="13"/>
               </w:numPr>
               <w:ind w:firstLineChars="0"/>
               <w:cnfStyle w:val="000000000000" w:firstRow="0" w:lastRow="0" w:firstColumn="0" w:lastColumn="0" w:oddVBand="0" w:evenVBand="0" w:oddHBand="0" w:evenHBand="0" w:firstRowFirstColumn="0" w:firstRowLastColumn="0" w:lastRowFirstColumn="0" w:lastRowLastColumn="0"/>
@@ -12447,7 +13112,7 @@
               <w:rPr>
                 <w:rFonts w:hint="eastAsia"/>
               </w:rPr>
-              <w:t>用户选择退出活动</w:t>
+              <w:t>用户选择一个活动并确认</w:t>
             </w:r>
           </w:p>
           <w:p>
@@ -12455,7 +13120,7 @@
               <w:pStyle w:val="a6"/>
               <w:numPr>
                 <w:ilvl w:val="0"/>
-                <w:numId w:val="12"/>
+                <w:numId w:val="13"/>
               </w:numPr>
               <w:ind w:firstLineChars="0"/>
               <w:cnfStyle w:val="000000000000" w:firstRow="0" w:lastRow="0" w:firstColumn="0" w:lastColumn="0" w:oddVBand="0" w:evenVBand="0" w:oddHBand="0" w:evenHBand="0" w:firstRowFirstColumn="0" w:firstRowLastColumn="0" w:lastRowFirstColumn="0" w:lastRowLastColumn="0"/>
@@ -12464,75 +13129,7 @@
               <w:rPr>
                 <w:rFonts w:hint="eastAsia"/>
               </w:rPr>
-              <w:t>系统请求用户确认</w:t>
-            </w:r>
-          </w:p>
-          <w:p>
-            <w:pPr>
-              <w:pStyle w:val="a6"/>
-              <w:numPr>
-                <w:ilvl w:val="0"/>
-                <w:numId w:val="12"/>
-              </w:numPr>
-              <w:ind w:firstLineChars="0"/>
-              <w:cnfStyle w:val="000000000000" w:firstRow="0" w:lastRow="0" w:firstColumn="0" w:lastColumn="0" w:oddVBand="0" w:evenVBand="0" w:oddHBand="0" w:evenHBand="0" w:firstRowFirstColumn="0" w:firstRowLastColumn="0" w:lastRowFirstColumn="0" w:lastRowLastColumn="0"/>
-            </w:pPr>
-            <w:r>
-              <w:rPr>
-                <w:rFonts w:hint="eastAsia"/>
-              </w:rPr>
-              <w:t>用户确认退出活动</w:t>
-            </w:r>
-          </w:p>
-          <w:p>
-            <w:pPr>
-              <w:pStyle w:val="a6"/>
-              <w:numPr>
-                <w:ilvl w:val="0"/>
-                <w:numId w:val="12"/>
-              </w:numPr>
-              <w:ind w:firstLineChars="0"/>
-              <w:cnfStyle w:val="000000000000" w:firstRow="0" w:lastRow="0" w:firstColumn="0" w:lastColumn="0" w:oddVBand="0" w:evenVBand="0" w:oddHBand="0" w:evenHBand="0" w:firstRowFirstColumn="0" w:firstRowLastColumn="0" w:lastRowFirstColumn="0" w:lastRowLastColumn="0"/>
-            </w:pPr>
-            <w:r>
-              <w:rPr>
-                <w:rFonts w:hint="eastAsia"/>
-              </w:rPr>
-              <w:t>系统提示成功</w:t>
-            </w:r>
-          </w:p>
-          <w:p>
-            <w:pPr>
-              <w:pStyle w:val="a6"/>
-              <w:numPr>
-                <w:ilvl w:val="0"/>
-                <w:numId w:val="12"/>
-              </w:numPr>
-              <w:ind w:firstLineChars="0"/>
-              <w:cnfStyle w:val="000000000000" w:firstRow="0" w:lastRow="0" w:firstColumn="0" w:lastColumn="0" w:oddVBand="0" w:evenVBand="0" w:oddHBand="0" w:evenHBand="0" w:firstRowFirstColumn="0" w:firstRowLastColumn="0" w:lastRowFirstColumn="0" w:lastRowLastColumn="0"/>
-            </w:pPr>
-            <w:r>
-              <w:rPr>
-                <w:rFonts w:hint="eastAsia"/>
-              </w:rPr>
-              <w:t>用户选择返回</w:t>
-            </w:r>
-          </w:p>
-          <w:p>
-            <w:pPr>
-              <w:pStyle w:val="a6"/>
-              <w:numPr>
-                <w:ilvl w:val="0"/>
-                <w:numId w:val="12"/>
-              </w:numPr>
-              <w:ind w:firstLineChars="0"/>
-              <w:cnfStyle w:val="000000000000" w:firstRow="0" w:lastRow="0" w:firstColumn="0" w:lastColumn="0" w:oddVBand="0" w:evenVBand="0" w:oddHBand="0" w:evenHBand="0" w:firstRowFirstColumn="0" w:firstRowLastColumn="0" w:lastRowFirstColumn="0" w:lastRowLastColumn="0"/>
-            </w:pPr>
-            <w:r>
-              <w:rPr>
-                <w:rFonts w:hint="eastAsia"/>
-              </w:rPr>
-              <w:t>系统返回上一级界面</w:t>
+              <w:t>系统提示提交成功，将举报内容发送给管理人员等待审核，并返回上一级界面</w:t>
             </w:r>
           </w:p>
         </w:tc>
@@ -12568,7 +13165,59 @@
               <w:rPr>
                 <w:rFonts w:hint="eastAsia"/>
               </w:rPr>
-              <w:t>无</w:t>
+              <w:t>1a</w:t>
+            </w:r>
+            <w:r>
+              <w:t xml:space="preserve">  </w:t>
+            </w:r>
+            <w:r>
+              <w:rPr>
+                <w:rFonts w:hint="eastAsia"/>
+              </w:rPr>
+              <w:t>用户对一个活动重复举报</w:t>
+            </w:r>
+          </w:p>
+          <w:p>
+            <w:pPr>
+              <w:ind w:firstLine="420"/>
+              <w:cnfStyle w:val="000000100000" w:firstRow="0" w:lastRow="0" w:firstColumn="0" w:lastColumn="0" w:oddVBand="0" w:evenVBand="0" w:oddHBand="1" w:evenHBand="0" w:firstRowFirstColumn="0" w:firstRowLastColumn="0" w:lastRowFirstColumn="0" w:lastRowLastColumn="0"/>
+            </w:pPr>
+            <w:r>
+              <w:rPr>
+                <w:rFonts w:hint="eastAsia"/>
+              </w:rPr>
+              <w:t>系统提示请勿重复举报并返回</w:t>
+            </w:r>
+          </w:p>
+          <w:p>
+            <w:pPr>
+              <w:cnfStyle w:val="000000100000" w:firstRow="0" w:lastRow="0" w:firstColumn="0" w:lastColumn="0" w:oddVBand="0" w:evenVBand="0" w:oddHBand="1" w:evenHBand="0" w:firstRowFirstColumn="0" w:firstRowLastColumn="0" w:lastRowFirstColumn="0" w:lastRowLastColumn="0"/>
+            </w:pPr>
+            <w:r>
+              <w:rPr>
+                <w:rFonts w:hint="eastAsia"/>
+              </w:rPr>
+              <w:t>5a</w:t>
+            </w:r>
+            <w:r>
+              <w:t xml:space="preserve">  </w:t>
+            </w:r>
+            <w:r>
+              <w:rPr>
+                <w:rFonts w:hint="eastAsia"/>
+              </w:rPr>
+              <w:t>用户未选择要举报的活动</w:t>
+            </w:r>
+          </w:p>
+          <w:p>
+            <w:pPr>
+              <w:cnfStyle w:val="000000100000" w:firstRow="0" w:lastRow="0" w:firstColumn="0" w:lastColumn="0" w:oddVBand="0" w:evenVBand="0" w:oddHBand="1" w:evenHBand="0" w:firstRowFirstColumn="0" w:firstRowLastColumn="0" w:lastRowFirstColumn="0" w:lastRowLastColumn="0"/>
+            </w:pPr>
+            <w:r>
+              <w:rPr>
+                <w:rFonts w:hint="eastAsia"/>
+              </w:rPr>
+              <w:t xml:space="preserve">    系统提示用户进行选择</w:t>
             </w:r>
           </w:p>
         </w:tc>
@@ -12601,23 +13250,34 @@
               <w:rPr>
                 <w:rFonts w:hint="eastAsia"/>
               </w:rPr>
-              <w:t>已经参加的活动不可以退出</w:t>
+              <w:t>用户不得对活动进行多次举报</w:t>
+            </w:r>
+          </w:p>
+          <w:p>
+            <w:pPr>
+              <w:cnfStyle w:val="000000000000" w:firstRow="0" w:lastRow="0" w:firstColumn="0" w:lastColumn="0" w:oddVBand="0" w:evenVBand="0" w:oddHBand="0" w:evenHBand="0" w:firstRowFirstColumn="0" w:firstRowLastColumn="0" w:lastRowFirstColumn="0" w:lastRowLastColumn="0"/>
+            </w:pPr>
+            <w:r>
+              <w:rPr>
+                <w:rFonts w:hint="eastAsia"/>
+              </w:rPr>
+              <w:t>被多人举报的活动（&gt;=5人）系统自动暂停推送，等待审核</w:t>
             </w:r>
           </w:p>
         </w:tc>
       </w:tr>
     </w:tbl>
+    <w:p/>
     <w:p>
       <w:pPr>
         <w:pStyle w:val="3"/>
       </w:pPr>
-      <w:bookmarkStart w:id="10" w:name="_Toc472001167"/>
+      <w:bookmarkStart w:id="10" w:name="_Toc472001168"/>
       <w:r>
         <w:rPr>
           <w:rFonts w:hint="eastAsia"/>
         </w:rPr>
-        <w:lastRenderedPageBreak/>
-        <w:t>举报 09</w:t>
+        <w:t>活动咨询 10</w:t>
       </w:r>
       <w:bookmarkEnd w:id="10"/>
     </w:p>
@@ -12665,7 +13325,7 @@
               <w:rPr>
                 <w:rFonts w:hint="eastAsia"/>
               </w:rPr>
-              <w:t>09</w:t>
+              <w:t>10</w:t>
             </w:r>
           </w:p>
         </w:tc>
@@ -12697,7 +13357,7 @@
               <w:rPr>
                 <w:rFonts w:hint="eastAsia"/>
               </w:rPr>
-              <w:t>举报</w:t>
+              <w:t>活动咨询</w:t>
             </w:r>
           </w:p>
         </w:tc>
@@ -12864,7 +13524,7 @@
               <w:rPr>
                 <w:rFonts w:hint="eastAsia"/>
               </w:rPr>
-              <w:t>普通用户，目标是对违反相关法律法规的活动进行举报</w:t>
+              <w:t>普通用户，目标是迅速地得到更多活动信息；活动发布机构，目标是为普通用户提供更多的信息。</w:t>
             </w:r>
           </w:p>
         </w:tc>
@@ -12897,7 +13557,7 @@
               <w:rPr>
                 <w:rFonts w:hint="eastAsia"/>
               </w:rPr>
-              <w:t>普通用户请求举报活动</w:t>
+              <w:t>普通用户请求活动咨询、活动发布机构请求回复咨询</w:t>
             </w:r>
           </w:p>
         </w:tc>
@@ -12933,7 +13593,7 @@
               <w:rPr>
                 <w:rFonts w:hint="eastAsia"/>
               </w:rPr>
-              <w:t>普通用户已被识别并授权</w:t>
+              <w:t>普通用户、活动发布机构已被识别并授权</w:t>
             </w:r>
           </w:p>
         </w:tc>
@@ -12966,7 +13626,7 @@
               <w:rPr>
                 <w:rFonts w:hint="eastAsia"/>
               </w:rPr>
-              <w:t>被举报活动列表中增加一条记录</w:t>
+              <w:t>无</w:t>
             </w:r>
           </w:p>
         </w:tc>
@@ -13032,7 +13692,7 @@
               <w:pStyle w:val="a6"/>
               <w:numPr>
                 <w:ilvl w:val="0"/>
-                <w:numId w:val="13"/>
+                <w:numId w:val="14"/>
               </w:numPr>
               <w:ind w:firstLineChars="0"/>
               <w:cnfStyle w:val="000000000000" w:firstRow="0" w:lastRow="0" w:firstColumn="0" w:lastColumn="0" w:oddVBand="0" w:evenVBand="0" w:oddHBand="0" w:evenHBand="0" w:firstRowFirstColumn="0" w:firstRowLastColumn="0" w:lastRowFirstColumn="0" w:lastRowLastColumn="0"/>
@@ -13041,7 +13701,7 @@
               <w:rPr>
                 <w:rFonts w:hint="eastAsia"/>
               </w:rPr>
-              <w:t>用户请求举报活动</w:t>
+              <w:t>普通用户请求对一个活动进行咨询</w:t>
             </w:r>
           </w:p>
           <w:p>
@@ -13049,7 +13709,7 @@
               <w:pStyle w:val="a6"/>
               <w:numPr>
                 <w:ilvl w:val="0"/>
-                <w:numId w:val="13"/>
+                <w:numId w:val="14"/>
               </w:numPr>
               <w:ind w:firstLineChars="0"/>
               <w:cnfStyle w:val="000000000000" w:firstRow="0" w:lastRow="0" w:firstColumn="0" w:lastColumn="0" w:oddVBand="0" w:evenVBand="0" w:oddHBand="0" w:evenHBand="0" w:firstRowFirstColumn="0" w:firstRowLastColumn="0" w:lastRowFirstColumn="0" w:lastRowLastColumn="0"/>
@@ -13058,7 +13718,7 @@
               <w:rPr>
                 <w:rFonts w:hint="eastAsia"/>
               </w:rPr>
-              <w:t>系统请求用户搜索活动</w:t>
+              <w:t>系统请求用户输入咨询内容</w:t>
             </w:r>
           </w:p>
           <w:p>
@@ -13066,7 +13726,7 @@
               <w:pStyle w:val="a6"/>
               <w:numPr>
                 <w:ilvl w:val="0"/>
-                <w:numId w:val="13"/>
+                <w:numId w:val="14"/>
               </w:numPr>
               <w:ind w:firstLineChars="0"/>
               <w:cnfStyle w:val="000000000000" w:firstRow="0" w:lastRow="0" w:firstColumn="0" w:lastColumn="0" w:oddVBand="0" w:evenVBand="0" w:oddHBand="0" w:evenHBand="0" w:firstRowFirstColumn="0" w:firstRowLastColumn="0" w:lastRowFirstColumn="0" w:lastRowLastColumn="0"/>
@@ -13075,7 +13735,8 @@
               <w:rPr>
                 <w:rFonts w:hint="eastAsia"/>
               </w:rPr>
-              <w:t>用户输入搜索条件</w:t>
+              <w:lastRenderedPageBreak/>
+              <w:t>普通用户输入咨询内容并确认</w:t>
             </w:r>
           </w:p>
           <w:p>
@@ -13083,7 +13744,7 @@
               <w:pStyle w:val="a6"/>
               <w:numPr>
                 <w:ilvl w:val="0"/>
-                <w:numId w:val="13"/>
+                <w:numId w:val="14"/>
               </w:numPr>
               <w:ind w:firstLineChars="0"/>
               <w:cnfStyle w:val="000000000000" w:firstRow="0" w:lastRow="0" w:firstColumn="0" w:lastColumn="0" w:oddVBand="0" w:evenVBand="0" w:oddHBand="0" w:evenHBand="0" w:firstRowFirstColumn="0" w:firstRowLastColumn="0" w:lastRowFirstColumn="0" w:lastRowLastColumn="0"/>
@@ -13092,7 +13753,7 @@
               <w:rPr>
                 <w:rFonts w:hint="eastAsia"/>
               </w:rPr>
-              <w:t>系统返回对应活动列表，请求用户选择</w:t>
+              <w:t>系统检查并将内容发送给活动发布机构</w:t>
             </w:r>
           </w:p>
           <w:p>
@@ -13100,7 +13761,7 @@
               <w:pStyle w:val="a6"/>
               <w:numPr>
                 <w:ilvl w:val="0"/>
-                <w:numId w:val="13"/>
+                <w:numId w:val="14"/>
               </w:numPr>
               <w:ind w:firstLineChars="0"/>
               <w:cnfStyle w:val="000000000000" w:firstRow="0" w:lastRow="0" w:firstColumn="0" w:lastColumn="0" w:oddVBand="0" w:evenVBand="0" w:oddHBand="0" w:evenHBand="0" w:firstRowFirstColumn="0" w:firstRowLastColumn="0" w:lastRowFirstColumn="0" w:lastRowLastColumn="0"/>
@@ -13109,7 +13770,7 @@
               <w:rPr>
                 <w:rFonts w:hint="eastAsia"/>
               </w:rPr>
-              <w:t>用户选择一个活动并确认</w:t>
+              <w:t>活动发布机构查看并选择回复</w:t>
             </w:r>
           </w:p>
           <w:p>
@@ -13117,7 +13778,7 @@
               <w:pStyle w:val="a6"/>
               <w:numPr>
                 <w:ilvl w:val="0"/>
-                <w:numId w:val="13"/>
+                <w:numId w:val="14"/>
               </w:numPr>
               <w:ind w:firstLineChars="0"/>
               <w:cnfStyle w:val="000000000000" w:firstRow="0" w:lastRow="0" w:firstColumn="0" w:lastColumn="0" w:oddVBand="0" w:evenVBand="0" w:oddHBand="0" w:evenHBand="0" w:firstRowFirstColumn="0" w:firstRowLastColumn="0" w:lastRowFirstColumn="0" w:lastRowLastColumn="0"/>
@@ -13126,7 +13787,41 @@
               <w:rPr>
                 <w:rFonts w:hint="eastAsia"/>
               </w:rPr>
-              <w:t>系统提示提交成功，将举报内容发送给管理人员等待审核，并返回上一级界面</w:t>
+              <w:t>系统请求活动发布机构输入回复内容</w:t>
+            </w:r>
+          </w:p>
+          <w:p>
+            <w:pPr>
+              <w:pStyle w:val="a6"/>
+              <w:numPr>
+                <w:ilvl w:val="0"/>
+                <w:numId w:val="14"/>
+              </w:numPr>
+              <w:ind w:firstLineChars="0"/>
+              <w:cnfStyle w:val="000000000000" w:firstRow="0" w:lastRow="0" w:firstColumn="0" w:lastColumn="0" w:oddVBand="0" w:evenVBand="0" w:oddHBand="0" w:evenHBand="0" w:firstRowFirstColumn="0" w:firstRowLastColumn="0" w:lastRowFirstColumn="0" w:lastRowLastColumn="0"/>
+            </w:pPr>
+            <w:r>
+              <w:rPr>
+                <w:rFonts w:hint="eastAsia"/>
+              </w:rPr>
+              <w:t>活动发布机构回复完毕并确认</w:t>
+            </w:r>
+          </w:p>
+          <w:p>
+            <w:pPr>
+              <w:pStyle w:val="a6"/>
+              <w:numPr>
+                <w:ilvl w:val="0"/>
+                <w:numId w:val="14"/>
+              </w:numPr>
+              <w:ind w:firstLineChars="0"/>
+              <w:cnfStyle w:val="000000000000" w:firstRow="0" w:lastRow="0" w:firstColumn="0" w:lastColumn="0" w:oddVBand="0" w:evenVBand="0" w:oddHBand="0" w:evenHBand="0" w:firstRowFirstColumn="0" w:firstRowLastColumn="0" w:lastRowFirstColumn="0" w:lastRowLastColumn="0"/>
+            </w:pPr>
+            <w:r>
+              <w:rPr>
+                <w:rFonts w:hint="eastAsia"/>
+              </w:rPr>
+              <w:t>系统检查并将内容发送给普通用户</w:t>
             </w:r>
           </w:p>
         </w:tc>
@@ -13145,6 +13840,7 @@
               <w:rPr>
                 <w:rFonts w:hint="eastAsia"/>
               </w:rPr>
+              <w:lastRenderedPageBreak/>
               <w:t>扩展流程</w:t>
             </w:r>
           </w:p>
@@ -13162,59 +13858,7 @@
               <w:rPr>
                 <w:rFonts w:hint="eastAsia"/>
               </w:rPr>
-              <w:t>1a</w:t>
-            </w:r>
-            <w:r>
-              <w:t xml:space="preserve">  </w:t>
-            </w:r>
-            <w:r>
-              <w:rPr>
-                <w:rFonts w:hint="eastAsia"/>
-              </w:rPr>
-              <w:t>用户对一个活动重复举报</w:t>
-            </w:r>
-          </w:p>
-          <w:p>
-            <w:pPr>
-              <w:ind w:firstLine="420"/>
-              <w:cnfStyle w:val="000000100000" w:firstRow="0" w:lastRow="0" w:firstColumn="0" w:lastColumn="0" w:oddVBand="0" w:evenVBand="0" w:oddHBand="1" w:evenHBand="0" w:firstRowFirstColumn="0" w:firstRowLastColumn="0" w:lastRowFirstColumn="0" w:lastRowLastColumn="0"/>
-            </w:pPr>
-            <w:r>
-              <w:rPr>
-                <w:rFonts w:hint="eastAsia"/>
-              </w:rPr>
-              <w:t>系统提示请勿重复举报并返回</w:t>
-            </w:r>
-          </w:p>
-          <w:p>
-            <w:pPr>
-              <w:cnfStyle w:val="000000100000" w:firstRow="0" w:lastRow="0" w:firstColumn="0" w:lastColumn="0" w:oddVBand="0" w:evenVBand="0" w:oddHBand="1" w:evenHBand="0" w:firstRowFirstColumn="0" w:firstRowLastColumn="0" w:lastRowFirstColumn="0" w:lastRowLastColumn="0"/>
-            </w:pPr>
-            <w:r>
-              <w:rPr>
-                <w:rFonts w:hint="eastAsia"/>
-              </w:rPr>
-              <w:t>5a</w:t>
-            </w:r>
-            <w:r>
-              <w:t xml:space="preserve">  </w:t>
-            </w:r>
-            <w:r>
-              <w:rPr>
-                <w:rFonts w:hint="eastAsia"/>
-              </w:rPr>
-              <w:t>用户未选择要举报的活动</w:t>
-            </w:r>
-          </w:p>
-          <w:p>
-            <w:pPr>
-              <w:cnfStyle w:val="000000100000" w:firstRow="0" w:lastRow="0" w:firstColumn="0" w:lastColumn="0" w:oddVBand="0" w:evenVBand="0" w:oddHBand="1" w:evenHBand="0" w:firstRowFirstColumn="0" w:firstRowLastColumn="0" w:lastRowFirstColumn="0" w:lastRowLastColumn="0"/>
-            </w:pPr>
-            <w:r>
-              <w:rPr>
-                <w:rFonts w:hint="eastAsia"/>
-              </w:rPr>
-              <w:t xml:space="preserve">    系统提示用户进行选择</w:t>
+              <w:t>无</w:t>
             </w:r>
           </w:p>
         </w:tc>
@@ -13247,18 +13891,7 @@
               <w:rPr>
                 <w:rFonts w:hint="eastAsia"/>
               </w:rPr>
-              <w:t>用户不得对活动进行多次举报</w:t>
-            </w:r>
-          </w:p>
-          <w:p>
-            <w:pPr>
-              <w:cnfStyle w:val="000000000000" w:firstRow="0" w:lastRow="0" w:firstColumn="0" w:lastColumn="0" w:oddVBand="0" w:evenVBand="0" w:oddHBand="0" w:evenHBand="0" w:firstRowFirstColumn="0" w:firstRowLastColumn="0" w:lastRowFirstColumn="0" w:lastRowLastColumn="0"/>
-            </w:pPr>
-            <w:r>
-              <w:rPr>
-                <w:rFonts w:hint="eastAsia"/>
-              </w:rPr>
-              <w:t>被多人举报的活动（&gt;=5人）系统自动暂停推送，等待审核</w:t>
+              <w:t>用户在有超过三个暂时没有被回答的问题时，不能进行咨询</w:t>
             </w:r>
           </w:p>
         </w:tc>
@@ -13269,12 +13902,12 @@
       <w:pPr>
         <w:pStyle w:val="3"/>
       </w:pPr>
-      <w:bookmarkStart w:id="11" w:name="_Toc472001168"/>
+      <w:bookmarkStart w:id="11" w:name="_Toc472001169"/>
       <w:r>
         <w:rPr>
           <w:rFonts w:hint="eastAsia"/>
         </w:rPr>
-        <w:t>活动咨询 10</w:t>
+        <w:t>客户端咨询 11</w:t>
       </w:r>
       <w:bookmarkEnd w:id="11"/>
     </w:p>
@@ -13322,7 +13955,7 @@
               <w:rPr>
                 <w:rFonts w:hint="eastAsia"/>
               </w:rPr>
-              <w:t>10</w:t>
+              <w:t>11</w:t>
             </w:r>
           </w:p>
         </w:tc>
@@ -13354,7 +13987,7 @@
               <w:rPr>
                 <w:rFonts w:hint="eastAsia"/>
               </w:rPr>
-              <w:t>活动咨询</w:t>
+              <w:t>客户端咨询</w:t>
             </w:r>
           </w:p>
         </w:tc>
@@ -13521,7 +14154,19 @@
               <w:rPr>
                 <w:rFonts w:hint="eastAsia"/>
               </w:rPr>
-              <w:t>普通用户，目标是迅速地得到更多活动信息；活动发布机构，目标是为普通用户提供更多的信息。</w:t>
+              <w:t>普通用户</w:t>
+            </w:r>
+            <w:r>
+              <w:rPr>
+                <w:rFonts w:hint="eastAsia"/>
+              </w:rPr>
+              <w:t>／活动发布人员</w:t>
+            </w:r>
+            <w:r>
+              <w:rPr>
+                <w:rFonts w:hint="eastAsia"/>
+              </w:rPr>
+              <w:t>、客服人员</w:t>
             </w:r>
           </w:p>
         </w:tc>
@@ -13554,7 +14199,19 @@
               <w:rPr>
                 <w:rFonts w:hint="eastAsia"/>
               </w:rPr>
-              <w:t>普通用户请求活动咨询、活动发布机构请求回复咨询</w:t>
+              <w:t>普通用户</w:t>
+            </w:r>
+            <w:r>
+              <w:rPr>
+                <w:rFonts w:hint="eastAsia"/>
+              </w:rPr>
+              <w:t>／活动发布人员</w:t>
+            </w:r>
+            <w:r>
+              <w:rPr>
+                <w:rFonts w:hint="eastAsia"/>
+              </w:rPr>
+              <w:t>请求客户端咨询、客服人员请求回复咨询</w:t>
             </w:r>
           </w:p>
         </w:tc>
@@ -13590,7 +14247,19 @@
               <w:rPr>
                 <w:rFonts w:hint="eastAsia"/>
               </w:rPr>
-              <w:t>普通用户、活动发布机构已被识别并授权</w:t>
+              <w:t>普通用户</w:t>
+            </w:r>
+            <w:r>
+              <w:rPr>
+                <w:rFonts w:hint="eastAsia"/>
+              </w:rPr>
+              <w:t>／活动发布人员</w:t>
+            </w:r>
+            <w:r>
+              <w:rPr>
+                <w:rFonts w:hint="eastAsia"/>
+              </w:rPr>
+              <w:t>、客服人员已被识别并授权</w:t>
             </w:r>
           </w:p>
         </w:tc>
@@ -13623,7 +14292,7 @@
               <w:rPr>
                 <w:rFonts w:hint="eastAsia"/>
               </w:rPr>
-              <w:t>无</w:t>
+              <w:t>客户端咨询问题列表中增加一条记录</w:t>
             </w:r>
           </w:p>
         </w:tc>
@@ -13689,7 +14358,7 @@
               <w:pStyle w:val="a6"/>
               <w:numPr>
                 <w:ilvl w:val="0"/>
-                <w:numId w:val="14"/>
+                <w:numId w:val="15"/>
               </w:numPr>
               <w:ind w:firstLineChars="0"/>
               <w:cnfStyle w:val="000000000000" w:firstRow="0" w:lastRow="0" w:firstColumn="0" w:lastColumn="0" w:oddVBand="0" w:evenVBand="0" w:oddHBand="0" w:evenHBand="0" w:firstRowFirstColumn="0" w:firstRowLastColumn="0" w:lastRowFirstColumn="0" w:lastRowLastColumn="0"/>
@@ -13698,7 +14367,7 @@
               <w:rPr>
                 <w:rFonts w:hint="eastAsia"/>
               </w:rPr>
-              <w:t>普通用户请求对一个活动进行咨询</w:t>
+              <w:t>用户请求客户端咨询</w:t>
             </w:r>
           </w:p>
           <w:p>
@@ -13706,7 +14375,7 @@
               <w:pStyle w:val="a6"/>
               <w:numPr>
                 <w:ilvl w:val="0"/>
-                <w:numId w:val="14"/>
+                <w:numId w:val="15"/>
               </w:numPr>
               <w:ind w:firstLineChars="0"/>
               <w:cnfStyle w:val="000000000000" w:firstRow="0" w:lastRow="0" w:firstColumn="0" w:lastColumn="0" w:oddVBand="0" w:evenVBand="0" w:oddHBand="0" w:evenHBand="0" w:firstRowFirstColumn="0" w:firstRowLastColumn="0" w:lastRowFirstColumn="0" w:lastRowLastColumn="0"/>
@@ -13715,7 +14384,7 @@
               <w:rPr>
                 <w:rFonts w:hint="eastAsia"/>
               </w:rPr>
-              <w:t>系统请求用户输入咨询内容</w:t>
+              <w:t>系统提示用户选择常见问题或人工咨询</w:t>
             </w:r>
           </w:p>
           <w:p>
@@ -13723,7 +14392,7 @@
               <w:pStyle w:val="a6"/>
               <w:numPr>
                 <w:ilvl w:val="0"/>
-                <w:numId w:val="14"/>
+                <w:numId w:val="15"/>
               </w:numPr>
               <w:ind w:firstLineChars="0"/>
               <w:cnfStyle w:val="000000000000" w:firstRow="0" w:lastRow="0" w:firstColumn="0" w:lastColumn="0" w:oddVBand="0" w:evenVBand="0" w:oddHBand="0" w:evenHBand="0" w:firstRowFirstColumn="0" w:firstRowLastColumn="0" w:lastRowFirstColumn="0" w:lastRowLastColumn="0"/>
@@ -13732,8 +14401,58 @@
               <w:rPr>
                 <w:rFonts w:hint="eastAsia"/>
               </w:rPr>
-              <w:lastRenderedPageBreak/>
-              <w:t>普通用户输入咨询内容并确认</w:t>
+              <w:t>用户选择常见问题</w:t>
+            </w:r>
+          </w:p>
+          <w:p>
+            <w:pPr>
+              <w:pStyle w:val="a6"/>
+              <w:numPr>
+                <w:ilvl w:val="1"/>
+                <w:numId w:val="15"/>
+              </w:numPr>
+              <w:ind w:firstLineChars="0"/>
+              <w:cnfStyle w:val="000000000000" w:firstRow="0" w:lastRow="0" w:firstColumn="0" w:lastColumn="0" w:oddVBand="0" w:evenVBand="0" w:oddHBand="0" w:evenHBand="0" w:firstRowFirstColumn="0" w:firstRowLastColumn="0" w:lastRowFirstColumn="0" w:lastRowLastColumn="0"/>
+            </w:pPr>
+            <w:r>
+              <w:rPr>
+                <w:rFonts w:hint="eastAsia"/>
+              </w:rPr>
+              <w:t>系统显示常见问题列表</w:t>
+            </w:r>
+          </w:p>
+          <w:p>
+            <w:pPr>
+              <w:pStyle w:val="a6"/>
+              <w:numPr>
+                <w:ilvl w:val="1"/>
+                <w:numId w:val="15"/>
+              </w:numPr>
+              <w:ind w:firstLineChars="0"/>
+              <w:cnfStyle w:val="000000000000" w:firstRow="0" w:lastRow="0" w:firstColumn="0" w:lastColumn="0" w:oddVBand="0" w:evenVBand="0" w:oddHBand="0" w:evenHBand="0" w:firstRowFirstColumn="0" w:firstRowLastColumn="0" w:lastRowFirstColumn="0" w:lastRowLastColumn="0"/>
+            </w:pPr>
+            <w:r>
+              <w:rPr>
+                <w:rFonts w:hint="eastAsia"/>
+              </w:rPr>
+              <w:t>用户选择查看一个问题的详细情况</w:t>
+            </w:r>
+          </w:p>
+          <w:p>
+            <w:pPr>
+              <w:pStyle w:val="a6"/>
+              <w:numPr>
+                <w:ilvl w:val="1"/>
+                <w:numId w:val="15"/>
+              </w:numPr>
+              <w:ind w:firstLineChars="0"/>
+              <w:cnfStyle w:val="000000000000" w:firstRow="0" w:lastRow="0" w:firstColumn="0" w:lastColumn="0" w:oddVBand="0" w:evenVBand="0" w:oddHBand="0" w:evenHBand="0" w:firstRowFirstColumn="0" w:firstRowLastColumn="0" w:lastRowFirstColumn="0" w:lastRowLastColumn="0"/>
+            </w:pPr>
+            <w:r>
+              <w:rPr>
+                <w:rFonts w:hint="eastAsia"/>
+              </w:rPr>
+              <w:t>系统显示该问题详情和解决方案</w:t>
             </w:r>
           </w:p>
           <w:p>
@@ -13741,7 +14460,7 @@
               <w:pStyle w:val="a6"/>
               <w:numPr>
                 <w:ilvl w:val="0"/>
-                <w:numId w:val="14"/>
+                <w:numId w:val="15"/>
               </w:numPr>
               <w:ind w:firstLineChars="0"/>
               <w:cnfStyle w:val="000000000000" w:firstRow="0" w:lastRow="0" w:firstColumn="0" w:lastColumn="0" w:oddVBand="0" w:evenVBand="0" w:oddHBand="0" w:evenHBand="0" w:firstRowFirstColumn="0" w:firstRowLastColumn="0" w:lastRowFirstColumn="0" w:lastRowLastColumn="0"/>
@@ -13750,7 +14469,58 @@
               <w:rPr>
                 <w:rFonts w:hint="eastAsia"/>
               </w:rPr>
-              <w:t>系统检查并将内容发送给活动发布机构</w:t>
+              <w:t>用户选择人工咨询</w:t>
+            </w:r>
+          </w:p>
+          <w:p>
+            <w:pPr>
+              <w:pStyle w:val="a6"/>
+              <w:numPr>
+                <w:ilvl w:val="1"/>
+                <w:numId w:val="15"/>
+              </w:numPr>
+              <w:ind w:firstLineChars="0"/>
+              <w:cnfStyle w:val="000000000000" w:firstRow="0" w:lastRow="0" w:firstColumn="0" w:lastColumn="0" w:oddVBand="0" w:evenVBand="0" w:oddHBand="0" w:evenHBand="0" w:firstRowFirstColumn="0" w:firstRowLastColumn="0" w:lastRowFirstColumn="0" w:lastRowLastColumn="0"/>
+            </w:pPr>
+            <w:r>
+              <w:rPr>
+                <w:rFonts w:hint="eastAsia"/>
+              </w:rPr>
+              <w:t>系统提示用户输入咨询内容</w:t>
+            </w:r>
+          </w:p>
+          <w:p>
+            <w:pPr>
+              <w:pStyle w:val="a6"/>
+              <w:numPr>
+                <w:ilvl w:val="1"/>
+                <w:numId w:val="15"/>
+              </w:numPr>
+              <w:ind w:firstLineChars="0"/>
+              <w:cnfStyle w:val="000000000000" w:firstRow="0" w:lastRow="0" w:firstColumn="0" w:lastColumn="0" w:oddVBand="0" w:evenVBand="0" w:oddHBand="0" w:evenHBand="0" w:firstRowFirstColumn="0" w:firstRowLastColumn="0" w:lastRowFirstColumn="0" w:lastRowLastColumn="0"/>
+            </w:pPr>
+            <w:r>
+              <w:rPr>
+                <w:rFonts w:hint="eastAsia"/>
+              </w:rPr>
+              <w:t>用户输入咨询内容并确认</w:t>
+            </w:r>
+          </w:p>
+          <w:p>
+            <w:pPr>
+              <w:pStyle w:val="a6"/>
+              <w:numPr>
+                <w:ilvl w:val="1"/>
+                <w:numId w:val="15"/>
+              </w:numPr>
+              <w:ind w:firstLineChars="0"/>
+              <w:cnfStyle w:val="000000000000" w:firstRow="0" w:lastRow="0" w:firstColumn="0" w:lastColumn="0" w:oddVBand="0" w:evenVBand="0" w:oddHBand="0" w:evenHBand="0" w:firstRowFirstColumn="0" w:firstRowLastColumn="0" w:lastRowFirstColumn="0" w:lastRowLastColumn="0"/>
+            </w:pPr>
+            <w:r>
+              <w:rPr>
+                <w:rFonts w:hint="eastAsia"/>
+              </w:rPr>
+              <w:t>系统将咨询内容发送给客服人员</w:t>
             </w:r>
           </w:p>
           <w:p>
@@ -13758,7 +14528,7 @@
               <w:pStyle w:val="a6"/>
               <w:numPr>
                 <w:ilvl w:val="0"/>
-                <w:numId w:val="14"/>
+                <w:numId w:val="15"/>
               </w:numPr>
               <w:ind w:firstLineChars="0"/>
               <w:cnfStyle w:val="000000000000" w:firstRow="0" w:lastRow="0" w:firstColumn="0" w:lastColumn="0" w:oddVBand="0" w:evenVBand="0" w:oddHBand="0" w:evenHBand="0" w:firstRowFirstColumn="0" w:firstRowLastColumn="0" w:lastRowFirstColumn="0" w:lastRowLastColumn="0"/>
@@ -13767,7 +14537,7 @@
               <w:rPr>
                 <w:rFonts w:hint="eastAsia"/>
               </w:rPr>
-              <w:t>活动发布机构查看并选择回复</w:t>
+              <w:t>客服人员选择查看咨询</w:t>
             </w:r>
           </w:p>
           <w:p>
@@ -13775,7 +14545,7 @@
               <w:pStyle w:val="a6"/>
               <w:numPr>
                 <w:ilvl w:val="0"/>
-                <w:numId w:val="14"/>
+                <w:numId w:val="15"/>
               </w:numPr>
               <w:ind w:firstLineChars="0"/>
               <w:cnfStyle w:val="000000000000" w:firstRow="0" w:lastRow="0" w:firstColumn="0" w:lastColumn="0" w:oddVBand="0" w:evenVBand="0" w:oddHBand="0" w:evenHBand="0" w:firstRowFirstColumn="0" w:firstRowLastColumn="0" w:lastRowFirstColumn="0" w:lastRowLastColumn="0"/>
@@ -13784,7 +14554,7 @@
               <w:rPr>
                 <w:rFonts w:hint="eastAsia"/>
               </w:rPr>
-              <w:t>系统请求活动发布机构输入回复内容</w:t>
+              <w:t>系统显示问题详情</w:t>
             </w:r>
           </w:p>
           <w:p>
@@ -13792,7 +14562,7 @@
               <w:pStyle w:val="a6"/>
               <w:numPr>
                 <w:ilvl w:val="0"/>
-                <w:numId w:val="14"/>
+                <w:numId w:val="15"/>
               </w:numPr>
               <w:ind w:firstLineChars="0"/>
               <w:cnfStyle w:val="000000000000" w:firstRow="0" w:lastRow="0" w:firstColumn="0" w:lastColumn="0" w:oddVBand="0" w:evenVBand="0" w:oddHBand="0" w:evenHBand="0" w:firstRowFirstColumn="0" w:firstRowLastColumn="0" w:lastRowFirstColumn="0" w:lastRowLastColumn="0"/>
@@ -13801,7 +14571,7 @@
               <w:rPr>
                 <w:rFonts w:hint="eastAsia"/>
               </w:rPr>
-              <w:t>活动发布机构回复完毕并确认</w:t>
+              <w:t>客服人员选择回复咨询</w:t>
             </w:r>
           </w:p>
           <w:p>
@@ -13809,7 +14579,7 @@
               <w:pStyle w:val="a6"/>
               <w:numPr>
                 <w:ilvl w:val="0"/>
-                <w:numId w:val="14"/>
+                <w:numId w:val="15"/>
               </w:numPr>
               <w:ind w:firstLineChars="0"/>
               <w:cnfStyle w:val="000000000000" w:firstRow="0" w:lastRow="0" w:firstColumn="0" w:lastColumn="0" w:oddVBand="0" w:evenVBand="0" w:oddHBand="0" w:evenHBand="0" w:firstRowFirstColumn="0" w:firstRowLastColumn="0" w:lastRowFirstColumn="0" w:lastRowLastColumn="0"/>
@@ -13818,7 +14588,41 @@
               <w:rPr>
                 <w:rFonts w:hint="eastAsia"/>
               </w:rPr>
-              <w:t>系统检查并将内容发送给普通用户</w:t>
+              <w:t>系统提示客服人员输入回复内容</w:t>
+            </w:r>
+          </w:p>
+          <w:p>
+            <w:pPr>
+              <w:pStyle w:val="a6"/>
+              <w:numPr>
+                <w:ilvl w:val="0"/>
+                <w:numId w:val="15"/>
+              </w:numPr>
+              <w:ind w:firstLineChars="0"/>
+              <w:cnfStyle w:val="000000000000" w:firstRow="0" w:lastRow="0" w:firstColumn="0" w:lastColumn="0" w:oddVBand="0" w:evenVBand="0" w:oddHBand="0" w:evenHBand="0" w:firstRowFirstColumn="0" w:firstRowLastColumn="0" w:lastRowFirstColumn="0" w:lastRowLastColumn="0"/>
+            </w:pPr>
+            <w:r>
+              <w:rPr>
+                <w:rFonts w:hint="eastAsia"/>
+              </w:rPr>
+              <w:t>客服人员输入回复内容并确认</w:t>
+            </w:r>
+          </w:p>
+          <w:p>
+            <w:pPr>
+              <w:pStyle w:val="a6"/>
+              <w:numPr>
+                <w:ilvl w:val="0"/>
+                <w:numId w:val="15"/>
+              </w:numPr>
+              <w:ind w:firstLineChars="0"/>
+              <w:cnfStyle w:val="000000000000" w:firstRow="0" w:lastRow="0" w:firstColumn="0" w:lastColumn="0" w:oddVBand="0" w:evenVBand="0" w:oddHBand="0" w:evenHBand="0" w:firstRowFirstColumn="0" w:firstRowLastColumn="0" w:lastRowFirstColumn="0" w:lastRowLastColumn="0"/>
+            </w:pPr>
+            <w:r>
+              <w:rPr>
+                <w:rFonts w:hint="eastAsia"/>
+              </w:rPr>
+              <w:t>系统将回复发送给咨询用户</w:t>
             </w:r>
           </w:p>
         </w:tc>
@@ -13837,7 +14641,6 @@
               <w:rPr>
                 <w:rFonts w:hint="eastAsia"/>
               </w:rPr>
-              <w:lastRenderedPageBreak/>
               <w:t>扩展流程</w:t>
             </w:r>
           </w:p>
@@ -13855,7 +14658,27 @@
               <w:rPr>
                 <w:rFonts w:hint="eastAsia"/>
               </w:rPr>
-              <w:t>无</w:t>
+              <w:t>1a</w:t>
+            </w:r>
+            <w:r>
+              <w:t xml:space="preserve">  </w:t>
+            </w:r>
+            <w:r>
+              <w:rPr>
+                <w:rFonts w:hint="eastAsia"/>
+              </w:rPr>
+              <w:t>用户进行一天内超过五次的人工咨询</w:t>
+            </w:r>
+          </w:p>
+          <w:p>
+            <w:pPr>
+              <w:cnfStyle w:val="000000100000" w:firstRow="0" w:lastRow="0" w:firstColumn="0" w:lastColumn="0" w:oddVBand="0" w:evenVBand="0" w:oddHBand="1" w:evenHBand="0" w:firstRowFirstColumn="0" w:firstRowLastColumn="0" w:lastRowFirstColumn="0" w:lastRowLastColumn="0"/>
+            </w:pPr>
+            <w:r>
+              <w:rPr>
+                <w:rFonts w:hint="eastAsia"/>
+              </w:rPr>
+              <w:t xml:space="preserve">    系统提示咨询次数过多，第二天重试</w:t>
             </w:r>
           </w:p>
         </w:tc>
@@ -13888,7 +14711,18 @@
               <w:rPr>
                 <w:rFonts w:hint="eastAsia"/>
               </w:rPr>
-              <w:t>用户在有超过三个暂时没有被回答的问题时，不能进行咨询</w:t>
+              <w:t>用户咨询无意义的问题，客服人员可进行警告</w:t>
+            </w:r>
+          </w:p>
+          <w:p>
+            <w:pPr>
+              <w:cnfStyle w:val="000000000000" w:firstRow="0" w:lastRow="0" w:firstColumn="0" w:lastColumn="0" w:oddVBand="0" w:evenVBand="0" w:oddHBand="0" w:evenHBand="0" w:firstRowFirstColumn="0" w:firstRowLastColumn="0" w:lastRowFirstColumn="0" w:lastRowLastColumn="0"/>
+            </w:pPr>
+            <w:r>
+              <w:rPr>
+                <w:rFonts w:hint="eastAsia"/>
+              </w:rPr>
+              <w:t>客服人员可以关闭问题，不进行回复</w:t>
             </w:r>
           </w:p>
         </w:tc>
@@ -13899,12 +14733,12 @@
       <w:pPr>
         <w:pStyle w:val="3"/>
       </w:pPr>
-      <w:bookmarkStart w:id="12" w:name="_Toc472001169"/>
+      <w:bookmarkStart w:id="12" w:name="_Toc472001170"/>
       <w:r>
         <w:rPr>
           <w:rFonts w:hint="eastAsia"/>
         </w:rPr>
-        <w:t>客户端咨询 11</w:t>
+        <w:t>发布活动 12</w:t>
       </w:r>
       <w:bookmarkEnd w:id="12"/>
     </w:p>
@@ -13912,7 +14746,7 @@
     <w:tbl>
       <w:tblPr>
         <w:tblStyle w:val="13"/>
-        <w:tblW w:w="9156" w:type="dxa"/>
+        <w:tblW w:w="0" w:type="auto"/>
         <w:tblLayout w:type="fixed"/>
         <w:tblLook w:val="04A0" w:firstRow="1" w:lastRow="0" w:firstColumn="1" w:lastColumn="0" w:noHBand="0" w:noVBand="1"/>
       </w:tblPr>
@@ -13932,9 +14766,16 @@
             <w:tcW w:w="1750" w:type="dxa"/>
           </w:tcPr>
           <w:p>
-            <w:r>
-              <w:rPr>
-                <w:rFonts w:hint="eastAsia"/>
+            <w:pPr>
+              <w:jc w:val="left"/>
+              <w:rPr>
+                <w:rFonts w:asciiTheme="minorEastAsia" w:hAnsiTheme="minorEastAsia"/>
+              </w:rPr>
+            </w:pPr>
+            <w:r>
+              <w:rPr>
+                <w:rFonts w:asciiTheme="minorEastAsia" w:hAnsiTheme="minorEastAsia" w:hint="eastAsia"/>
+                <w:szCs w:val="21"/>
               </w:rPr>
               <w:t>ID</w:t>
             </w:r>
@@ -13947,12 +14788,16 @@
           <w:p>
             <w:pPr>
               <w:cnfStyle w:val="100000000000" w:firstRow="1" w:lastRow="0" w:firstColumn="0" w:lastColumn="0" w:oddVBand="0" w:evenVBand="0" w:oddHBand="0" w:evenHBand="0" w:firstRowFirstColumn="0" w:firstRowLastColumn="0" w:lastRowFirstColumn="0" w:lastRowLastColumn="0"/>
-            </w:pPr>
-            <w:r>
-              <w:rPr>
-                <w:rFonts w:hint="eastAsia"/>
-              </w:rPr>
-              <w:t>11</w:t>
+              <w:rPr>
+                <w:rFonts w:asciiTheme="minorEastAsia" w:hAnsiTheme="minorEastAsia"/>
+              </w:rPr>
+            </w:pPr>
+            <w:r>
+              <w:rPr>
+                <w:rFonts w:asciiTheme="minorEastAsia" w:hAnsiTheme="minorEastAsia"/>
+                <w:szCs w:val="21"/>
+              </w:rPr>
+              <w:t>12</w:t>
             </w:r>
           </w:p>
         </w:tc>
@@ -13962,11 +14807,16 @@
           </w:tcPr>
           <w:p>
             <w:pPr>
+              <w:jc w:val="center"/>
               <w:cnfStyle w:val="100000000000" w:firstRow="1" w:lastRow="0" w:firstColumn="0" w:lastColumn="0" w:oddVBand="0" w:evenVBand="0" w:oddHBand="0" w:evenHBand="0" w:firstRowFirstColumn="0" w:firstRowLastColumn="0" w:lastRowFirstColumn="0" w:lastRowLastColumn="0"/>
-            </w:pPr>
-            <w:r>
-              <w:rPr>
-                <w:rFonts w:hint="eastAsia"/>
+              <w:rPr>
+                <w:rFonts w:asciiTheme="minorEastAsia" w:hAnsiTheme="minorEastAsia"/>
+              </w:rPr>
+            </w:pPr>
+            <w:r>
+              <w:rPr>
+                <w:rFonts w:asciiTheme="minorEastAsia" w:hAnsiTheme="minorEastAsia" w:hint="eastAsia"/>
+                <w:szCs w:val="21"/>
               </w:rPr>
               <w:t>名称</w:t>
             </w:r>
@@ -13979,12 +14829,15 @@
           <w:p>
             <w:pPr>
               <w:cnfStyle w:val="100000000000" w:firstRow="1" w:lastRow="0" w:firstColumn="0" w:lastColumn="0" w:oddVBand="0" w:evenVBand="0" w:oddHBand="0" w:evenHBand="0" w:firstRowFirstColumn="0" w:firstRowLastColumn="0" w:lastRowFirstColumn="0" w:lastRowLastColumn="0"/>
-            </w:pPr>
-            <w:r>
-              <w:rPr>
-                <w:rFonts w:hint="eastAsia"/>
-              </w:rPr>
-              <w:t>客户端咨询</w:t>
+              <w:rPr>
+                <w:rFonts w:asciiTheme="minorEastAsia" w:hAnsiTheme="minorEastAsia"/>
+              </w:rPr>
+            </w:pPr>
+            <w:r>
+              <w:rPr>
+                <w:rFonts w:asciiTheme="minorEastAsia" w:hAnsiTheme="minorEastAsia" w:hint="eastAsia"/>
+              </w:rPr>
+              <w:t>发布活动</w:t>
             </w:r>
           </w:p>
         </w:tc>
@@ -13999,11 +14852,18 @@
             <w:tcW w:w="1750" w:type="dxa"/>
           </w:tcPr>
           <w:p>
-            <w:r>
-              <w:rPr>
-                <w:rFonts w:hint="eastAsia"/>
-              </w:rPr>
-              <w:t>创建人员</w:t>
+            <w:pPr>
+              <w:jc w:val="left"/>
+              <w:rPr>
+                <w:rFonts w:asciiTheme="minorEastAsia" w:hAnsiTheme="minorEastAsia"/>
+              </w:rPr>
+            </w:pPr>
+            <w:r>
+              <w:rPr>
+                <w:rFonts w:asciiTheme="minorEastAsia" w:hAnsiTheme="minorEastAsia" w:hint="eastAsia"/>
+                <w:szCs w:val="21"/>
+              </w:rPr>
+              <w:t>创建者</w:t>
             </w:r>
           </w:p>
         </w:tc>
@@ -14014,12 +14874,16 @@
           <w:p>
             <w:pPr>
               <w:cnfStyle w:val="000000100000" w:firstRow="0" w:lastRow="0" w:firstColumn="0" w:lastColumn="0" w:oddVBand="0" w:evenVBand="0" w:oddHBand="1" w:evenHBand="0" w:firstRowFirstColumn="0" w:firstRowLastColumn="0" w:lastRowFirstColumn="0" w:lastRowLastColumn="0"/>
-            </w:pPr>
-            <w:r>
-              <w:rPr>
-                <w:rFonts w:hint="eastAsia"/>
-              </w:rPr>
-              <w:t>杨子航</w:t>
+              <w:rPr>
+                <w:rFonts w:asciiTheme="minorEastAsia" w:hAnsiTheme="minorEastAsia"/>
+              </w:rPr>
+            </w:pPr>
+            <w:r>
+              <w:rPr>
+                <w:rFonts w:asciiTheme="minorEastAsia" w:hAnsiTheme="minorEastAsia" w:hint="eastAsia"/>
+                <w:szCs w:val="21"/>
+              </w:rPr>
+              <w:t>徐杨晨</w:t>
             </w:r>
           </w:p>
         </w:tc>
@@ -14029,13 +14893,18 @@
           </w:tcPr>
           <w:p>
             <w:pPr>
+              <w:jc w:val="center"/>
               <w:cnfStyle w:val="000000100000" w:firstRow="0" w:lastRow="0" w:firstColumn="0" w:lastColumn="0" w:oddVBand="0" w:evenVBand="0" w:oddHBand="1" w:evenHBand="0" w:firstRowFirstColumn="0" w:firstRowLastColumn="0" w:lastRowFirstColumn="0" w:lastRowLastColumn="0"/>
-            </w:pPr>
-            <w:r>
-              <w:rPr>
-                <w:rFonts w:hint="eastAsia"/>
-              </w:rPr>
-              <w:t>最后更新人员</w:t>
+              <w:rPr>
+                <w:rFonts w:asciiTheme="minorEastAsia" w:hAnsiTheme="minorEastAsia"/>
+              </w:rPr>
+            </w:pPr>
+            <w:r>
+              <w:rPr>
+                <w:rFonts w:asciiTheme="minorEastAsia" w:hAnsiTheme="minorEastAsia" w:hint="eastAsia"/>
+                <w:szCs w:val="21"/>
+              </w:rPr>
+              <w:t>最后一次更新者</w:t>
             </w:r>
           </w:p>
         </w:tc>
@@ -14046,12 +14915,16 @@
           <w:p>
             <w:pPr>
               <w:cnfStyle w:val="000000100000" w:firstRow="0" w:lastRow="0" w:firstColumn="0" w:lastColumn="0" w:oddVBand="0" w:evenVBand="0" w:oddHBand="1" w:evenHBand="0" w:firstRowFirstColumn="0" w:firstRowLastColumn="0" w:lastRowFirstColumn="0" w:lastRowLastColumn="0"/>
-            </w:pPr>
-            <w:r>
-              <w:rPr>
-                <w:rFonts w:hint="eastAsia"/>
-              </w:rPr>
-              <w:t>杨子航</w:t>
+              <w:rPr>
+                <w:rFonts w:asciiTheme="minorEastAsia" w:hAnsiTheme="minorEastAsia"/>
+              </w:rPr>
+            </w:pPr>
+            <w:r>
+              <w:rPr>
+                <w:rFonts w:asciiTheme="minorEastAsia" w:hAnsiTheme="minorEastAsia" w:hint="eastAsia"/>
+                <w:szCs w:val="21"/>
+              </w:rPr>
+              <w:t>徐杨晨</w:t>
             </w:r>
           </w:p>
         </w:tc>
@@ -14063,9 +14936,16 @@
             <w:tcW w:w="1750" w:type="dxa"/>
           </w:tcPr>
           <w:p>
-            <w:r>
-              <w:rPr>
-                <w:rFonts w:hint="eastAsia"/>
+            <w:pPr>
+              <w:jc w:val="left"/>
+              <w:rPr>
+                <w:rFonts w:asciiTheme="minorEastAsia" w:hAnsiTheme="minorEastAsia"/>
+              </w:rPr>
+            </w:pPr>
+            <w:r>
+              <w:rPr>
+                <w:rFonts w:asciiTheme="minorEastAsia" w:hAnsiTheme="minorEastAsia" w:hint="eastAsia"/>
+                <w:szCs w:val="21"/>
               </w:rPr>
               <w:t>创建日期</w:t>
             </w:r>
@@ -14078,12 +14958,23 @@
           <w:p>
             <w:pPr>
               <w:cnfStyle w:val="000000000000" w:firstRow="0" w:lastRow="0" w:firstColumn="0" w:lastColumn="0" w:oddVBand="0" w:evenVBand="0" w:oddHBand="0" w:evenHBand="0" w:firstRowFirstColumn="0" w:firstRowLastColumn="0" w:lastRowFirstColumn="0" w:lastRowLastColumn="0"/>
-            </w:pPr>
-            <w:r>
-              <w:rPr>
-                <w:rFonts w:hint="eastAsia"/>
-              </w:rPr>
-              <w:t>2017-1-12</w:t>
+              <w:rPr>
+                <w:rFonts w:asciiTheme="minorEastAsia" w:hAnsiTheme="minorEastAsia"/>
+              </w:rPr>
+            </w:pPr>
+            <w:r>
+              <w:rPr>
+                <w:rFonts w:asciiTheme="minorEastAsia" w:hAnsiTheme="minorEastAsia"/>
+                <w:szCs w:val="21"/>
+              </w:rPr>
+              <w:t>20</w:t>
+            </w:r>
+            <w:r>
+              <w:rPr>
+                <w:rFonts w:asciiTheme="minorEastAsia" w:hAnsiTheme="minorEastAsia" w:hint="eastAsia"/>
+                <w:szCs w:val="21"/>
+              </w:rPr>
+              <w:t>17/1/10</w:t>
             </w:r>
           </w:p>
         </w:tc>
@@ -14093,11 +14984,16 @@
           </w:tcPr>
           <w:p>
             <w:pPr>
+              <w:jc w:val="center"/>
               <w:cnfStyle w:val="000000000000" w:firstRow="0" w:lastRow="0" w:firstColumn="0" w:lastColumn="0" w:oddVBand="0" w:evenVBand="0" w:oddHBand="0" w:evenHBand="0" w:firstRowFirstColumn="0" w:firstRowLastColumn="0" w:lastRowFirstColumn="0" w:lastRowLastColumn="0"/>
-            </w:pPr>
-            <w:r>
-              <w:rPr>
-                <w:rFonts w:hint="eastAsia"/>
+              <w:rPr>
+                <w:rFonts w:asciiTheme="minorEastAsia" w:hAnsiTheme="minorEastAsia"/>
+              </w:rPr>
+            </w:pPr>
+            <w:r>
+              <w:rPr>
+                <w:rFonts w:asciiTheme="minorEastAsia" w:hAnsiTheme="minorEastAsia" w:hint="eastAsia"/>
+                <w:szCs w:val="21"/>
               </w:rPr>
               <w:t>最后更新日期</w:t>
             </w:r>
@@ -14110,12 +15006,30 @@
           <w:p>
             <w:pPr>
               <w:cnfStyle w:val="000000000000" w:firstRow="0" w:lastRow="0" w:firstColumn="0" w:lastColumn="0" w:oddVBand="0" w:evenVBand="0" w:oddHBand="0" w:evenHBand="0" w:firstRowFirstColumn="0" w:firstRowLastColumn="0" w:lastRowFirstColumn="0" w:lastRowLastColumn="0"/>
-            </w:pPr>
-            <w:r>
-              <w:rPr>
-                <w:rFonts w:hint="eastAsia"/>
-              </w:rPr>
-              <w:t>2017-1-12</w:t>
+              <w:rPr>
+                <w:rFonts w:asciiTheme="minorEastAsia" w:hAnsiTheme="minorEastAsia"/>
+              </w:rPr>
+            </w:pPr>
+            <w:r>
+              <w:rPr>
+                <w:rFonts w:asciiTheme="minorEastAsia" w:hAnsiTheme="minorEastAsia"/>
+                <w:szCs w:val="21"/>
+              </w:rPr>
+              <w:t>2017</w:t>
+            </w:r>
+            <w:r>
+              <w:rPr>
+                <w:rFonts w:asciiTheme="minorEastAsia" w:hAnsiTheme="minorEastAsia" w:hint="eastAsia"/>
+                <w:szCs w:val="21"/>
+              </w:rPr>
+              <w:t>/1</w:t>
+            </w:r>
+            <w:r>
+              <w:rPr>
+                <w:rFonts w:asciiTheme="minorEastAsia" w:hAnsiTheme="minorEastAsia" w:hint="eastAsia"/>
+                <w:szCs w:val="21"/>
+              </w:rPr>
+              <w:t>/11</w:t>
             </w:r>
           </w:p>
         </w:tc>
@@ -14130,9 +15044,15 @@
             <w:tcW w:w="1750" w:type="dxa"/>
           </w:tcPr>
           <w:p>
-            <w:r>
-              <w:rPr>
-                <w:rFonts w:hint="eastAsia"/>
+            <w:pPr>
+              <w:rPr>
+                <w:rFonts w:asciiTheme="minorEastAsia" w:hAnsiTheme="minorEastAsia"/>
+              </w:rPr>
+            </w:pPr>
+            <w:r>
+              <w:rPr>
+                <w:rFonts w:asciiTheme="minorEastAsia" w:hAnsiTheme="minorEastAsia" w:hint="eastAsia"/>
+                <w:szCs w:val="21"/>
               </w:rPr>
               <w:t>参与者</w:t>
             </w:r>
@@ -14146,24 +15066,33 @@
           <w:p>
             <w:pPr>
               <w:cnfStyle w:val="000000100000" w:firstRow="0" w:lastRow="0" w:firstColumn="0" w:lastColumn="0" w:oddVBand="0" w:evenVBand="0" w:oddHBand="1" w:evenHBand="0" w:firstRowFirstColumn="0" w:firstRowLastColumn="0" w:lastRowFirstColumn="0" w:lastRowLastColumn="0"/>
-            </w:pPr>
-            <w:r>
-              <w:rPr>
-                <w:rFonts w:hint="eastAsia"/>
-              </w:rPr>
-              <w:t>普通用户</w:t>
-            </w:r>
-            <w:r>
-              <w:rPr>
-                <w:rFonts w:hint="eastAsia"/>
-              </w:rPr>
-              <w:t>／活动发布人员</w:t>
-            </w:r>
-            <w:r>
-              <w:rPr>
-                <w:rFonts w:hint="eastAsia"/>
-              </w:rPr>
-              <w:t>、客服人员</w:t>
+              <w:rPr>
+                <w:rFonts w:asciiTheme="minorEastAsia" w:hAnsiTheme="minorEastAsia"/>
+              </w:rPr>
+            </w:pPr>
+            <w:r>
+              <w:rPr>
+                <w:rFonts w:asciiTheme="minorEastAsia" w:hAnsiTheme="minorEastAsia" w:hint="eastAsia"/>
+              </w:rPr>
+              <w:t>活动发布人员</w:t>
+            </w:r>
+            <w:r>
+              <w:rPr>
+                <w:rFonts w:asciiTheme="minorEastAsia" w:hAnsiTheme="minorEastAsia" w:hint="eastAsia"/>
+              </w:rPr>
+              <w:t>。目标是快速</w:t>
+            </w:r>
+            <w:r>
+              <w:rPr>
+                <w:rFonts w:asciiTheme="minorEastAsia" w:hAnsiTheme="minorEastAsia" w:hint="eastAsia"/>
+              </w:rPr>
+              <w:t>、准确地</w:t>
+            </w:r>
+            <w:r>
+              <w:rPr>
+                <w:rFonts w:asciiTheme="minorEastAsia" w:hAnsiTheme="minorEastAsia" w:hint="eastAsia"/>
+              </w:rPr>
+              <w:t>完成活动的发布工作</w:t>
             </w:r>
           </w:p>
         </w:tc>
@@ -14175,9 +15104,15 @@
             <w:tcW w:w="1750" w:type="dxa"/>
           </w:tcPr>
           <w:p>
-            <w:r>
-              <w:rPr>
-                <w:rFonts w:hint="eastAsia"/>
+            <w:pPr>
+              <w:rPr>
+                <w:rFonts w:asciiTheme="minorEastAsia" w:hAnsiTheme="minorEastAsia"/>
+              </w:rPr>
+            </w:pPr>
+            <w:r>
+              <w:rPr>
+                <w:rFonts w:asciiTheme="minorEastAsia" w:hAnsiTheme="minorEastAsia" w:hint="eastAsia"/>
+                <w:szCs w:val="21"/>
               </w:rPr>
               <w:t>触发条件</w:t>
             </w:r>
@@ -14191,24 +15126,21 @@
           <w:p>
             <w:pPr>
               <w:cnfStyle w:val="000000000000" w:firstRow="0" w:lastRow="0" w:firstColumn="0" w:lastColumn="0" w:oddVBand="0" w:evenVBand="0" w:oddHBand="0" w:evenHBand="0" w:firstRowFirstColumn="0" w:firstRowLastColumn="0" w:lastRowFirstColumn="0" w:lastRowLastColumn="0"/>
-            </w:pPr>
-            <w:r>
-              <w:rPr>
-                <w:rFonts w:hint="eastAsia"/>
-              </w:rPr>
-              <w:t>普通用户</w:t>
-            </w:r>
-            <w:r>
-              <w:rPr>
-                <w:rFonts w:hint="eastAsia"/>
-              </w:rPr>
-              <w:t>／活动发布人员</w:t>
-            </w:r>
-            <w:r>
-              <w:rPr>
-                <w:rFonts w:hint="eastAsia"/>
-              </w:rPr>
-              <w:t>请求客户端咨询、客服人员请求回复咨询</w:t>
+              <w:rPr>
+                <w:rFonts w:asciiTheme="minorEastAsia" w:hAnsiTheme="minorEastAsia"/>
+              </w:rPr>
+            </w:pPr>
+            <w:r>
+              <w:rPr>
+                <w:rFonts w:asciiTheme="minorEastAsia" w:hAnsiTheme="minorEastAsia" w:hint="eastAsia"/>
+              </w:rPr>
+              <w:t>活动发布人员</w:t>
+            </w:r>
+            <w:r>
+              <w:rPr>
+                <w:rFonts w:asciiTheme="minorEastAsia" w:hAnsiTheme="minorEastAsia" w:hint="eastAsia"/>
+              </w:rPr>
+              <w:t>请求发布活动</w:t>
             </w:r>
           </w:p>
         </w:tc>
@@ -14223,9 +15155,15 @@
             <w:tcW w:w="1750" w:type="dxa"/>
           </w:tcPr>
           <w:p>
-            <w:r>
-              <w:rPr>
-                <w:rFonts w:hint="eastAsia"/>
+            <w:pPr>
+              <w:rPr>
+                <w:rFonts w:asciiTheme="minorEastAsia" w:hAnsiTheme="minorEastAsia"/>
+              </w:rPr>
+            </w:pPr>
+            <w:r>
+              <w:rPr>
+                <w:rFonts w:asciiTheme="minorEastAsia" w:hAnsiTheme="minorEastAsia" w:hint="eastAsia"/>
+                <w:szCs w:val="21"/>
               </w:rPr>
               <w:t>前置条件</w:t>
             </w:r>
@@ -14239,24 +15177,23 @@
           <w:p>
             <w:pPr>
               <w:cnfStyle w:val="000000100000" w:firstRow="0" w:lastRow="0" w:firstColumn="0" w:lastColumn="0" w:oddVBand="0" w:evenVBand="0" w:oddHBand="1" w:evenHBand="0" w:firstRowFirstColumn="0" w:firstRowLastColumn="0" w:lastRowFirstColumn="0" w:lastRowLastColumn="0"/>
-            </w:pPr>
-            <w:r>
-              <w:rPr>
-                <w:rFonts w:hint="eastAsia"/>
-              </w:rPr>
-              <w:t>普通用户</w:t>
-            </w:r>
-            <w:r>
-              <w:rPr>
-                <w:rFonts w:hint="eastAsia"/>
-              </w:rPr>
-              <w:t>／活动发布人员</w:t>
-            </w:r>
-            <w:r>
-              <w:rPr>
-                <w:rFonts w:hint="eastAsia"/>
-              </w:rPr>
-              <w:t>、客服人员已被识别并授权</w:t>
+              <w:rPr>
+                <w:rFonts w:asciiTheme="minorEastAsia" w:hAnsiTheme="minorEastAsia"/>
+              </w:rPr>
+            </w:pPr>
+            <w:r>
+              <w:rPr>
+                <w:rFonts w:asciiTheme="minorEastAsia" w:hAnsiTheme="minorEastAsia" w:hint="eastAsia"/>
+                <w:szCs w:val="21"/>
+              </w:rPr>
+              <w:t>活动发布人员</w:t>
+            </w:r>
+            <w:r>
+              <w:rPr>
+                <w:rFonts w:asciiTheme="minorEastAsia" w:hAnsiTheme="minorEastAsia" w:hint="eastAsia"/>
+                <w:szCs w:val="21"/>
+              </w:rPr>
+              <w:t>已被识别且授权</w:t>
             </w:r>
           </w:p>
         </w:tc>
@@ -14268,9 +15205,15 @@
             <w:tcW w:w="1750" w:type="dxa"/>
           </w:tcPr>
           <w:p>
-            <w:r>
-              <w:rPr>
-                <w:rFonts w:hint="eastAsia"/>
+            <w:pPr>
+              <w:rPr>
+                <w:rFonts w:asciiTheme="minorEastAsia" w:hAnsiTheme="minorEastAsia"/>
+              </w:rPr>
+            </w:pPr>
+            <w:r>
+              <w:rPr>
+                <w:rFonts w:asciiTheme="minorEastAsia" w:hAnsiTheme="minorEastAsia" w:hint="eastAsia"/>
+                <w:szCs w:val="21"/>
               </w:rPr>
               <w:t>后置条件</w:t>
             </w:r>
@@ -14284,12 +15227,17 @@
           <w:p>
             <w:pPr>
               <w:cnfStyle w:val="000000000000" w:firstRow="0" w:lastRow="0" w:firstColumn="0" w:lastColumn="0" w:oddVBand="0" w:evenVBand="0" w:oddHBand="0" w:evenHBand="0" w:firstRowFirstColumn="0" w:firstRowLastColumn="0" w:lastRowFirstColumn="0" w:lastRowLastColumn="0"/>
-            </w:pPr>
-            <w:r>
-              <w:rPr>
-                <w:rFonts w:hint="eastAsia"/>
-              </w:rPr>
-              <w:t>客户端咨询问题列表中增加一条记录</w:t>
+              <w:rPr>
+                <w:rFonts w:asciiTheme="minorEastAsia" w:hAnsiTheme="minorEastAsia"/>
+                <w:szCs w:val="21"/>
+              </w:rPr>
+            </w:pPr>
+            <w:r>
+              <w:rPr>
+                <w:rFonts w:asciiTheme="minorEastAsia" w:hAnsiTheme="minorEastAsia" w:hint="eastAsia"/>
+                <w:szCs w:val="21"/>
+              </w:rPr>
+              <w:t>无</w:t>
             </w:r>
           </w:p>
         </w:tc>
@@ -14304,9 +15252,15 @@
             <w:tcW w:w="1750" w:type="dxa"/>
           </w:tcPr>
           <w:p>
-            <w:r>
-              <w:rPr>
-                <w:rFonts w:hint="eastAsia"/>
+            <w:pPr>
+              <w:rPr>
+                <w:rFonts w:asciiTheme="minorEastAsia" w:hAnsiTheme="minorEastAsia"/>
+              </w:rPr>
+            </w:pPr>
+            <w:r>
+              <w:rPr>
+                <w:rFonts w:asciiTheme="minorEastAsia" w:hAnsiTheme="minorEastAsia" w:hint="eastAsia"/>
+                <w:szCs w:val="21"/>
               </w:rPr>
               <w:t>优先级</w:t>
             </w:r>
@@ -14320,10 +15274,14 @@
           <w:p>
             <w:pPr>
               <w:cnfStyle w:val="000000100000" w:firstRow="0" w:lastRow="0" w:firstColumn="0" w:lastColumn="0" w:oddVBand="0" w:evenVBand="0" w:oddHBand="1" w:evenHBand="0" w:firstRowFirstColumn="0" w:firstRowLastColumn="0" w:lastRowFirstColumn="0" w:lastRowLastColumn="0"/>
-            </w:pPr>
-            <w:r>
-              <w:rPr>
-                <w:rFonts w:hint="eastAsia"/>
+              <w:rPr>
+                <w:rFonts w:asciiTheme="minorEastAsia" w:hAnsiTheme="minorEastAsia"/>
+              </w:rPr>
+            </w:pPr>
+            <w:r>
+              <w:rPr>
+                <w:rFonts w:asciiTheme="minorEastAsia" w:hAnsiTheme="minorEastAsia" w:hint="eastAsia"/>
+                <w:szCs w:val="21"/>
               </w:rPr>
               <w:t>高</w:t>
             </w:r>
@@ -14337,9 +15295,15 @@
             <w:tcW w:w="1750" w:type="dxa"/>
           </w:tcPr>
           <w:p>
-            <w:r>
-              <w:rPr>
-                <w:rFonts w:hint="eastAsia"/>
+            <w:pPr>
+              <w:rPr>
+                <w:rFonts w:asciiTheme="minorEastAsia" w:hAnsiTheme="minorEastAsia"/>
+              </w:rPr>
+            </w:pPr>
+            <w:r>
+              <w:rPr>
+                <w:rFonts w:asciiTheme="minorEastAsia" w:hAnsiTheme="minorEastAsia" w:hint="eastAsia"/>
+                <w:szCs w:val="21"/>
               </w:rPr>
               <w:t>正常流程</w:t>
             </w:r>
@@ -14352,274 +15316,161 @@
           </w:tcPr>
           <w:p>
             <w:pPr>
-              <w:pStyle w:val="a6"/>
+              <w:pStyle w:val="12"/>
+              <w:widowControl w:val="0"/>
               <w:numPr>
                 <w:ilvl w:val="0"/>
-                <w:numId w:val="15"/>
+                <w:numId w:val="16"/>
               </w:numPr>
               <w:ind w:firstLineChars="0"/>
+              <w:jc w:val="both"/>
               <w:cnfStyle w:val="000000000000" w:firstRow="0" w:lastRow="0" w:firstColumn="0" w:lastColumn="0" w:oddVBand="0" w:evenVBand="0" w:oddHBand="0" w:evenHBand="0" w:firstRowFirstColumn="0" w:firstRowLastColumn="0" w:lastRowFirstColumn="0" w:lastRowLastColumn="0"/>
-            </w:pPr>
-            <w:r>
-              <w:rPr>
-                <w:rFonts w:hint="eastAsia"/>
-              </w:rPr>
-              <w:t>用户请求客户端咨询</w:t>
-            </w:r>
-          </w:p>
-          <w:p>
-            <w:pPr>
-              <w:pStyle w:val="a6"/>
+              <w:rPr>
+                <w:rFonts w:asciiTheme="minorEastAsia" w:eastAsiaTheme="minorEastAsia" w:hAnsiTheme="minorEastAsia"/>
+                <w:szCs w:val="21"/>
+                <w:lang w:eastAsia="zh-CN"/>
+              </w:rPr>
+            </w:pPr>
+            <w:r>
+              <w:rPr>
+                <w:rFonts w:asciiTheme="minorEastAsia" w:eastAsiaTheme="minorEastAsia" w:hAnsiTheme="minorEastAsia" w:hint="eastAsia"/>
+                <w:szCs w:val="21"/>
+                <w:lang w:eastAsia="zh-CN"/>
+              </w:rPr>
+              <w:t>活动发布人员请求发布活动</w:t>
+            </w:r>
+          </w:p>
+          <w:p>
+            <w:pPr>
+              <w:pStyle w:val="12"/>
+              <w:widowControl w:val="0"/>
               <w:numPr>
                 <w:ilvl w:val="0"/>
-                <w:numId w:val="15"/>
+                <w:numId w:val="16"/>
               </w:numPr>
               <w:ind w:firstLineChars="0"/>
+              <w:jc w:val="both"/>
               <w:cnfStyle w:val="000000000000" w:firstRow="0" w:lastRow="0" w:firstColumn="0" w:lastColumn="0" w:oddVBand="0" w:evenVBand="0" w:oddHBand="0" w:evenHBand="0" w:firstRowFirstColumn="0" w:firstRowLastColumn="0" w:lastRowFirstColumn="0" w:lastRowLastColumn="0"/>
-            </w:pPr>
-            <w:r>
-              <w:rPr>
-                <w:rFonts w:hint="eastAsia"/>
-              </w:rPr>
-              <w:t>系统提示用户选择常见问题或人工咨询</w:t>
-            </w:r>
-          </w:p>
-          <w:p>
-            <w:pPr>
-              <w:pStyle w:val="a6"/>
+              <w:rPr>
+                <w:rFonts w:asciiTheme="minorEastAsia" w:eastAsiaTheme="minorEastAsia" w:hAnsiTheme="minorEastAsia"/>
+                <w:szCs w:val="21"/>
+                <w:lang w:eastAsia="zh-CN"/>
+              </w:rPr>
+            </w:pPr>
+            <w:r>
+              <w:rPr>
+                <w:rFonts w:asciiTheme="minorEastAsia" w:eastAsiaTheme="minorEastAsia" w:hAnsiTheme="minorEastAsia" w:hint="eastAsia"/>
+                <w:szCs w:val="21"/>
+                <w:lang w:eastAsia="zh-CN"/>
+              </w:rPr>
+              <w:t>系统提示活动发布人员输入活动详细</w:t>
+            </w:r>
+            <w:r>
+              <w:rPr>
+                <w:rFonts w:asciiTheme="minorEastAsia" w:eastAsiaTheme="minorEastAsia" w:hAnsiTheme="minorEastAsia" w:hint="eastAsia"/>
+                <w:szCs w:val="21"/>
+                <w:lang w:eastAsia="zh-CN"/>
+              </w:rPr>
+              <w:t>信息（活动名称、活动时间、活动简介、活动预期人数等）</w:t>
+            </w:r>
+          </w:p>
+          <w:p>
+            <w:pPr>
+              <w:pStyle w:val="12"/>
+              <w:widowControl w:val="0"/>
               <w:numPr>
                 <w:ilvl w:val="0"/>
-                <w:numId w:val="15"/>
+                <w:numId w:val="16"/>
               </w:numPr>
               <w:ind w:firstLineChars="0"/>
+              <w:jc w:val="both"/>
               <w:cnfStyle w:val="000000000000" w:firstRow="0" w:lastRow="0" w:firstColumn="0" w:lastColumn="0" w:oddVBand="0" w:evenVBand="0" w:oddHBand="0" w:evenHBand="0" w:firstRowFirstColumn="0" w:firstRowLastColumn="0" w:lastRowFirstColumn="0" w:lastRowLastColumn="0"/>
-            </w:pPr>
-            <w:r>
-              <w:rPr>
-                <w:rFonts w:hint="eastAsia"/>
-              </w:rPr>
-              <w:t>用户选择常见问题</w:t>
-            </w:r>
-          </w:p>
-          <w:p>
-            <w:pPr>
-              <w:pStyle w:val="a6"/>
+              <w:rPr>
+                <w:rFonts w:asciiTheme="minorEastAsia" w:eastAsiaTheme="minorEastAsia" w:hAnsiTheme="minorEastAsia"/>
+                <w:szCs w:val="21"/>
+                <w:lang w:eastAsia="zh-CN"/>
+              </w:rPr>
+            </w:pPr>
+            <w:r>
+              <w:rPr>
+                <w:rFonts w:asciiTheme="minorEastAsia" w:eastAsiaTheme="minorEastAsia" w:hAnsiTheme="minorEastAsia" w:hint="eastAsia"/>
+                <w:szCs w:val="21"/>
+                <w:lang w:eastAsia="zh-CN"/>
+              </w:rPr>
+              <w:t>活动发布</w:t>
+            </w:r>
+            <w:r>
+              <w:rPr>
+                <w:rFonts w:asciiTheme="minorEastAsia" w:eastAsiaTheme="minorEastAsia" w:hAnsiTheme="minorEastAsia" w:hint="eastAsia"/>
+                <w:szCs w:val="21"/>
+                <w:lang w:eastAsia="zh-CN"/>
+              </w:rPr>
+              <w:t>人员</w:t>
+            </w:r>
+            <w:r>
+              <w:rPr>
+                <w:rFonts w:asciiTheme="minorEastAsia" w:eastAsiaTheme="minorEastAsia" w:hAnsiTheme="minorEastAsia" w:hint="eastAsia"/>
+                <w:szCs w:val="21"/>
+                <w:lang w:eastAsia="zh-CN"/>
+              </w:rPr>
+              <w:t>输入活</w:t>
+            </w:r>
+            <w:r>
+              <w:rPr>
+                <w:rFonts w:asciiTheme="minorEastAsia" w:eastAsiaTheme="minorEastAsia" w:hAnsiTheme="minorEastAsia" w:hint="eastAsia"/>
+                <w:szCs w:val="21"/>
+                <w:lang w:eastAsia="zh-CN"/>
+              </w:rPr>
+              <w:t>动详细</w:t>
+            </w:r>
+            <w:r>
+              <w:rPr>
+                <w:rFonts w:asciiTheme="minorEastAsia" w:eastAsiaTheme="minorEastAsia" w:hAnsiTheme="minorEastAsia" w:hint="eastAsia"/>
+                <w:szCs w:val="21"/>
+                <w:lang w:eastAsia="zh-CN"/>
+              </w:rPr>
+              <w:t>信息</w:t>
+            </w:r>
+          </w:p>
+          <w:p>
+            <w:pPr>
+              <w:pStyle w:val="12"/>
+              <w:widowControl w:val="0"/>
               <w:numPr>
-                <w:ilvl w:val="1"/>
-                <w:numId w:val="15"/>
+                <w:ilvl w:val="0"/>
+                <w:numId w:val="16"/>
               </w:numPr>
               <w:ind w:firstLineChars="0"/>
+              <w:jc w:val="both"/>
               <w:cnfStyle w:val="000000000000" w:firstRow="0" w:lastRow="0" w:firstColumn="0" w:lastColumn="0" w:oddVBand="0" w:evenVBand="0" w:oddHBand="0" w:evenHBand="0" w:firstRowFirstColumn="0" w:firstRowLastColumn="0" w:lastRowFirstColumn="0" w:lastRowLastColumn="0"/>
-            </w:pPr>
-            <w:r>
-              <w:rPr>
-                <w:rFonts w:hint="eastAsia"/>
-              </w:rPr>
-              <w:t>系统显示常见问题列表</w:t>
-            </w:r>
-          </w:p>
-          <w:p>
-            <w:pPr>
-              <w:pStyle w:val="a6"/>
-              <w:numPr>
-                <w:ilvl w:val="1"/>
-                <w:numId w:val="15"/>
-              </w:numPr>
-              <w:ind w:firstLineChars="0"/>
-              <w:cnfStyle w:val="000000000000" w:firstRow="0" w:lastRow="0" w:firstColumn="0" w:lastColumn="0" w:oddVBand="0" w:evenVBand="0" w:oddHBand="0" w:evenHBand="0" w:firstRowFirstColumn="0" w:firstRowLastColumn="0" w:lastRowFirstColumn="0" w:lastRowLastColumn="0"/>
-            </w:pPr>
-            <w:r>
-              <w:rPr>
-                <w:rFonts w:hint="eastAsia"/>
-              </w:rPr>
-              <w:t>用户选择查看一个问题的详细情况</w:t>
-            </w:r>
-          </w:p>
-          <w:p>
-            <w:pPr>
-              <w:pStyle w:val="a6"/>
-              <w:numPr>
-                <w:ilvl w:val="1"/>
-                <w:numId w:val="15"/>
-              </w:numPr>
-              <w:ind w:firstLineChars="0"/>
-              <w:cnfStyle w:val="000000000000" w:firstRow="0" w:lastRow="0" w:firstColumn="0" w:lastColumn="0" w:oddVBand="0" w:evenVBand="0" w:oddHBand="0" w:evenHBand="0" w:firstRowFirstColumn="0" w:firstRowLastColumn="0" w:lastRowFirstColumn="0" w:lastRowLastColumn="0"/>
-            </w:pPr>
-            <w:r>
-              <w:rPr>
-                <w:rFonts w:hint="eastAsia"/>
-              </w:rPr>
-              <w:t>系统显示该问题详情和解决方案</w:t>
-            </w:r>
-          </w:p>
-          <w:p>
-            <w:pPr>
-              <w:pStyle w:val="a6"/>
-              <w:numPr>
-                <w:ilvl w:val="0"/>
-                <w:numId w:val="15"/>
-              </w:numPr>
-              <w:ind w:firstLineChars="0"/>
-              <w:cnfStyle w:val="000000000000" w:firstRow="0" w:lastRow="0" w:firstColumn="0" w:lastColumn="0" w:oddVBand="0" w:evenVBand="0" w:oddHBand="0" w:evenHBand="0" w:firstRowFirstColumn="0" w:firstRowLastColumn="0" w:lastRowFirstColumn="0" w:lastRowLastColumn="0"/>
-            </w:pPr>
-            <w:r>
-              <w:rPr>
-                <w:rFonts w:hint="eastAsia"/>
-              </w:rPr>
-              <w:t>用户选择人工咨询</w:t>
-            </w:r>
-          </w:p>
-          <w:p>
-            <w:pPr>
-              <w:pStyle w:val="a6"/>
-              <w:numPr>
-                <w:ilvl w:val="1"/>
-                <w:numId w:val="15"/>
-              </w:numPr>
-              <w:ind w:firstLineChars="0"/>
-              <w:cnfStyle w:val="000000000000" w:firstRow="0" w:lastRow="0" w:firstColumn="0" w:lastColumn="0" w:oddVBand="0" w:evenVBand="0" w:oddHBand="0" w:evenHBand="0" w:firstRowFirstColumn="0" w:firstRowLastColumn="0" w:lastRowFirstColumn="0" w:lastRowLastColumn="0"/>
-            </w:pPr>
-            <w:r>
-              <w:rPr>
-                <w:rFonts w:hint="eastAsia"/>
-              </w:rPr>
-              <w:t>系统提示用户输入咨询内容</w:t>
-            </w:r>
-          </w:p>
-          <w:p>
-            <w:pPr>
-              <w:pStyle w:val="a6"/>
-              <w:numPr>
-                <w:ilvl w:val="1"/>
-                <w:numId w:val="15"/>
-              </w:numPr>
-              <w:ind w:firstLineChars="0"/>
-              <w:cnfStyle w:val="000000000000" w:firstRow="0" w:lastRow="0" w:firstColumn="0" w:lastColumn="0" w:oddVBand="0" w:evenVBand="0" w:oddHBand="0" w:evenHBand="0" w:firstRowFirstColumn="0" w:firstRowLastColumn="0" w:lastRowFirstColumn="0" w:lastRowLastColumn="0"/>
-            </w:pPr>
-            <w:r>
-              <w:rPr>
-                <w:rFonts w:hint="eastAsia"/>
-              </w:rPr>
-              <w:t>用户输入咨询内容并确认</w:t>
-            </w:r>
-          </w:p>
-          <w:p>
-            <w:pPr>
-              <w:pStyle w:val="a6"/>
-              <w:numPr>
-                <w:ilvl w:val="1"/>
-                <w:numId w:val="15"/>
-              </w:numPr>
-              <w:ind w:firstLineChars="0"/>
-              <w:cnfStyle w:val="000000000000" w:firstRow="0" w:lastRow="0" w:firstColumn="0" w:lastColumn="0" w:oddVBand="0" w:evenVBand="0" w:oddHBand="0" w:evenHBand="0" w:firstRowFirstColumn="0" w:firstRowLastColumn="0" w:lastRowFirstColumn="0" w:lastRowLastColumn="0"/>
-            </w:pPr>
-            <w:r>
-              <w:rPr>
-                <w:rFonts w:hint="eastAsia"/>
-              </w:rPr>
-              <w:t>系统将咨询内容发送给客服人员</w:t>
-            </w:r>
-          </w:p>
-          <w:p>
-            <w:pPr>
-              <w:pStyle w:val="a6"/>
-              <w:numPr>
-                <w:ilvl w:val="0"/>
-                <w:numId w:val="15"/>
-              </w:numPr>
-              <w:ind w:firstLineChars="0"/>
-              <w:cnfStyle w:val="000000000000" w:firstRow="0" w:lastRow="0" w:firstColumn="0" w:lastColumn="0" w:oddVBand="0" w:evenVBand="0" w:oddHBand="0" w:evenHBand="0" w:firstRowFirstColumn="0" w:firstRowLastColumn="0" w:lastRowFirstColumn="0" w:lastRowLastColumn="0"/>
-            </w:pPr>
-            <w:r>
-              <w:rPr>
-                <w:rFonts w:hint="eastAsia"/>
-              </w:rPr>
-              <w:t>客服人员选择查看咨询</w:t>
-            </w:r>
-          </w:p>
-          <w:p>
-            <w:pPr>
-              <w:pStyle w:val="a6"/>
-              <w:numPr>
-                <w:ilvl w:val="0"/>
-                <w:numId w:val="15"/>
-              </w:numPr>
-              <w:ind w:firstLineChars="0"/>
-              <w:cnfStyle w:val="000000000000" w:firstRow="0" w:lastRow="0" w:firstColumn="0" w:lastColumn="0" w:oddVBand="0" w:evenVBand="0" w:oddHBand="0" w:evenHBand="0" w:firstRowFirstColumn="0" w:firstRowLastColumn="0" w:lastRowFirstColumn="0" w:lastRowLastColumn="0"/>
-            </w:pPr>
-            <w:r>
-              <w:rPr>
-                <w:rFonts w:hint="eastAsia"/>
-              </w:rPr>
-              <w:t>系统显示问题详情</w:t>
-            </w:r>
-          </w:p>
-          <w:p>
-            <w:pPr>
-              <w:pStyle w:val="a6"/>
-              <w:numPr>
-                <w:ilvl w:val="0"/>
-                <w:numId w:val="15"/>
-              </w:numPr>
-              <w:ind w:firstLineChars="0"/>
-              <w:cnfStyle w:val="000000000000" w:firstRow="0" w:lastRow="0" w:firstColumn="0" w:lastColumn="0" w:oddVBand="0" w:evenVBand="0" w:oddHBand="0" w:evenHBand="0" w:firstRowFirstColumn="0" w:firstRowLastColumn="0" w:lastRowFirstColumn="0" w:lastRowLastColumn="0"/>
-            </w:pPr>
-            <w:r>
-              <w:rPr>
-                <w:rFonts w:hint="eastAsia"/>
-              </w:rPr>
-              <w:t>客服人员选择回复咨询</w:t>
-            </w:r>
-          </w:p>
-          <w:p>
-            <w:pPr>
-              <w:pStyle w:val="a6"/>
-              <w:numPr>
-                <w:ilvl w:val="0"/>
-                <w:numId w:val="15"/>
-              </w:numPr>
-              <w:ind w:firstLineChars="0"/>
-              <w:cnfStyle w:val="000000000000" w:firstRow="0" w:lastRow="0" w:firstColumn="0" w:lastColumn="0" w:oddVBand="0" w:evenVBand="0" w:oddHBand="0" w:evenHBand="0" w:firstRowFirstColumn="0" w:firstRowLastColumn="0" w:lastRowFirstColumn="0" w:lastRowLastColumn="0"/>
-            </w:pPr>
-            <w:r>
-              <w:rPr>
-                <w:rFonts w:hint="eastAsia"/>
-              </w:rPr>
-              <w:t>系统提示客服人员输入回复内容</w:t>
-            </w:r>
-          </w:p>
-          <w:p>
-            <w:pPr>
-              <w:pStyle w:val="a6"/>
-              <w:numPr>
-                <w:ilvl w:val="0"/>
-                <w:numId w:val="15"/>
-              </w:numPr>
-              <w:ind w:firstLineChars="0"/>
-              <w:cnfStyle w:val="000000000000" w:firstRow="0" w:lastRow="0" w:firstColumn="0" w:lastColumn="0" w:oddVBand="0" w:evenVBand="0" w:oddHBand="0" w:evenHBand="0" w:firstRowFirstColumn="0" w:firstRowLastColumn="0" w:lastRowFirstColumn="0" w:lastRowLastColumn="0"/>
-            </w:pPr>
-            <w:r>
-              <w:rPr>
-                <w:rFonts w:hint="eastAsia"/>
-              </w:rPr>
-              <w:t>客服人员输入回复内容并确认</w:t>
-            </w:r>
-          </w:p>
-          <w:p>
-            <w:pPr>
-              <w:pStyle w:val="a6"/>
-              <w:numPr>
-                <w:ilvl w:val="0"/>
-                <w:numId w:val="15"/>
-              </w:numPr>
-              <w:ind w:firstLineChars="0"/>
-              <w:cnfStyle w:val="000000000000" w:firstRow="0" w:lastRow="0" w:firstColumn="0" w:lastColumn="0" w:oddVBand="0" w:evenVBand="0" w:oddHBand="0" w:evenHBand="0" w:firstRowFirstColumn="0" w:firstRowLastColumn="0" w:lastRowFirstColumn="0" w:lastRowLastColumn="0"/>
-            </w:pPr>
-            <w:r>
-              <w:rPr>
-                <w:rFonts w:hint="eastAsia"/>
-              </w:rPr>
-              <w:t>系统将回复发送给咨询用户</w:t>
+              <w:rPr>
+                <w:rFonts w:asciiTheme="minorEastAsia" w:eastAsiaTheme="minorEastAsia" w:hAnsiTheme="minorEastAsia"/>
+                <w:szCs w:val="21"/>
+                <w:lang w:eastAsia="zh-CN"/>
+              </w:rPr>
+            </w:pPr>
+            <w:r>
+              <w:rPr>
+                <w:rFonts w:asciiTheme="minorEastAsia" w:eastAsiaTheme="minorEastAsia" w:hAnsiTheme="minorEastAsia" w:hint="eastAsia"/>
+                <w:szCs w:val="21"/>
+                <w:lang w:eastAsia="zh-CN"/>
+              </w:rPr>
+              <w:t>系统存储该活动至活动发布记录。若发布该活动是</w:t>
+            </w:r>
+            <w:r>
+              <w:rPr>
+                <w:rFonts w:asciiTheme="minorEastAsia" w:eastAsiaTheme="minorEastAsia" w:hAnsiTheme="minorEastAsia" w:hint="eastAsia"/>
+                <w:lang w:eastAsia="zh-CN"/>
+              </w:rPr>
+              <w:t>个人发布人员</w:t>
+            </w:r>
+            <w:r>
+              <w:rPr>
+                <w:rFonts w:asciiTheme="minorEastAsia" w:eastAsiaTheme="minorEastAsia" w:hAnsiTheme="minorEastAsia" w:hint="eastAsia"/>
+                <w:szCs w:val="21"/>
+                <w:lang w:eastAsia="zh-CN"/>
+              </w:rPr>
+              <w:t>，则标记为待审核状态，先提交至管理员处待审核。否则自动默认审核通过，直接更新活动列表</w:t>
             </w:r>
           </w:p>
         </w:tc>
@@ -14634,9 +15485,15 @@
             <w:tcW w:w="1750" w:type="dxa"/>
           </w:tcPr>
           <w:p>
-            <w:r>
-              <w:rPr>
-                <w:rFonts w:hint="eastAsia"/>
+            <w:pPr>
+              <w:rPr>
+                <w:rFonts w:asciiTheme="minorEastAsia" w:hAnsiTheme="minorEastAsia"/>
+              </w:rPr>
+            </w:pPr>
+            <w:r>
+              <w:rPr>
+                <w:rFonts w:asciiTheme="minorEastAsia" w:hAnsiTheme="minorEastAsia" w:hint="eastAsia"/>
+                <w:szCs w:val="21"/>
               </w:rPr>
               <w:t>扩展流程</w:t>
             </w:r>
@@ -14649,33 +15506,160 @@
           </w:tcPr>
           <w:p>
             <w:pPr>
+              <w:pStyle w:val="12"/>
+              <w:ind w:firstLine="440"/>
               <w:cnfStyle w:val="000000100000" w:firstRow="0" w:lastRow="0" w:firstColumn="0" w:lastColumn="0" w:oddVBand="0" w:evenVBand="0" w:oddHBand="1" w:evenHBand="0" w:firstRowFirstColumn="0" w:firstRowLastColumn="0" w:lastRowFirstColumn="0" w:lastRowLastColumn="0"/>
-            </w:pPr>
-            <w:r>
-              <w:rPr>
-                <w:rFonts w:hint="eastAsia"/>
-              </w:rPr>
-              <w:t>1a</w:t>
-            </w:r>
-            <w:r>
+              <w:rPr>
+                <w:rFonts w:asciiTheme="minorEastAsia" w:eastAsiaTheme="minorEastAsia" w:hAnsiTheme="minorEastAsia"/>
+                <w:lang w:eastAsia="zh-CN"/>
+              </w:rPr>
+            </w:pPr>
+            <w:r>
+              <w:rPr>
+                <w:rFonts w:asciiTheme="minorEastAsia" w:eastAsiaTheme="minorEastAsia" w:hAnsiTheme="minorEastAsia" w:hint="eastAsia"/>
+                <w:lang w:eastAsia="zh-CN"/>
+              </w:rPr>
+              <w:t>3a</w:t>
+            </w:r>
+            <w:r>
+              <w:rPr>
+                <w:rFonts w:asciiTheme="minorEastAsia" w:eastAsiaTheme="minorEastAsia" w:hAnsiTheme="minorEastAsia"/>
+                <w:lang w:eastAsia="zh-CN"/>
+              </w:rPr>
+              <w:t xml:space="preserve">.  </w:t>
+            </w:r>
+            <w:r>
+              <w:rPr>
+                <w:rFonts w:asciiTheme="minorEastAsia" w:eastAsiaTheme="minorEastAsia" w:hAnsiTheme="minorEastAsia" w:hint="eastAsia"/>
+                <w:lang w:eastAsia="zh-CN"/>
+              </w:rPr>
+              <w:t>活动发布</w:t>
+            </w:r>
+            <w:r>
+              <w:rPr>
+                <w:rFonts w:asciiTheme="minorEastAsia" w:eastAsiaTheme="minorEastAsia" w:hAnsiTheme="minorEastAsia" w:hint="eastAsia"/>
+                <w:szCs w:val="21"/>
+                <w:lang w:eastAsia="zh-CN"/>
+              </w:rPr>
+              <w:t>人员</w:t>
+            </w:r>
+            <w:r>
+              <w:rPr>
+                <w:rFonts w:asciiTheme="minorEastAsia" w:eastAsiaTheme="minorEastAsia" w:hAnsiTheme="minorEastAsia" w:hint="eastAsia"/>
+                <w:lang w:eastAsia="zh-CN"/>
+              </w:rPr>
+              <w:t>输入的活动信息不完整</w:t>
+            </w:r>
+          </w:p>
+          <w:p>
+            <w:pPr>
+              <w:pStyle w:val="12"/>
+              <w:ind w:firstLine="440"/>
+              <w:cnfStyle w:val="000000100000" w:firstRow="0" w:lastRow="0" w:firstColumn="0" w:lastColumn="0" w:oddVBand="0" w:evenVBand="0" w:oddHBand="1" w:evenHBand="0" w:firstRowFirstColumn="0" w:firstRowLastColumn="0" w:lastRowFirstColumn="0" w:lastRowLastColumn="0"/>
+              <w:rPr>
+                <w:rFonts w:asciiTheme="minorEastAsia" w:eastAsiaTheme="minorEastAsia" w:hAnsiTheme="minorEastAsia"/>
+                <w:lang w:eastAsia="zh-CN"/>
+              </w:rPr>
+            </w:pPr>
+            <w:r>
+              <w:rPr>
+                <w:rFonts w:asciiTheme="minorEastAsia" w:eastAsiaTheme="minorEastAsia" w:hAnsiTheme="minorEastAsia" w:hint="eastAsia"/>
+                <w:lang w:eastAsia="zh-CN"/>
+              </w:rPr>
+              <w:t xml:space="preserve">   4.</w:t>
+            </w:r>
+            <w:r>
+              <w:rPr>
+                <w:rFonts w:asciiTheme="minorEastAsia" w:eastAsiaTheme="minorEastAsia" w:hAnsiTheme="minorEastAsia"/>
+                <w:lang w:eastAsia="zh-CN"/>
+              </w:rPr>
               <w:t xml:space="preserve">  </w:t>
             </w:r>
             <w:r>
               <w:rPr>
-                <w:rFonts w:hint="eastAsia"/>
-              </w:rPr>
-              <w:t>用户进行一天内超过五次的人工咨询</w:t>
-            </w:r>
-          </w:p>
-          <w:p>
-            <w:pPr>
+                <w:rFonts w:asciiTheme="minorEastAsia" w:eastAsiaTheme="minorEastAsia" w:hAnsiTheme="minorEastAsia" w:hint="eastAsia"/>
+                <w:lang w:eastAsia="zh-CN"/>
+              </w:rPr>
+              <w:t>系统提示补全活动信息</w:t>
+            </w:r>
+          </w:p>
+          <w:p>
+            <w:pPr>
+              <w:pStyle w:val="12"/>
+              <w:ind w:firstLine="440"/>
               <w:cnfStyle w:val="000000100000" w:firstRow="0" w:lastRow="0" w:firstColumn="0" w:lastColumn="0" w:oddVBand="0" w:evenVBand="0" w:oddHBand="1" w:evenHBand="0" w:firstRowFirstColumn="0" w:firstRowLastColumn="0" w:lastRowFirstColumn="0" w:lastRowLastColumn="0"/>
-            </w:pPr>
-            <w:r>
-              <w:rPr>
-                <w:rFonts w:hint="eastAsia"/>
-              </w:rPr>
-              <w:t xml:space="preserve">    系统提示咨询次数过多，第二天重试</w:t>
+              <w:rPr>
+                <w:rFonts w:asciiTheme="minorEastAsia" w:eastAsiaTheme="minorEastAsia" w:hAnsiTheme="minorEastAsia"/>
+                <w:lang w:eastAsia="zh-CN"/>
+              </w:rPr>
+            </w:pPr>
+            <w:r>
+              <w:rPr>
+                <w:rFonts w:asciiTheme="minorEastAsia" w:eastAsiaTheme="minorEastAsia" w:hAnsiTheme="minorEastAsia" w:hint="eastAsia"/>
+                <w:lang w:eastAsia="zh-CN"/>
+              </w:rPr>
+              <w:t>3b</w:t>
+            </w:r>
+            <w:r>
+              <w:rPr>
+                <w:rFonts w:asciiTheme="minorEastAsia" w:eastAsiaTheme="minorEastAsia" w:hAnsiTheme="minorEastAsia"/>
+                <w:lang w:eastAsia="zh-CN"/>
+              </w:rPr>
+              <w:t xml:space="preserve">.  </w:t>
+            </w:r>
+            <w:r>
+              <w:rPr>
+                <w:rFonts w:asciiTheme="minorEastAsia" w:eastAsiaTheme="minorEastAsia" w:hAnsiTheme="minorEastAsia" w:hint="eastAsia"/>
+                <w:lang w:eastAsia="zh-CN"/>
+              </w:rPr>
+              <w:t>活动发布</w:t>
+            </w:r>
+            <w:r>
+              <w:rPr>
+                <w:rFonts w:asciiTheme="minorEastAsia" w:eastAsiaTheme="minorEastAsia" w:hAnsiTheme="minorEastAsia" w:hint="eastAsia"/>
+                <w:szCs w:val="21"/>
+                <w:lang w:eastAsia="zh-CN"/>
+              </w:rPr>
+              <w:t>人员</w:t>
+            </w:r>
+            <w:r>
+              <w:rPr>
+                <w:rFonts w:asciiTheme="minorEastAsia" w:eastAsiaTheme="minorEastAsia" w:hAnsiTheme="minorEastAsia" w:hint="eastAsia"/>
+                <w:lang w:eastAsia="zh-CN"/>
+              </w:rPr>
+              <w:t>输入的活动与其现有的活动名称（时间）重叠</w:t>
+            </w:r>
+          </w:p>
+          <w:p>
+            <w:pPr>
+              <w:pStyle w:val="12"/>
+              <w:ind w:firstLine="440"/>
+              <w:cnfStyle w:val="000000100000" w:firstRow="0" w:lastRow="0" w:firstColumn="0" w:lastColumn="0" w:oddVBand="0" w:evenVBand="0" w:oddHBand="1" w:evenHBand="0" w:firstRowFirstColumn="0" w:firstRowLastColumn="0" w:lastRowFirstColumn="0" w:lastRowLastColumn="0"/>
+              <w:rPr>
+                <w:rFonts w:asciiTheme="minorEastAsia" w:eastAsiaTheme="minorEastAsia" w:hAnsiTheme="minorEastAsia"/>
+                <w:lang w:eastAsia="zh-CN"/>
+              </w:rPr>
+            </w:pPr>
+            <w:r>
+              <w:rPr>
+                <w:rFonts w:asciiTheme="minorEastAsia" w:eastAsiaTheme="minorEastAsia" w:hAnsiTheme="minorEastAsia" w:hint="eastAsia"/>
+                <w:lang w:eastAsia="zh-CN"/>
+              </w:rPr>
+              <w:t xml:space="preserve">   4.</w:t>
+            </w:r>
+            <w:r>
+              <w:rPr>
+                <w:rFonts w:asciiTheme="minorEastAsia" w:eastAsiaTheme="minorEastAsia" w:hAnsiTheme="minorEastAsia"/>
+                <w:lang w:eastAsia="zh-CN"/>
+              </w:rPr>
+              <w:t xml:space="preserve">  </w:t>
+            </w:r>
+            <w:r>
+              <w:rPr>
+                <w:rFonts w:asciiTheme="minorEastAsia" w:eastAsiaTheme="minorEastAsia" w:hAnsiTheme="minorEastAsia" w:hint="eastAsia"/>
+                <w:lang w:eastAsia="zh-CN"/>
+              </w:rPr>
+              <w:t>系统提示更换活动名称（时间）</w:t>
             </w:r>
           </w:p>
         </w:tc>
@@ -14687,9 +15671,15 @@
             <w:tcW w:w="1750" w:type="dxa"/>
           </w:tcPr>
           <w:p>
-            <w:r>
-              <w:rPr>
-                <w:rFonts w:hint="eastAsia"/>
+            <w:pPr>
+              <w:rPr>
+                <w:rFonts w:asciiTheme="minorEastAsia" w:hAnsiTheme="minorEastAsia"/>
+              </w:rPr>
+            </w:pPr>
+            <w:r>
+              <w:rPr>
+                <w:rFonts w:asciiTheme="minorEastAsia" w:hAnsiTheme="minorEastAsia" w:hint="eastAsia"/>
+                <w:szCs w:val="21"/>
               </w:rPr>
               <w:t>特殊需求</w:t>
             </w:r>
@@ -14702,24 +15692,50 @@
           </w:tcPr>
           <w:p>
             <w:pPr>
+              <w:pStyle w:val="12"/>
+              <w:widowControl w:val="0"/>
+              <w:numPr>
+                <w:ilvl w:val="0"/>
+                <w:numId w:val="17"/>
+              </w:numPr>
+              <w:ind w:firstLineChars="0"/>
+              <w:jc w:val="both"/>
               <w:cnfStyle w:val="000000000000" w:firstRow="0" w:lastRow="0" w:firstColumn="0" w:lastColumn="0" w:oddVBand="0" w:evenVBand="0" w:oddHBand="0" w:evenHBand="0" w:firstRowFirstColumn="0" w:firstRowLastColumn="0" w:lastRowFirstColumn="0" w:lastRowLastColumn="0"/>
-            </w:pPr>
-            <w:r>
-              <w:rPr>
-                <w:rFonts w:hint="eastAsia"/>
-              </w:rPr>
-              <w:t>用户咨询无意义的问题，客服人员可进行警告</w:t>
-            </w:r>
-          </w:p>
-          <w:p>
-            <w:pPr>
+              <w:rPr>
+                <w:rFonts w:asciiTheme="minorEastAsia" w:eastAsiaTheme="minorEastAsia" w:hAnsiTheme="minorEastAsia"/>
+                <w:lang w:eastAsia="zh-CN"/>
+              </w:rPr>
+            </w:pPr>
+            <w:r>
+              <w:rPr>
+                <w:rFonts w:asciiTheme="minorEastAsia" w:eastAsiaTheme="minorEastAsia" w:hAnsiTheme="minorEastAsia" w:hint="eastAsia"/>
+                <w:lang w:eastAsia="zh-CN"/>
+              </w:rPr>
+              <w:t>活动发布人员也可以是已注册的个人发布人员</w:t>
+            </w:r>
+          </w:p>
+          <w:p>
+            <w:pPr>
+              <w:pStyle w:val="12"/>
+              <w:widowControl w:val="0"/>
+              <w:numPr>
+                <w:ilvl w:val="0"/>
+                <w:numId w:val="17"/>
+              </w:numPr>
+              <w:ind w:firstLineChars="0"/>
+              <w:jc w:val="both"/>
               <w:cnfStyle w:val="000000000000" w:firstRow="0" w:lastRow="0" w:firstColumn="0" w:lastColumn="0" w:oddVBand="0" w:evenVBand="0" w:oddHBand="0" w:evenHBand="0" w:firstRowFirstColumn="0" w:firstRowLastColumn="0" w:lastRowFirstColumn="0" w:lastRowLastColumn="0"/>
-            </w:pPr>
-            <w:r>
-              <w:rPr>
-                <w:rFonts w:hint="eastAsia"/>
-              </w:rPr>
-              <w:t>客服人员可以关闭问题，不进行回复</w:t>
+              <w:rPr>
+                <w:rFonts w:asciiTheme="minorEastAsia" w:eastAsiaTheme="minorEastAsia" w:hAnsiTheme="minorEastAsia"/>
+                <w:lang w:eastAsia="zh-CN"/>
+              </w:rPr>
+            </w:pPr>
+            <w:r>
+              <w:rPr>
+                <w:rFonts w:asciiTheme="minorEastAsia" w:eastAsiaTheme="minorEastAsia" w:hAnsiTheme="minorEastAsia" w:hint="eastAsia"/>
+                <w:lang w:eastAsia="zh-CN"/>
+              </w:rPr>
+              <w:t>活动不可频繁发布，每12小时仅能发布一次</w:t>
             </w:r>
           </w:p>
         </w:tc>
@@ -14730,12 +15746,12 @@
       <w:pPr>
         <w:pStyle w:val="3"/>
       </w:pPr>
-      <w:bookmarkStart w:id="13" w:name="_Toc472001170"/>
+      <w:bookmarkStart w:id="13" w:name="_Toc472001171"/>
       <w:r>
         <w:rPr>
           <w:rFonts w:hint="eastAsia"/>
         </w:rPr>
-        <w:t>发布活动 12</w:t>
+        <w:t>查看活动发布记录</w:t>
       </w:r>
       <w:bookmarkEnd w:id="13"/>
     </w:p>
@@ -14794,7 +15810,7 @@
                 <w:rFonts w:asciiTheme="minorEastAsia" w:hAnsiTheme="minorEastAsia"/>
                 <w:szCs w:val="21"/>
               </w:rPr>
-              <w:t>12</w:t>
+              <w:t>13</w:t>
             </w:r>
           </w:p>
         </w:tc>
@@ -14834,7 +15850,7 @@
               <w:rPr>
                 <w:rFonts w:asciiTheme="minorEastAsia" w:hAnsiTheme="minorEastAsia" w:hint="eastAsia"/>
               </w:rPr>
-              <w:t>发布活动</w:t>
+              <w:t>查看活动发布记录</w:t>
             </w:r>
           </w:p>
         </w:tc>
@@ -15071,7 +16087,14 @@
               <w:rPr>
                 <w:rFonts w:asciiTheme="minorEastAsia" w:hAnsiTheme="minorEastAsia" w:hint="eastAsia"/>
               </w:rPr>
-              <w:t>活动发布人员</w:t>
+              <w:t>活动发布</w:t>
+            </w:r>
+            <w:r>
+              <w:rPr>
+                <w:rFonts w:asciiTheme="minorEastAsia" w:hAnsiTheme="minorEastAsia" w:hint="eastAsia"/>
+                <w:szCs w:val="21"/>
+              </w:rPr>
+              <w:t>人员</w:t>
             </w:r>
             <w:r>
               <w:rPr>
@@ -15083,13 +16106,7 @@
               <w:rPr>
                 <w:rFonts w:asciiTheme="minorEastAsia" w:hAnsiTheme="minorEastAsia" w:hint="eastAsia"/>
               </w:rPr>
-              <w:t>、准确地</w:t>
-            </w:r>
-            <w:r>
-              <w:rPr>
-                <w:rFonts w:asciiTheme="minorEastAsia" w:hAnsiTheme="minorEastAsia" w:hint="eastAsia"/>
-              </w:rPr>
-              <w:t>完成活动的发布工作</w:t>
+              <w:t>、准确地查看自己的活动发布记录</w:t>
             </w:r>
           </w:p>
         </w:tc>
@@ -15131,13 +16148,32 @@
               <w:rPr>
                 <w:rFonts w:asciiTheme="minorEastAsia" w:hAnsiTheme="minorEastAsia" w:hint="eastAsia"/>
               </w:rPr>
-              <w:t>活动发布人员</w:t>
-            </w:r>
-            <w:r>
-              <w:rPr>
-                <w:rFonts w:asciiTheme="minorEastAsia" w:hAnsiTheme="minorEastAsia" w:hint="eastAsia"/>
-              </w:rPr>
-              <w:t>请求发布活动</w:t>
+              <w:t>活动发布</w:t>
+            </w:r>
+            <w:r>
+              <w:rPr>
+                <w:rFonts w:asciiTheme="minorEastAsia" w:hAnsiTheme="minorEastAsia" w:hint="eastAsia"/>
+                <w:szCs w:val="21"/>
+              </w:rPr>
+              <w:t>人员</w:t>
+            </w:r>
+            <w:r>
+              <w:rPr>
+                <w:rFonts w:asciiTheme="minorEastAsia" w:hAnsiTheme="minorEastAsia" w:hint="eastAsia"/>
+              </w:rPr>
+              <w:t>请求查看</w:t>
+            </w:r>
+            <w:r>
+              <w:rPr>
+                <w:rFonts w:asciiTheme="minorEastAsia" w:hAnsiTheme="minorEastAsia" w:hint="eastAsia"/>
+              </w:rPr>
+              <w:t>活动</w:t>
+            </w:r>
+            <w:r>
+              <w:rPr>
+                <w:rFonts w:asciiTheme="minorEastAsia" w:hAnsiTheme="minorEastAsia" w:hint="eastAsia"/>
+              </w:rPr>
+              <w:t>发布记录</w:t>
             </w:r>
           </w:p>
         </w:tc>
@@ -15183,7 +16219,14 @@
                 <w:rFonts w:asciiTheme="minorEastAsia" w:hAnsiTheme="minorEastAsia" w:hint="eastAsia"/>
                 <w:szCs w:val="21"/>
               </w:rPr>
-              <w:t>活动发布人员</w:t>
+              <w:t>活动发布</w:t>
+            </w:r>
+            <w:r>
+              <w:rPr>
+                <w:rFonts w:asciiTheme="minorEastAsia" w:hAnsiTheme="minorEastAsia" w:hint="eastAsia"/>
+                <w:szCs w:val="21"/>
+              </w:rPr>
+              <w:t>人员</w:t>
             </w:r>
             <w:r>
               <w:rPr>
@@ -15280,7 +16323,7 @@
                 <w:rFonts w:asciiTheme="minorEastAsia" w:hAnsiTheme="minorEastAsia" w:hint="eastAsia"/>
                 <w:szCs w:val="21"/>
               </w:rPr>
-              <w:t>高</w:t>
+              <w:t>中</w:t>
             </w:r>
           </w:p>
         </w:tc>
@@ -15317,7 +16360,7 @@
               <w:widowControl w:val="0"/>
               <w:numPr>
                 <w:ilvl w:val="0"/>
-                <w:numId w:val="16"/>
+                <w:numId w:val="18"/>
               </w:numPr>
               <w:ind w:firstLineChars="0"/>
               <w:jc w:val="both"/>
@@ -15334,7 +16377,7 @@
                 <w:szCs w:val="21"/>
                 <w:lang w:eastAsia="zh-CN"/>
               </w:rPr>
-              <w:t>活动发布人员请求发布活动</w:t>
+              <w:t>活动发布人员请求查看活动发布记录</w:t>
             </w:r>
           </w:p>
           <w:p>
@@ -15343,7 +16386,7 @@
               <w:widowControl w:val="0"/>
               <w:numPr>
                 <w:ilvl w:val="0"/>
-                <w:numId w:val="16"/>
+                <w:numId w:val="18"/>
               </w:numPr>
               <w:ind w:firstLineChars="0"/>
               <w:jc w:val="both"/>
@@ -15360,7 +16403,8 @@
                 <w:szCs w:val="21"/>
                 <w:lang w:eastAsia="zh-CN"/>
               </w:rPr>
-              <w:t>系统提示活动发布人员输入活动详细</w:t>
+              <w:lastRenderedPageBreak/>
+              <w:t>系统</w:t>
             </w:r>
             <w:r>
               <w:rPr>
@@ -15368,7 +16412,7 @@
                 <w:szCs w:val="21"/>
                 <w:lang w:eastAsia="zh-CN"/>
               </w:rPr>
-              <w:t>信息（活动名称、活动时间、活动简介、活动预期人数等）</w:t>
+              <w:t>显示当前活动发布人员的所有活动发布记录，且活动状态（待审核，审核未通过，未开始，举办中，已结束，已取消）分别标记</w:t>
             </w:r>
           </w:p>
           <w:p>
@@ -15377,7 +16421,7 @@
               <w:widowControl w:val="0"/>
               <w:numPr>
                 <w:ilvl w:val="0"/>
-                <w:numId w:val="16"/>
+                <w:numId w:val="18"/>
               </w:numPr>
               <w:ind w:firstLineChars="0"/>
               <w:jc w:val="both"/>
@@ -15394,39 +16438,7 @@
                 <w:szCs w:val="21"/>
                 <w:lang w:eastAsia="zh-CN"/>
               </w:rPr>
-              <w:t>活动发布</w:t>
-            </w:r>
-            <w:r>
-              <w:rPr>
-                <w:rFonts w:asciiTheme="minorEastAsia" w:eastAsiaTheme="minorEastAsia" w:hAnsiTheme="minorEastAsia" w:hint="eastAsia"/>
-                <w:szCs w:val="21"/>
-                <w:lang w:eastAsia="zh-CN"/>
-              </w:rPr>
-              <w:t>人员</w:t>
-            </w:r>
-            <w:r>
-              <w:rPr>
-                <w:rFonts w:asciiTheme="minorEastAsia" w:eastAsiaTheme="minorEastAsia" w:hAnsiTheme="minorEastAsia" w:hint="eastAsia"/>
-                <w:szCs w:val="21"/>
-                <w:lang w:eastAsia="zh-CN"/>
-              </w:rPr>
-              <w:t>输入活</w:t>
-            </w:r>
-            <w:r>
-              <w:rPr>
-                <w:rFonts w:asciiTheme="minorEastAsia" w:eastAsiaTheme="minorEastAsia" w:hAnsiTheme="minorEastAsia" w:hint="eastAsia"/>
-                <w:szCs w:val="21"/>
-                <w:lang w:eastAsia="zh-CN"/>
-              </w:rPr>
-              <w:t>动详细</w:t>
-            </w:r>
-            <w:r>
-              <w:rPr>
-                <w:rFonts w:asciiTheme="minorEastAsia" w:eastAsiaTheme="minorEastAsia" w:hAnsiTheme="minorEastAsia" w:hint="eastAsia"/>
-                <w:szCs w:val="21"/>
-                <w:lang w:eastAsia="zh-CN"/>
-              </w:rPr>
-              <w:t>信息</w:t>
+              <w:t>活动发布人员选择查看活动信息</w:t>
             </w:r>
           </w:p>
           <w:p>
@@ -15435,7 +16447,7 @@
               <w:widowControl w:val="0"/>
               <w:numPr>
                 <w:ilvl w:val="0"/>
-                <w:numId w:val="16"/>
+                <w:numId w:val="18"/>
               </w:numPr>
               <w:ind w:firstLineChars="0"/>
               <w:jc w:val="both"/>
@@ -15452,22 +16464,7 @@
                 <w:szCs w:val="21"/>
                 <w:lang w:eastAsia="zh-CN"/>
               </w:rPr>
-              <w:t>系统存储该活动至活动发布记录。若发布该活动是</w:t>
-            </w:r>
-            <w:r>
-              <w:rPr>
-                <w:rFonts w:asciiTheme="minorEastAsia" w:eastAsiaTheme="minorEastAsia" w:hAnsiTheme="minorEastAsia" w:hint="eastAsia"/>
-                <w:lang w:eastAsia="zh-CN"/>
-              </w:rPr>
-              <w:t>个人发布人员</w:t>
-            </w:r>
-            <w:r>
-              <w:rPr>
-                <w:rFonts w:asciiTheme="minorEastAsia" w:eastAsiaTheme="minorEastAsia" w:hAnsiTheme="minorEastAsia" w:hint="eastAsia"/>
-                <w:szCs w:val="21"/>
-                <w:lang w:eastAsia="zh-CN"/>
-              </w:rPr>
-              <w:t>，则标记为待审核状态，先提交至管理员处待审核。否则自动默认审核通过，直接更新活动列表</w:t>
+              <w:t>系统显示活动详细信息</w:t>
             </w:r>
           </w:p>
         </w:tc>
@@ -15492,6 +16489,7 @@
                 <w:rFonts w:asciiTheme="minorEastAsia" w:hAnsiTheme="minorEastAsia" w:hint="eastAsia"/>
                 <w:szCs w:val="21"/>
               </w:rPr>
+              <w:lastRenderedPageBreak/>
               <w:t>扩展流程</w:t>
             </w:r>
           </w:p>
@@ -15513,39 +16511,39 @@
             </w:pPr>
             <w:r>
               <w:rPr>
+                <w:rFonts w:asciiTheme="minorEastAsia" w:eastAsiaTheme="minorEastAsia" w:hAnsiTheme="minorEastAsia"/>
+                <w:lang w:eastAsia="zh-CN"/>
+              </w:rPr>
+              <w:t>2</w:t>
+            </w:r>
+            <w:r>
+              <w:rPr>
+                <w:rFonts w:asciiTheme="minorEastAsia" w:eastAsiaTheme="minorEastAsia" w:hAnsiTheme="minorEastAsia"/>
+                <w:lang w:eastAsia="zh-CN"/>
+              </w:rPr>
+              <w:t xml:space="preserve">a.  </w:t>
+            </w:r>
+            <w:r>
+              <w:rPr>
                 <w:rFonts w:asciiTheme="minorEastAsia" w:eastAsiaTheme="minorEastAsia" w:hAnsiTheme="minorEastAsia" w:hint="eastAsia"/>
                 <w:lang w:eastAsia="zh-CN"/>
               </w:rPr>
-              <w:t>3a</w:t>
-            </w:r>
-            <w:r>
-              <w:rPr>
-                <w:rFonts w:asciiTheme="minorEastAsia" w:eastAsiaTheme="minorEastAsia" w:hAnsiTheme="minorEastAsia"/>
-                <w:lang w:eastAsia="zh-CN"/>
-              </w:rPr>
-              <w:t xml:space="preserve">.  </w:t>
+              <w:t>活动发布</w:t>
             </w:r>
             <w:r>
               <w:rPr>
                 <w:rFonts w:asciiTheme="minorEastAsia" w:eastAsiaTheme="minorEastAsia" w:hAnsiTheme="minorEastAsia" w:hint="eastAsia"/>
-                <w:lang w:eastAsia="zh-CN"/>
-              </w:rPr>
-              <w:t>活动发布</w:t>
+                <w:szCs w:val="21"/>
+                <w:lang w:eastAsia="zh-CN"/>
+              </w:rPr>
+              <w:t>人员</w:t>
             </w:r>
             <w:r>
               <w:rPr>
                 <w:rFonts w:asciiTheme="minorEastAsia" w:eastAsiaTheme="minorEastAsia" w:hAnsiTheme="minorEastAsia" w:hint="eastAsia"/>
-                <w:szCs w:val="21"/>
-                <w:lang w:eastAsia="zh-CN"/>
-              </w:rPr>
-              <w:t>人员</w:t>
-            </w:r>
-            <w:r>
-              <w:rPr>
-                <w:rFonts w:asciiTheme="minorEastAsia" w:eastAsiaTheme="minorEastAsia" w:hAnsiTheme="minorEastAsia" w:hint="eastAsia"/>
-                <w:lang w:eastAsia="zh-CN"/>
-              </w:rPr>
-              <w:t>输入的活动信息不完整</w:t>
+                <w:lang w:eastAsia="zh-CN"/>
+              </w:rPr>
+              <w:t>选择仅查看审核未通过的活动发布记录</w:t>
             </w:r>
           </w:p>
           <w:p>
@@ -15563,21 +16561,43 @@
                 <w:rFonts w:asciiTheme="minorEastAsia" w:eastAsiaTheme="minorEastAsia" w:hAnsiTheme="minorEastAsia" w:hint="eastAsia"/>
                 <w:lang w:eastAsia="zh-CN"/>
               </w:rPr>
-              <w:t xml:space="preserve">   4.</w:t>
+              <w:t>3</w:t>
+            </w:r>
+            <w:r>
+              <w:rPr>
+                <w:rFonts w:asciiTheme="minorEastAsia" w:eastAsiaTheme="minorEastAsia" w:hAnsiTheme="minorEastAsia" w:hint="eastAsia"/>
+                <w:lang w:eastAsia="zh-CN"/>
+              </w:rPr>
+              <w:t xml:space="preserve">. </w:t>
             </w:r>
             <w:r>
               <w:rPr>
                 <w:rFonts w:asciiTheme="minorEastAsia" w:eastAsiaTheme="minorEastAsia" w:hAnsiTheme="minorEastAsia"/>
                 <w:lang w:eastAsia="zh-CN"/>
               </w:rPr>
-              <w:t xml:space="preserve">  </w:t>
+              <w:t xml:space="preserve"> </w:t>
             </w:r>
             <w:r>
               <w:rPr>
                 <w:rFonts w:asciiTheme="minorEastAsia" w:eastAsiaTheme="minorEastAsia" w:hAnsiTheme="minorEastAsia" w:hint="eastAsia"/>
                 <w:lang w:eastAsia="zh-CN"/>
               </w:rPr>
-              <w:t>系统提示补全活动信息</w:t>
+              <w:t>系统显示当前活动发布</w:t>
+            </w:r>
+            <w:r>
+              <w:rPr>
+                <w:rFonts w:asciiTheme="minorEastAsia" w:eastAsiaTheme="minorEastAsia" w:hAnsiTheme="minorEastAsia" w:hint="eastAsia"/>
+                <w:szCs w:val="21"/>
+                <w:lang w:eastAsia="zh-CN"/>
+              </w:rPr>
+              <w:t>人员</w:t>
+            </w:r>
+            <w:r>
+              <w:rPr>
+                <w:rFonts w:asciiTheme="minorEastAsia" w:eastAsiaTheme="minorEastAsia" w:hAnsiTheme="minorEastAsia" w:hint="eastAsia"/>
+                <w:lang w:eastAsia="zh-CN"/>
+              </w:rPr>
+              <w:t>所有审核未通过的活动发布记录</w:t>
             </w:r>
           </w:p>
           <w:p>
@@ -15595,36 +16615,22 @@
                 <w:rFonts w:asciiTheme="minorEastAsia" w:eastAsiaTheme="minorEastAsia" w:hAnsiTheme="minorEastAsia" w:hint="eastAsia"/>
                 <w:lang w:eastAsia="zh-CN"/>
               </w:rPr>
-              <w:t>3b</w:t>
-            </w:r>
-            <w:r>
-              <w:rPr>
-                <w:rFonts w:asciiTheme="minorEastAsia" w:eastAsiaTheme="minorEastAsia" w:hAnsiTheme="minorEastAsia"/>
-                <w:lang w:eastAsia="zh-CN"/>
-              </w:rPr>
-              <w:t xml:space="preserve">.  </w:t>
+              <w:t>3b.  活动发布</w:t>
             </w:r>
             <w:r>
               <w:rPr>
                 <w:rFonts w:asciiTheme="minorEastAsia" w:eastAsiaTheme="minorEastAsia" w:hAnsiTheme="minorEastAsia" w:hint="eastAsia"/>
-                <w:lang w:eastAsia="zh-CN"/>
-              </w:rPr>
-              <w:t>活动发布</w:t>
+                <w:szCs w:val="21"/>
+                <w:lang w:eastAsia="zh-CN"/>
+              </w:rPr>
+              <w:t>人员</w:t>
             </w:r>
             <w:r>
               <w:rPr>
                 <w:rFonts w:asciiTheme="minorEastAsia" w:eastAsiaTheme="minorEastAsia" w:hAnsiTheme="minorEastAsia" w:hint="eastAsia"/>
-                <w:szCs w:val="21"/>
-                <w:lang w:eastAsia="zh-CN"/>
-              </w:rPr>
-              <w:t>人员</w:t>
-            </w:r>
-            <w:r>
-              <w:rPr>
-                <w:rFonts w:asciiTheme="minorEastAsia" w:eastAsiaTheme="minorEastAsia" w:hAnsiTheme="minorEastAsia" w:hint="eastAsia"/>
-                <w:lang w:eastAsia="zh-CN"/>
-              </w:rPr>
-              <w:t>输入的活动与其现有的活动名称（时间）重叠</w:t>
+                <w:lang w:eastAsia="zh-CN"/>
+              </w:rPr>
+              <w:t>选择仅查看未开始的活动发布记录</w:t>
             </w:r>
           </w:p>
           <w:p>
@@ -15642,21 +16648,231 @@
                 <w:rFonts w:asciiTheme="minorEastAsia" w:eastAsiaTheme="minorEastAsia" w:hAnsiTheme="minorEastAsia" w:hint="eastAsia"/>
                 <w:lang w:eastAsia="zh-CN"/>
               </w:rPr>
-              <w:t xml:space="preserve">   4.</w:t>
+              <w:t xml:space="preserve">    4. </w:t>
             </w:r>
             <w:r>
               <w:rPr>
                 <w:rFonts w:asciiTheme="minorEastAsia" w:eastAsiaTheme="minorEastAsia" w:hAnsiTheme="minorEastAsia"/>
                 <w:lang w:eastAsia="zh-CN"/>
               </w:rPr>
-              <w:t xml:space="preserve">  </w:t>
+              <w:t xml:space="preserve"> </w:t>
             </w:r>
             <w:r>
               <w:rPr>
                 <w:rFonts w:asciiTheme="minorEastAsia" w:eastAsiaTheme="minorEastAsia" w:hAnsiTheme="minorEastAsia" w:hint="eastAsia"/>
                 <w:lang w:eastAsia="zh-CN"/>
               </w:rPr>
-              <w:t>系统提示更换活动名称（时间）</w:t>
+              <w:t>系统显示当前活动发布</w:t>
+            </w:r>
+            <w:r>
+              <w:rPr>
+                <w:rFonts w:asciiTheme="minorEastAsia" w:eastAsiaTheme="minorEastAsia" w:hAnsiTheme="minorEastAsia" w:hint="eastAsia"/>
+                <w:szCs w:val="21"/>
+                <w:lang w:eastAsia="zh-CN"/>
+              </w:rPr>
+              <w:t>人员</w:t>
+            </w:r>
+            <w:r>
+              <w:rPr>
+                <w:rFonts w:asciiTheme="minorEastAsia" w:eastAsiaTheme="minorEastAsia" w:hAnsiTheme="minorEastAsia" w:hint="eastAsia"/>
+                <w:lang w:eastAsia="zh-CN"/>
+              </w:rPr>
+              <w:t>所有未开始的活动发布记录</w:t>
+            </w:r>
+          </w:p>
+          <w:p>
+            <w:pPr>
+              <w:pStyle w:val="12"/>
+              <w:ind w:firstLine="440"/>
+              <w:cnfStyle w:val="000000100000" w:firstRow="0" w:lastRow="0" w:firstColumn="0" w:lastColumn="0" w:oddVBand="0" w:evenVBand="0" w:oddHBand="1" w:evenHBand="0" w:firstRowFirstColumn="0" w:firstRowLastColumn="0" w:lastRowFirstColumn="0" w:lastRowLastColumn="0"/>
+              <w:rPr>
+                <w:rFonts w:asciiTheme="minorEastAsia" w:eastAsiaTheme="minorEastAsia" w:hAnsiTheme="minorEastAsia"/>
+                <w:lang w:eastAsia="zh-CN"/>
+              </w:rPr>
+            </w:pPr>
+            <w:r>
+              <w:rPr>
+                <w:rFonts w:asciiTheme="minorEastAsia" w:eastAsiaTheme="minorEastAsia" w:hAnsiTheme="minorEastAsia" w:hint="eastAsia"/>
+                <w:lang w:eastAsia="zh-CN"/>
+              </w:rPr>
+              <w:t>3c</w:t>
+            </w:r>
+            <w:r>
+              <w:rPr>
+                <w:rFonts w:asciiTheme="minorEastAsia" w:eastAsiaTheme="minorEastAsia" w:hAnsiTheme="minorEastAsia"/>
+                <w:lang w:eastAsia="zh-CN"/>
+              </w:rPr>
+              <w:t xml:space="preserve">.  </w:t>
+            </w:r>
+            <w:r>
+              <w:rPr>
+                <w:rFonts w:asciiTheme="minorEastAsia" w:eastAsiaTheme="minorEastAsia" w:hAnsiTheme="minorEastAsia" w:hint="eastAsia"/>
+                <w:lang w:eastAsia="zh-CN"/>
+              </w:rPr>
+              <w:t>活动发布</w:t>
+            </w:r>
+            <w:r>
+              <w:rPr>
+                <w:rFonts w:asciiTheme="minorEastAsia" w:eastAsiaTheme="minorEastAsia" w:hAnsiTheme="minorEastAsia" w:hint="eastAsia"/>
+                <w:szCs w:val="21"/>
+                <w:lang w:eastAsia="zh-CN"/>
+              </w:rPr>
+              <w:t>人员</w:t>
+            </w:r>
+            <w:r>
+              <w:rPr>
+                <w:rFonts w:asciiTheme="minorEastAsia" w:eastAsiaTheme="minorEastAsia" w:hAnsiTheme="minorEastAsia" w:hint="eastAsia"/>
+                <w:lang w:eastAsia="zh-CN"/>
+              </w:rPr>
+              <w:t>选择仅查看举办中的活动发布记录</w:t>
+            </w:r>
+          </w:p>
+          <w:p>
+            <w:pPr>
+              <w:pStyle w:val="12"/>
+              <w:ind w:firstLine="440"/>
+              <w:cnfStyle w:val="000000100000" w:firstRow="0" w:lastRow="0" w:firstColumn="0" w:lastColumn="0" w:oddVBand="0" w:evenVBand="0" w:oddHBand="1" w:evenHBand="0" w:firstRowFirstColumn="0" w:firstRowLastColumn="0" w:lastRowFirstColumn="0" w:lastRowLastColumn="0"/>
+              <w:rPr>
+                <w:rFonts w:asciiTheme="minorEastAsia" w:eastAsiaTheme="minorEastAsia" w:hAnsiTheme="minorEastAsia"/>
+                <w:lang w:eastAsia="zh-CN"/>
+              </w:rPr>
+            </w:pPr>
+            <w:r>
+              <w:rPr>
+                <w:rFonts w:asciiTheme="minorEastAsia" w:eastAsiaTheme="minorEastAsia" w:hAnsiTheme="minorEastAsia" w:hint="eastAsia"/>
+                <w:lang w:eastAsia="zh-CN"/>
+              </w:rPr>
+              <w:t xml:space="preserve">    4. </w:t>
+            </w:r>
+            <w:r>
+              <w:rPr>
+                <w:rFonts w:asciiTheme="minorEastAsia" w:eastAsiaTheme="minorEastAsia" w:hAnsiTheme="minorEastAsia"/>
+                <w:lang w:eastAsia="zh-CN"/>
+              </w:rPr>
+              <w:t xml:space="preserve"> </w:t>
+            </w:r>
+            <w:r>
+              <w:rPr>
+                <w:rFonts w:asciiTheme="minorEastAsia" w:eastAsiaTheme="minorEastAsia" w:hAnsiTheme="minorEastAsia" w:hint="eastAsia"/>
+                <w:lang w:eastAsia="zh-CN"/>
+              </w:rPr>
+              <w:t>系统显示当前活动发布</w:t>
+            </w:r>
+            <w:r>
+              <w:rPr>
+                <w:rFonts w:asciiTheme="minorEastAsia" w:eastAsiaTheme="minorEastAsia" w:hAnsiTheme="minorEastAsia" w:hint="eastAsia"/>
+                <w:szCs w:val="21"/>
+                <w:lang w:eastAsia="zh-CN"/>
+              </w:rPr>
+              <w:t>人员</w:t>
+            </w:r>
+            <w:r>
+              <w:rPr>
+                <w:rFonts w:asciiTheme="minorEastAsia" w:eastAsiaTheme="minorEastAsia" w:hAnsiTheme="minorEastAsia" w:hint="eastAsia"/>
+                <w:lang w:eastAsia="zh-CN"/>
+              </w:rPr>
+              <w:t>所有举办中的活动发布记录</w:t>
+            </w:r>
+          </w:p>
+          <w:p>
+            <w:pPr>
+              <w:pStyle w:val="12"/>
+              <w:ind w:firstLine="440"/>
+              <w:cnfStyle w:val="000000100000" w:firstRow="0" w:lastRow="0" w:firstColumn="0" w:lastColumn="0" w:oddVBand="0" w:evenVBand="0" w:oddHBand="1" w:evenHBand="0" w:firstRowFirstColumn="0" w:firstRowLastColumn="0" w:lastRowFirstColumn="0" w:lastRowLastColumn="0"/>
+              <w:rPr>
+                <w:rFonts w:asciiTheme="minorEastAsia" w:eastAsiaTheme="minorEastAsia" w:hAnsiTheme="minorEastAsia"/>
+                <w:lang w:eastAsia="zh-CN"/>
+              </w:rPr>
+            </w:pPr>
+            <w:r>
+              <w:rPr>
+                <w:rFonts w:asciiTheme="minorEastAsia" w:eastAsiaTheme="minorEastAsia" w:hAnsiTheme="minorEastAsia"/>
+                <w:lang w:eastAsia="zh-CN"/>
+              </w:rPr>
+              <w:t>3</w:t>
+            </w:r>
+            <w:r>
+              <w:rPr>
+                <w:rFonts w:asciiTheme="minorEastAsia" w:eastAsiaTheme="minorEastAsia" w:hAnsiTheme="minorEastAsia" w:hint="eastAsia"/>
+                <w:lang w:eastAsia="zh-CN"/>
+              </w:rPr>
+              <w:t>d</w:t>
+            </w:r>
+            <w:r>
+              <w:rPr>
+                <w:rFonts w:asciiTheme="minorEastAsia" w:eastAsiaTheme="minorEastAsia" w:hAnsiTheme="minorEastAsia"/>
+                <w:lang w:eastAsia="zh-CN"/>
+              </w:rPr>
+              <w:t xml:space="preserve">.  </w:t>
+            </w:r>
+            <w:r>
+              <w:rPr>
+                <w:rFonts w:asciiTheme="minorEastAsia" w:eastAsiaTheme="minorEastAsia" w:hAnsiTheme="minorEastAsia" w:hint="eastAsia"/>
+                <w:lang w:eastAsia="zh-CN"/>
+              </w:rPr>
+              <w:t>活动发布</w:t>
+            </w:r>
+            <w:r>
+              <w:rPr>
+                <w:rFonts w:asciiTheme="minorEastAsia" w:eastAsiaTheme="minorEastAsia" w:hAnsiTheme="minorEastAsia" w:hint="eastAsia"/>
+                <w:szCs w:val="21"/>
+                <w:lang w:eastAsia="zh-CN"/>
+              </w:rPr>
+              <w:t>人员</w:t>
+            </w:r>
+            <w:r>
+              <w:rPr>
+                <w:rFonts w:asciiTheme="minorEastAsia" w:eastAsiaTheme="minorEastAsia" w:hAnsiTheme="minorEastAsia" w:hint="eastAsia"/>
+                <w:lang w:eastAsia="zh-CN"/>
+              </w:rPr>
+              <w:t>选择仅查看已结束的活动发布记录</w:t>
+            </w:r>
+          </w:p>
+          <w:p>
+            <w:pPr>
+              <w:pStyle w:val="12"/>
+              <w:ind w:firstLine="440"/>
+              <w:cnfStyle w:val="000000100000" w:firstRow="0" w:lastRow="0" w:firstColumn="0" w:lastColumn="0" w:oddVBand="0" w:evenVBand="0" w:oddHBand="1" w:evenHBand="0" w:firstRowFirstColumn="0" w:firstRowLastColumn="0" w:lastRowFirstColumn="0" w:lastRowLastColumn="0"/>
+              <w:rPr>
+                <w:rFonts w:asciiTheme="minorEastAsia" w:eastAsiaTheme="minorEastAsia" w:hAnsiTheme="minorEastAsia"/>
+                <w:lang w:eastAsia="zh-CN"/>
+              </w:rPr>
+            </w:pPr>
+            <w:r>
+              <w:rPr>
+                <w:rFonts w:asciiTheme="minorEastAsia" w:eastAsiaTheme="minorEastAsia" w:hAnsiTheme="minorEastAsia" w:hint="eastAsia"/>
+                <w:lang w:eastAsia="zh-CN"/>
+              </w:rPr>
+              <w:t xml:space="preserve">    4. </w:t>
+            </w:r>
+            <w:r>
+              <w:rPr>
+                <w:rFonts w:asciiTheme="minorEastAsia" w:eastAsiaTheme="minorEastAsia" w:hAnsiTheme="minorEastAsia"/>
+                <w:lang w:eastAsia="zh-CN"/>
+              </w:rPr>
+              <w:t xml:space="preserve"> </w:t>
+            </w:r>
+            <w:r>
+              <w:rPr>
+                <w:rFonts w:asciiTheme="minorEastAsia" w:eastAsiaTheme="minorEastAsia" w:hAnsiTheme="minorEastAsia" w:hint="eastAsia"/>
+                <w:lang w:eastAsia="zh-CN"/>
+              </w:rPr>
+              <w:t>系统显示当前活动发布</w:t>
+            </w:r>
+            <w:r>
+              <w:rPr>
+                <w:rFonts w:asciiTheme="minorEastAsia" w:eastAsiaTheme="minorEastAsia" w:hAnsiTheme="minorEastAsia" w:hint="eastAsia"/>
+                <w:szCs w:val="21"/>
+                <w:lang w:eastAsia="zh-CN"/>
+              </w:rPr>
+              <w:t>人员</w:t>
+            </w:r>
+            <w:r>
+              <w:rPr>
+                <w:rFonts w:asciiTheme="minorEastAsia" w:eastAsiaTheme="minorEastAsia" w:hAnsiTheme="minorEastAsia" w:hint="eastAsia"/>
+                <w:lang w:eastAsia="zh-CN"/>
+              </w:rPr>
+              <w:t>所有已结束的活动发布记录</w:t>
             </w:r>
           </w:p>
         </w:tc>
@@ -15693,7 +16909,7 @@
               <w:widowControl w:val="0"/>
               <w:numPr>
                 <w:ilvl w:val="0"/>
-                <w:numId w:val="17"/>
+                <w:numId w:val="19"/>
               </w:numPr>
               <w:ind w:firstLineChars="0"/>
               <w:jc w:val="both"/>
@@ -15708,31 +16924,22 @@
                 <w:rFonts w:asciiTheme="minorEastAsia" w:eastAsiaTheme="minorEastAsia" w:hAnsiTheme="minorEastAsia" w:hint="eastAsia"/>
                 <w:lang w:eastAsia="zh-CN"/>
               </w:rPr>
-              <w:t>活动发布人员也可以是已注册的个人发布人员</w:t>
-            </w:r>
-          </w:p>
-          <w:p>
-            <w:pPr>
-              <w:pStyle w:val="12"/>
-              <w:widowControl w:val="0"/>
-              <w:numPr>
-                <w:ilvl w:val="0"/>
-                <w:numId w:val="17"/>
-              </w:numPr>
-              <w:ind w:firstLineChars="0"/>
-              <w:jc w:val="both"/>
-              <w:cnfStyle w:val="000000000000" w:firstRow="0" w:lastRow="0" w:firstColumn="0" w:lastColumn="0" w:oddVBand="0" w:evenVBand="0" w:oddHBand="0" w:evenHBand="0" w:firstRowFirstColumn="0" w:firstRowLastColumn="0" w:lastRowFirstColumn="0" w:lastRowLastColumn="0"/>
-              <w:rPr>
-                <w:rFonts w:asciiTheme="minorEastAsia" w:eastAsiaTheme="minorEastAsia" w:hAnsiTheme="minorEastAsia"/>
-                <w:lang w:eastAsia="zh-CN"/>
-              </w:rPr>
-            </w:pPr>
+              <w:t>活动发布</w:t>
+            </w:r>
             <w:r>
               <w:rPr>
                 <w:rFonts w:asciiTheme="minorEastAsia" w:eastAsiaTheme="minorEastAsia" w:hAnsiTheme="minorEastAsia" w:hint="eastAsia"/>
-                <w:lang w:eastAsia="zh-CN"/>
-              </w:rPr>
-              <w:t>活动不可频繁发布，每12小时仅能发布一次</w:t>
+                <w:szCs w:val="21"/>
+                <w:lang w:eastAsia="zh-CN"/>
+              </w:rPr>
+              <w:t>人员</w:t>
+            </w:r>
+            <w:r>
+              <w:rPr>
+                <w:rFonts w:asciiTheme="minorEastAsia" w:eastAsiaTheme="minorEastAsia" w:hAnsiTheme="minorEastAsia" w:hint="eastAsia"/>
+                <w:lang w:eastAsia="zh-CN"/>
+              </w:rPr>
+              <w:t>也可以是已注册的个人发布人员</w:t>
             </w:r>
           </w:p>
         </w:tc>
@@ -15743,12 +16950,12 @@
       <w:pPr>
         <w:pStyle w:val="3"/>
       </w:pPr>
-      <w:bookmarkStart w:id="14" w:name="_Toc472001171"/>
+      <w:bookmarkStart w:id="14" w:name="_Toc472001172"/>
       <w:r>
         <w:rPr>
           <w:rFonts w:hint="eastAsia"/>
         </w:rPr>
-        <w:t>查看活动发布记录</w:t>
+        <w:t>活动变更 14</w:t>
       </w:r>
       <w:bookmarkEnd w:id="14"/>
     </w:p>
@@ -15807,7 +17014,7 @@
                 <w:rFonts w:asciiTheme="minorEastAsia" w:hAnsiTheme="minorEastAsia"/>
                 <w:szCs w:val="21"/>
               </w:rPr>
-              <w:t>13</w:t>
+              <w:t>14</w:t>
             </w:r>
           </w:p>
         </w:tc>
@@ -15847,7 +17054,7 @@
               <w:rPr>
                 <w:rFonts w:asciiTheme="minorEastAsia" w:hAnsiTheme="minorEastAsia" w:hint="eastAsia"/>
               </w:rPr>
-              <w:t>查看活动发布记录</w:t>
+              <w:t>活动变更</w:t>
             </w:r>
           </w:p>
         </w:tc>
@@ -16103,7 +17310,7 @@
               <w:rPr>
                 <w:rFonts w:asciiTheme="minorEastAsia" w:hAnsiTheme="minorEastAsia" w:hint="eastAsia"/>
               </w:rPr>
-              <w:t>、准确地查看自己的活动发布记录</w:t>
+              <w:t>、准确地完成活动变更的工作</w:t>
             </w:r>
           </w:p>
         </w:tc>
@@ -16158,19 +17365,7 @@
               <w:rPr>
                 <w:rFonts w:asciiTheme="minorEastAsia" w:hAnsiTheme="minorEastAsia" w:hint="eastAsia"/>
               </w:rPr>
-              <w:t>请求查看</w:t>
-            </w:r>
-            <w:r>
-              <w:rPr>
-                <w:rFonts w:asciiTheme="minorEastAsia" w:hAnsiTheme="minorEastAsia" w:hint="eastAsia"/>
-              </w:rPr>
-              <w:t>活动</w:t>
-            </w:r>
-            <w:r>
-              <w:rPr>
-                <w:rFonts w:asciiTheme="minorEastAsia" w:hAnsiTheme="minorEastAsia" w:hint="eastAsia"/>
-              </w:rPr>
-              <w:t>发布记录</w:t>
+              <w:t>请求活动变更</w:t>
             </w:r>
           </w:p>
         </w:tc>
@@ -16357,7 +17552,7 @@
               <w:widowControl w:val="0"/>
               <w:numPr>
                 <w:ilvl w:val="0"/>
-                <w:numId w:val="18"/>
+                <w:numId w:val="20"/>
               </w:numPr>
               <w:ind w:firstLineChars="0"/>
               <w:jc w:val="both"/>
@@ -16374,7 +17569,7 @@
                 <w:szCs w:val="21"/>
                 <w:lang w:eastAsia="zh-CN"/>
               </w:rPr>
-              <w:t>活动发布人员请求查看活动发布记录</w:t>
+              <w:t>活动发布人员请求活动变更</w:t>
             </w:r>
           </w:p>
           <w:p>
@@ -16383,7 +17578,7 @@
               <w:widowControl w:val="0"/>
               <w:numPr>
                 <w:ilvl w:val="0"/>
-                <w:numId w:val="18"/>
+                <w:numId w:val="20"/>
               </w:numPr>
               <w:ind w:firstLineChars="0"/>
               <w:jc w:val="both"/>
@@ -16400,8 +17595,7 @@
                 <w:szCs w:val="21"/>
                 <w:lang w:eastAsia="zh-CN"/>
               </w:rPr>
-              <w:lastRenderedPageBreak/>
-              <w:t>系统</w:t>
+              <w:t>系统显示当前活动发布</w:t>
             </w:r>
             <w:r>
               <w:rPr>
@@ -16409,7 +17603,38 @@
                 <w:szCs w:val="21"/>
                 <w:lang w:eastAsia="zh-CN"/>
               </w:rPr>
-              <w:t>显示当前活动发布人员的所有活动发布记录，且活动状态（待审核，审核未通过，未开始，举办中，已结束，已取消）分别标记</w:t>
+              <w:t>人员所有</w:t>
+            </w:r>
+            <w:r>
+              <w:rPr>
+                <w:rFonts w:asciiTheme="minorEastAsia" w:eastAsiaTheme="minorEastAsia" w:hAnsiTheme="minorEastAsia" w:hint="eastAsia"/>
+                <w:szCs w:val="21"/>
+                <w:lang w:eastAsia="zh-CN"/>
+              </w:rPr>
+              <w:t>的</w:t>
+            </w:r>
+            <w:r>
+              <w:rPr>
+                <w:rFonts w:asciiTheme="minorEastAsia" w:eastAsiaTheme="minorEastAsia" w:hAnsiTheme="minorEastAsia" w:hint="eastAsia"/>
+                <w:szCs w:val="21"/>
+                <w:lang w:eastAsia="zh-CN"/>
+              </w:rPr>
+              <w:t>未开始活动和举办中活动，且分别标记状态。若该活动发布人员是</w:t>
+            </w:r>
+            <w:r>
+              <w:rPr>
+                <w:rFonts w:asciiTheme="minorEastAsia" w:eastAsiaTheme="minorEastAsia" w:hAnsiTheme="minorEastAsia" w:hint="eastAsia"/>
+                <w:lang w:eastAsia="zh-CN"/>
+              </w:rPr>
+              <w:t>个人发布人员</w:t>
+            </w:r>
+            <w:r>
+              <w:rPr>
+                <w:rFonts w:asciiTheme="minorEastAsia" w:eastAsiaTheme="minorEastAsia" w:hAnsiTheme="minorEastAsia" w:hint="eastAsia"/>
+                <w:szCs w:val="21"/>
+                <w:lang w:eastAsia="zh-CN"/>
+              </w:rPr>
+              <w:t>，则额外显示待审核的活动</w:t>
             </w:r>
           </w:p>
           <w:p>
@@ -16418,7 +17643,7 @@
               <w:widowControl w:val="0"/>
               <w:numPr>
                 <w:ilvl w:val="0"/>
-                <w:numId w:val="18"/>
+                <w:numId w:val="20"/>
               </w:numPr>
               <w:ind w:firstLineChars="0"/>
               <w:jc w:val="both"/>
@@ -16435,7 +17660,7 @@
                 <w:szCs w:val="21"/>
                 <w:lang w:eastAsia="zh-CN"/>
               </w:rPr>
-              <w:t>活动发布人员选择查看活动信息</w:t>
+              <w:t>活动发布人员选择需要变更的活动</w:t>
             </w:r>
           </w:p>
           <w:p>
@@ -16444,7 +17669,7 @@
               <w:widowControl w:val="0"/>
               <w:numPr>
                 <w:ilvl w:val="0"/>
-                <w:numId w:val="18"/>
+                <w:numId w:val="20"/>
               </w:numPr>
               <w:ind w:firstLineChars="0"/>
               <w:jc w:val="both"/>
@@ -16461,7 +17686,59 @@
                 <w:szCs w:val="21"/>
                 <w:lang w:eastAsia="zh-CN"/>
               </w:rPr>
-              <w:t>系统显示活动详细信息</w:t>
+              <w:t>系统显示被选择的活动的详细信息</w:t>
+            </w:r>
+          </w:p>
+          <w:p>
+            <w:pPr>
+              <w:pStyle w:val="12"/>
+              <w:widowControl w:val="0"/>
+              <w:numPr>
+                <w:ilvl w:val="0"/>
+                <w:numId w:val="20"/>
+              </w:numPr>
+              <w:ind w:firstLineChars="0"/>
+              <w:jc w:val="both"/>
+              <w:cnfStyle w:val="000000000000" w:firstRow="0" w:lastRow="0" w:firstColumn="0" w:lastColumn="0" w:oddVBand="0" w:evenVBand="0" w:oddHBand="0" w:evenHBand="0" w:firstRowFirstColumn="0" w:firstRowLastColumn="0" w:lastRowFirstColumn="0" w:lastRowLastColumn="0"/>
+              <w:rPr>
+                <w:rFonts w:asciiTheme="minorEastAsia" w:eastAsiaTheme="minorEastAsia" w:hAnsiTheme="minorEastAsia"/>
+                <w:szCs w:val="21"/>
+                <w:lang w:eastAsia="zh-CN"/>
+              </w:rPr>
+            </w:pPr>
+            <w:r>
+              <w:rPr>
+                <w:rFonts w:asciiTheme="minorEastAsia" w:eastAsiaTheme="minorEastAsia" w:hAnsiTheme="minorEastAsia" w:hint="eastAsia"/>
+                <w:szCs w:val="21"/>
+                <w:lang w:eastAsia="zh-CN"/>
+              </w:rPr>
+              <w:t>活动发布人员输入需要修改的活动详细信息</w:t>
+            </w:r>
+          </w:p>
+          <w:p>
+            <w:pPr>
+              <w:pStyle w:val="12"/>
+              <w:widowControl w:val="0"/>
+              <w:numPr>
+                <w:ilvl w:val="0"/>
+                <w:numId w:val="20"/>
+              </w:numPr>
+              <w:ind w:firstLineChars="0"/>
+              <w:jc w:val="both"/>
+              <w:cnfStyle w:val="000000000000" w:firstRow="0" w:lastRow="0" w:firstColumn="0" w:lastColumn="0" w:oddVBand="0" w:evenVBand="0" w:oddHBand="0" w:evenHBand="0" w:firstRowFirstColumn="0" w:firstRowLastColumn="0" w:lastRowFirstColumn="0" w:lastRowLastColumn="0"/>
+              <w:rPr>
+                <w:rFonts w:asciiTheme="minorEastAsia" w:eastAsiaTheme="minorEastAsia" w:hAnsiTheme="minorEastAsia"/>
+                <w:szCs w:val="21"/>
+                <w:lang w:eastAsia="zh-CN"/>
+              </w:rPr>
+            </w:pPr>
+            <w:r>
+              <w:rPr>
+                <w:rFonts w:asciiTheme="minorEastAsia" w:eastAsiaTheme="minorEastAsia" w:hAnsiTheme="minorEastAsia" w:hint="eastAsia"/>
+                <w:szCs w:val="21"/>
+                <w:lang w:eastAsia="zh-CN"/>
+              </w:rPr>
+              <w:t>系统更新活动详细信息</w:t>
             </w:r>
           </w:p>
         </w:tc>
@@ -16486,7 +17763,6 @@
                 <w:rFonts w:asciiTheme="minorEastAsia" w:hAnsiTheme="minorEastAsia" w:hint="eastAsia"/>
                 <w:szCs w:val="21"/>
               </w:rPr>
-              <w:lastRenderedPageBreak/>
               <w:t>扩展流程</w:t>
             </w:r>
           </w:p>
@@ -16508,17 +17784,17 @@
             </w:pPr>
             <w:r>
               <w:rPr>
+                <w:rFonts w:asciiTheme="minorEastAsia" w:eastAsiaTheme="minorEastAsia" w:hAnsiTheme="minorEastAsia" w:hint="eastAsia"/>
+                <w:lang w:eastAsia="zh-CN"/>
+              </w:rPr>
+              <w:t>5a</w:t>
+            </w:r>
+            <w:r>
+              <w:rPr>
                 <w:rFonts w:asciiTheme="minorEastAsia" w:eastAsiaTheme="minorEastAsia" w:hAnsiTheme="minorEastAsia"/>
                 <w:lang w:eastAsia="zh-CN"/>
               </w:rPr>
-              <w:t>2</w:t>
-            </w:r>
-            <w:r>
-              <w:rPr>
-                <w:rFonts w:asciiTheme="minorEastAsia" w:eastAsiaTheme="minorEastAsia" w:hAnsiTheme="minorEastAsia"/>
-                <w:lang w:eastAsia="zh-CN"/>
-              </w:rPr>
-              <w:t xml:space="preserve">a.  </w:t>
+              <w:t xml:space="preserve">.  </w:t>
             </w:r>
             <w:r>
               <w:rPr>
@@ -16540,7 +17816,7 @@
                 <w:rFonts w:asciiTheme="minorEastAsia" w:eastAsiaTheme="minorEastAsia" w:hAnsiTheme="minorEastAsia" w:hint="eastAsia"/>
                 <w:lang w:eastAsia="zh-CN"/>
               </w:rPr>
-              <w:t>选择仅查看审核未通过的活动发布记录</w:t>
+              <w:t>修改后活动信息不完整</w:t>
             </w:r>
           </w:p>
           <w:p>
@@ -16558,43 +17834,21 @@
                 <w:rFonts w:asciiTheme="minorEastAsia" w:eastAsiaTheme="minorEastAsia" w:hAnsiTheme="minorEastAsia" w:hint="eastAsia"/>
                 <w:lang w:eastAsia="zh-CN"/>
               </w:rPr>
-              <w:t>3</w:t>
+              <w:t xml:space="preserve">    6. </w:t>
+            </w:r>
+            <w:r>
+              <w:rPr>
+                <w:rFonts w:asciiTheme="minorEastAsia" w:eastAsiaTheme="minorEastAsia" w:hAnsiTheme="minorEastAsia"/>
+                <w:lang w:eastAsia="zh-CN"/>
+              </w:rPr>
+              <w:t xml:space="preserve"> </w:t>
             </w:r>
             <w:r>
               <w:rPr>
                 <w:rFonts w:asciiTheme="minorEastAsia" w:eastAsiaTheme="minorEastAsia" w:hAnsiTheme="minorEastAsia" w:hint="eastAsia"/>
                 <w:lang w:eastAsia="zh-CN"/>
               </w:rPr>
-              <w:t xml:space="preserve">. </w:t>
-            </w:r>
-            <w:r>
-              <w:rPr>
-                <w:rFonts w:asciiTheme="minorEastAsia" w:eastAsiaTheme="minorEastAsia" w:hAnsiTheme="minorEastAsia"/>
-                <w:lang w:eastAsia="zh-CN"/>
-              </w:rPr>
-              <w:t xml:space="preserve"> </w:t>
-            </w:r>
-            <w:r>
-              <w:rPr>
-                <w:rFonts w:asciiTheme="minorEastAsia" w:eastAsiaTheme="minorEastAsia" w:hAnsiTheme="minorEastAsia" w:hint="eastAsia"/>
-                <w:lang w:eastAsia="zh-CN"/>
-              </w:rPr>
-              <w:t>系统显示当前活动发布</w:t>
-            </w:r>
-            <w:r>
-              <w:rPr>
-                <w:rFonts w:asciiTheme="minorEastAsia" w:eastAsiaTheme="minorEastAsia" w:hAnsiTheme="minorEastAsia" w:hint="eastAsia"/>
-                <w:szCs w:val="21"/>
-                <w:lang w:eastAsia="zh-CN"/>
-              </w:rPr>
-              <w:t>人员</w:t>
-            </w:r>
-            <w:r>
-              <w:rPr>
-                <w:rFonts w:asciiTheme="minorEastAsia" w:eastAsiaTheme="minorEastAsia" w:hAnsiTheme="minorEastAsia" w:hint="eastAsia"/>
-                <w:lang w:eastAsia="zh-CN"/>
-              </w:rPr>
-              <w:t>所有审核未通过的活动发布记录</w:t>
+              <w:t>系统提示补全活动信息</w:t>
             </w:r>
           </w:p>
           <w:p>
@@ -16612,11 +17866,25 @@
                 <w:rFonts w:asciiTheme="minorEastAsia" w:eastAsiaTheme="minorEastAsia" w:hAnsiTheme="minorEastAsia" w:hint="eastAsia"/>
                 <w:lang w:eastAsia="zh-CN"/>
               </w:rPr>
-              <w:t>3b.  活动发布</w:t>
+              <w:t>5b</w:t>
+            </w:r>
+            <w:r>
+              <w:rPr>
+                <w:rFonts w:asciiTheme="minorEastAsia" w:eastAsiaTheme="minorEastAsia" w:hAnsiTheme="minorEastAsia"/>
+                <w:lang w:eastAsia="zh-CN"/>
+              </w:rPr>
+              <w:t xml:space="preserve">.  </w:t>
             </w:r>
             <w:r>
               <w:rPr>
                 <w:rFonts w:asciiTheme="minorEastAsia" w:eastAsiaTheme="minorEastAsia" w:hAnsiTheme="minorEastAsia" w:hint="eastAsia"/>
+                <w:lang w:eastAsia="zh-CN"/>
+              </w:rPr>
+              <w:t>活动发布</w:t>
+            </w:r>
+            <w:r>
+              <w:rPr>
+                <w:rFonts w:asciiTheme="minorEastAsia" w:eastAsiaTheme="minorEastAsia" w:hAnsiTheme="minorEastAsia" w:hint="eastAsia"/>
                 <w:szCs w:val="21"/>
                 <w:lang w:eastAsia="zh-CN"/>
               </w:rPr>
@@ -16627,7 +17895,7 @@
                 <w:rFonts w:asciiTheme="minorEastAsia" w:eastAsiaTheme="minorEastAsia" w:hAnsiTheme="minorEastAsia" w:hint="eastAsia"/>
                 <w:lang w:eastAsia="zh-CN"/>
               </w:rPr>
-              <w:t>选择仅查看未开始的活动发布记录</w:t>
+              <w:t>修改后的活动与其现有的活动名称（时间）重叠</w:t>
             </w:r>
           </w:p>
           <w:p>
@@ -16645,7 +17913,7 @@
                 <w:rFonts w:asciiTheme="minorEastAsia" w:eastAsiaTheme="minorEastAsia" w:hAnsiTheme="minorEastAsia" w:hint="eastAsia"/>
                 <w:lang w:eastAsia="zh-CN"/>
               </w:rPr>
-              <w:t xml:space="preserve">    4. </w:t>
+              <w:t xml:space="preserve">   </w:t>
             </w:r>
             <w:r>
               <w:rPr>
@@ -16659,22 +17927,21 @@
                 <w:rFonts w:asciiTheme="minorEastAsia" w:eastAsiaTheme="minorEastAsia" w:hAnsiTheme="minorEastAsia" w:hint="eastAsia"/>
                 <w:lang w:eastAsia="zh-CN"/>
               </w:rPr>
-              <w:t>系统显示当前活动发布</w:t>
+              <w:t>6.</w:t>
+            </w:r>
+            <w:r>
+              <w:rPr>
+                <w:rFonts w:asciiTheme="minorEastAsia" w:eastAsiaTheme="minorEastAsia" w:hAnsiTheme="minorEastAsia"/>
+                <w:lang w:eastAsia="zh-CN"/>
+              </w:rPr>
+              <w:t xml:space="preserve">  </w:t>
             </w:r>
             <w:r>
               <w:rPr>
                 <w:rFonts w:asciiTheme="minorEastAsia" w:eastAsiaTheme="minorEastAsia" w:hAnsiTheme="minorEastAsia" w:hint="eastAsia"/>
-                <w:szCs w:val="21"/>
-                <w:lang w:eastAsia="zh-CN"/>
-              </w:rPr>
-              <w:t>人员</w:t>
-            </w:r>
-            <w:r>
-              <w:rPr>
-                <w:rFonts w:asciiTheme="minorEastAsia" w:eastAsiaTheme="minorEastAsia" w:hAnsiTheme="minorEastAsia" w:hint="eastAsia"/>
-                <w:lang w:eastAsia="zh-CN"/>
-              </w:rPr>
-              <w:t>所有未开始的活动发布记录</w:t>
+                <w:lang w:eastAsia="zh-CN"/>
+              </w:rPr>
+              <w:t>系统提示更换活动名称（时间）</w:t>
             </w:r>
           </w:p>
           <w:p>
@@ -16689,10 +17956,17 @@
             </w:pPr>
             <w:r>
               <w:rPr>
+                <w:rFonts w:asciiTheme="minorEastAsia" w:eastAsiaTheme="minorEastAsia" w:hAnsiTheme="minorEastAsia"/>
+                <w:lang w:eastAsia="zh-CN"/>
+              </w:rPr>
+              <w:t>5</w:t>
+            </w:r>
+            <w:r>
+              <w:rPr>
                 <w:rFonts w:asciiTheme="minorEastAsia" w:eastAsiaTheme="minorEastAsia" w:hAnsiTheme="minorEastAsia" w:hint="eastAsia"/>
                 <w:lang w:eastAsia="zh-CN"/>
               </w:rPr>
-              <w:t>3c</w:t>
+              <w:t>c</w:t>
             </w:r>
             <w:r>
               <w:rPr>
@@ -16721,13 +17995,13 @@
                 <w:rFonts w:asciiTheme="minorEastAsia" w:eastAsiaTheme="minorEastAsia" w:hAnsiTheme="minorEastAsia" w:hint="eastAsia"/>
                 <w:lang w:eastAsia="zh-CN"/>
               </w:rPr>
-              <w:t>选择仅查看举办中的活动发布记录</w:t>
+              <w:t>取消选中的活动</w:t>
             </w:r>
           </w:p>
           <w:p>
             <w:pPr>
               <w:pStyle w:val="12"/>
-              <w:ind w:firstLine="440"/>
+              <w:ind w:left="880" w:hangingChars="400" w:hanging="880"/>
               <w:cnfStyle w:val="000000100000" w:firstRow="0" w:lastRow="0" w:firstColumn="0" w:lastColumn="0" w:oddVBand="0" w:evenVBand="0" w:oddHBand="1" w:evenHBand="0" w:firstRowFirstColumn="0" w:firstRowLastColumn="0" w:lastRowFirstColumn="0" w:lastRowLastColumn="0"/>
               <w:rPr>
                 <w:rFonts w:asciiTheme="minorEastAsia" w:eastAsiaTheme="minorEastAsia" w:hAnsiTheme="minorEastAsia"/>
@@ -16739,137 +18013,21 @@
                 <w:rFonts w:asciiTheme="minorEastAsia" w:eastAsiaTheme="minorEastAsia" w:hAnsiTheme="minorEastAsia" w:hint="eastAsia"/>
                 <w:lang w:eastAsia="zh-CN"/>
               </w:rPr>
-              <w:t xml:space="preserve">    4. </w:t>
+              <w:t xml:space="preserve">    6</w:t>
             </w:r>
             <w:r>
               <w:rPr>
                 <w:rFonts w:asciiTheme="minorEastAsia" w:eastAsiaTheme="minorEastAsia" w:hAnsiTheme="minorEastAsia"/>
                 <w:lang w:eastAsia="zh-CN"/>
               </w:rPr>
-              <w:t xml:space="preserve"> </w:t>
+              <w:t xml:space="preserve">.  </w:t>
             </w:r>
             <w:r>
               <w:rPr>
                 <w:rFonts w:asciiTheme="minorEastAsia" w:eastAsiaTheme="minorEastAsia" w:hAnsiTheme="minorEastAsia" w:hint="eastAsia"/>
                 <w:lang w:eastAsia="zh-CN"/>
               </w:rPr>
-              <w:t>系统显示当前活动发布</w:t>
-            </w:r>
-            <w:r>
-              <w:rPr>
-                <w:rFonts w:asciiTheme="minorEastAsia" w:eastAsiaTheme="minorEastAsia" w:hAnsiTheme="minorEastAsia" w:hint="eastAsia"/>
-                <w:szCs w:val="21"/>
-                <w:lang w:eastAsia="zh-CN"/>
-              </w:rPr>
-              <w:t>人员</w:t>
-            </w:r>
-            <w:r>
-              <w:rPr>
-                <w:rFonts w:asciiTheme="minorEastAsia" w:eastAsiaTheme="minorEastAsia" w:hAnsiTheme="minorEastAsia" w:hint="eastAsia"/>
-                <w:lang w:eastAsia="zh-CN"/>
-              </w:rPr>
-              <w:t>所有举办中的活动发布记录</w:t>
-            </w:r>
-          </w:p>
-          <w:p>
-            <w:pPr>
-              <w:pStyle w:val="12"/>
-              <w:ind w:firstLine="440"/>
-              <w:cnfStyle w:val="000000100000" w:firstRow="0" w:lastRow="0" w:firstColumn="0" w:lastColumn="0" w:oddVBand="0" w:evenVBand="0" w:oddHBand="1" w:evenHBand="0" w:firstRowFirstColumn="0" w:firstRowLastColumn="0" w:lastRowFirstColumn="0" w:lastRowLastColumn="0"/>
-              <w:rPr>
-                <w:rFonts w:asciiTheme="minorEastAsia" w:eastAsiaTheme="minorEastAsia" w:hAnsiTheme="minorEastAsia"/>
-                <w:lang w:eastAsia="zh-CN"/>
-              </w:rPr>
-            </w:pPr>
-            <w:r>
-              <w:rPr>
-                <w:rFonts w:asciiTheme="minorEastAsia" w:eastAsiaTheme="minorEastAsia" w:hAnsiTheme="minorEastAsia"/>
-                <w:lang w:eastAsia="zh-CN"/>
-              </w:rPr>
-              <w:t>3</w:t>
-            </w:r>
-            <w:r>
-              <w:rPr>
-                <w:rFonts w:asciiTheme="minorEastAsia" w:eastAsiaTheme="minorEastAsia" w:hAnsiTheme="minorEastAsia" w:hint="eastAsia"/>
-                <w:lang w:eastAsia="zh-CN"/>
-              </w:rPr>
-              <w:t>d</w:t>
-            </w:r>
-            <w:r>
-              <w:rPr>
-                <w:rFonts w:asciiTheme="minorEastAsia" w:eastAsiaTheme="minorEastAsia" w:hAnsiTheme="minorEastAsia"/>
-                <w:lang w:eastAsia="zh-CN"/>
-              </w:rPr>
-              <w:t xml:space="preserve">.  </w:t>
-            </w:r>
-            <w:r>
-              <w:rPr>
-                <w:rFonts w:asciiTheme="minorEastAsia" w:eastAsiaTheme="minorEastAsia" w:hAnsiTheme="minorEastAsia" w:hint="eastAsia"/>
-                <w:lang w:eastAsia="zh-CN"/>
-              </w:rPr>
-              <w:t>活动发布</w:t>
-            </w:r>
-            <w:r>
-              <w:rPr>
-                <w:rFonts w:asciiTheme="minorEastAsia" w:eastAsiaTheme="minorEastAsia" w:hAnsiTheme="minorEastAsia" w:hint="eastAsia"/>
-                <w:szCs w:val="21"/>
-                <w:lang w:eastAsia="zh-CN"/>
-              </w:rPr>
-              <w:t>人员</w:t>
-            </w:r>
-            <w:r>
-              <w:rPr>
-                <w:rFonts w:asciiTheme="minorEastAsia" w:eastAsiaTheme="minorEastAsia" w:hAnsiTheme="minorEastAsia" w:hint="eastAsia"/>
-                <w:lang w:eastAsia="zh-CN"/>
-              </w:rPr>
-              <w:t>选择仅查看已结束的活动发布记录</w:t>
-            </w:r>
-          </w:p>
-          <w:p>
-            <w:pPr>
-              <w:pStyle w:val="12"/>
-              <w:ind w:firstLine="440"/>
-              <w:cnfStyle w:val="000000100000" w:firstRow="0" w:lastRow="0" w:firstColumn="0" w:lastColumn="0" w:oddVBand="0" w:evenVBand="0" w:oddHBand="1" w:evenHBand="0" w:firstRowFirstColumn="0" w:firstRowLastColumn="0" w:lastRowFirstColumn="0" w:lastRowLastColumn="0"/>
-              <w:rPr>
-                <w:rFonts w:asciiTheme="minorEastAsia" w:eastAsiaTheme="minorEastAsia" w:hAnsiTheme="minorEastAsia"/>
-                <w:lang w:eastAsia="zh-CN"/>
-              </w:rPr>
-            </w:pPr>
-            <w:r>
-              <w:rPr>
-                <w:rFonts w:asciiTheme="minorEastAsia" w:eastAsiaTheme="minorEastAsia" w:hAnsiTheme="minorEastAsia" w:hint="eastAsia"/>
-                <w:lang w:eastAsia="zh-CN"/>
-              </w:rPr>
-              <w:t xml:space="preserve">    4. </w:t>
-            </w:r>
-            <w:r>
-              <w:rPr>
-                <w:rFonts w:asciiTheme="minorEastAsia" w:eastAsiaTheme="minorEastAsia" w:hAnsiTheme="minorEastAsia"/>
-                <w:lang w:eastAsia="zh-CN"/>
-              </w:rPr>
-              <w:t xml:space="preserve"> </w:t>
-            </w:r>
-            <w:r>
-              <w:rPr>
-                <w:rFonts w:asciiTheme="minorEastAsia" w:eastAsiaTheme="minorEastAsia" w:hAnsiTheme="minorEastAsia" w:hint="eastAsia"/>
-                <w:lang w:eastAsia="zh-CN"/>
-              </w:rPr>
-              <w:t>系统显示当前活动发布</w:t>
-            </w:r>
-            <w:r>
-              <w:rPr>
-                <w:rFonts w:asciiTheme="minorEastAsia" w:eastAsiaTheme="minorEastAsia" w:hAnsiTheme="minorEastAsia" w:hint="eastAsia"/>
-                <w:szCs w:val="21"/>
-                <w:lang w:eastAsia="zh-CN"/>
-              </w:rPr>
-              <w:t>人员</w:t>
-            </w:r>
-            <w:r>
-              <w:rPr>
-                <w:rFonts w:asciiTheme="minorEastAsia" w:eastAsiaTheme="minorEastAsia" w:hAnsiTheme="minorEastAsia" w:hint="eastAsia"/>
-                <w:lang w:eastAsia="zh-CN"/>
-              </w:rPr>
-              <w:t>所有已结束的活动发布记录</w:t>
+              <w:t>系统更新选中的活动状态为已取消。若该活动发布人员是个人发布人员，则扣除其部分信用值</w:t>
             </w:r>
           </w:p>
         </w:tc>
@@ -16906,7 +18064,7 @@
               <w:widowControl w:val="0"/>
               <w:numPr>
                 <w:ilvl w:val="0"/>
-                <w:numId w:val="19"/>
+                <w:numId w:val="21"/>
               </w:numPr>
               <w:ind w:firstLineChars="0"/>
               <w:jc w:val="both"/>
@@ -16937,6 +18095,31 @@
                 <w:lang w:eastAsia="zh-CN"/>
               </w:rPr>
               <w:t>也可以是已注册的个人发布人员</w:t>
+            </w:r>
+          </w:p>
+          <w:p>
+            <w:pPr>
+              <w:pStyle w:val="12"/>
+              <w:widowControl w:val="0"/>
+              <w:numPr>
+                <w:ilvl w:val="0"/>
+                <w:numId w:val="21"/>
+              </w:numPr>
+              <w:ind w:firstLineChars="0"/>
+              <w:jc w:val="both"/>
+              <w:cnfStyle w:val="000000000000" w:firstRow="0" w:lastRow="0" w:firstColumn="0" w:lastColumn="0" w:oddVBand="0" w:evenVBand="0" w:oddHBand="0" w:evenHBand="0" w:firstRowFirstColumn="0" w:firstRowLastColumn="0" w:lastRowFirstColumn="0" w:lastRowLastColumn="0"/>
+              <w:rPr>
+                <w:rFonts w:asciiTheme="minorEastAsia" w:eastAsiaTheme="minorEastAsia" w:hAnsiTheme="minorEastAsia"/>
+                <w:lang w:eastAsia="zh-CN"/>
+              </w:rPr>
+            </w:pPr>
+            <w:r>
+              <w:rPr>
+                <w:rFonts w:asciiTheme="minorEastAsia" w:eastAsiaTheme="minorEastAsia" w:hAnsiTheme="minorEastAsia" w:hint="eastAsia"/>
+                <w:lang w:eastAsia="zh-CN"/>
+              </w:rPr>
+              <w:lastRenderedPageBreak/>
+              <w:t>同一活动不得频繁变更，最多2次</w:t>
             </w:r>
           </w:p>
         </w:tc>
@@ -16947,12 +18130,12 @@
       <w:pPr>
         <w:pStyle w:val="3"/>
       </w:pPr>
-      <w:bookmarkStart w:id="15" w:name="_Toc472001172"/>
+      <w:bookmarkStart w:id="15" w:name="_Toc472001173"/>
       <w:r>
         <w:rPr>
           <w:rFonts w:hint="eastAsia"/>
         </w:rPr>
-        <w:t>活动变更 14</w:t>
+        <w:t>活动推送 15</w:t>
       </w:r>
       <w:bookmarkEnd w:id="15"/>
     </w:p>
@@ -17011,7 +18194,7 @@
                 <w:rFonts w:asciiTheme="minorEastAsia" w:hAnsiTheme="minorEastAsia"/>
                 <w:szCs w:val="21"/>
               </w:rPr>
-              <w:t>14</w:t>
+              <w:t>15</w:t>
             </w:r>
           </w:p>
         </w:tc>
@@ -17051,7 +18234,7 @@
               <w:rPr>
                 <w:rFonts w:asciiTheme="minorEastAsia" w:hAnsiTheme="minorEastAsia" w:hint="eastAsia"/>
               </w:rPr>
-              <w:t>活动变更</w:t>
+              <w:t>活动推送</w:t>
             </w:r>
           </w:p>
         </w:tc>
@@ -17288,14 +18471,7 @@
               <w:rPr>
                 <w:rFonts w:asciiTheme="minorEastAsia" w:hAnsiTheme="minorEastAsia" w:hint="eastAsia"/>
               </w:rPr>
-              <w:t>活动发布</w:t>
-            </w:r>
-            <w:r>
-              <w:rPr>
-                <w:rFonts w:asciiTheme="minorEastAsia" w:hAnsiTheme="minorEastAsia" w:hint="eastAsia"/>
-                <w:szCs w:val="21"/>
-              </w:rPr>
-              <w:t>人员</w:t>
+              <w:t>管理人员</w:t>
             </w:r>
             <w:r>
               <w:rPr>
@@ -17307,7 +18483,7 @@
               <w:rPr>
                 <w:rFonts w:asciiTheme="minorEastAsia" w:hAnsiTheme="minorEastAsia" w:hint="eastAsia"/>
               </w:rPr>
-              <w:t>、准确地完成活动变更的工作</w:t>
+              <w:t>、准确地完成活动推送的工作</w:t>
             </w:r>
           </w:p>
         </w:tc>
@@ -17349,20 +18525,7 @@
               <w:rPr>
                 <w:rFonts w:asciiTheme="minorEastAsia" w:hAnsiTheme="minorEastAsia" w:hint="eastAsia"/>
               </w:rPr>
-              <w:t>活动发布</w:t>
-            </w:r>
-            <w:r>
-              <w:rPr>
-                <w:rFonts w:asciiTheme="minorEastAsia" w:hAnsiTheme="minorEastAsia" w:hint="eastAsia"/>
-                <w:szCs w:val="21"/>
-              </w:rPr>
-              <w:t>人员</w:t>
-            </w:r>
-            <w:r>
-              <w:rPr>
-                <w:rFonts w:asciiTheme="minorEastAsia" w:hAnsiTheme="minorEastAsia" w:hint="eastAsia"/>
-              </w:rPr>
-              <w:t>请求活动变更</w:t>
+              <w:t>管理人员请求活动推送</w:t>
             </w:r>
           </w:p>
         </w:tc>
@@ -17408,14 +18571,7 @@
                 <w:rFonts w:asciiTheme="minorEastAsia" w:hAnsiTheme="minorEastAsia" w:hint="eastAsia"/>
                 <w:szCs w:val="21"/>
               </w:rPr>
-              <w:t>活动发布</w:t>
-            </w:r>
-            <w:r>
-              <w:rPr>
-                <w:rFonts w:asciiTheme="minorEastAsia" w:hAnsiTheme="minorEastAsia" w:hint="eastAsia"/>
-                <w:szCs w:val="21"/>
-              </w:rPr>
-              <w:t>人员</w:t>
+              <w:t>管理人员</w:t>
             </w:r>
             <w:r>
               <w:rPr>
@@ -17512,7 +18668,7 @@
                 <w:rFonts w:asciiTheme="minorEastAsia" w:hAnsiTheme="minorEastAsia" w:hint="eastAsia"/>
                 <w:szCs w:val="21"/>
               </w:rPr>
-              <w:t>中</w:t>
+              <w:t>高</w:t>
             </w:r>
           </w:p>
         </w:tc>
@@ -17549,7 +18705,7 @@
               <w:widowControl w:val="0"/>
               <w:numPr>
                 <w:ilvl w:val="0"/>
-                <w:numId w:val="20"/>
+                <w:numId w:val="22"/>
               </w:numPr>
               <w:ind w:firstLineChars="0"/>
               <w:jc w:val="both"/>
@@ -17557,17 +18713,17 @@
               <w:rPr>
                 <w:rFonts w:asciiTheme="minorEastAsia" w:eastAsiaTheme="minorEastAsia" w:hAnsiTheme="minorEastAsia"/>
                 <w:szCs w:val="21"/>
-                <w:lang w:eastAsia="zh-CN"/>
-              </w:rPr>
-            </w:pPr>
+              </w:rPr>
+            </w:pPr>
+            <w:proofErr w:type="spellStart"/>
             <w:r>
               <w:rPr>
                 <w:rFonts w:asciiTheme="minorEastAsia" w:eastAsiaTheme="minorEastAsia" w:hAnsiTheme="minorEastAsia" w:hint="eastAsia"/>
                 <w:szCs w:val="21"/>
-                <w:lang w:eastAsia="zh-CN"/>
-              </w:rPr>
-              <w:t>活动发布人员请求活动变更</w:t>
-            </w:r>
+              </w:rPr>
+              <w:t>管理人员请求活动推送</w:t>
+            </w:r>
+            <w:proofErr w:type="spellEnd"/>
           </w:p>
           <w:p>
             <w:pPr>
@@ -17575,7 +18731,7 @@
               <w:widowControl w:val="0"/>
               <w:numPr>
                 <w:ilvl w:val="0"/>
-                <w:numId w:val="20"/>
+                <w:numId w:val="22"/>
               </w:numPr>
               <w:ind w:firstLineChars="0"/>
               <w:jc w:val="both"/>
@@ -17592,46 +18748,7 @@
                 <w:szCs w:val="21"/>
                 <w:lang w:eastAsia="zh-CN"/>
               </w:rPr>
-              <w:t>系统显示当前活动发布</w:t>
-            </w:r>
-            <w:r>
-              <w:rPr>
-                <w:rFonts w:asciiTheme="minorEastAsia" w:eastAsiaTheme="minorEastAsia" w:hAnsiTheme="minorEastAsia" w:hint="eastAsia"/>
-                <w:szCs w:val="21"/>
-                <w:lang w:eastAsia="zh-CN"/>
-              </w:rPr>
-              <w:t>人员所有</w:t>
-            </w:r>
-            <w:r>
-              <w:rPr>
-                <w:rFonts w:asciiTheme="minorEastAsia" w:eastAsiaTheme="minorEastAsia" w:hAnsiTheme="minorEastAsia" w:hint="eastAsia"/>
-                <w:szCs w:val="21"/>
-                <w:lang w:eastAsia="zh-CN"/>
-              </w:rPr>
-              <w:t>的</w:t>
-            </w:r>
-            <w:r>
-              <w:rPr>
-                <w:rFonts w:asciiTheme="minorEastAsia" w:eastAsiaTheme="minorEastAsia" w:hAnsiTheme="minorEastAsia" w:hint="eastAsia"/>
-                <w:szCs w:val="21"/>
-                <w:lang w:eastAsia="zh-CN"/>
-              </w:rPr>
-              <w:t>未开始活动和举办中活动，且分别标记状态。若该活动发布人员是</w:t>
-            </w:r>
-            <w:r>
-              <w:rPr>
-                <w:rFonts w:asciiTheme="minorEastAsia" w:eastAsiaTheme="minorEastAsia" w:hAnsiTheme="minorEastAsia" w:hint="eastAsia"/>
-                <w:lang w:eastAsia="zh-CN"/>
-              </w:rPr>
-              <w:t>个人发布人员</w:t>
-            </w:r>
-            <w:r>
-              <w:rPr>
-                <w:rFonts w:asciiTheme="minorEastAsia" w:eastAsiaTheme="minorEastAsia" w:hAnsiTheme="minorEastAsia" w:hint="eastAsia"/>
-                <w:szCs w:val="21"/>
-                <w:lang w:eastAsia="zh-CN"/>
-              </w:rPr>
-              <w:t>，则额外显示待审核的活动</w:t>
+              <w:t>系统显示活动列表，提示管理人员选择需要推送的活动</w:t>
             </w:r>
           </w:p>
           <w:p>
@@ -17640,7 +18757,7 @@
               <w:widowControl w:val="0"/>
               <w:numPr>
                 <w:ilvl w:val="0"/>
-                <w:numId w:val="20"/>
+                <w:numId w:val="22"/>
               </w:numPr>
               <w:ind w:firstLineChars="0"/>
               <w:jc w:val="both"/>
@@ -17657,7 +18774,7 @@
                 <w:szCs w:val="21"/>
                 <w:lang w:eastAsia="zh-CN"/>
               </w:rPr>
-              <w:t>活动发布人员选择需要变更的活动</w:t>
+              <w:t>管理人员选择需要推送的活动</w:t>
             </w:r>
           </w:p>
           <w:p>
@@ -17666,7 +18783,7 @@
               <w:widowControl w:val="0"/>
               <w:numPr>
                 <w:ilvl w:val="0"/>
-                <w:numId w:val="20"/>
+                <w:numId w:val="22"/>
               </w:numPr>
               <w:ind w:firstLineChars="0"/>
               <w:jc w:val="both"/>
@@ -17683,59 +18800,7 @@
                 <w:szCs w:val="21"/>
                 <w:lang w:eastAsia="zh-CN"/>
               </w:rPr>
-              <w:t>系统显示被选择的活动的详细信息</w:t>
-            </w:r>
-          </w:p>
-          <w:p>
-            <w:pPr>
-              <w:pStyle w:val="12"/>
-              <w:widowControl w:val="0"/>
-              <w:numPr>
-                <w:ilvl w:val="0"/>
-                <w:numId w:val="20"/>
-              </w:numPr>
-              <w:ind w:firstLineChars="0"/>
-              <w:jc w:val="both"/>
-              <w:cnfStyle w:val="000000000000" w:firstRow="0" w:lastRow="0" w:firstColumn="0" w:lastColumn="0" w:oddVBand="0" w:evenVBand="0" w:oddHBand="0" w:evenHBand="0" w:firstRowFirstColumn="0" w:firstRowLastColumn="0" w:lastRowFirstColumn="0" w:lastRowLastColumn="0"/>
-              <w:rPr>
-                <w:rFonts w:asciiTheme="minorEastAsia" w:eastAsiaTheme="minorEastAsia" w:hAnsiTheme="minorEastAsia"/>
-                <w:szCs w:val="21"/>
-                <w:lang w:eastAsia="zh-CN"/>
-              </w:rPr>
-            </w:pPr>
-            <w:r>
-              <w:rPr>
-                <w:rFonts w:asciiTheme="minorEastAsia" w:eastAsiaTheme="minorEastAsia" w:hAnsiTheme="minorEastAsia" w:hint="eastAsia"/>
-                <w:szCs w:val="21"/>
-                <w:lang w:eastAsia="zh-CN"/>
-              </w:rPr>
-              <w:t>活动发布人员输入需要修改的活动详细信息</w:t>
-            </w:r>
-          </w:p>
-          <w:p>
-            <w:pPr>
-              <w:pStyle w:val="12"/>
-              <w:widowControl w:val="0"/>
-              <w:numPr>
-                <w:ilvl w:val="0"/>
-                <w:numId w:val="20"/>
-              </w:numPr>
-              <w:ind w:firstLineChars="0"/>
-              <w:jc w:val="both"/>
-              <w:cnfStyle w:val="000000000000" w:firstRow="0" w:lastRow="0" w:firstColumn="0" w:lastColumn="0" w:oddVBand="0" w:evenVBand="0" w:oddHBand="0" w:evenHBand="0" w:firstRowFirstColumn="0" w:firstRowLastColumn="0" w:lastRowFirstColumn="0" w:lastRowLastColumn="0"/>
-              <w:rPr>
-                <w:rFonts w:asciiTheme="minorEastAsia" w:eastAsiaTheme="minorEastAsia" w:hAnsiTheme="minorEastAsia"/>
-                <w:szCs w:val="21"/>
-                <w:lang w:eastAsia="zh-CN"/>
-              </w:rPr>
-            </w:pPr>
-            <w:r>
-              <w:rPr>
-                <w:rFonts w:asciiTheme="minorEastAsia" w:eastAsiaTheme="minorEastAsia" w:hAnsiTheme="minorEastAsia" w:hint="eastAsia"/>
-                <w:szCs w:val="21"/>
-                <w:lang w:eastAsia="zh-CN"/>
-              </w:rPr>
-              <w:t>系统更新活动详细信息</w:t>
+              <w:t>系统将管理人员选中的活动推送至用户首页</w:t>
             </w:r>
           </w:p>
         </w:tc>
@@ -17776,255 +18841,13 @@
               <w:cnfStyle w:val="000000100000" w:firstRow="0" w:lastRow="0" w:firstColumn="0" w:lastColumn="0" w:oddVBand="0" w:evenVBand="0" w:oddHBand="1" w:evenHBand="0" w:firstRowFirstColumn="0" w:firstRowLastColumn="0" w:lastRowFirstColumn="0" w:lastRowLastColumn="0"/>
               <w:rPr>
                 <w:rFonts w:asciiTheme="minorEastAsia" w:eastAsiaTheme="minorEastAsia" w:hAnsiTheme="minorEastAsia"/>
-                <w:lang w:eastAsia="zh-CN"/>
               </w:rPr>
             </w:pPr>
             <w:r>
               <w:rPr>
                 <w:rFonts w:asciiTheme="minorEastAsia" w:eastAsiaTheme="minorEastAsia" w:hAnsiTheme="minorEastAsia" w:hint="eastAsia"/>
-                <w:lang w:eastAsia="zh-CN"/>
-              </w:rPr>
-              <w:t>5a</w:t>
-            </w:r>
-            <w:r>
-              <w:rPr>
-                <w:rFonts w:asciiTheme="minorEastAsia" w:eastAsiaTheme="minorEastAsia" w:hAnsiTheme="minorEastAsia"/>
-                <w:lang w:eastAsia="zh-CN"/>
-              </w:rPr>
-              <w:t xml:space="preserve">.  </w:t>
-            </w:r>
-            <w:r>
-              <w:rPr>
-                <w:rFonts w:asciiTheme="minorEastAsia" w:eastAsiaTheme="minorEastAsia" w:hAnsiTheme="minorEastAsia" w:hint="eastAsia"/>
-                <w:lang w:eastAsia="zh-CN"/>
-              </w:rPr>
-              <w:t>活动发布</w:t>
-            </w:r>
-            <w:r>
-              <w:rPr>
-                <w:rFonts w:asciiTheme="minorEastAsia" w:eastAsiaTheme="minorEastAsia" w:hAnsiTheme="minorEastAsia" w:hint="eastAsia"/>
-                <w:szCs w:val="21"/>
-                <w:lang w:eastAsia="zh-CN"/>
-              </w:rPr>
-              <w:t>人员</w:t>
-            </w:r>
-            <w:r>
-              <w:rPr>
-                <w:rFonts w:asciiTheme="minorEastAsia" w:eastAsiaTheme="minorEastAsia" w:hAnsiTheme="minorEastAsia" w:hint="eastAsia"/>
-                <w:lang w:eastAsia="zh-CN"/>
-              </w:rPr>
-              <w:t>修改后活动信息不完整</w:t>
-            </w:r>
-          </w:p>
-          <w:p>
-            <w:pPr>
-              <w:pStyle w:val="12"/>
-              <w:ind w:firstLine="440"/>
-              <w:cnfStyle w:val="000000100000" w:firstRow="0" w:lastRow="0" w:firstColumn="0" w:lastColumn="0" w:oddVBand="0" w:evenVBand="0" w:oddHBand="1" w:evenHBand="0" w:firstRowFirstColumn="0" w:firstRowLastColumn="0" w:lastRowFirstColumn="0" w:lastRowLastColumn="0"/>
-              <w:rPr>
-                <w:rFonts w:asciiTheme="minorEastAsia" w:eastAsiaTheme="minorEastAsia" w:hAnsiTheme="minorEastAsia"/>
-                <w:lang w:eastAsia="zh-CN"/>
-              </w:rPr>
-            </w:pPr>
-            <w:r>
-              <w:rPr>
-                <w:rFonts w:asciiTheme="minorEastAsia" w:eastAsiaTheme="minorEastAsia" w:hAnsiTheme="minorEastAsia" w:hint="eastAsia"/>
-                <w:lang w:eastAsia="zh-CN"/>
-              </w:rPr>
-              <w:t xml:space="preserve">    6. </w:t>
-            </w:r>
-            <w:r>
-              <w:rPr>
-                <w:rFonts w:asciiTheme="minorEastAsia" w:eastAsiaTheme="minorEastAsia" w:hAnsiTheme="minorEastAsia"/>
-                <w:lang w:eastAsia="zh-CN"/>
-              </w:rPr>
-              <w:t xml:space="preserve"> </w:t>
-            </w:r>
-            <w:r>
-              <w:rPr>
-                <w:rFonts w:asciiTheme="minorEastAsia" w:eastAsiaTheme="minorEastAsia" w:hAnsiTheme="minorEastAsia" w:hint="eastAsia"/>
-                <w:lang w:eastAsia="zh-CN"/>
-              </w:rPr>
-              <w:t>系统提示补全活动信息</w:t>
-            </w:r>
-          </w:p>
-          <w:p>
-            <w:pPr>
-              <w:pStyle w:val="12"/>
-              <w:ind w:firstLine="440"/>
-              <w:cnfStyle w:val="000000100000" w:firstRow="0" w:lastRow="0" w:firstColumn="0" w:lastColumn="0" w:oddVBand="0" w:evenVBand="0" w:oddHBand="1" w:evenHBand="0" w:firstRowFirstColumn="0" w:firstRowLastColumn="0" w:lastRowFirstColumn="0" w:lastRowLastColumn="0"/>
-              <w:rPr>
-                <w:rFonts w:asciiTheme="minorEastAsia" w:eastAsiaTheme="minorEastAsia" w:hAnsiTheme="minorEastAsia"/>
-                <w:lang w:eastAsia="zh-CN"/>
-              </w:rPr>
-            </w:pPr>
-            <w:r>
-              <w:rPr>
-                <w:rFonts w:asciiTheme="minorEastAsia" w:eastAsiaTheme="minorEastAsia" w:hAnsiTheme="minorEastAsia" w:hint="eastAsia"/>
-                <w:lang w:eastAsia="zh-CN"/>
-              </w:rPr>
-              <w:t>5b</w:t>
-            </w:r>
-            <w:r>
-              <w:rPr>
-                <w:rFonts w:asciiTheme="minorEastAsia" w:eastAsiaTheme="minorEastAsia" w:hAnsiTheme="minorEastAsia"/>
-                <w:lang w:eastAsia="zh-CN"/>
-              </w:rPr>
-              <w:t xml:space="preserve">.  </w:t>
-            </w:r>
-            <w:r>
-              <w:rPr>
-                <w:rFonts w:asciiTheme="minorEastAsia" w:eastAsiaTheme="minorEastAsia" w:hAnsiTheme="minorEastAsia" w:hint="eastAsia"/>
-                <w:lang w:eastAsia="zh-CN"/>
-              </w:rPr>
-              <w:t>活动发布</w:t>
-            </w:r>
-            <w:r>
-              <w:rPr>
-                <w:rFonts w:asciiTheme="minorEastAsia" w:eastAsiaTheme="minorEastAsia" w:hAnsiTheme="minorEastAsia" w:hint="eastAsia"/>
-                <w:szCs w:val="21"/>
-                <w:lang w:eastAsia="zh-CN"/>
-              </w:rPr>
-              <w:t>人员</w:t>
-            </w:r>
-            <w:r>
-              <w:rPr>
-                <w:rFonts w:asciiTheme="minorEastAsia" w:eastAsiaTheme="minorEastAsia" w:hAnsiTheme="minorEastAsia" w:hint="eastAsia"/>
-                <w:lang w:eastAsia="zh-CN"/>
-              </w:rPr>
-              <w:t>修改后的活动与其现有的活动名称（时间）重叠</w:t>
-            </w:r>
-          </w:p>
-          <w:p>
-            <w:pPr>
-              <w:pStyle w:val="12"/>
-              <w:ind w:firstLine="440"/>
-              <w:cnfStyle w:val="000000100000" w:firstRow="0" w:lastRow="0" w:firstColumn="0" w:lastColumn="0" w:oddVBand="0" w:evenVBand="0" w:oddHBand="1" w:evenHBand="0" w:firstRowFirstColumn="0" w:firstRowLastColumn="0" w:lastRowFirstColumn="0" w:lastRowLastColumn="0"/>
-              <w:rPr>
-                <w:rFonts w:asciiTheme="minorEastAsia" w:eastAsiaTheme="minorEastAsia" w:hAnsiTheme="minorEastAsia"/>
-                <w:lang w:eastAsia="zh-CN"/>
-              </w:rPr>
-            </w:pPr>
-            <w:r>
-              <w:rPr>
-                <w:rFonts w:asciiTheme="minorEastAsia" w:eastAsiaTheme="minorEastAsia" w:hAnsiTheme="minorEastAsia" w:hint="eastAsia"/>
-                <w:lang w:eastAsia="zh-CN"/>
-              </w:rPr>
-              <w:t xml:space="preserve">   </w:t>
-            </w:r>
-            <w:r>
-              <w:rPr>
-                <w:rFonts w:asciiTheme="minorEastAsia" w:eastAsiaTheme="minorEastAsia" w:hAnsiTheme="minorEastAsia"/>
-                <w:lang w:eastAsia="zh-CN"/>
-              </w:rPr>
-              <w:t xml:space="preserve"> </w:t>
-            </w:r>
-            <w:r>
-              <w:rPr>
-                <w:rFonts w:asciiTheme="minorEastAsia" w:eastAsiaTheme="minorEastAsia" w:hAnsiTheme="minorEastAsia" w:hint="eastAsia"/>
-                <w:lang w:eastAsia="zh-CN"/>
-              </w:rPr>
-              <w:t>6.</w:t>
-            </w:r>
-            <w:r>
-              <w:rPr>
-                <w:rFonts w:asciiTheme="minorEastAsia" w:eastAsiaTheme="minorEastAsia" w:hAnsiTheme="minorEastAsia"/>
-                <w:lang w:eastAsia="zh-CN"/>
-              </w:rPr>
-              <w:t xml:space="preserve">  </w:t>
-            </w:r>
-            <w:r>
-              <w:rPr>
-                <w:rFonts w:asciiTheme="minorEastAsia" w:eastAsiaTheme="minorEastAsia" w:hAnsiTheme="minorEastAsia" w:hint="eastAsia"/>
-                <w:lang w:eastAsia="zh-CN"/>
-              </w:rPr>
-              <w:t>系统提示更换活动名称（时间）</w:t>
-            </w:r>
-          </w:p>
-          <w:p>
-            <w:pPr>
-              <w:pStyle w:val="12"/>
-              <w:ind w:firstLine="440"/>
-              <w:cnfStyle w:val="000000100000" w:firstRow="0" w:lastRow="0" w:firstColumn="0" w:lastColumn="0" w:oddVBand="0" w:evenVBand="0" w:oddHBand="1" w:evenHBand="0" w:firstRowFirstColumn="0" w:firstRowLastColumn="0" w:lastRowFirstColumn="0" w:lastRowLastColumn="0"/>
-              <w:rPr>
-                <w:rFonts w:asciiTheme="minorEastAsia" w:eastAsiaTheme="minorEastAsia" w:hAnsiTheme="minorEastAsia"/>
-                <w:lang w:eastAsia="zh-CN"/>
-              </w:rPr>
-            </w:pPr>
-            <w:r>
-              <w:rPr>
-                <w:rFonts w:asciiTheme="minorEastAsia" w:eastAsiaTheme="minorEastAsia" w:hAnsiTheme="minorEastAsia"/>
-                <w:lang w:eastAsia="zh-CN"/>
-              </w:rPr>
-              <w:t>5</w:t>
-            </w:r>
-            <w:r>
-              <w:rPr>
-                <w:rFonts w:asciiTheme="minorEastAsia" w:eastAsiaTheme="minorEastAsia" w:hAnsiTheme="minorEastAsia" w:hint="eastAsia"/>
-                <w:lang w:eastAsia="zh-CN"/>
-              </w:rPr>
-              <w:t>c</w:t>
-            </w:r>
-            <w:r>
-              <w:rPr>
-                <w:rFonts w:asciiTheme="minorEastAsia" w:eastAsiaTheme="minorEastAsia" w:hAnsiTheme="minorEastAsia"/>
-                <w:lang w:eastAsia="zh-CN"/>
-              </w:rPr>
-              <w:t xml:space="preserve">.  </w:t>
-            </w:r>
-            <w:r>
-              <w:rPr>
-                <w:rFonts w:asciiTheme="minorEastAsia" w:eastAsiaTheme="minorEastAsia" w:hAnsiTheme="minorEastAsia" w:hint="eastAsia"/>
-                <w:lang w:eastAsia="zh-CN"/>
-              </w:rPr>
-              <w:t>活动发布</w:t>
-            </w:r>
-            <w:r>
-              <w:rPr>
-                <w:rFonts w:asciiTheme="minorEastAsia" w:eastAsiaTheme="minorEastAsia" w:hAnsiTheme="minorEastAsia" w:hint="eastAsia"/>
-                <w:szCs w:val="21"/>
-                <w:lang w:eastAsia="zh-CN"/>
-              </w:rPr>
-              <w:t>人员</w:t>
-            </w:r>
-            <w:r>
-              <w:rPr>
-                <w:rFonts w:asciiTheme="minorEastAsia" w:eastAsiaTheme="minorEastAsia" w:hAnsiTheme="minorEastAsia" w:hint="eastAsia"/>
-                <w:lang w:eastAsia="zh-CN"/>
-              </w:rPr>
-              <w:t>取消选中的活动</w:t>
-            </w:r>
-          </w:p>
-          <w:p>
-            <w:pPr>
-              <w:pStyle w:val="12"/>
-              <w:ind w:left="880" w:hangingChars="400" w:hanging="880"/>
-              <w:cnfStyle w:val="000000100000" w:firstRow="0" w:lastRow="0" w:firstColumn="0" w:lastColumn="0" w:oddVBand="0" w:evenVBand="0" w:oddHBand="1" w:evenHBand="0" w:firstRowFirstColumn="0" w:firstRowLastColumn="0" w:lastRowFirstColumn="0" w:lastRowLastColumn="0"/>
-              <w:rPr>
-                <w:rFonts w:asciiTheme="minorEastAsia" w:eastAsiaTheme="minorEastAsia" w:hAnsiTheme="minorEastAsia"/>
-                <w:lang w:eastAsia="zh-CN"/>
-              </w:rPr>
-            </w:pPr>
-            <w:r>
-              <w:rPr>
-                <w:rFonts w:asciiTheme="minorEastAsia" w:eastAsiaTheme="minorEastAsia" w:hAnsiTheme="minorEastAsia" w:hint="eastAsia"/>
-                <w:lang w:eastAsia="zh-CN"/>
-              </w:rPr>
-              <w:t xml:space="preserve">    6</w:t>
-            </w:r>
-            <w:r>
-              <w:rPr>
-                <w:rFonts w:asciiTheme="minorEastAsia" w:eastAsiaTheme="minorEastAsia" w:hAnsiTheme="minorEastAsia"/>
-                <w:lang w:eastAsia="zh-CN"/>
-              </w:rPr>
-              <w:t xml:space="preserve">.  </w:t>
-            </w:r>
-            <w:r>
-              <w:rPr>
-                <w:rFonts w:asciiTheme="minorEastAsia" w:eastAsiaTheme="minorEastAsia" w:hAnsiTheme="minorEastAsia" w:hint="eastAsia"/>
-                <w:lang w:eastAsia="zh-CN"/>
-              </w:rPr>
-              <w:t>系统更新选中的活动状态为已取消。若该活动发布人员是个人发布人员，则扣除其部分信用值</w:t>
+              </w:rPr>
+              <w:t>无</w:t>
             </w:r>
           </w:p>
         </w:tc>
@@ -18061,7 +18884,7 @@
               <w:widowControl w:val="0"/>
               <w:numPr>
                 <w:ilvl w:val="0"/>
-                <w:numId w:val="21"/>
+                <w:numId w:val="23"/>
               </w:numPr>
               <w:ind w:firstLineChars="0"/>
               <w:jc w:val="both"/>
@@ -18076,47 +18899,7 @@
                 <w:rFonts w:asciiTheme="minorEastAsia" w:eastAsiaTheme="minorEastAsia" w:hAnsiTheme="minorEastAsia" w:hint="eastAsia"/>
                 <w:lang w:eastAsia="zh-CN"/>
               </w:rPr>
-              <w:t>活动发布</w:t>
-            </w:r>
-            <w:r>
-              <w:rPr>
-                <w:rFonts w:asciiTheme="minorEastAsia" w:eastAsiaTheme="minorEastAsia" w:hAnsiTheme="minorEastAsia" w:hint="eastAsia"/>
-                <w:szCs w:val="21"/>
-                <w:lang w:eastAsia="zh-CN"/>
-              </w:rPr>
-              <w:t>人员</w:t>
-            </w:r>
-            <w:r>
-              <w:rPr>
-                <w:rFonts w:asciiTheme="minorEastAsia" w:eastAsiaTheme="minorEastAsia" w:hAnsiTheme="minorEastAsia" w:hint="eastAsia"/>
-                <w:lang w:eastAsia="zh-CN"/>
-              </w:rPr>
-              <w:t>也可以是已注册的个人发布人员</w:t>
-            </w:r>
-          </w:p>
-          <w:p>
-            <w:pPr>
-              <w:pStyle w:val="12"/>
-              <w:widowControl w:val="0"/>
-              <w:numPr>
-                <w:ilvl w:val="0"/>
-                <w:numId w:val="21"/>
-              </w:numPr>
-              <w:ind w:firstLineChars="0"/>
-              <w:jc w:val="both"/>
-              <w:cnfStyle w:val="000000000000" w:firstRow="0" w:lastRow="0" w:firstColumn="0" w:lastColumn="0" w:oddVBand="0" w:evenVBand="0" w:oddHBand="0" w:evenHBand="0" w:firstRowFirstColumn="0" w:firstRowLastColumn="0" w:lastRowFirstColumn="0" w:lastRowLastColumn="0"/>
-              <w:rPr>
-                <w:rFonts w:asciiTheme="minorEastAsia" w:eastAsiaTheme="minorEastAsia" w:hAnsiTheme="minorEastAsia"/>
-                <w:lang w:eastAsia="zh-CN"/>
-              </w:rPr>
-            </w:pPr>
-            <w:r>
-              <w:rPr>
-                <w:rFonts w:asciiTheme="minorEastAsia" w:eastAsiaTheme="minorEastAsia" w:hAnsiTheme="minorEastAsia" w:hint="eastAsia"/>
-                <w:lang w:eastAsia="zh-CN"/>
-              </w:rPr>
-              <w:lastRenderedPageBreak/>
-              <w:t>同一活动不得频繁变更，最多2次</w:t>
+              <w:t>不可频繁推送，每一小时仅能推送一次</w:t>
             </w:r>
           </w:p>
         </w:tc>
@@ -18127,12 +18910,12 @@
       <w:pPr>
         <w:pStyle w:val="3"/>
       </w:pPr>
-      <w:bookmarkStart w:id="16" w:name="_Toc472001173"/>
+      <w:bookmarkStart w:id="16" w:name="_Toc472001174"/>
       <w:r>
         <w:rPr>
           <w:rFonts w:hint="eastAsia"/>
         </w:rPr>
-        <w:t>活动推送 15</w:t>
+        <w:t>活动审核 16</w:t>
       </w:r>
       <w:bookmarkEnd w:id="16"/>
     </w:p>
@@ -18191,7 +18974,7 @@
                 <w:rFonts w:asciiTheme="minorEastAsia" w:hAnsiTheme="minorEastAsia"/>
                 <w:szCs w:val="21"/>
               </w:rPr>
-              <w:t>15</w:t>
+              <w:t>16</w:t>
             </w:r>
           </w:p>
         </w:tc>
@@ -18231,7 +19014,7 @@
               <w:rPr>
                 <w:rFonts w:asciiTheme="minorEastAsia" w:hAnsiTheme="minorEastAsia" w:hint="eastAsia"/>
               </w:rPr>
-              <w:t>活动推送</w:t>
+              <w:t>活动审核</w:t>
             </w:r>
           </w:p>
         </w:tc>
@@ -18480,7 +19263,7 @@
               <w:rPr>
                 <w:rFonts w:asciiTheme="minorEastAsia" w:hAnsiTheme="minorEastAsia" w:hint="eastAsia"/>
               </w:rPr>
-              <w:t>、准确地完成活动推送的工作</w:t>
+              <w:t>、准确地完成活动审核的工作</w:t>
             </w:r>
           </w:p>
         </w:tc>
@@ -18522,7 +19305,7 @@
               <w:rPr>
                 <w:rFonts w:asciiTheme="minorEastAsia" w:hAnsiTheme="minorEastAsia" w:hint="eastAsia"/>
               </w:rPr>
-              <w:t>管理人员请求活动推送</w:t>
+              <w:t>管理人员请求活动审核</w:t>
             </w:r>
           </w:p>
         </w:tc>
@@ -18702,7 +19485,7 @@
               <w:widowControl w:val="0"/>
               <w:numPr>
                 <w:ilvl w:val="0"/>
-                <w:numId w:val="22"/>
+                <w:numId w:val="24"/>
               </w:numPr>
               <w:ind w:firstLineChars="0"/>
               <w:jc w:val="both"/>
@@ -18712,13 +19495,15 @@
                 <w:szCs w:val="21"/>
               </w:rPr>
             </w:pPr>
+            <w:proofErr w:type="spellStart"/>
             <w:r>
               <w:rPr>
                 <w:rFonts w:asciiTheme="minorEastAsia" w:eastAsiaTheme="minorEastAsia" w:hAnsiTheme="minorEastAsia" w:hint="eastAsia"/>
                 <w:szCs w:val="21"/>
               </w:rPr>
-              <w:t>管理人员请求活动推送</w:t>
-            </w:r>
+              <w:t>管理人员请求活动审核</w:t>
+            </w:r>
+            <w:proofErr w:type="spellEnd"/>
           </w:p>
           <w:p>
             <w:pPr>
@@ -18726,7 +19511,7 @@
               <w:widowControl w:val="0"/>
               <w:numPr>
                 <w:ilvl w:val="0"/>
-                <w:numId w:val="22"/>
+                <w:numId w:val="24"/>
               </w:numPr>
               <w:ind w:firstLineChars="0"/>
               <w:jc w:val="both"/>
@@ -18743,7 +19528,7 @@
                 <w:szCs w:val="21"/>
                 <w:lang w:eastAsia="zh-CN"/>
               </w:rPr>
-              <w:t>系统显示活动列表，提示管理人员选择需要推送的活动</w:t>
+              <w:t>系统显示待审核状态的所有活动列表，提示管理人员选择需要审核的活动</w:t>
             </w:r>
           </w:p>
           <w:p>
@@ -18752,7 +19537,7 @@
               <w:widowControl w:val="0"/>
               <w:numPr>
                 <w:ilvl w:val="0"/>
-                <w:numId w:val="22"/>
+                <w:numId w:val="24"/>
               </w:numPr>
               <w:ind w:firstLineChars="0"/>
               <w:jc w:val="both"/>
@@ -18769,7 +19554,7 @@
                 <w:szCs w:val="21"/>
                 <w:lang w:eastAsia="zh-CN"/>
               </w:rPr>
-              <w:t>管理人员选择需要推送的活动</w:t>
+              <w:t>管理人员选择需要审核的活动</w:t>
             </w:r>
           </w:p>
           <w:p>
@@ -18778,7 +19563,7 @@
               <w:widowControl w:val="0"/>
               <w:numPr>
                 <w:ilvl w:val="0"/>
-                <w:numId w:val="22"/>
+                <w:numId w:val="24"/>
               </w:numPr>
               <w:ind w:firstLineChars="0"/>
               <w:jc w:val="both"/>
@@ -18795,7 +19580,82 @@
                 <w:szCs w:val="21"/>
                 <w:lang w:eastAsia="zh-CN"/>
               </w:rPr>
-              <w:t>系统将管理人员选中的活动推送至用户首页</w:t>
+              <w:t>系统显示管理人员选中的活动详细信息</w:t>
+            </w:r>
+          </w:p>
+          <w:p>
+            <w:pPr>
+              <w:pStyle w:val="12"/>
+              <w:widowControl w:val="0"/>
+              <w:numPr>
+                <w:ilvl w:val="0"/>
+                <w:numId w:val="24"/>
+              </w:numPr>
+              <w:ind w:firstLineChars="0"/>
+              <w:jc w:val="both"/>
+              <w:cnfStyle w:val="000000000000" w:firstRow="0" w:lastRow="0" w:firstColumn="0" w:lastColumn="0" w:oddVBand="0" w:evenVBand="0" w:oddHBand="0" w:evenHBand="0" w:firstRowFirstColumn="0" w:firstRowLastColumn="0" w:lastRowFirstColumn="0" w:lastRowLastColumn="0"/>
+              <w:rPr>
+                <w:rFonts w:asciiTheme="minorEastAsia" w:eastAsiaTheme="minorEastAsia" w:hAnsiTheme="minorEastAsia"/>
+                <w:szCs w:val="21"/>
+                <w:lang w:eastAsia="zh-CN"/>
+              </w:rPr>
+            </w:pPr>
+            <w:r>
+              <w:rPr>
+                <w:rFonts w:asciiTheme="minorEastAsia" w:eastAsiaTheme="minorEastAsia" w:hAnsiTheme="minorEastAsia" w:hint="eastAsia"/>
+                <w:szCs w:val="21"/>
+                <w:lang w:eastAsia="zh-CN"/>
+              </w:rPr>
+              <w:t>管理人员审核通过该活动</w:t>
+            </w:r>
+          </w:p>
+          <w:p>
+            <w:pPr>
+              <w:pStyle w:val="12"/>
+              <w:widowControl w:val="0"/>
+              <w:numPr>
+                <w:ilvl w:val="0"/>
+                <w:numId w:val="24"/>
+              </w:numPr>
+              <w:ind w:firstLineChars="0"/>
+              <w:jc w:val="both"/>
+              <w:cnfStyle w:val="000000000000" w:firstRow="0" w:lastRow="0" w:firstColumn="0" w:lastColumn="0" w:oddVBand="0" w:evenVBand="0" w:oddHBand="0" w:evenHBand="0" w:firstRowFirstColumn="0" w:firstRowLastColumn="0" w:lastRowFirstColumn="0" w:lastRowLastColumn="0"/>
+              <w:rPr>
+                <w:rFonts w:asciiTheme="minorEastAsia" w:eastAsiaTheme="minorEastAsia" w:hAnsiTheme="minorEastAsia"/>
+                <w:szCs w:val="21"/>
+                <w:lang w:eastAsia="zh-CN"/>
+              </w:rPr>
+            </w:pPr>
+            <w:r>
+              <w:rPr>
+                <w:rFonts w:asciiTheme="minorEastAsia" w:eastAsiaTheme="minorEastAsia" w:hAnsiTheme="minorEastAsia" w:hint="eastAsia"/>
+                <w:szCs w:val="21"/>
+                <w:lang w:eastAsia="zh-CN"/>
+              </w:rPr>
+              <w:t>系统更新该活动状态至未开始状态，并增加发布该活动的</w:t>
+            </w:r>
+            <w:r>
+              <w:rPr>
+                <w:rFonts w:asciiTheme="minorEastAsia" w:eastAsiaTheme="minorEastAsia" w:hAnsiTheme="minorEastAsia" w:hint="eastAsia"/>
+                <w:lang w:eastAsia="zh-CN"/>
+              </w:rPr>
+              <w:t>个人发布人员</w:t>
+            </w:r>
+            <w:r>
+              <w:rPr>
+                <w:rFonts w:asciiTheme="minorEastAsia" w:eastAsiaTheme="minorEastAsia" w:hAnsiTheme="minorEastAsia" w:hint="eastAsia"/>
+                <w:lang w:eastAsia="zh-CN"/>
+              </w:rPr>
+              <w:lastRenderedPageBreak/>
+              <w:t>的</w:t>
+            </w:r>
+            <w:r>
+              <w:rPr>
+                <w:rFonts w:asciiTheme="minorEastAsia" w:eastAsiaTheme="minorEastAsia" w:hAnsiTheme="minorEastAsia" w:hint="eastAsia"/>
+                <w:szCs w:val="21"/>
+                <w:lang w:eastAsia="zh-CN"/>
+              </w:rPr>
+              <w:t>信用值</w:t>
             </w:r>
           </w:p>
         </w:tc>
@@ -18820,6 +19680,7 @@
                 <w:rFonts w:asciiTheme="minorEastAsia" w:hAnsiTheme="minorEastAsia" w:hint="eastAsia"/>
                 <w:szCs w:val="21"/>
               </w:rPr>
+              <w:lastRenderedPageBreak/>
               <w:t>扩展流程</w:t>
             </w:r>
           </w:p>
@@ -18836,13 +19697,91 @@
               <w:cnfStyle w:val="000000100000" w:firstRow="0" w:lastRow="0" w:firstColumn="0" w:lastColumn="0" w:oddVBand="0" w:evenVBand="0" w:oddHBand="1" w:evenHBand="0" w:firstRowFirstColumn="0" w:firstRowLastColumn="0" w:lastRowFirstColumn="0" w:lastRowLastColumn="0"/>
               <w:rPr>
                 <w:rFonts w:asciiTheme="minorEastAsia" w:eastAsiaTheme="minorEastAsia" w:hAnsiTheme="minorEastAsia"/>
+                <w:lang w:eastAsia="zh-CN"/>
               </w:rPr>
             </w:pPr>
             <w:r>
               <w:rPr>
                 <w:rFonts w:asciiTheme="minorEastAsia" w:eastAsiaTheme="minorEastAsia" w:hAnsiTheme="minorEastAsia" w:hint="eastAsia"/>
-              </w:rPr>
-              <w:t>无</w:t>
+                <w:lang w:eastAsia="zh-CN"/>
+              </w:rPr>
+              <w:t>5a</w:t>
+            </w:r>
+            <w:r>
+              <w:rPr>
+                <w:rFonts w:asciiTheme="minorEastAsia" w:eastAsiaTheme="minorEastAsia" w:hAnsiTheme="minorEastAsia"/>
+                <w:lang w:eastAsia="zh-CN"/>
+              </w:rPr>
+              <w:t xml:space="preserve">.  </w:t>
+            </w:r>
+            <w:r>
+              <w:rPr>
+                <w:rFonts w:asciiTheme="minorEastAsia" w:eastAsiaTheme="minorEastAsia" w:hAnsiTheme="minorEastAsia" w:hint="eastAsia"/>
+                <w:lang w:eastAsia="zh-CN"/>
+              </w:rPr>
+              <w:t>管理人员审核不通过该活动</w:t>
+            </w:r>
+          </w:p>
+          <w:p>
+            <w:pPr>
+              <w:pStyle w:val="12"/>
+              <w:ind w:left="660" w:hangingChars="300" w:hanging="660"/>
+              <w:cnfStyle w:val="000000100000" w:firstRow="0" w:lastRow="0" w:firstColumn="0" w:lastColumn="0" w:oddVBand="0" w:evenVBand="0" w:oddHBand="1" w:evenHBand="0" w:firstRowFirstColumn="0" w:firstRowLastColumn="0" w:lastRowFirstColumn="0" w:lastRowLastColumn="0"/>
+              <w:rPr>
+                <w:rFonts w:asciiTheme="minorEastAsia" w:eastAsiaTheme="minorEastAsia" w:hAnsiTheme="minorEastAsia"/>
+                <w:lang w:eastAsia="zh-CN"/>
+              </w:rPr>
+            </w:pPr>
+            <w:r>
+              <w:rPr>
+                <w:rFonts w:asciiTheme="minorEastAsia" w:eastAsiaTheme="minorEastAsia" w:hAnsiTheme="minorEastAsia" w:hint="eastAsia"/>
+                <w:lang w:eastAsia="zh-CN"/>
+              </w:rPr>
+              <w:t xml:space="preserve">   6. </w:t>
+            </w:r>
+            <w:r>
+              <w:rPr>
+                <w:rFonts w:asciiTheme="minorEastAsia" w:eastAsiaTheme="minorEastAsia" w:hAnsiTheme="minorEastAsia"/>
+                <w:lang w:eastAsia="zh-CN"/>
+              </w:rPr>
+              <w:t xml:space="preserve"> </w:t>
+            </w:r>
+            <w:r>
+              <w:rPr>
+                <w:rFonts w:asciiTheme="minorEastAsia" w:eastAsiaTheme="minorEastAsia" w:hAnsiTheme="minorEastAsia" w:hint="eastAsia"/>
+                <w:lang w:eastAsia="zh-CN"/>
+              </w:rPr>
+              <w:t>系统更新该活动状态至审核不通过状态，</w:t>
+            </w:r>
+            <w:r>
+              <w:rPr>
+                <w:rFonts w:asciiTheme="minorEastAsia" w:eastAsiaTheme="minorEastAsia" w:hAnsiTheme="minorEastAsia" w:hint="eastAsia"/>
+                <w:szCs w:val="21"/>
+                <w:lang w:eastAsia="zh-CN"/>
+              </w:rPr>
+              <w:t>并扣除发布该活动的</w:t>
+            </w:r>
+            <w:r>
+              <w:rPr>
+                <w:rFonts w:asciiTheme="minorEastAsia" w:eastAsiaTheme="minorEastAsia" w:hAnsiTheme="minorEastAsia" w:hint="eastAsia"/>
+                <w:lang w:eastAsia="zh-CN"/>
+              </w:rPr>
+              <w:t>个人发布人员的</w:t>
+            </w:r>
+            <w:r>
+              <w:rPr>
+                <w:rFonts w:asciiTheme="minorEastAsia" w:eastAsiaTheme="minorEastAsia" w:hAnsiTheme="minorEastAsia" w:hint="eastAsia"/>
+                <w:szCs w:val="21"/>
+                <w:lang w:eastAsia="zh-CN"/>
+              </w:rPr>
+              <w:t>部分信用值</w:t>
+            </w:r>
+            <w:r>
+              <w:rPr>
+                <w:rFonts w:asciiTheme="minorEastAsia" w:eastAsiaTheme="minorEastAsia" w:hAnsiTheme="minorEastAsia" w:hint="eastAsia"/>
+                <w:lang w:eastAsia="zh-CN"/>
+              </w:rPr>
+              <w:t xml:space="preserve"> </w:t>
             </w:r>
           </w:p>
         </w:tc>
@@ -18876,25 +19815,17 @@
           <w:p>
             <w:pPr>
               <w:pStyle w:val="12"/>
-              <w:widowControl w:val="0"/>
-              <w:numPr>
-                <w:ilvl w:val="0"/>
-                <w:numId w:val="23"/>
-              </w:numPr>
-              <w:ind w:firstLineChars="0"/>
-              <w:jc w:val="both"/>
+              <w:ind w:firstLine="440"/>
               <w:cnfStyle w:val="000000000000" w:firstRow="0" w:lastRow="0" w:firstColumn="0" w:lastColumn="0" w:oddVBand="0" w:evenVBand="0" w:oddHBand="0" w:evenHBand="0" w:firstRowFirstColumn="0" w:firstRowLastColumn="0" w:lastRowFirstColumn="0" w:lastRowLastColumn="0"/>
               <w:rPr>
                 <w:rFonts w:asciiTheme="minorEastAsia" w:eastAsiaTheme="minorEastAsia" w:hAnsiTheme="minorEastAsia"/>
-                <w:lang w:eastAsia="zh-CN"/>
               </w:rPr>
             </w:pPr>
             <w:r>
               <w:rPr>
                 <w:rFonts w:asciiTheme="minorEastAsia" w:eastAsiaTheme="minorEastAsia" w:hAnsiTheme="minorEastAsia" w:hint="eastAsia"/>
-                <w:lang w:eastAsia="zh-CN"/>
-              </w:rPr>
-              <w:t>不可频繁推送，每一小时仅能推送一次</w:t>
+              </w:rPr>
+              <w:t>无</w:t>
             </w:r>
           </w:p>
         </w:tc>
@@ -18905,12 +19836,18 @@
       <w:pPr>
         <w:pStyle w:val="3"/>
       </w:pPr>
-      <w:bookmarkStart w:id="17" w:name="_Toc472001174"/>
+      <w:bookmarkStart w:id="17" w:name="_Toc472001175"/>
       <w:r>
         <w:rPr>
           <w:rFonts w:hint="eastAsia"/>
         </w:rPr>
-        <w:t>活动审核 16</w:t>
+        <w:t>注册活动发布人员</w:t>
+      </w:r>
+      <w:r>
+        <w:rPr>
+          <w:rFonts w:hint="eastAsia"/>
+        </w:rPr>
+        <w:t xml:space="preserve"> 17</w:t>
       </w:r>
       <w:bookmarkEnd w:id="17"/>
     </w:p>
@@ -18969,7 +19906,7 @@
                 <w:rFonts w:asciiTheme="minorEastAsia" w:hAnsiTheme="minorEastAsia"/>
                 <w:szCs w:val="21"/>
               </w:rPr>
-              <w:t>16</w:t>
+              <w:t>17</w:t>
             </w:r>
           </w:p>
         </w:tc>
@@ -19009,7 +19946,7 @@
               <w:rPr>
                 <w:rFonts w:asciiTheme="minorEastAsia" w:hAnsiTheme="minorEastAsia" w:hint="eastAsia"/>
               </w:rPr>
-              <w:t>活动审核</w:t>
+              <w:t>注册活动发布人员</w:t>
             </w:r>
           </w:p>
         </w:tc>
@@ -19055,7 +19992,7 @@
                 <w:rFonts w:asciiTheme="minorEastAsia" w:hAnsiTheme="minorEastAsia" w:hint="eastAsia"/>
                 <w:szCs w:val="21"/>
               </w:rPr>
-              <w:t>徐杨晨</w:t>
+              <w:t>鄢煜民</w:t>
             </w:r>
           </w:p>
         </w:tc>
@@ -19096,7 +20033,7 @@
                 <w:rFonts w:asciiTheme="minorEastAsia" w:hAnsiTheme="minorEastAsia" w:hint="eastAsia"/>
                 <w:szCs w:val="21"/>
               </w:rPr>
-              <w:t>徐杨晨</w:t>
+              <w:t>鄢煜民</w:t>
             </w:r>
           </w:p>
         </w:tc>
@@ -19246,19 +20183,7 @@
               <w:rPr>
                 <w:rFonts w:asciiTheme="minorEastAsia" w:hAnsiTheme="minorEastAsia" w:hint="eastAsia"/>
               </w:rPr>
-              <w:t>管理人员</w:t>
-            </w:r>
-            <w:r>
-              <w:rPr>
-                <w:rFonts w:asciiTheme="minorEastAsia" w:hAnsiTheme="minorEastAsia" w:hint="eastAsia"/>
-              </w:rPr>
-              <w:t>。目标是快速</w:t>
-            </w:r>
-            <w:r>
-              <w:rPr>
-                <w:rFonts w:asciiTheme="minorEastAsia" w:hAnsiTheme="minorEastAsia" w:hint="eastAsia"/>
-              </w:rPr>
-              <w:t>、准确地完成活动审核的工作</w:t>
+              <w:t>普通用户，目的是为了成为活动发布人员</w:t>
             </w:r>
           </w:p>
         </w:tc>
@@ -19300,7 +20225,7 @@
               <w:rPr>
                 <w:rFonts w:asciiTheme="minorEastAsia" w:hAnsiTheme="minorEastAsia" w:hint="eastAsia"/>
               </w:rPr>
-              <w:t>管理人员请求活动审核</w:t>
+              <w:t>用户选择注册活动发布人员</w:t>
             </w:r>
           </w:p>
         </w:tc>
@@ -19344,16 +20269,8 @@
             <w:r>
               <w:rPr>
                 <w:rFonts w:asciiTheme="minorEastAsia" w:hAnsiTheme="minorEastAsia" w:hint="eastAsia"/>
-                <w:szCs w:val="21"/>
-              </w:rPr>
-              <w:t>管理人员</w:t>
-            </w:r>
-            <w:r>
-              <w:rPr>
-                <w:rFonts w:asciiTheme="minorEastAsia" w:hAnsiTheme="minorEastAsia" w:hint="eastAsia"/>
-                <w:szCs w:val="21"/>
-              </w:rPr>
-              <w:t>已被识别且授权</w:t>
+              </w:rPr>
+              <w:t>用户已登录、用户不处于禁闭状态</w:t>
             </w:r>
           </w:p>
         </w:tc>
@@ -19397,7 +20314,7 @@
                 <w:rFonts w:asciiTheme="minorEastAsia" w:hAnsiTheme="minorEastAsia" w:hint="eastAsia"/>
                 <w:szCs w:val="21"/>
               </w:rPr>
-              <w:t>无</w:t>
+              <w:t>系统添加活动主发布人员记录</w:t>
             </w:r>
           </w:p>
         </w:tc>
@@ -19449,6 +20366,9 @@
         </w:tc>
       </w:tr>
       <w:tr>
+        <w:trPr>
+          <w:trHeight w:val="1905"/>
+        </w:trPr>
         <w:tc>
           <w:tcPr>
             <w:cnfStyle w:val="001000000000" w:firstRow="0" w:lastRow="0" w:firstColumn="1" w:lastColumn="0" w:oddVBand="0" w:evenVBand="0" w:oddHBand="0" w:evenHBand="0" w:firstRowFirstColumn="0" w:firstRowLastColumn="0" w:lastRowFirstColumn="0" w:lastRowLastColumn="0"/>
@@ -19480,7 +20400,7 @@
               <w:widowControl w:val="0"/>
               <w:numPr>
                 <w:ilvl w:val="0"/>
-                <w:numId w:val="24"/>
+                <w:numId w:val="25"/>
               </w:numPr>
               <w:ind w:firstLineChars="0"/>
               <w:jc w:val="both"/>
@@ -19488,14 +20408,16 @@
               <w:rPr>
                 <w:rFonts w:asciiTheme="minorEastAsia" w:eastAsiaTheme="minorEastAsia" w:hAnsiTheme="minorEastAsia"/>
                 <w:szCs w:val="21"/>
+                <w:lang w:eastAsia="zh-CN"/>
               </w:rPr>
             </w:pPr>
             <w:r>
               <w:rPr>
                 <w:rFonts w:asciiTheme="minorEastAsia" w:eastAsiaTheme="minorEastAsia" w:hAnsiTheme="minorEastAsia" w:hint="eastAsia"/>
                 <w:szCs w:val="21"/>
-              </w:rPr>
-              <w:t>管理人员请求活动审核</w:t>
+                <w:lang w:eastAsia="zh-CN"/>
+              </w:rPr>
+              <w:t>用户选择注册活动发布人员</w:t>
             </w:r>
           </w:p>
           <w:p>
@@ -19504,7 +20426,7 @@
               <w:widowControl w:val="0"/>
               <w:numPr>
                 <w:ilvl w:val="0"/>
-                <w:numId w:val="24"/>
+                <w:numId w:val="25"/>
               </w:numPr>
               <w:ind w:firstLineChars="0"/>
               <w:jc w:val="both"/>
@@ -19521,7 +20443,7 @@
                 <w:szCs w:val="21"/>
                 <w:lang w:eastAsia="zh-CN"/>
               </w:rPr>
-              <w:t>系统显示待审核状态的所有活动列表，提示管理人员选择需要审核的活动</w:t>
+              <w:t>系统显示活动发布人员信息填写界面</w:t>
             </w:r>
           </w:p>
           <w:p>
@@ -19530,7 +20452,7 @@
               <w:widowControl w:val="0"/>
               <w:numPr>
                 <w:ilvl w:val="0"/>
-                <w:numId w:val="24"/>
+                <w:numId w:val="25"/>
               </w:numPr>
               <w:ind w:firstLineChars="0"/>
               <w:jc w:val="both"/>
@@ -19547,7 +20469,7 @@
                 <w:szCs w:val="21"/>
                 <w:lang w:eastAsia="zh-CN"/>
               </w:rPr>
-              <w:t>管理人员选择需要审核的活动</w:t>
+              <w:t>用户填写活动发布人员基本信息</w:t>
             </w:r>
           </w:p>
           <w:p>
@@ -19556,7 +20478,7 @@
               <w:widowControl w:val="0"/>
               <w:numPr>
                 <w:ilvl w:val="0"/>
-                <w:numId w:val="24"/>
+                <w:numId w:val="25"/>
               </w:numPr>
               <w:ind w:firstLineChars="0"/>
               <w:jc w:val="both"/>
@@ -19573,7 +20495,7 @@
                 <w:szCs w:val="21"/>
                 <w:lang w:eastAsia="zh-CN"/>
               </w:rPr>
-              <w:t>系统显示管理人员选中的活动详细信息</w:t>
+              <w:t>用户确认注册</w:t>
             </w:r>
           </w:p>
           <w:p>
@@ -19582,7 +20504,7 @@
               <w:widowControl w:val="0"/>
               <w:numPr>
                 <w:ilvl w:val="0"/>
-                <w:numId w:val="24"/>
+                <w:numId w:val="25"/>
               </w:numPr>
               <w:ind w:firstLineChars="0"/>
               <w:jc w:val="both"/>
@@ -19599,7 +20521,7 @@
                 <w:szCs w:val="21"/>
                 <w:lang w:eastAsia="zh-CN"/>
               </w:rPr>
-              <w:t>管理人员审核通过该活动</w:t>
+              <w:t>用户支付注册费用</w:t>
             </w:r>
           </w:p>
           <w:p>
@@ -19608,7 +20530,7 @@
               <w:widowControl w:val="0"/>
               <w:numPr>
                 <w:ilvl w:val="0"/>
-                <w:numId w:val="24"/>
+                <w:numId w:val="25"/>
               </w:numPr>
               <w:ind w:firstLineChars="0"/>
               <w:jc w:val="both"/>
@@ -19625,30 +20547,7 @@
                 <w:szCs w:val="21"/>
                 <w:lang w:eastAsia="zh-CN"/>
               </w:rPr>
-              <w:t>系统更新该活动状态至未开始状态，并增加发布该活动的</w:t>
-            </w:r>
-            <w:r>
-              <w:rPr>
-                <w:rFonts w:asciiTheme="minorEastAsia" w:eastAsiaTheme="minorEastAsia" w:hAnsiTheme="minorEastAsia" w:hint="eastAsia"/>
-                <w:lang w:eastAsia="zh-CN"/>
-              </w:rPr>
-              <w:t>个人发布人员</w:t>
-            </w:r>
-            <w:r>
-              <w:rPr>
-                <w:rFonts w:asciiTheme="minorEastAsia" w:eastAsiaTheme="minorEastAsia" w:hAnsiTheme="minorEastAsia" w:hint="eastAsia"/>
-                <w:lang w:eastAsia="zh-CN"/>
-              </w:rPr>
-              <w:lastRenderedPageBreak/>
-              <w:t>的</w:t>
-            </w:r>
-            <w:r>
-              <w:rPr>
-                <w:rFonts w:asciiTheme="minorEastAsia" w:eastAsiaTheme="minorEastAsia" w:hAnsiTheme="minorEastAsia" w:hint="eastAsia"/>
-                <w:szCs w:val="21"/>
-                <w:lang w:eastAsia="zh-CN"/>
-              </w:rPr>
-              <w:t>信用值</w:t>
+              <w:t>系统提示用户注册成功</w:t>
             </w:r>
           </w:p>
         </w:tc>
@@ -19673,7 +20572,6 @@
                 <w:rFonts w:asciiTheme="minorEastAsia" w:hAnsiTheme="minorEastAsia" w:hint="eastAsia"/>
                 <w:szCs w:val="21"/>
               </w:rPr>
-              <w:lastRenderedPageBreak/>
               <w:t>扩展流程</w:t>
             </w:r>
           </w:p>
@@ -19686,7 +20584,7 @@
           <w:p>
             <w:pPr>
               <w:pStyle w:val="12"/>
-              <w:ind w:firstLine="440"/>
+              <w:ind w:firstLineChars="0" w:firstLine="0"/>
               <w:cnfStyle w:val="000000100000" w:firstRow="0" w:lastRow="0" w:firstColumn="0" w:lastColumn="0" w:oddVBand="0" w:evenVBand="0" w:oddHBand="1" w:evenHBand="0" w:firstRowFirstColumn="0" w:firstRowLastColumn="0" w:lastRowFirstColumn="0" w:lastRowLastColumn="0"/>
               <w:rPr>
                 <w:rFonts w:asciiTheme="minorEastAsia" w:eastAsiaTheme="minorEastAsia" w:hAnsiTheme="minorEastAsia"/>
@@ -19698,27 +20596,27 @@
                 <w:rFonts w:asciiTheme="minorEastAsia" w:eastAsiaTheme="minorEastAsia" w:hAnsiTheme="minorEastAsia" w:hint="eastAsia"/>
                 <w:lang w:eastAsia="zh-CN"/>
               </w:rPr>
-              <w:t>5a</w:t>
+              <w:t>3a</w:t>
             </w:r>
             <w:r>
               <w:rPr>
                 <w:rFonts w:asciiTheme="minorEastAsia" w:eastAsiaTheme="minorEastAsia" w:hAnsiTheme="minorEastAsia"/>
                 <w:lang w:eastAsia="zh-CN"/>
               </w:rPr>
-              <w:t xml:space="preserve">.  </w:t>
+              <w:t xml:space="preserve">. </w:t>
             </w:r>
             <w:r>
               <w:rPr>
                 <w:rFonts w:asciiTheme="minorEastAsia" w:eastAsiaTheme="minorEastAsia" w:hAnsiTheme="minorEastAsia" w:hint="eastAsia"/>
                 <w:lang w:eastAsia="zh-CN"/>
               </w:rPr>
-              <w:t>管理人员审核不通过该活动</w:t>
+              <w:t>活动发布人员基本信息不全</w:t>
             </w:r>
           </w:p>
           <w:p>
             <w:pPr>
               <w:pStyle w:val="12"/>
-              <w:ind w:left="660" w:hangingChars="300" w:hanging="660"/>
+              <w:ind w:firstLineChars="0" w:firstLine="560"/>
               <w:cnfStyle w:val="000000100000" w:firstRow="0" w:lastRow="0" w:firstColumn="0" w:lastColumn="0" w:oddVBand="0" w:evenVBand="0" w:oddHBand="1" w:evenHBand="0" w:firstRowFirstColumn="0" w:firstRowLastColumn="0" w:lastRowFirstColumn="0" w:lastRowLastColumn="0"/>
               <w:rPr>
                 <w:rFonts w:asciiTheme="minorEastAsia" w:eastAsiaTheme="minorEastAsia" w:hAnsiTheme="minorEastAsia"/>
@@ -19730,51 +20628,57 @@
                 <w:rFonts w:asciiTheme="minorEastAsia" w:eastAsiaTheme="minorEastAsia" w:hAnsiTheme="minorEastAsia" w:hint="eastAsia"/>
                 <w:lang w:eastAsia="zh-CN"/>
               </w:rPr>
-              <w:t xml:space="preserve">   6. </w:t>
-            </w:r>
-            <w:r>
+              <w:t>系统提示用户完善活动发布人员信息</w:t>
+            </w:r>
+          </w:p>
+          <w:p>
+            <w:pPr>
+              <w:pStyle w:val="12"/>
+              <w:ind w:firstLineChars="0" w:firstLine="0"/>
+              <w:cnfStyle w:val="000000100000" w:firstRow="0" w:lastRow="0" w:firstColumn="0" w:lastColumn="0" w:oddVBand="0" w:evenVBand="0" w:oddHBand="1" w:evenHBand="0" w:firstRowFirstColumn="0" w:firstRowLastColumn="0" w:lastRowFirstColumn="0" w:lastRowLastColumn="0"/>
               <w:rPr>
                 <w:rFonts w:asciiTheme="minorEastAsia" w:eastAsiaTheme="minorEastAsia" w:hAnsiTheme="minorEastAsia"/>
                 <w:lang w:eastAsia="zh-CN"/>
               </w:rPr>
-              <w:t xml:space="preserve"> </w:t>
+            </w:pPr>
+            <w:r>
+              <w:rPr>
+                <w:rFonts w:asciiTheme="minorEastAsia" w:eastAsiaTheme="minorEastAsia" w:hAnsiTheme="minorEastAsia"/>
+                <w:lang w:eastAsia="zh-CN"/>
+              </w:rPr>
+              <w:t xml:space="preserve">5a. </w:t>
             </w:r>
             <w:r>
               <w:rPr>
                 <w:rFonts w:asciiTheme="minorEastAsia" w:eastAsiaTheme="minorEastAsia" w:hAnsiTheme="minorEastAsia" w:hint="eastAsia"/>
                 <w:lang w:eastAsia="zh-CN"/>
               </w:rPr>
-              <w:t>系统更新该活动状态至审核不通过状态，</w:t>
+              <w:t>用户长时间未支付</w:t>
+            </w:r>
+          </w:p>
+          <w:p>
+            <w:pPr>
+              <w:pStyle w:val="12"/>
+              <w:ind w:firstLineChars="0" w:firstLine="0"/>
+              <w:cnfStyle w:val="000000100000" w:firstRow="0" w:lastRow="0" w:firstColumn="0" w:lastColumn="0" w:oddVBand="0" w:evenVBand="0" w:oddHBand="1" w:evenHBand="0" w:firstRowFirstColumn="0" w:firstRowLastColumn="0" w:lastRowFirstColumn="0" w:lastRowLastColumn="0"/>
+              <w:rPr>
+                <w:rFonts w:asciiTheme="minorEastAsia" w:eastAsiaTheme="minorEastAsia" w:hAnsiTheme="minorEastAsia"/>
+                <w:lang w:eastAsia="zh-CN"/>
+              </w:rPr>
+            </w:pPr>
+            <w:r>
+              <w:rPr>
+                <w:rFonts w:asciiTheme="minorEastAsia" w:eastAsiaTheme="minorEastAsia" w:hAnsiTheme="minorEastAsia"/>
+                <w:lang w:eastAsia="zh-CN"/>
+              </w:rPr>
+              <w:t xml:space="preserve">     </w:t>
             </w:r>
             <w:r>
               <w:rPr>
                 <w:rFonts w:asciiTheme="minorEastAsia" w:eastAsiaTheme="minorEastAsia" w:hAnsiTheme="minorEastAsia" w:hint="eastAsia"/>
-                <w:szCs w:val="21"/>
-                <w:lang w:eastAsia="zh-CN"/>
-              </w:rPr>
-              <w:t>并扣除发布该活动的</w:t>
-            </w:r>
-            <w:r>
-              <w:rPr>
-                <w:rFonts w:asciiTheme="minorEastAsia" w:eastAsiaTheme="minorEastAsia" w:hAnsiTheme="minorEastAsia" w:hint="eastAsia"/>
-                <w:lang w:eastAsia="zh-CN"/>
-              </w:rPr>
-              <w:t>个人发布人员的</w:t>
-            </w:r>
-            <w:r>
-              <w:rPr>
-                <w:rFonts w:asciiTheme="minorEastAsia" w:eastAsiaTheme="minorEastAsia" w:hAnsiTheme="minorEastAsia" w:hint="eastAsia"/>
-                <w:szCs w:val="21"/>
-                <w:lang w:eastAsia="zh-CN"/>
-              </w:rPr>
-              <w:t>部分信用值</w:t>
-            </w:r>
-            <w:r>
-              <w:rPr>
-                <w:rFonts w:asciiTheme="minorEastAsia" w:eastAsiaTheme="minorEastAsia" w:hAnsiTheme="minorEastAsia" w:hint="eastAsia"/>
-                <w:lang w:eastAsia="zh-CN"/>
-              </w:rPr>
-              <w:t xml:space="preserve"> </w:t>
+                <w:lang w:eastAsia="zh-CN"/>
+              </w:rPr>
+              <w:t>系统退出注册活动并提示操作超时</w:t>
             </w:r>
           </w:p>
         </w:tc>
@@ -19808,18 +20712,15 @@
           <w:p>
             <w:pPr>
               <w:pStyle w:val="12"/>
-              <w:ind w:firstLine="440"/>
+              <w:widowControl w:val="0"/>
+              <w:ind w:firstLineChars="0" w:firstLine="0"/>
+              <w:jc w:val="both"/>
               <w:cnfStyle w:val="000000000000" w:firstRow="0" w:lastRow="0" w:firstColumn="0" w:lastColumn="0" w:oddVBand="0" w:evenVBand="0" w:oddHBand="0" w:evenHBand="0" w:firstRowFirstColumn="0" w:firstRowLastColumn="0" w:lastRowFirstColumn="0" w:lastRowLastColumn="0"/>
               <w:rPr>
                 <w:rFonts w:asciiTheme="minorEastAsia" w:eastAsiaTheme="minorEastAsia" w:hAnsiTheme="minorEastAsia"/>
-              </w:rPr>
-            </w:pPr>
-            <w:r>
-              <w:rPr>
-                <w:rFonts w:asciiTheme="minorEastAsia" w:eastAsiaTheme="minorEastAsia" w:hAnsiTheme="minorEastAsia" w:hint="eastAsia"/>
-              </w:rPr>
-              <w:t>无</w:t>
-            </w:r>
+                <w:lang w:eastAsia="zh-CN"/>
+              </w:rPr>
+            </w:pPr>
           </w:p>
         </w:tc>
       </w:tr>
@@ -19829,20 +20730,17 @@
       <w:pPr>
         <w:pStyle w:val="3"/>
       </w:pPr>
-      <w:bookmarkStart w:id="18" w:name="_Toc472001175"/>
+      <w:bookmarkStart w:id="18" w:name="_Toc472001176"/>
       <w:r>
         <w:rPr>
           <w:rFonts w:hint="eastAsia"/>
         </w:rPr>
-        <w:t>注册活动发布人员</w:t>
-      </w:r>
-      <w:r>
-        <w:rPr>
-          <w:rFonts w:hint="eastAsia"/>
-        </w:rPr>
-        <w:t xml:space="preserve"> 17</w:t>
+        <w:t>查看活动信用记录</w:t>
       </w:r>
       <w:bookmarkEnd w:id="18"/>
+      <w:r>
+        <w:t xml:space="preserve"> 18</w:t>
+      </w:r>
     </w:p>
     <w:p/>
     <w:tbl>
@@ -19899,7 +20797,7 @@
                 <w:rFonts w:asciiTheme="minorEastAsia" w:hAnsiTheme="minorEastAsia"/>
                 <w:szCs w:val="21"/>
               </w:rPr>
-              <w:t>17</w:t>
+              <w:t>18</w:t>
             </w:r>
           </w:p>
         </w:tc>
@@ -19939,7 +20837,7 @@
               <w:rPr>
                 <w:rFonts w:asciiTheme="minorEastAsia" w:hAnsiTheme="minorEastAsia" w:hint="eastAsia"/>
               </w:rPr>
-              <w:t>注册活动发布人员</w:t>
+              <w:t>查看活动信用记录</w:t>
             </w:r>
           </w:p>
         </w:tc>
@@ -19985,7 +20883,7 @@
                 <w:rFonts w:asciiTheme="minorEastAsia" w:hAnsiTheme="minorEastAsia" w:hint="eastAsia"/>
                 <w:szCs w:val="21"/>
               </w:rPr>
-              <w:t>鄢煜民</w:t>
+              <w:t>徐杨晨</w:t>
             </w:r>
           </w:p>
         </w:tc>
@@ -20026,7 +20924,7 @@
                 <w:rFonts w:asciiTheme="minorEastAsia" w:hAnsiTheme="minorEastAsia" w:hint="eastAsia"/>
                 <w:szCs w:val="21"/>
               </w:rPr>
-              <w:t>鄢煜民</w:t>
+              <w:t>徐杨晨</w:t>
             </w:r>
           </w:p>
         </w:tc>
@@ -20176,7 +21074,19 @@
               <w:rPr>
                 <w:rFonts w:asciiTheme="minorEastAsia" w:hAnsiTheme="minorEastAsia" w:hint="eastAsia"/>
               </w:rPr>
-              <w:t>普通用户，目的是为了成为活动发布人员</w:t>
+              <w:t>普通用户</w:t>
+            </w:r>
+            <w:r>
+              <w:rPr>
+                <w:rFonts w:asciiTheme="minorEastAsia" w:hAnsiTheme="minorEastAsia" w:hint="eastAsia"/>
+              </w:rPr>
+              <w:t>。目标是快速</w:t>
+            </w:r>
+            <w:r>
+              <w:rPr>
+                <w:rFonts w:asciiTheme="minorEastAsia" w:hAnsiTheme="minorEastAsia" w:hint="eastAsia"/>
+              </w:rPr>
+              <w:t>、准确地查看活动信用记录</w:t>
             </w:r>
           </w:p>
         </w:tc>
@@ -20218,7 +21128,13 @@
               <w:rPr>
                 <w:rFonts w:asciiTheme="minorEastAsia" w:hAnsiTheme="minorEastAsia" w:hint="eastAsia"/>
               </w:rPr>
-              <w:t>用户选择注册活动发布人员</w:t>
+              <w:t>普通用户</w:t>
+            </w:r>
+            <w:r>
+              <w:rPr>
+                <w:rFonts w:asciiTheme="minorEastAsia" w:hAnsiTheme="minorEastAsia" w:hint="eastAsia"/>
+              </w:rPr>
+              <w:t>请求查看活动信用记录</w:t>
             </w:r>
           </w:p>
         </w:tc>
@@ -20262,908 +21178,9 @@
             <w:r>
               <w:rPr>
                 <w:rFonts w:asciiTheme="minorEastAsia" w:hAnsiTheme="minorEastAsia" w:hint="eastAsia"/>
-              </w:rPr>
-              <w:t>用户已登录、用户不处于禁闭状态</w:t>
-            </w:r>
-          </w:p>
-        </w:tc>
-      </w:tr>
-      <w:tr>
-        <w:tc>
-          <w:tcPr>
-            <w:cnfStyle w:val="001000000000" w:firstRow="0" w:lastRow="0" w:firstColumn="1" w:lastColumn="0" w:oddVBand="0" w:evenVBand="0" w:oddHBand="0" w:evenHBand="0" w:firstRowFirstColumn="0" w:firstRowLastColumn="0" w:lastRowFirstColumn="0" w:lastRowLastColumn="0"/>
-            <w:tcW w:w="1750" w:type="dxa"/>
-          </w:tcPr>
-          <w:p>
-            <w:pPr>
-              <w:rPr>
-                <w:rFonts w:asciiTheme="minorEastAsia" w:hAnsiTheme="minorEastAsia"/>
-              </w:rPr>
-            </w:pPr>
-            <w:r>
-              <w:rPr>
-                <w:rFonts w:asciiTheme="minorEastAsia" w:hAnsiTheme="minorEastAsia" w:hint="eastAsia"/>
-                <w:szCs w:val="21"/>
-              </w:rPr>
-              <w:t>后置条件</w:t>
-            </w:r>
-          </w:p>
-        </w:tc>
-        <w:tc>
-          <w:tcPr>
-            <w:tcW w:w="7406" w:type="dxa"/>
-            <w:gridSpan w:val="3"/>
-          </w:tcPr>
-          <w:p>
-            <w:pPr>
-              <w:cnfStyle w:val="000000000000" w:firstRow="0" w:lastRow="0" w:firstColumn="0" w:lastColumn="0" w:oddVBand="0" w:evenVBand="0" w:oddHBand="0" w:evenHBand="0" w:firstRowFirstColumn="0" w:firstRowLastColumn="0" w:lastRowFirstColumn="0" w:lastRowLastColumn="0"/>
-              <w:rPr>
-                <w:rFonts w:asciiTheme="minorEastAsia" w:hAnsiTheme="minorEastAsia"/>
-                <w:szCs w:val="21"/>
-              </w:rPr>
-            </w:pPr>
-            <w:r>
-              <w:rPr>
-                <w:rFonts w:asciiTheme="minorEastAsia" w:hAnsiTheme="minorEastAsia" w:hint="eastAsia"/>
-                <w:szCs w:val="21"/>
-              </w:rPr>
-              <w:t>系统添加活动主发布人员记录</w:t>
-            </w:r>
-          </w:p>
-        </w:tc>
-      </w:tr>
-      <w:tr>
-        <w:trPr>
-          <w:cnfStyle w:val="000000100000" w:firstRow="0" w:lastRow="0" w:firstColumn="0" w:lastColumn="0" w:oddVBand="0" w:evenVBand="0" w:oddHBand="1" w:evenHBand="0" w:firstRowFirstColumn="0" w:firstRowLastColumn="0" w:lastRowFirstColumn="0" w:lastRowLastColumn="0"/>
-        </w:trPr>
-        <w:tc>
-          <w:tcPr>
-            <w:cnfStyle w:val="001000000000" w:firstRow="0" w:lastRow="0" w:firstColumn="1" w:lastColumn="0" w:oddVBand="0" w:evenVBand="0" w:oddHBand="0" w:evenHBand="0" w:firstRowFirstColumn="0" w:firstRowLastColumn="0" w:lastRowFirstColumn="0" w:lastRowLastColumn="0"/>
-            <w:tcW w:w="1750" w:type="dxa"/>
-          </w:tcPr>
-          <w:p>
-            <w:pPr>
-              <w:rPr>
-                <w:rFonts w:asciiTheme="minorEastAsia" w:hAnsiTheme="minorEastAsia"/>
-              </w:rPr>
-            </w:pPr>
-            <w:r>
-              <w:rPr>
-                <w:rFonts w:asciiTheme="minorEastAsia" w:hAnsiTheme="minorEastAsia" w:hint="eastAsia"/>
-                <w:szCs w:val="21"/>
-              </w:rPr>
-              <w:t>优先级</w:t>
-            </w:r>
-          </w:p>
-        </w:tc>
-        <w:tc>
-          <w:tcPr>
-            <w:tcW w:w="7406" w:type="dxa"/>
-            <w:gridSpan w:val="3"/>
-          </w:tcPr>
-          <w:p>
-            <w:pPr>
-              <w:cnfStyle w:val="000000100000" w:firstRow="0" w:lastRow="0" w:firstColumn="0" w:lastColumn="0" w:oddVBand="0" w:evenVBand="0" w:oddHBand="1" w:evenHBand="0" w:firstRowFirstColumn="0" w:firstRowLastColumn="0" w:lastRowFirstColumn="0" w:lastRowLastColumn="0"/>
-              <w:rPr>
-                <w:rFonts w:asciiTheme="minorEastAsia" w:hAnsiTheme="minorEastAsia"/>
-              </w:rPr>
-            </w:pPr>
-            <w:r>
-              <w:rPr>
-                <w:rFonts w:asciiTheme="minorEastAsia" w:hAnsiTheme="minorEastAsia" w:hint="eastAsia"/>
-                <w:szCs w:val="21"/>
-              </w:rPr>
-              <w:t>高</w:t>
-            </w:r>
-          </w:p>
-        </w:tc>
-      </w:tr>
-      <w:tr>
-        <w:trPr>
-          <w:trHeight w:val="1905"/>
-        </w:trPr>
-        <w:tc>
-          <w:tcPr>
-            <w:cnfStyle w:val="001000000000" w:firstRow="0" w:lastRow="0" w:firstColumn="1" w:lastColumn="0" w:oddVBand="0" w:evenVBand="0" w:oddHBand="0" w:evenHBand="0" w:firstRowFirstColumn="0" w:firstRowLastColumn="0" w:lastRowFirstColumn="0" w:lastRowLastColumn="0"/>
-            <w:tcW w:w="1750" w:type="dxa"/>
-          </w:tcPr>
-          <w:p>
-            <w:pPr>
-              <w:rPr>
-                <w:rFonts w:asciiTheme="minorEastAsia" w:hAnsiTheme="minorEastAsia"/>
-              </w:rPr>
-            </w:pPr>
-            <w:r>
-              <w:rPr>
-                <w:rFonts w:asciiTheme="minorEastAsia" w:hAnsiTheme="minorEastAsia" w:hint="eastAsia"/>
-                <w:szCs w:val="21"/>
-              </w:rPr>
-              <w:t>正常流程</w:t>
-            </w:r>
-          </w:p>
-        </w:tc>
-        <w:tc>
-          <w:tcPr>
-            <w:tcW w:w="7406" w:type="dxa"/>
-            <w:gridSpan w:val="3"/>
-          </w:tcPr>
-          <w:p>
-            <w:pPr>
-              <w:pStyle w:val="12"/>
-              <w:widowControl w:val="0"/>
-              <w:numPr>
-                <w:ilvl w:val="0"/>
-                <w:numId w:val="25"/>
-              </w:numPr>
-              <w:ind w:firstLineChars="0"/>
-              <w:jc w:val="both"/>
-              <w:cnfStyle w:val="000000000000" w:firstRow="0" w:lastRow="0" w:firstColumn="0" w:lastColumn="0" w:oddVBand="0" w:evenVBand="0" w:oddHBand="0" w:evenHBand="0" w:firstRowFirstColumn="0" w:firstRowLastColumn="0" w:lastRowFirstColumn="0" w:lastRowLastColumn="0"/>
-              <w:rPr>
-                <w:rFonts w:asciiTheme="minorEastAsia" w:eastAsiaTheme="minorEastAsia" w:hAnsiTheme="minorEastAsia"/>
-                <w:szCs w:val="21"/>
-                <w:lang w:eastAsia="zh-CN"/>
-              </w:rPr>
-            </w:pPr>
-            <w:r>
-              <w:rPr>
-                <w:rFonts w:asciiTheme="minorEastAsia" w:eastAsiaTheme="minorEastAsia" w:hAnsiTheme="minorEastAsia" w:hint="eastAsia"/>
-                <w:szCs w:val="21"/>
-                <w:lang w:eastAsia="zh-CN"/>
-              </w:rPr>
-              <w:t>用户选择注册活动发布人员</w:t>
-            </w:r>
-          </w:p>
-          <w:p>
-            <w:pPr>
-              <w:pStyle w:val="12"/>
-              <w:widowControl w:val="0"/>
-              <w:numPr>
-                <w:ilvl w:val="0"/>
-                <w:numId w:val="25"/>
-              </w:numPr>
-              <w:ind w:firstLineChars="0"/>
-              <w:jc w:val="both"/>
-              <w:cnfStyle w:val="000000000000" w:firstRow="0" w:lastRow="0" w:firstColumn="0" w:lastColumn="0" w:oddVBand="0" w:evenVBand="0" w:oddHBand="0" w:evenHBand="0" w:firstRowFirstColumn="0" w:firstRowLastColumn="0" w:lastRowFirstColumn="0" w:lastRowLastColumn="0"/>
-              <w:rPr>
-                <w:rFonts w:asciiTheme="minorEastAsia" w:eastAsiaTheme="minorEastAsia" w:hAnsiTheme="minorEastAsia"/>
-                <w:szCs w:val="21"/>
-                <w:lang w:eastAsia="zh-CN"/>
-              </w:rPr>
-            </w:pPr>
-            <w:r>
-              <w:rPr>
-                <w:rFonts w:asciiTheme="minorEastAsia" w:eastAsiaTheme="minorEastAsia" w:hAnsiTheme="minorEastAsia" w:hint="eastAsia"/>
-                <w:szCs w:val="21"/>
-                <w:lang w:eastAsia="zh-CN"/>
-              </w:rPr>
-              <w:t>系统显示活动发布人员信息填写界面</w:t>
-            </w:r>
-          </w:p>
-          <w:p>
-            <w:pPr>
-              <w:pStyle w:val="12"/>
-              <w:widowControl w:val="0"/>
-              <w:numPr>
-                <w:ilvl w:val="0"/>
-                <w:numId w:val="25"/>
-              </w:numPr>
-              <w:ind w:firstLineChars="0"/>
-              <w:jc w:val="both"/>
-              <w:cnfStyle w:val="000000000000" w:firstRow="0" w:lastRow="0" w:firstColumn="0" w:lastColumn="0" w:oddVBand="0" w:evenVBand="0" w:oddHBand="0" w:evenHBand="0" w:firstRowFirstColumn="0" w:firstRowLastColumn="0" w:lastRowFirstColumn="0" w:lastRowLastColumn="0"/>
-              <w:rPr>
-                <w:rFonts w:asciiTheme="minorEastAsia" w:eastAsiaTheme="minorEastAsia" w:hAnsiTheme="minorEastAsia"/>
-                <w:szCs w:val="21"/>
-                <w:lang w:eastAsia="zh-CN"/>
-              </w:rPr>
-            </w:pPr>
-            <w:r>
-              <w:rPr>
-                <w:rFonts w:asciiTheme="minorEastAsia" w:eastAsiaTheme="minorEastAsia" w:hAnsiTheme="minorEastAsia" w:hint="eastAsia"/>
-                <w:szCs w:val="21"/>
-                <w:lang w:eastAsia="zh-CN"/>
-              </w:rPr>
-              <w:t>用户填写活动发布人员基本信息</w:t>
-            </w:r>
-          </w:p>
-          <w:p>
-            <w:pPr>
-              <w:pStyle w:val="12"/>
-              <w:widowControl w:val="0"/>
-              <w:numPr>
-                <w:ilvl w:val="0"/>
-                <w:numId w:val="25"/>
-              </w:numPr>
-              <w:ind w:firstLineChars="0"/>
-              <w:jc w:val="both"/>
-              <w:cnfStyle w:val="000000000000" w:firstRow="0" w:lastRow="0" w:firstColumn="0" w:lastColumn="0" w:oddVBand="0" w:evenVBand="0" w:oddHBand="0" w:evenHBand="0" w:firstRowFirstColumn="0" w:firstRowLastColumn="0" w:lastRowFirstColumn="0" w:lastRowLastColumn="0"/>
-              <w:rPr>
-                <w:rFonts w:asciiTheme="minorEastAsia" w:eastAsiaTheme="minorEastAsia" w:hAnsiTheme="minorEastAsia"/>
-                <w:szCs w:val="21"/>
-                <w:lang w:eastAsia="zh-CN"/>
-              </w:rPr>
-            </w:pPr>
-            <w:r>
-              <w:rPr>
-                <w:rFonts w:asciiTheme="minorEastAsia" w:eastAsiaTheme="minorEastAsia" w:hAnsiTheme="minorEastAsia" w:hint="eastAsia"/>
-                <w:szCs w:val="21"/>
-                <w:lang w:eastAsia="zh-CN"/>
-              </w:rPr>
-              <w:t>用户确认注册</w:t>
-            </w:r>
-          </w:p>
-          <w:p>
-            <w:pPr>
-              <w:pStyle w:val="12"/>
-              <w:widowControl w:val="0"/>
-              <w:numPr>
-                <w:ilvl w:val="0"/>
-                <w:numId w:val="25"/>
-              </w:numPr>
-              <w:ind w:firstLineChars="0"/>
-              <w:jc w:val="both"/>
-              <w:cnfStyle w:val="000000000000" w:firstRow="0" w:lastRow="0" w:firstColumn="0" w:lastColumn="0" w:oddVBand="0" w:evenVBand="0" w:oddHBand="0" w:evenHBand="0" w:firstRowFirstColumn="0" w:firstRowLastColumn="0" w:lastRowFirstColumn="0" w:lastRowLastColumn="0"/>
-              <w:rPr>
-                <w:rFonts w:asciiTheme="minorEastAsia" w:eastAsiaTheme="minorEastAsia" w:hAnsiTheme="minorEastAsia"/>
-                <w:szCs w:val="21"/>
-                <w:lang w:eastAsia="zh-CN"/>
-              </w:rPr>
-            </w:pPr>
-            <w:r>
-              <w:rPr>
-                <w:rFonts w:asciiTheme="minorEastAsia" w:eastAsiaTheme="minorEastAsia" w:hAnsiTheme="minorEastAsia" w:hint="eastAsia"/>
-                <w:szCs w:val="21"/>
-                <w:lang w:eastAsia="zh-CN"/>
-              </w:rPr>
-              <w:t>用户支付注册费用</w:t>
-            </w:r>
-          </w:p>
-          <w:p>
-            <w:pPr>
-              <w:pStyle w:val="12"/>
-              <w:widowControl w:val="0"/>
-              <w:numPr>
-                <w:ilvl w:val="0"/>
-                <w:numId w:val="25"/>
-              </w:numPr>
-              <w:ind w:firstLineChars="0"/>
-              <w:jc w:val="both"/>
-              <w:cnfStyle w:val="000000000000" w:firstRow="0" w:lastRow="0" w:firstColumn="0" w:lastColumn="0" w:oddVBand="0" w:evenVBand="0" w:oddHBand="0" w:evenHBand="0" w:firstRowFirstColumn="0" w:firstRowLastColumn="0" w:lastRowFirstColumn="0" w:lastRowLastColumn="0"/>
-              <w:rPr>
-                <w:rFonts w:asciiTheme="minorEastAsia" w:eastAsiaTheme="minorEastAsia" w:hAnsiTheme="minorEastAsia"/>
-                <w:szCs w:val="21"/>
-                <w:lang w:eastAsia="zh-CN"/>
-              </w:rPr>
-            </w:pPr>
-            <w:r>
-              <w:rPr>
-                <w:rFonts w:asciiTheme="minorEastAsia" w:eastAsiaTheme="minorEastAsia" w:hAnsiTheme="minorEastAsia" w:hint="eastAsia"/>
-                <w:szCs w:val="21"/>
-                <w:lang w:eastAsia="zh-CN"/>
-              </w:rPr>
-              <w:t>系统提示用户注册成功</w:t>
-            </w:r>
-          </w:p>
-        </w:tc>
-      </w:tr>
-      <w:tr>
-        <w:trPr>
-          <w:cnfStyle w:val="000000100000" w:firstRow="0" w:lastRow="0" w:firstColumn="0" w:lastColumn="0" w:oddVBand="0" w:evenVBand="0" w:oddHBand="1" w:evenHBand="0" w:firstRowFirstColumn="0" w:firstRowLastColumn="0" w:lastRowFirstColumn="0" w:lastRowLastColumn="0"/>
-        </w:trPr>
-        <w:tc>
-          <w:tcPr>
-            <w:cnfStyle w:val="001000000000" w:firstRow="0" w:lastRow="0" w:firstColumn="1" w:lastColumn="0" w:oddVBand="0" w:evenVBand="0" w:oddHBand="0" w:evenHBand="0" w:firstRowFirstColumn="0" w:firstRowLastColumn="0" w:lastRowFirstColumn="0" w:lastRowLastColumn="0"/>
-            <w:tcW w:w="1750" w:type="dxa"/>
-          </w:tcPr>
-          <w:p>
-            <w:pPr>
-              <w:rPr>
-                <w:rFonts w:asciiTheme="minorEastAsia" w:hAnsiTheme="minorEastAsia"/>
-              </w:rPr>
-            </w:pPr>
-            <w:r>
-              <w:rPr>
-                <w:rFonts w:asciiTheme="minorEastAsia" w:hAnsiTheme="minorEastAsia" w:hint="eastAsia"/>
-                <w:szCs w:val="21"/>
-              </w:rPr>
-              <w:t>扩展流程</w:t>
-            </w:r>
-          </w:p>
-        </w:tc>
-        <w:tc>
-          <w:tcPr>
-            <w:tcW w:w="7406" w:type="dxa"/>
-            <w:gridSpan w:val="3"/>
-          </w:tcPr>
-          <w:p>
-            <w:pPr>
-              <w:pStyle w:val="12"/>
-              <w:ind w:firstLineChars="0" w:firstLine="0"/>
-              <w:cnfStyle w:val="000000100000" w:firstRow="0" w:lastRow="0" w:firstColumn="0" w:lastColumn="0" w:oddVBand="0" w:evenVBand="0" w:oddHBand="1" w:evenHBand="0" w:firstRowFirstColumn="0" w:firstRowLastColumn="0" w:lastRowFirstColumn="0" w:lastRowLastColumn="0"/>
-              <w:rPr>
-                <w:rFonts w:asciiTheme="minorEastAsia" w:eastAsiaTheme="minorEastAsia" w:hAnsiTheme="minorEastAsia"/>
-                <w:lang w:eastAsia="zh-CN"/>
-              </w:rPr>
-            </w:pPr>
-            <w:r>
-              <w:rPr>
-                <w:rFonts w:asciiTheme="minorEastAsia" w:eastAsiaTheme="minorEastAsia" w:hAnsiTheme="minorEastAsia" w:hint="eastAsia"/>
-                <w:lang w:eastAsia="zh-CN"/>
-              </w:rPr>
-              <w:t>3a</w:t>
-            </w:r>
-            <w:r>
-              <w:rPr>
-                <w:rFonts w:asciiTheme="minorEastAsia" w:eastAsiaTheme="minorEastAsia" w:hAnsiTheme="minorEastAsia"/>
-                <w:lang w:eastAsia="zh-CN"/>
-              </w:rPr>
-              <w:t xml:space="preserve">. </w:t>
-            </w:r>
-            <w:r>
-              <w:rPr>
-                <w:rFonts w:asciiTheme="minorEastAsia" w:eastAsiaTheme="minorEastAsia" w:hAnsiTheme="minorEastAsia" w:hint="eastAsia"/>
-                <w:lang w:eastAsia="zh-CN"/>
-              </w:rPr>
-              <w:t>活动发布人员基本信息不全</w:t>
-            </w:r>
-          </w:p>
-          <w:p>
-            <w:pPr>
-              <w:pStyle w:val="12"/>
-              <w:ind w:firstLineChars="0" w:firstLine="560"/>
-              <w:cnfStyle w:val="000000100000" w:firstRow="0" w:lastRow="0" w:firstColumn="0" w:lastColumn="0" w:oddVBand="0" w:evenVBand="0" w:oddHBand="1" w:evenHBand="0" w:firstRowFirstColumn="0" w:firstRowLastColumn="0" w:lastRowFirstColumn="0" w:lastRowLastColumn="0"/>
-              <w:rPr>
-                <w:rFonts w:asciiTheme="minorEastAsia" w:eastAsiaTheme="minorEastAsia" w:hAnsiTheme="minorEastAsia"/>
-                <w:lang w:eastAsia="zh-CN"/>
-              </w:rPr>
-            </w:pPr>
-            <w:r>
-              <w:rPr>
-                <w:rFonts w:asciiTheme="minorEastAsia" w:eastAsiaTheme="minorEastAsia" w:hAnsiTheme="minorEastAsia" w:hint="eastAsia"/>
-                <w:lang w:eastAsia="zh-CN"/>
-              </w:rPr>
-              <w:t>系统提示用户完善活动发布人员信息</w:t>
-            </w:r>
-          </w:p>
-          <w:p>
-            <w:pPr>
-              <w:pStyle w:val="12"/>
-              <w:ind w:firstLineChars="0" w:firstLine="0"/>
-              <w:cnfStyle w:val="000000100000" w:firstRow="0" w:lastRow="0" w:firstColumn="0" w:lastColumn="0" w:oddVBand="0" w:evenVBand="0" w:oddHBand="1" w:evenHBand="0" w:firstRowFirstColumn="0" w:firstRowLastColumn="0" w:lastRowFirstColumn="0" w:lastRowLastColumn="0"/>
-              <w:rPr>
-                <w:rFonts w:asciiTheme="minorEastAsia" w:eastAsiaTheme="minorEastAsia" w:hAnsiTheme="minorEastAsia"/>
-                <w:lang w:eastAsia="zh-CN"/>
-              </w:rPr>
-            </w:pPr>
-            <w:r>
-              <w:rPr>
-                <w:rFonts w:asciiTheme="minorEastAsia" w:eastAsiaTheme="minorEastAsia" w:hAnsiTheme="minorEastAsia"/>
-                <w:lang w:eastAsia="zh-CN"/>
-              </w:rPr>
-              <w:t xml:space="preserve">5a. </w:t>
-            </w:r>
-            <w:r>
-              <w:rPr>
-                <w:rFonts w:asciiTheme="minorEastAsia" w:eastAsiaTheme="minorEastAsia" w:hAnsiTheme="minorEastAsia" w:hint="eastAsia"/>
-                <w:lang w:eastAsia="zh-CN"/>
-              </w:rPr>
-              <w:t>用户长时间未支付</w:t>
-            </w:r>
-          </w:p>
-          <w:p>
-            <w:pPr>
-              <w:pStyle w:val="12"/>
-              <w:ind w:firstLineChars="0" w:firstLine="0"/>
-              <w:cnfStyle w:val="000000100000" w:firstRow="0" w:lastRow="0" w:firstColumn="0" w:lastColumn="0" w:oddVBand="0" w:evenVBand="0" w:oddHBand="1" w:evenHBand="0" w:firstRowFirstColumn="0" w:firstRowLastColumn="0" w:lastRowFirstColumn="0" w:lastRowLastColumn="0"/>
-              <w:rPr>
-                <w:rFonts w:asciiTheme="minorEastAsia" w:eastAsiaTheme="minorEastAsia" w:hAnsiTheme="minorEastAsia"/>
-                <w:lang w:eastAsia="zh-CN"/>
-              </w:rPr>
-            </w:pPr>
-            <w:r>
-              <w:rPr>
-                <w:rFonts w:asciiTheme="minorEastAsia" w:eastAsiaTheme="minorEastAsia" w:hAnsiTheme="minorEastAsia"/>
-                <w:lang w:eastAsia="zh-CN"/>
-              </w:rPr>
-              <w:t xml:space="preserve">     </w:t>
-            </w:r>
-            <w:r>
-              <w:rPr>
-                <w:rFonts w:asciiTheme="minorEastAsia" w:eastAsiaTheme="minorEastAsia" w:hAnsiTheme="minorEastAsia" w:hint="eastAsia"/>
-                <w:lang w:eastAsia="zh-CN"/>
-              </w:rPr>
-              <w:t>系统退出注册活动并提示操作超时</w:t>
-            </w:r>
-          </w:p>
-        </w:tc>
-      </w:tr>
-      <w:tr>
-        <w:tc>
-          <w:tcPr>
-            <w:cnfStyle w:val="001000000000" w:firstRow="0" w:lastRow="0" w:firstColumn="1" w:lastColumn="0" w:oddVBand="0" w:evenVBand="0" w:oddHBand="0" w:evenHBand="0" w:firstRowFirstColumn="0" w:firstRowLastColumn="0" w:lastRowFirstColumn="0" w:lastRowLastColumn="0"/>
-            <w:tcW w:w="1750" w:type="dxa"/>
-          </w:tcPr>
-          <w:p>
-            <w:pPr>
-              <w:rPr>
-                <w:rFonts w:asciiTheme="minorEastAsia" w:hAnsiTheme="minorEastAsia"/>
-              </w:rPr>
-            </w:pPr>
-            <w:r>
-              <w:rPr>
-                <w:rFonts w:asciiTheme="minorEastAsia" w:hAnsiTheme="minorEastAsia" w:hint="eastAsia"/>
-                <w:szCs w:val="21"/>
-              </w:rPr>
-              <w:t>特殊需求</w:t>
-            </w:r>
-          </w:p>
-        </w:tc>
-        <w:tc>
-          <w:tcPr>
-            <w:tcW w:w="7406" w:type="dxa"/>
-            <w:gridSpan w:val="3"/>
-          </w:tcPr>
-          <w:p>
-            <w:pPr>
-              <w:pStyle w:val="12"/>
-              <w:widowControl w:val="0"/>
-              <w:ind w:firstLineChars="0" w:firstLine="0"/>
-              <w:jc w:val="both"/>
-              <w:cnfStyle w:val="000000000000" w:firstRow="0" w:lastRow="0" w:firstColumn="0" w:lastColumn="0" w:oddVBand="0" w:evenVBand="0" w:oddHBand="0" w:evenHBand="0" w:firstRowFirstColumn="0" w:firstRowLastColumn="0" w:lastRowFirstColumn="0" w:lastRowLastColumn="0"/>
-              <w:rPr>
-                <w:rFonts w:asciiTheme="minorEastAsia" w:eastAsiaTheme="minorEastAsia" w:hAnsiTheme="minorEastAsia"/>
-                <w:lang w:eastAsia="zh-CN"/>
-              </w:rPr>
-            </w:pPr>
-          </w:p>
-        </w:tc>
-      </w:tr>
-    </w:tbl>
-    <w:p/>
-    <w:p>
-      <w:pPr>
-        <w:pStyle w:val="3"/>
-      </w:pPr>
-      <w:bookmarkStart w:id="19" w:name="_Toc472001176"/>
-      <w:r>
-        <w:rPr>
-          <w:rFonts w:hint="eastAsia"/>
-        </w:rPr>
-        <w:t>查看活动信用记录</w:t>
-      </w:r>
-      <w:bookmarkEnd w:id="19"/>
-    </w:p>
-    <w:p/>
-    <w:tbl>
-      <w:tblPr>
-        <w:tblStyle w:val="13"/>
-        <w:tblW w:w="0" w:type="auto"/>
-        <w:tblLayout w:type="fixed"/>
-        <w:tblLook w:val="04A0" w:firstRow="1" w:lastRow="0" w:firstColumn="1" w:lastColumn="0" w:noHBand="0" w:noVBand="1"/>
-      </w:tblPr>
-      <w:tblGrid>
-        <w:gridCol w:w="1750"/>
-        <w:gridCol w:w="2200"/>
-        <w:gridCol w:w="2145"/>
-        <w:gridCol w:w="3061"/>
-      </w:tblGrid>
-      <w:tr>
-        <w:trPr>
-          <w:cnfStyle w:val="100000000000" w:firstRow="1" w:lastRow="0" w:firstColumn="0" w:lastColumn="0" w:oddVBand="0" w:evenVBand="0" w:oddHBand="0" w:evenHBand="0" w:firstRowFirstColumn="0" w:firstRowLastColumn="0" w:lastRowFirstColumn="0" w:lastRowLastColumn="0"/>
-        </w:trPr>
-        <w:tc>
-          <w:tcPr>
-            <w:cnfStyle w:val="001000000000" w:firstRow="0" w:lastRow="0" w:firstColumn="1" w:lastColumn="0" w:oddVBand="0" w:evenVBand="0" w:oddHBand="0" w:evenHBand="0" w:firstRowFirstColumn="0" w:firstRowLastColumn="0" w:lastRowFirstColumn="0" w:lastRowLastColumn="0"/>
-            <w:tcW w:w="1750" w:type="dxa"/>
-          </w:tcPr>
-          <w:p>
-            <w:pPr>
-              <w:jc w:val="left"/>
-              <w:rPr>
-                <w:rFonts w:asciiTheme="minorEastAsia" w:hAnsiTheme="minorEastAsia"/>
-              </w:rPr>
-            </w:pPr>
-            <w:r>
-              <w:rPr>
-                <w:rFonts w:asciiTheme="minorEastAsia" w:hAnsiTheme="minorEastAsia" w:hint="eastAsia"/>
-                <w:szCs w:val="21"/>
-              </w:rPr>
-              <w:t>ID</w:t>
-            </w:r>
-          </w:p>
-        </w:tc>
-        <w:tc>
-          <w:tcPr>
-            <w:tcW w:w="2200" w:type="dxa"/>
-          </w:tcPr>
-          <w:p>
-            <w:pPr>
-              <w:cnfStyle w:val="100000000000" w:firstRow="1" w:lastRow="0" w:firstColumn="0" w:lastColumn="0" w:oddVBand="0" w:evenVBand="0" w:oddHBand="0" w:evenHBand="0" w:firstRowFirstColumn="0" w:firstRowLastColumn="0" w:lastRowFirstColumn="0" w:lastRowLastColumn="0"/>
-              <w:rPr>
-                <w:rFonts w:asciiTheme="minorEastAsia" w:hAnsiTheme="minorEastAsia"/>
-              </w:rPr>
-            </w:pPr>
-            <w:r>
-              <w:rPr>
-                <w:rFonts w:asciiTheme="minorEastAsia" w:hAnsiTheme="minorEastAsia"/>
-                <w:szCs w:val="21"/>
-              </w:rPr>
-              <w:t>18</w:t>
-            </w:r>
-          </w:p>
-        </w:tc>
-        <w:tc>
-          <w:tcPr>
-            <w:tcW w:w="2145" w:type="dxa"/>
-          </w:tcPr>
-          <w:p>
-            <w:pPr>
-              <w:jc w:val="center"/>
-              <w:cnfStyle w:val="100000000000" w:firstRow="1" w:lastRow="0" w:firstColumn="0" w:lastColumn="0" w:oddVBand="0" w:evenVBand="0" w:oddHBand="0" w:evenHBand="0" w:firstRowFirstColumn="0" w:firstRowLastColumn="0" w:lastRowFirstColumn="0" w:lastRowLastColumn="0"/>
-              <w:rPr>
-                <w:rFonts w:asciiTheme="minorEastAsia" w:hAnsiTheme="minorEastAsia"/>
-              </w:rPr>
-            </w:pPr>
-            <w:r>
-              <w:rPr>
-                <w:rFonts w:asciiTheme="minorEastAsia" w:hAnsiTheme="minorEastAsia" w:hint="eastAsia"/>
-                <w:szCs w:val="21"/>
-              </w:rPr>
-              <w:t>名称</w:t>
-            </w:r>
-          </w:p>
-        </w:tc>
-        <w:tc>
-          <w:tcPr>
-            <w:tcW w:w="3061" w:type="dxa"/>
-          </w:tcPr>
-          <w:p>
-            <w:pPr>
-              <w:cnfStyle w:val="100000000000" w:firstRow="1" w:lastRow="0" w:firstColumn="0" w:lastColumn="0" w:oddVBand="0" w:evenVBand="0" w:oddHBand="0" w:evenHBand="0" w:firstRowFirstColumn="0" w:firstRowLastColumn="0" w:lastRowFirstColumn="0" w:lastRowLastColumn="0"/>
-              <w:rPr>
-                <w:rFonts w:asciiTheme="minorEastAsia" w:hAnsiTheme="minorEastAsia"/>
-              </w:rPr>
-            </w:pPr>
-            <w:r>
-              <w:rPr>
-                <w:rFonts w:asciiTheme="minorEastAsia" w:hAnsiTheme="minorEastAsia" w:hint="eastAsia"/>
-              </w:rPr>
-              <w:t>查看活动信用记录</w:t>
-            </w:r>
-          </w:p>
-        </w:tc>
-      </w:tr>
-      <w:tr>
-        <w:trPr>
-          <w:cnfStyle w:val="000000100000" w:firstRow="0" w:lastRow="0" w:firstColumn="0" w:lastColumn="0" w:oddVBand="0" w:evenVBand="0" w:oddHBand="1" w:evenHBand="0" w:firstRowFirstColumn="0" w:firstRowLastColumn="0" w:lastRowFirstColumn="0" w:lastRowLastColumn="0"/>
-        </w:trPr>
-        <w:tc>
-          <w:tcPr>
-            <w:cnfStyle w:val="001000000000" w:firstRow="0" w:lastRow="0" w:firstColumn="1" w:lastColumn="0" w:oddVBand="0" w:evenVBand="0" w:oddHBand="0" w:evenHBand="0" w:firstRowFirstColumn="0" w:firstRowLastColumn="0" w:lastRowFirstColumn="0" w:lastRowLastColumn="0"/>
-            <w:tcW w:w="1750" w:type="dxa"/>
-          </w:tcPr>
-          <w:p>
-            <w:pPr>
-              <w:jc w:val="left"/>
-              <w:rPr>
-                <w:rFonts w:asciiTheme="minorEastAsia" w:hAnsiTheme="minorEastAsia"/>
-              </w:rPr>
-            </w:pPr>
-            <w:r>
-              <w:rPr>
-                <w:rFonts w:asciiTheme="minorEastAsia" w:hAnsiTheme="minorEastAsia" w:hint="eastAsia"/>
-                <w:szCs w:val="21"/>
-              </w:rPr>
-              <w:t>创建者</w:t>
-            </w:r>
-          </w:p>
-        </w:tc>
-        <w:tc>
-          <w:tcPr>
-            <w:tcW w:w="2200" w:type="dxa"/>
-          </w:tcPr>
-          <w:p>
-            <w:pPr>
-              <w:cnfStyle w:val="000000100000" w:firstRow="0" w:lastRow="0" w:firstColumn="0" w:lastColumn="0" w:oddVBand="0" w:evenVBand="0" w:oddHBand="1" w:evenHBand="0" w:firstRowFirstColumn="0" w:firstRowLastColumn="0" w:lastRowFirstColumn="0" w:lastRowLastColumn="0"/>
-              <w:rPr>
-                <w:rFonts w:asciiTheme="minorEastAsia" w:hAnsiTheme="minorEastAsia"/>
-              </w:rPr>
-            </w:pPr>
-            <w:r>
-              <w:rPr>
-                <w:rFonts w:asciiTheme="minorEastAsia" w:hAnsiTheme="minorEastAsia" w:hint="eastAsia"/>
-                <w:szCs w:val="21"/>
-              </w:rPr>
-              <w:t>徐杨晨</w:t>
-            </w:r>
-          </w:p>
-        </w:tc>
-        <w:tc>
-          <w:tcPr>
-            <w:tcW w:w="2145" w:type="dxa"/>
-          </w:tcPr>
-          <w:p>
-            <w:pPr>
-              <w:jc w:val="center"/>
-              <w:cnfStyle w:val="000000100000" w:firstRow="0" w:lastRow="0" w:firstColumn="0" w:lastColumn="0" w:oddVBand="0" w:evenVBand="0" w:oddHBand="1" w:evenHBand="0" w:firstRowFirstColumn="0" w:firstRowLastColumn="0" w:lastRowFirstColumn="0" w:lastRowLastColumn="0"/>
-              <w:rPr>
-                <w:rFonts w:asciiTheme="minorEastAsia" w:hAnsiTheme="minorEastAsia"/>
-              </w:rPr>
-            </w:pPr>
-            <w:r>
-              <w:rPr>
-                <w:rFonts w:asciiTheme="minorEastAsia" w:hAnsiTheme="minorEastAsia" w:hint="eastAsia"/>
-                <w:szCs w:val="21"/>
-              </w:rPr>
-              <w:t>最后一次更新者</w:t>
-            </w:r>
-          </w:p>
-        </w:tc>
-        <w:tc>
-          <w:tcPr>
-            <w:tcW w:w="3061" w:type="dxa"/>
-          </w:tcPr>
-          <w:p>
-            <w:pPr>
-              <w:cnfStyle w:val="000000100000" w:firstRow="0" w:lastRow="0" w:firstColumn="0" w:lastColumn="0" w:oddVBand="0" w:evenVBand="0" w:oddHBand="1" w:evenHBand="0" w:firstRowFirstColumn="0" w:firstRowLastColumn="0" w:lastRowFirstColumn="0" w:lastRowLastColumn="0"/>
-              <w:rPr>
-                <w:rFonts w:asciiTheme="minorEastAsia" w:hAnsiTheme="minorEastAsia"/>
-              </w:rPr>
-            </w:pPr>
-            <w:r>
-              <w:rPr>
-                <w:rFonts w:asciiTheme="minorEastAsia" w:hAnsiTheme="minorEastAsia" w:hint="eastAsia"/>
-                <w:szCs w:val="21"/>
-              </w:rPr>
-              <w:t>徐杨晨</w:t>
-            </w:r>
-          </w:p>
-        </w:tc>
-      </w:tr>
-      <w:tr>
-        <w:tc>
-          <w:tcPr>
-            <w:cnfStyle w:val="001000000000" w:firstRow="0" w:lastRow="0" w:firstColumn="1" w:lastColumn="0" w:oddVBand="0" w:evenVBand="0" w:oddHBand="0" w:evenHBand="0" w:firstRowFirstColumn="0" w:firstRowLastColumn="0" w:lastRowFirstColumn="0" w:lastRowLastColumn="0"/>
-            <w:tcW w:w="1750" w:type="dxa"/>
-          </w:tcPr>
-          <w:p>
-            <w:pPr>
-              <w:jc w:val="left"/>
-              <w:rPr>
-                <w:rFonts w:asciiTheme="minorEastAsia" w:hAnsiTheme="minorEastAsia"/>
-              </w:rPr>
-            </w:pPr>
-            <w:r>
-              <w:rPr>
-                <w:rFonts w:asciiTheme="minorEastAsia" w:hAnsiTheme="minorEastAsia" w:hint="eastAsia"/>
-                <w:szCs w:val="21"/>
-              </w:rPr>
-              <w:t>创建日期</w:t>
-            </w:r>
-          </w:p>
-        </w:tc>
-        <w:tc>
-          <w:tcPr>
-            <w:tcW w:w="2200" w:type="dxa"/>
-          </w:tcPr>
-          <w:p>
-            <w:pPr>
-              <w:cnfStyle w:val="000000000000" w:firstRow="0" w:lastRow="0" w:firstColumn="0" w:lastColumn="0" w:oddVBand="0" w:evenVBand="0" w:oddHBand="0" w:evenHBand="0" w:firstRowFirstColumn="0" w:firstRowLastColumn="0" w:lastRowFirstColumn="0" w:lastRowLastColumn="0"/>
-              <w:rPr>
-                <w:rFonts w:asciiTheme="minorEastAsia" w:hAnsiTheme="minorEastAsia"/>
-              </w:rPr>
-            </w:pPr>
-            <w:r>
-              <w:rPr>
-                <w:rFonts w:asciiTheme="minorEastAsia" w:hAnsiTheme="minorEastAsia"/>
-                <w:szCs w:val="21"/>
-              </w:rPr>
-              <w:t>20</w:t>
-            </w:r>
-            <w:r>
-              <w:rPr>
-                <w:rFonts w:asciiTheme="minorEastAsia" w:hAnsiTheme="minorEastAsia" w:hint="eastAsia"/>
-                <w:szCs w:val="21"/>
-              </w:rPr>
-              <w:t>17/1/10</w:t>
-            </w:r>
-          </w:p>
-        </w:tc>
-        <w:tc>
-          <w:tcPr>
-            <w:tcW w:w="2145" w:type="dxa"/>
-          </w:tcPr>
-          <w:p>
-            <w:pPr>
-              <w:jc w:val="center"/>
-              <w:cnfStyle w:val="000000000000" w:firstRow="0" w:lastRow="0" w:firstColumn="0" w:lastColumn="0" w:oddVBand="0" w:evenVBand="0" w:oddHBand="0" w:evenHBand="0" w:firstRowFirstColumn="0" w:firstRowLastColumn="0" w:lastRowFirstColumn="0" w:lastRowLastColumn="0"/>
-              <w:rPr>
-                <w:rFonts w:asciiTheme="minorEastAsia" w:hAnsiTheme="minorEastAsia"/>
-              </w:rPr>
-            </w:pPr>
-            <w:r>
-              <w:rPr>
-                <w:rFonts w:asciiTheme="minorEastAsia" w:hAnsiTheme="minorEastAsia" w:hint="eastAsia"/>
-                <w:szCs w:val="21"/>
-              </w:rPr>
-              <w:t>最后更新日期</w:t>
-            </w:r>
-          </w:p>
-        </w:tc>
-        <w:tc>
-          <w:tcPr>
-            <w:tcW w:w="3061" w:type="dxa"/>
-          </w:tcPr>
-          <w:p>
-            <w:pPr>
-              <w:cnfStyle w:val="000000000000" w:firstRow="0" w:lastRow="0" w:firstColumn="0" w:lastColumn="0" w:oddVBand="0" w:evenVBand="0" w:oddHBand="0" w:evenHBand="0" w:firstRowFirstColumn="0" w:firstRowLastColumn="0" w:lastRowFirstColumn="0" w:lastRowLastColumn="0"/>
-              <w:rPr>
-                <w:rFonts w:asciiTheme="minorEastAsia" w:hAnsiTheme="minorEastAsia"/>
-              </w:rPr>
-            </w:pPr>
-            <w:r>
-              <w:rPr>
-                <w:rFonts w:asciiTheme="minorEastAsia" w:hAnsiTheme="minorEastAsia"/>
-                <w:szCs w:val="21"/>
-              </w:rPr>
-              <w:t>2017</w:t>
-            </w:r>
-            <w:r>
-              <w:rPr>
-                <w:rFonts w:asciiTheme="minorEastAsia" w:hAnsiTheme="minorEastAsia" w:hint="eastAsia"/>
-                <w:szCs w:val="21"/>
-              </w:rPr>
-              <w:t>/1</w:t>
-            </w:r>
-            <w:r>
-              <w:rPr>
-                <w:rFonts w:asciiTheme="minorEastAsia" w:hAnsiTheme="minorEastAsia" w:hint="eastAsia"/>
-                <w:szCs w:val="21"/>
-              </w:rPr>
-              <w:t>/11</w:t>
-            </w:r>
-          </w:p>
-        </w:tc>
-      </w:tr>
-      <w:tr>
-        <w:trPr>
-          <w:cnfStyle w:val="000000100000" w:firstRow="0" w:lastRow="0" w:firstColumn="0" w:lastColumn="0" w:oddVBand="0" w:evenVBand="0" w:oddHBand="1" w:evenHBand="0" w:firstRowFirstColumn="0" w:firstRowLastColumn="0" w:lastRowFirstColumn="0" w:lastRowLastColumn="0"/>
-        </w:trPr>
-        <w:tc>
-          <w:tcPr>
-            <w:cnfStyle w:val="001000000000" w:firstRow="0" w:lastRow="0" w:firstColumn="1" w:lastColumn="0" w:oddVBand="0" w:evenVBand="0" w:oddHBand="0" w:evenHBand="0" w:firstRowFirstColumn="0" w:firstRowLastColumn="0" w:lastRowFirstColumn="0" w:lastRowLastColumn="0"/>
-            <w:tcW w:w="1750" w:type="dxa"/>
-          </w:tcPr>
-          <w:p>
-            <w:pPr>
-              <w:rPr>
-                <w:rFonts w:asciiTheme="minorEastAsia" w:hAnsiTheme="minorEastAsia"/>
-              </w:rPr>
-            </w:pPr>
-            <w:r>
-              <w:rPr>
-                <w:rFonts w:asciiTheme="minorEastAsia" w:hAnsiTheme="minorEastAsia" w:hint="eastAsia"/>
-                <w:szCs w:val="21"/>
-              </w:rPr>
-              <w:t>参与者</w:t>
-            </w:r>
-          </w:p>
-        </w:tc>
-        <w:tc>
-          <w:tcPr>
-            <w:tcW w:w="7406" w:type="dxa"/>
-            <w:gridSpan w:val="3"/>
-          </w:tcPr>
-          <w:p>
-            <w:pPr>
-              <w:cnfStyle w:val="000000100000" w:firstRow="0" w:lastRow="0" w:firstColumn="0" w:lastColumn="0" w:oddVBand="0" w:evenVBand="0" w:oddHBand="1" w:evenHBand="0" w:firstRowFirstColumn="0" w:firstRowLastColumn="0" w:lastRowFirstColumn="0" w:lastRowLastColumn="0"/>
-              <w:rPr>
-                <w:rFonts w:asciiTheme="minorEastAsia" w:hAnsiTheme="minorEastAsia"/>
-              </w:rPr>
-            </w:pPr>
-            <w:r>
-              <w:rPr>
-                <w:rFonts w:asciiTheme="minorEastAsia" w:hAnsiTheme="minorEastAsia" w:hint="eastAsia"/>
-              </w:rPr>
-              <w:t>个人发布人员</w:t>
-            </w:r>
-            <w:r>
-              <w:rPr>
-                <w:rFonts w:asciiTheme="minorEastAsia" w:hAnsiTheme="minorEastAsia" w:hint="eastAsia"/>
-              </w:rPr>
-              <w:t>。目标是快速</w:t>
-            </w:r>
-            <w:r>
-              <w:rPr>
-                <w:rFonts w:asciiTheme="minorEastAsia" w:hAnsiTheme="minorEastAsia" w:hint="eastAsia"/>
-              </w:rPr>
-              <w:t>、准确地查看活动信用记录</w:t>
-            </w:r>
-          </w:p>
-        </w:tc>
-      </w:tr>
-      <w:tr>
-        <w:tc>
-          <w:tcPr>
-            <w:cnfStyle w:val="001000000000" w:firstRow="0" w:lastRow="0" w:firstColumn="1" w:lastColumn="0" w:oddVBand="0" w:evenVBand="0" w:oddHBand="0" w:evenHBand="0" w:firstRowFirstColumn="0" w:firstRowLastColumn="0" w:lastRowFirstColumn="0" w:lastRowLastColumn="0"/>
-            <w:tcW w:w="1750" w:type="dxa"/>
-          </w:tcPr>
-          <w:p>
-            <w:pPr>
-              <w:rPr>
-                <w:rFonts w:asciiTheme="minorEastAsia" w:hAnsiTheme="minorEastAsia"/>
-              </w:rPr>
-            </w:pPr>
-            <w:r>
-              <w:rPr>
-                <w:rFonts w:asciiTheme="minorEastAsia" w:hAnsiTheme="minorEastAsia" w:hint="eastAsia"/>
-                <w:szCs w:val="21"/>
-              </w:rPr>
-              <w:t>触发条件</w:t>
-            </w:r>
-          </w:p>
-        </w:tc>
-        <w:tc>
-          <w:tcPr>
-            <w:tcW w:w="7406" w:type="dxa"/>
-            <w:gridSpan w:val="3"/>
-          </w:tcPr>
-          <w:p>
-            <w:pPr>
-              <w:cnfStyle w:val="000000000000" w:firstRow="0" w:lastRow="0" w:firstColumn="0" w:lastColumn="0" w:oddVBand="0" w:evenVBand="0" w:oddHBand="0" w:evenHBand="0" w:firstRowFirstColumn="0" w:firstRowLastColumn="0" w:lastRowFirstColumn="0" w:lastRowLastColumn="0"/>
-              <w:rPr>
-                <w:rFonts w:asciiTheme="minorEastAsia" w:hAnsiTheme="minorEastAsia"/>
-              </w:rPr>
-            </w:pPr>
-            <w:r>
-              <w:rPr>
-                <w:rFonts w:asciiTheme="minorEastAsia" w:hAnsiTheme="minorEastAsia" w:hint="eastAsia"/>
-              </w:rPr>
-              <w:t>个人发布人员请求查看活动信用记录</w:t>
-            </w:r>
-          </w:p>
-        </w:tc>
-      </w:tr>
-      <w:tr>
-        <w:trPr>
-          <w:cnfStyle w:val="000000100000" w:firstRow="0" w:lastRow="0" w:firstColumn="0" w:lastColumn="0" w:oddVBand="0" w:evenVBand="0" w:oddHBand="1" w:evenHBand="0" w:firstRowFirstColumn="0" w:firstRowLastColumn="0" w:lastRowFirstColumn="0" w:lastRowLastColumn="0"/>
-        </w:trPr>
-        <w:tc>
-          <w:tcPr>
-            <w:cnfStyle w:val="001000000000" w:firstRow="0" w:lastRow="0" w:firstColumn="1" w:lastColumn="0" w:oddVBand="0" w:evenVBand="0" w:oddHBand="0" w:evenHBand="0" w:firstRowFirstColumn="0" w:firstRowLastColumn="0" w:lastRowFirstColumn="0" w:lastRowLastColumn="0"/>
-            <w:tcW w:w="1750" w:type="dxa"/>
-          </w:tcPr>
-          <w:p>
-            <w:pPr>
-              <w:rPr>
-                <w:rFonts w:asciiTheme="minorEastAsia" w:hAnsiTheme="minorEastAsia"/>
-              </w:rPr>
-            </w:pPr>
-            <w:r>
-              <w:rPr>
-                <w:rFonts w:asciiTheme="minorEastAsia" w:hAnsiTheme="minorEastAsia" w:hint="eastAsia"/>
-                <w:szCs w:val="21"/>
-              </w:rPr>
-              <w:t>前置条件</w:t>
-            </w:r>
-          </w:p>
-        </w:tc>
-        <w:tc>
-          <w:tcPr>
-            <w:tcW w:w="7406" w:type="dxa"/>
-            <w:gridSpan w:val="3"/>
-          </w:tcPr>
-          <w:p>
-            <w:pPr>
-              <w:cnfStyle w:val="000000100000" w:firstRow="0" w:lastRow="0" w:firstColumn="0" w:lastColumn="0" w:oddVBand="0" w:evenVBand="0" w:oddHBand="1" w:evenHBand="0" w:firstRowFirstColumn="0" w:firstRowLastColumn="0" w:lastRowFirstColumn="0" w:lastRowLastColumn="0"/>
-              <w:rPr>
-                <w:rFonts w:asciiTheme="minorEastAsia" w:hAnsiTheme="minorEastAsia"/>
-              </w:rPr>
-            </w:pPr>
-            <w:r>
-              <w:rPr>
-                <w:rFonts w:asciiTheme="minorEastAsia" w:hAnsiTheme="minorEastAsia" w:hint="eastAsia"/>
-              </w:rPr>
-              <w:t>个人发布人员</w:t>
+                <w:szCs w:val="21"/>
+              </w:rPr>
+              <w:t>用户</w:t>
             </w:r>
             <w:r>
               <w:rPr>
@@ -21315,7 +21332,15 @@
                 <w:szCs w:val="21"/>
                 <w:lang w:eastAsia="zh-CN"/>
               </w:rPr>
-              <w:t>个人发布人员请求查看活动信用记录</w:t>
+              <w:t>用户</w:t>
+            </w:r>
+            <w:r>
+              <w:rPr>
+                <w:rFonts w:asciiTheme="minorEastAsia" w:eastAsiaTheme="minorEastAsia" w:hAnsiTheme="minorEastAsia" w:hint="eastAsia"/>
+                <w:szCs w:val="21"/>
+                <w:lang w:eastAsia="zh-CN"/>
+              </w:rPr>
+              <w:t>请求查看活动信用记录</w:t>
             </w:r>
           </w:p>
           <w:p>
@@ -21341,8 +21366,70 @@
                 <w:szCs w:val="21"/>
                 <w:lang w:eastAsia="zh-CN"/>
               </w:rPr>
-              <w:t>系统显示该个人发布人员的信用记录列表</w:t>
-            </w:r>
+              <w:t>系统显示该用户</w:t>
+            </w:r>
+            <w:r>
+              <w:rPr>
+                <w:rFonts w:asciiTheme="minorEastAsia" w:eastAsiaTheme="minorEastAsia" w:hAnsiTheme="minorEastAsia" w:hint="eastAsia"/>
+                <w:szCs w:val="21"/>
+                <w:lang w:eastAsia="zh-CN"/>
+              </w:rPr>
+              <w:t>的信用记录列表</w:t>
+            </w:r>
+          </w:p>
+          <w:p>
+            <w:pPr>
+              <w:pStyle w:val="12"/>
+              <w:widowControl w:val="0"/>
+              <w:numPr>
+                <w:ilvl w:val="0"/>
+                <w:numId w:val="26"/>
+              </w:numPr>
+              <w:ind w:firstLineChars="0"/>
+              <w:jc w:val="both"/>
+              <w:cnfStyle w:val="000000000000" w:firstRow="0" w:lastRow="0" w:firstColumn="0" w:lastColumn="0" w:oddVBand="0" w:evenVBand="0" w:oddHBand="0" w:evenHBand="0" w:firstRowFirstColumn="0" w:firstRowLastColumn="0" w:lastRowFirstColumn="0" w:lastRowLastColumn="0"/>
+              <w:rPr>
+                <w:rFonts w:asciiTheme="minorEastAsia" w:eastAsiaTheme="minorEastAsia" w:hAnsiTheme="minorEastAsia" w:hint="eastAsia"/>
+                <w:szCs w:val="21"/>
+                <w:lang w:eastAsia="zh-CN"/>
+              </w:rPr>
+            </w:pPr>
+            <w:r>
+              <w:rPr>
+                <w:rFonts w:asciiTheme="minorEastAsia" w:eastAsiaTheme="minorEastAsia" w:hAnsiTheme="minorEastAsia" w:hint="eastAsia"/>
+                <w:szCs w:val="21"/>
+                <w:lang w:eastAsia="zh-CN"/>
+              </w:rPr>
+              <w:t>用户选择单条信用记录</w:t>
+            </w:r>
+          </w:p>
+          <w:p>
+            <w:pPr>
+              <w:pStyle w:val="12"/>
+              <w:widowControl w:val="0"/>
+              <w:numPr>
+                <w:ilvl w:val="0"/>
+                <w:numId w:val="26"/>
+              </w:numPr>
+              <w:ind w:firstLineChars="0"/>
+              <w:jc w:val="both"/>
+              <w:cnfStyle w:val="000000000000" w:firstRow="0" w:lastRow="0" w:firstColumn="0" w:lastColumn="0" w:oddVBand="0" w:evenVBand="0" w:oddHBand="0" w:evenHBand="0" w:firstRowFirstColumn="0" w:firstRowLastColumn="0" w:lastRowFirstColumn="0" w:lastRowLastColumn="0"/>
+              <w:rPr>
+                <w:rFonts w:asciiTheme="minorEastAsia" w:eastAsiaTheme="minorEastAsia" w:hAnsiTheme="minorEastAsia"/>
+                <w:szCs w:val="21"/>
+                <w:lang w:eastAsia="zh-CN"/>
+              </w:rPr>
+            </w:pPr>
+            <w:r>
+              <w:rPr>
+                <w:rFonts w:asciiTheme="minorEastAsia" w:eastAsiaTheme="minorEastAsia" w:hAnsiTheme="minorEastAsia" w:hint="eastAsia"/>
+                <w:szCs w:val="21"/>
+                <w:lang w:eastAsia="zh-CN"/>
+              </w:rPr>
+              <w:t>系统显示该信用记录详情</w:t>
+            </w:r>
+            <w:bookmarkStart w:id="19" w:name="_GoBack"/>
+            <w:bookmarkEnd w:id="19"/>
           </w:p>
         </w:tc>
       </w:tr>
@@ -25137,7 +25224,7 @@
 </file>
 
 <file path=customXml/itemProps2.xml><?xml version="1.0" encoding="utf-8"?>
-<ds:datastoreItem xmlns:ds="http://schemas.openxmlformats.org/officeDocument/2006/customXml" ds:itemID="{1BFDA321-725A-F742-BFEE-B00642F85994}">
+<ds:datastoreItem xmlns:ds="http://schemas.openxmlformats.org/officeDocument/2006/customXml" ds:itemID="{E7159A5E-4E1F-A540-B6CF-1243C27EDF78}">
   <ds:schemaRefs>
     <ds:schemaRef ds:uri="http://schemas.openxmlformats.org/officeDocument/2006/bibliography"/>
   </ds:schemaRefs>
